--- a/tPolvinenTutkimussuunnitelma.docx
+++ b/tPolvinenTutkimussuunnitelma.docx
@@ -4,42 +4,318 @@
   <w:body>
     <w:p>
       <w:pPr>
+        <w:pStyle w:val="FirstParagraph"/>
+      </w:pPr>
+      <w:r>
+        <w:t xml:space="preserve">Tiivistelmä</w:t>
+      </w:r>
+    </w:p>
+    <w:p>
+      <w:pPr>
+        <w:pStyle w:val="BodyText"/>
+      </w:pPr>
+      <w:r>
+        <w:t xml:space="preserve">Kasvintuotannossa laajasti käytössä olevat digitaaliset teknologiaratkaisut ovat pitkään olleet korkeintaan M2M –periaatteella toimivia (Machine to Machine, laitteelta laitteelle) jolloin tuotettu raakadata jää yleensä esimerkiksi traktorin tai puimurin tietokoneelle. IoT –teknologioiden mahdollistaman laitteiden välisen tiedonsiirron ja sensorien tuottaman raakadatan analysoinnin ja hyödyntämisen nähdään yleisesti tuottavan huomattavaa lisäarvoa - paitsi viljelijälle parantuneina satoina ja tuotannon tehokkuutena - myös koko arvoketjulle tuotannosta kuluttajille asti.</w:t>
+      </w:r>
+    </w:p>
+    <w:p>
+      <w:pPr>
+        <w:pStyle w:val="BodyText"/>
+      </w:pPr>
+      <w:r>
+        <w:t xml:space="preserve">Tämän tutkimuksen tavoitteena on selvittää I) millaisia IoT –teknologioita (Internet of Things, esineiden internet) on sovellettu ja tutkittu kasvintuotannon alalla sekä II) millaisia kokemuksia ja näkemyksiä kasvintuotannossa toimivalla suomalaisella yrittäjällä on IoT –teknologioiden hyödyntämisestä ja mahdollisuuksista.</w:t>
+      </w:r>
+    </w:p>
+    <w:p>
+      <w:pPr>
+        <w:pStyle w:val="BodyText"/>
+      </w:pPr>
+      <w:r>
+        <w:t xml:space="preserve">Tutkimus toteutetaan kahdella tutkimusmenetelmällä: kirjallisuuskatsauksena ja yksilöteemahaastatteluna. Kirjallisuuskatsauksessa perehdytään kasvintuotannossa käytettäviin IoT –teknologioihin joiden sovelluksista on saatavilla joko tutkimustietoa tai muuten luotettaviksi arvioitavia lehtiartikkeleja tai valmistajan tiedotteita. Yksilöteemahaastattelussa pyritään hahmottamaan millaisia henkilökohtaisia kokemuksia ja näkemyksiä IoT –teknologioiden hyödyntämisestä haastateltavalla maatalousalan toimijalla itsellään on.</w:t>
+      </w:r>
+    </w:p>
+    <w:p>
+      <w:pPr>
+        <w:pStyle w:val="BodyText"/>
+      </w:pPr>
+      <w:r>
+        <w:t xml:space="preserve">Tutkimuksen toteutus ajoitetaan vuoden 2017 keväälle viikoille 13 – 19, jonka jälkeen se esitetään työpajassa viikolla 21.</w:t>
+      </w:r>
+    </w:p>
+    <w:p>
+      <w:pPr>
+        <w:pStyle w:val="BodyText"/>
+      </w:pPr>
+      <w:r>
+        <w:t xml:space="preserve">Tutkimuksen tuloksia voidaan käyttää hyväksi tekijän myöhemmin toteutettavassa samasta tai sitä sivuavasta aiheesta kirjoitettavassa opinnäytetyössä.</w:t>
+      </w:r>
+    </w:p>
+    <w:p>
+      <w:pPr>
         <w:pStyle w:val="Heading1"/>
       </w:pPr>
-      <w:bookmarkStart w:id="21" w:name="tutkimussuunnitelma"/>
+      <w:bookmarkStart w:id="21" w:name="johdanto"/>
       <w:bookmarkEnd w:id="21"/>
       <w:r>
-        <w:t xml:space="preserve">TUTKIMUSSUUNNITELMA</w:t>
+        <w:t xml:space="preserve">Johdanto</w:t>
+      </w:r>
+    </w:p>
+    <w:p>
+      <w:pPr>
+        <w:pStyle w:val="FirstParagraph"/>
+      </w:pPr>
+      <w:r>
+        <w:t xml:space="preserve">Maatalouden esineiden internet (Agriculture Internet of Things, AIoT) on teollisen esineiden internetin (Industrial Internet of Things, IIoT) merkittävänä osana viimeaikaisen edullisten ja tehokkaiden pilvipalveluiden, sensori- ja verkkoteknologioiden kehityksen myötä mahdollistunut tavalla joka on saanut monet tahot ennustamaan ennennäkemätöntä tuottavuuden kasvua seuraavan vuosikymmenen aikana (</w:t>
+      </w:r>
+      <w:r>
+        <w:t xml:space="preserve">Gilchrist (2016)</w:t>
+      </w:r>
+      <w:r>
+        <w:t xml:space="preserve">, 2). Koska AIoT:tä pidetään yleisesti IIoT:n osana, käsittelen tässä työssä myös IIoT:tä soveltuvin osin.</w:t>
+      </w:r>
+    </w:p>
+    <w:p>
+      <w:pPr>
+        <w:pStyle w:val="BodyText"/>
+      </w:pPr>
+      <w:r>
+        <w:t xml:space="preserve">Globaalissa mittakaavassa tuottavuuden kasvun yhdistyessä kasvintuotantoon kohdistuvien vaatimuksien kasvuun väestön lisääntyessä ja ilmastonmuutoksen edetessä AIoT -teknologioiden kehittämistä ja käyttöönottoa voisi omasta mielestäni pitää jopa kriittisen tärkeänä ihmisten hyvinvoinnille. Aineiston keräämisen alkuvaiheessa huomioni kiinnitti lehtiartikkeli, jossa G. Monbiot kirjoitti sensaatiomaiseen tyyliin YK:n julkaisemista laskelmista viljelysmaan eroosiosta. Artikkelissa hän väittää, että viljelyskelpoinen maa kulutetaan nykyisillä maata kuluttavilla viljelystekniikoilla loppuun keskimäärin maailmanlaajuisesti 60:ssä vuodessa, Englannissa saman lukeman ollessa 100 vuotta. (</w:t>
+      </w:r>
+      <w:r>
+        <w:t xml:space="preserve">Monbiot (2015)</w:t>
+      </w:r>
+      <w:r>
+        <w:t xml:space="preserve">) Vaikka kyseinen lukujen tulkinta ja esitetyt väitteet osoittautuisivat tarkemmin tutkittaessa puutteellisiksi, tarve uusille ja tehokkaammille viljelytekniikoille on mielestäni selkeä: FAO:n vuoden 2012 raportissa</w:t>
+      </w:r>
+      <w:r>
+        <w:t xml:space="preserve"> </w:t>
+      </w:r>
+      <w:r>
+        <w:t xml:space="preserve">“</w:t>
+      </w:r>
+      <w:r>
+        <w:t xml:space="preserve">World agriculture towards 2030/2050</w:t>
+      </w:r>
+      <w:r>
+        <w:t xml:space="preserve">”</w:t>
+      </w:r>
+      <w:r>
+        <w:t xml:space="preserve"> </w:t>
+      </w:r>
+      <w:r>
+        <w:t xml:space="preserve">arvioidaan vuoteen 2050 mennessä tarvittavien tuotannon kasvuksi 940 miljoonaa tonnia viljakasvien osalta (</w:t>
+      </w:r>
+      <w:r>
+        <w:t xml:space="preserve">Alexandratos, N. &amp; Bruinsma J. (2012)</w:t>
+      </w:r>
+      <w:r>
+        <w:t xml:space="preserve">, 17).</w:t>
+      </w:r>
+    </w:p>
+    <w:p>
+      <w:pPr>
+        <w:pStyle w:val="BodyText"/>
+      </w:pPr>
+      <w:r>
+        <w:t xml:space="preserve">Erityisesti viljelytekniikoissa IoT-teknologioita hyödyntävää kasvintuotantoa toteutetaan kasvihuoneissa ja kasvitehtaina tunnetuissa laitoksissa, joissa täysin kontrolloiduissa olosuhteissa käytetty pinta-ala, lannoitteet ja kasvuaika on tehokkuudeltaan saatu moninkertaistettua. Suomessa ollaan ottamassa kaupallista kasvitehdasta tuotantoon vuonna 2017 Fujitsu Greenhouse Technology Finland Oy:n ja Robbes Lilla Trädgård Ab:n yhteishakkeena</w:t>
+      </w:r>
+      <w:r>
+        <w:t xml:space="preserve"> </w:t>
+      </w:r>
+      <w:r>
+        <w:t xml:space="preserve">(Anon 2016a)</w:t>
+      </w:r>
+      <w:r>
+        <w:t xml:space="preserve"> </w:t>
+      </w:r>
+      <w:r>
+        <w:t xml:space="preserve">(Anon 2016c)</w:t>
+      </w:r>
+      <w:r>
+        <w:t xml:space="preserve">.</w:t>
+      </w:r>
+    </w:p>
+    <w:p>
+      <w:pPr>
+        <w:pStyle w:val="BodyText"/>
+      </w:pPr>
+      <w:r>
+        <w:t xml:space="preserve">Tutkittavaksi ilmiöksi on näin materiaaliin tutustuttaessa muodostunut IoT-teknologioiden hyödyntäminen kasvintuotannossa viljelyn tehostamiseksi ja samalla viljelyn aiheuttaman ympäristökuormituksen minimoimiseksi. IoT-teknologioiden käytöstä pyritään tuomaan esille keskeisimmät edut, havaitut erityiset piirteet sekä käyttöönoton esteet ja ongelmat. Uutta tietoa odotetaan syntyvän tässä tutkimuksessa vain vähän tehtävässä yksilöteemahaastattelussa ja käytettävissä olevan ajan rajallisuuden myötä, mutta tutkimuksen tuloksia voidaan käyttää apuna päätettäessä jatkotutkimuksen tarpeellisuudesta ja toteutuksen mahdollisuuksista.</w:t>
       </w:r>
     </w:p>
     <w:p>
       <w:pPr>
         <w:pStyle w:val="Heading1"/>
       </w:pPr>
-      <w:bookmarkStart w:id="22" w:name="iot-teknologioiden-käytännön-sovellukset-kasvintuotannossa"/>
+      <w:bookmarkStart w:id="22" w:name="teoriatausta"/>
       <w:bookmarkEnd w:id="22"/>
       <w:r>
-        <w:t xml:space="preserve">IoT-teknologioiden käytännön sovellukset kasvintuotannossa</w:t>
+        <w:t xml:space="preserve">Teoriatausta</w:t>
       </w:r>
     </w:p>
     <w:p>
       <w:pPr>
         <w:pStyle w:val="Heading2"/>
       </w:pPr>
-      <w:bookmarkStart w:id="23" w:name="kansilehti"/>
+      <w:bookmarkStart w:id="23" w:name="taustaa"/>
       <w:bookmarkEnd w:id="23"/>
       <w:r>
-        <w:t xml:space="preserve">Kansilehti</w:t>
+        <w:t xml:space="preserve">Taustaa</w:t>
+      </w:r>
+    </w:p>
+    <w:p>
+      <w:pPr>
+        <w:pStyle w:val="FirstParagraph"/>
+      </w:pPr>
+      <w:r>
+        <w:t xml:space="preserve">FAO:n vuoden 2012 raportissa arvioidaan väestönkasvun myötä tarvittavan globaalin ruoantuotannon kasvun olevan saavutettavissa mutta vaativan investointeja. Raportissa käsiteltyjen Maailmanpankin ennusteiden mukaan köyhyys ei ole katoamassa maailmasta vuoteen 2050 mennessä vaan tuloerot maiden välillä tulevat olemaan huomattavat, jolloin ruoantuotantoon tehtävät investoinnit tulevat jakautumaan epätasaisesti. (</w:t>
+      </w:r>
+      <w:r>
+        <w:t xml:space="preserve">Alexandratos, N. &amp; Bruinsma J. (2012)</w:t>
+      </w:r>
+      <w:r>
+        <w:t xml:space="preserve">, 37) Tämä puolestaan asettaa vaatimuksia kustannustehokkaampien viljelytekniikoiden kehittämiselle —erityisesti ilmastonmuutoksen todennäköisten vaikutusten vaikeuttaessa maanviljelyä suuressa osassa maailmaa.</w:t>
+      </w:r>
+    </w:p>
+    <w:p>
+      <w:pPr>
+        <w:pStyle w:val="BodyText"/>
+      </w:pPr>
+      <w:r>
+        <w:t xml:space="preserve">Ilmastonmuutoksen aiheuttama lämpötilojen nousu lisää kasteluntarvetta mutta saattaa samalla rajoittaa kasteluveden saatavuutta, jolloin tarvitaan entistä tarkempaa tietoa kastelun todellisesta tarpeesta sekä tarkempaa kastelun hallintaa — myös kotimaisessa kasvintuotannossa. Ruokakaupan jatkuvan hintakilpailun ja kasvavan luomuruoan kysynnän myötä on myös tarve kehittää viljelytekniikoita joilla voidaan säästää lannoituksessa ja saada silti enemmän irti samasta kasvatuspinta-alasta.</w:t>
+      </w:r>
+    </w:p>
+    <w:p>
+      <w:pPr>
+        <w:pStyle w:val="BodyText"/>
+      </w:pPr>
+      <w:r>
+        <w:t xml:space="preserve">Valtiollisille toimijoille IIoT:n ja sen mukana AIoT:n kehityksen tukemisen nähdään olevan kannattavaa niiden mahdollistaessa tehokkaamman kotimaisen tuotannon. Tämän tehokkuuden lisäyksen ennustetaan kääntävän halvempien tuotantokustannusten maihin kohdistuvan teollisen tuotannon ulkoistamisen. Lisäksi tehostuneen tuotannon ennustetaan johtavan ennennäkemättömään taloudellisen kasvuun seuraavan vuosikymmenen aikana. (</w:t>
+      </w:r>
+      <w:r>
+        <w:t xml:space="preserve">Gilchrist (2016)</w:t>
+      </w:r>
+      <w:r>
+        <w:t xml:space="preserve">, 2, 222)</w:t>
+      </w:r>
+    </w:p>
+    <w:p>
+      <w:pPr>
+        <w:pStyle w:val="BodyText"/>
+      </w:pPr>
+      <w:r>
+        <w:t xml:space="preserve">Elinkeinoelämän tutkimuslaitoksen (ETLA) raportissa Suomalaisen teollisen internetin taustoista kerrotaan Valtioneuvoston kanslian (VNK) nimenneen teollisen internetin yhdeksi kärkiteemoistaan (</w:t>
+      </w:r>
+      <w:r>
+        <w:t xml:space="preserve">Ahlqvist et al. (2015)</w:t>
+      </w:r>
+      <w:r>
+        <w:t xml:space="preserve">, 3). Hallituksen kärkihankkeeseen</w:t>
+      </w:r>
+      <w:r>
+        <w:t xml:space="preserve"> </w:t>
+      </w:r>
+      <w:r>
+        <w:t xml:space="preserve">“</w:t>
+      </w:r>
+      <w:r>
+        <w:t xml:space="preserve">Digitaalisen liiketoiminnan kasvuympäristön rakentaminen</w:t>
+      </w:r>
+      <w:r>
+        <w:t xml:space="preserve">”</w:t>
+      </w:r>
+      <w:r>
+        <w:t xml:space="preserve"> </w:t>
+      </w:r>
+      <w:r>
+        <w:t xml:space="preserve">ensimmäisenä toimenpiteenä on</w:t>
+      </w:r>
+      <w:r>
+        <w:t xml:space="preserve"> </w:t>
+      </w:r>
+      <w:r>
+        <w:t xml:space="preserve">“</w:t>
+      </w:r>
+      <w:r>
+        <w:t xml:space="preserve">Edistetään esineiden internetiä</w:t>
+      </w:r>
+      <w:r>
+        <w:t xml:space="preserve">”</w:t>
+      </w:r>
+      <w:r>
+        <w:t xml:space="preserve"> </w:t>
+      </w:r>
+      <w:r>
+        <w:t xml:space="preserve">(</w:t>
+      </w:r>
+      <w:r>
+        <w:t xml:space="preserve">(Anon 2016d)</w:t>
+      </w:r>
+      <w:r>
+        <w:t xml:space="preserve">, 2).</w:t>
+      </w:r>
+    </w:p>
+    <w:p>
+      <w:pPr>
+        <w:pStyle w:val="BodyText"/>
+      </w:pPr>
+      <w:r>
+        <w:t xml:space="preserve">Tämän kärkihankkeen vaikutuksia suomalaisella maataloussektorilla käsitellään tarkemmin Kimmo Tammen opinnäytetyössä Digitalisaatio maatalouden B2B-liiketoiminnassa, missä kerrotaan hallitusohjelman huomioivan entistä datalähtöisempien toimintatapojen kehittämisen, tukien hakemisen helppouden sekä erilaiset kokeiluhankkeet rahoituksineen uusien liiketoimintamallien kehittämisessä. (</w:t>
+      </w:r>
+      <w:r>
+        <w:t xml:space="preserve">Tammi (2016)</w:t>
+      </w:r>
+      <w:r>
+        <w:t xml:space="preserve">, 17)</w:t>
+      </w:r>
+    </w:p>
+    <w:p>
+      <w:pPr>
+        <w:pStyle w:val="BodyText"/>
+      </w:pPr>
+      <w:r>
+        <w:t xml:space="preserve">Suomessa valtiollisten toimijoiden lisäksi IoT -teknologioiden hyödyntämiseen suuntautuvia tuotteita ja palveluita on tarjolla ainakin Soneralla</w:t>
+      </w:r>
+      <w:r>
+        <w:t xml:space="preserve"> </w:t>
+      </w:r>
+      <w:r>
+        <w:t xml:space="preserve">(Anon 2017d)</w:t>
+      </w:r>
+      <w:r>
+        <w:t xml:space="preserve"> </w:t>
+      </w:r>
+      <w:r>
+        <w:t xml:space="preserve">ja Digitalla</w:t>
+      </w:r>
+      <w:r>
+        <w:t xml:space="preserve"> </w:t>
+      </w:r>
+      <w:r>
+        <w:t xml:space="preserve">(Anon 2017c)</w:t>
+      </w:r>
+      <w:r>
+        <w:t xml:space="preserve">, joiden tarjoamat tietoliikenneratkaisut ovat sovitettu IoT -teknologioiden vaatimuksiin. Molemmat toimijat kannustavat asiakkaitaan kehittämään uusia IoT -ratkaisuita ja tarjoavat niiden tueksi laajaa osaamistaan ja tietoliikenneverkkoaan. Juuri verkkoyhteydet ovat haasteellisia monissa peltokasvintuotannon IoT -hankkeissa, mikä tekee tarjotuista palveluista mielenkiintoisia niiden tarjoaman kattavan langattoman tietoliikenneverkon takia. Kattava verkko mahdollistaa ja helpottaa osaltaan kokeiluhankkeiden kasvua prototyypeistä tuotantojärjestelmiksi.</w:t>
       </w:r>
     </w:p>
     <w:p>
       <w:pPr>
         <w:pStyle w:val="Heading2"/>
       </w:pPr>
-      <w:bookmarkStart w:id="24" w:name="tiivistelmä"/>
+      <w:bookmarkStart w:id="24" w:name="käytännön-sovelluksia-ja-tutkimustuloksia"/>
       <w:bookmarkEnd w:id="24"/>
       <w:r>
-        <w:t xml:space="preserve">Tiivistelmä</w:t>
+        <w:t xml:space="preserve">Käytännön sovelluksia ja tutkimustuloksia</w:t>
+      </w:r>
+    </w:p>
+    <w:p>
+      <w:pPr>
+        <w:pStyle w:val="Heading3"/>
+      </w:pPr>
+      <w:bookmarkStart w:id="25" w:name="täsmäviljely-peltokasvituotannossa"/>
+      <w:bookmarkEnd w:id="25"/>
+      <w:r>
+        <w:t xml:space="preserve">Täsmäviljely peltokasvituotannossa</w:t>
       </w:r>
     </w:p>
     <w:p>
@@ -47,7 +323,19 @@
         <w:pStyle w:val="FirstParagraph"/>
       </w:pPr>
       <w:r>
-        <w:t xml:space="preserve">Kasvintuotannossa laajasti käytössä olevat digitaaliset teknologiaratkaisut ovat pitkään olleet korkeintaan M2M –periaatteella toimivia (Machine to Machine, laitteelta laitteelle) jolloin tuotettu raakadata jää yleensä esimerkiksi traktorin tai puimurin tietokoneelle. IoT –teknologioiden mahdollistaman laitteiden välisen tiedonsiirron ja sensorien tuottaman raakadatan analysoinnin ja hyödyntämisen nähdään yleisesti tuottavan huomattavaa lisäarvoa - paitsi viljelijälle parantuneina satoina ja tuotannon tehokkuutena - myös koko arvoketjulle tuotannosta kuluttajille asti.</w:t>
+        <w:t xml:space="preserve">Täsmäviljelyn kokeiluhankkeilla ollaan yleiseti saavutettu hyviä kokemuksia. Erityisesti parantuneen resurssienhallinnan myötä käyttöönoton kustannukset saadaan yleensä katettua kohtuullisessa ajassa. Kokeiluhankkeet ovat edistäneet täsmäviljelyn sovelluksia niin pitkälle, että monet viljelijät ovat voineet ottaa ne laajamittaiseen käyttöön omassa tuotannossaan. /</w:t>
+      </w:r>
+      <w:r>
+        <w:t xml:space="preserve">Buyya &amp; Dastjerdi (2016)</w:t>
+      </w:r>
+      <w:r>
+        <w:t xml:space="preserve">, 137) Tärkeä osa peltokasvituotannon tehostamista on traktorien automaattiohjaus, joka tehostaa käytetyn peltopinta-alan käyttöä (</w:t>
+      </w:r>
+      <w:r>
+        <w:t xml:space="preserve">DuBravac &amp; Shapiro (2015)</w:t>
+      </w:r>
+      <w:r>
+        <w:t xml:space="preserve">, 133).</w:t>
       </w:r>
     </w:p>
     <w:p>
@@ -55,7 +343,34 @@
         <w:pStyle w:val="BodyText"/>
       </w:pPr>
       <w:r>
-        <w:t xml:space="preserve">Tämän tutkimuksen tavoitteena on selvittää I) millaisia IoT –teknologioita (Internet of Things, esineiden internet) on sovellettu ja tutkittu kasvintuotannon alalla sekä II) millaisia kokemuksia ja näkemyksiä kasvintuotannossa toimivalla suomalaisella yrittäjällä on IoT –teknologioiden hyödyntämisestä ja mahdollisuuksista.</w:t>
+        <w:t xml:space="preserve">Samankaltaisista hyvistä kokemuksista sekä viljelytekniikoiden tehostamisesta automatisoinnilla kerrotaan lyhyesti Luonnonvarakeskuksen tiedotteessa jonka mukaan traktorin automaattiohjauksen avulla on saatu peltopinta-ala tehokkaampaan käyttöön ja kuljettajan työtaakkaa kevennettyä (</w:t>
+      </w:r>
+      <w:r>
+        <w:t xml:space="preserve">Luonnonvarakeskus (2015–2015-06-16T07:06:50+02:00)</w:t>
+      </w:r>
+      <w:r>
+        <w:t xml:space="preserve">). Samankaltaista työnjaosta mainitaan kirjassa</w:t>
+      </w:r>
+      <w:r>
+        <w:t xml:space="preserve"> </w:t>
+      </w:r>
+      <w:r>
+        <w:t xml:space="preserve">“</w:t>
+      </w:r>
+      <w:r>
+        <w:t xml:space="preserve">Industry 4.0: The Industrial Internet of Things</w:t>
+      </w:r>
+      <w:r>
+        <w:t xml:space="preserve">”</w:t>
+      </w:r>
+      <w:r>
+        <w:t xml:space="preserve">, jossa tutkijoiden hahmottelemassa tulevaisuudenkuvassa ihmisten työtä ei ole korvattu robottien tekemällä työllä vaan ihmisten ja robottien yhteistyöllä (</w:t>
+      </w:r>
+      <w:r>
+        <w:t xml:space="preserve">Gilchrist (2016)</w:t>
+      </w:r>
+      <w:r>
+        <w:t xml:space="preserve">, 11).</w:t>
       </w:r>
     </w:p>
     <w:p>
@@ -63,7 +378,37 @@
         <w:pStyle w:val="BodyText"/>
       </w:pPr>
       <w:r>
-        <w:t xml:space="preserve">Tutkimus toteutetaan kahdella tutkimusmenetelmällä: kirjallisuuskatsauksena ja yksilöteemahaastatteluna. Kirjallisuuskatsauksessa perehdytään kasvintuotannossa käytettäviin IoT –teknologioihin joiden sovelluksista on saatavilla joko tutkimustietoa tai muuten luotettaviksi arvioitavia lehtiartikkeleja tai valmistajan tiedotteita. Yksilöteemahaastattelussa pyritään hahmottamaan millaisia henkilökohtaisia kokemuksia ja näkemyksiä IoT –teknologioiden hyödyntämisestä haastateltavalla maatalousalan toimijalla itsellään on.</w:t>
+        <w:t xml:space="preserve">Peltokasvituotannossa sovellettavista mittausteknologioista on aineistoa kerättäessä löytynyt J. Tiusasen väitöskirja</w:t>
+      </w:r>
+      <w:r>
+        <w:t xml:space="preserve"> </w:t>
+      </w:r>
+      <w:r>
+        <w:t xml:space="preserve">“</w:t>
+      </w:r>
+      <w:r>
+        <w:t xml:space="preserve">Langattoman Peltotiedustelijan maanalainen toimintaympäristö ja laitesuunnittelu</w:t>
+      </w:r>
+      <w:r>
+        <w:t xml:space="preserve">”</w:t>
+      </w:r>
+      <w:r>
+        <w:t xml:space="preserve">, jossa kehitettiin peltoon kaivettavien langattomien sensorilaitteiden käytännön toteutus ja testattiin niitä vuoden ajan (</w:t>
+      </w:r>
+      <w:r>
+        <w:t xml:space="preserve">Tiusanen (2008)</w:t>
+      </w:r>
+      <w:r>
+        <w:t xml:space="preserve">, 4). Tämän kaltainen ratkaisu mahdollistaa maaperän tilan jatkuvan tarkkailun ilman erikseen tehtävää näytteidenottoa. Peltotiedustelijan kaupallinen sovellus on julkaistu PocketVenture -joukkorahoitusalustalla rahoitettavaksi</w:t>
+      </w:r>
+      <w:r>
+        <w:t xml:space="preserve"> </w:t>
+      </w:r>
+      <w:r>
+        <w:t xml:space="preserve">(Anon 2015)</w:t>
+      </w:r>
+      <w:r>
+        <w:t xml:space="preserve">.</w:t>
       </w:r>
     </w:p>
     <w:p>
@@ -71,7 +416,46 @@
         <w:pStyle w:val="BodyText"/>
       </w:pPr>
       <w:r>
-        <w:t xml:space="preserve">Tutkimuksen toteutus ajoitetaan vuoden 2017 keväälle viikoille 13 – 19, jonka jälkeen se esitetään työpajassa viikolla 21.</w:t>
+        <w:t xml:space="preserve">Toisenlainen jo laajassa käytössä oleva ratkaisu pellon maaperän tutkimiseen on maaperän EM-skannaus esim. Veris Technologies:in kehittämillä laitteilla. Skannaus tehdään ennen kasvukautta pellon maaperän koostumuksen selvittämiseksi ja skannauksessa tuotettua tietoa voidaan käyttää hyödyksi lannoituksen ja kastelun suunnittelussa, mutta mittauksia ei voida tehdä kesken kasvukautta sen vaatiessa ajoa työkoneella pellon yli</w:t>
+      </w:r>
+      <w:r>
+        <w:t xml:space="preserve"> </w:t>
+      </w:r>
+      <w:r>
+        <w:t xml:space="preserve">(Anon 2017j)</w:t>
+      </w:r>
+      <w:r>
+        <w:t xml:space="preserve">.</w:t>
+      </w:r>
+    </w:p>
+    <w:p>
+      <w:pPr>
+        <w:pStyle w:val="Heading3"/>
+      </w:pPr>
+      <w:bookmarkStart w:id="26" w:name="täsmäviljely-puutarhatuotannossa"/>
+      <w:bookmarkEnd w:id="26"/>
+      <w:r>
+        <w:t xml:space="preserve">Täsmäviljely puutarhatuotannossa</w:t>
+      </w:r>
+    </w:p>
+    <w:p>
+      <w:pPr>
+        <w:pStyle w:val="FirstParagraph"/>
+      </w:pPr>
+      <w:r>
+        <w:t xml:space="preserve">Peltokasvituotantoa paremmin IoT-teknologioiden käyttöönottoon on soveltunut puutarhatuotanto, jonka toimintaympäristöissä sensoreita voidaan asentaa helpommin ja jossa ympäristö on usein tarkemmin kontrolloitua kuin avoimilla pelloilla, esimerkiksi kasvihuoneissa. Puutarhakasvien tuotannossa</w:t>
+      </w:r>
+      <w:r>
+        <w:t xml:space="preserve"> </w:t>
+      </w:r>
+      <w:r>
+        <w:t xml:space="preserve">markkinahintainen tuotto viljelypinta-alaa kohti on huomattavasti suurempi kuin peltokasvituotannon vastaava (</w:t>
+      </w:r>
+      <w:r>
+        <w:t xml:space="preserve">(Anon 2003)</w:t>
+      </w:r>
+      <w:r>
+        <w:t xml:space="preserve">, 36). Tästä voi päätellä, että automatisoidulla ja tarkemmin hallitulla kastelulla sekä lannoituksella voidaan saavuttaa kilpailuetua.</w:t>
       </w:r>
     </w:p>
     <w:p>
@@ -79,725 +463,396 @@
         <w:pStyle w:val="BodyText"/>
       </w:pPr>
       <w:r>
-        <w:t xml:space="preserve">Tutkimuksen tuloksia voidaan käyttää hyväksi tekijän myöhemmin toteutettavassa samasta tai sitä sivuavasta aiheesta kirjoitettavassa opinnäytetyössä.</w:t>
+        <w:t xml:space="preserve">Puutarhatuotannossa selkeitä esimerkkejä uusien teknologioiden hyödyntämisestä ovat automatisoidut kasvihuoneet sekä ns. kasvitehtaat, joissa kasvien kasvatus tapahtuu mahdollisimman tarkasti kontrolloidussa ympäristössä ja yleensä keinovalossa. Luonteeltaan kasvitehtaat vastaavatkin yleistä käsitystä tehtaasta automaatiolinjoineen ja tarkkoine hallintalaitteineen ja ne sopivatkin tuotantoon tiheästi asutuissa kaupungeissa joissa on pulaa viljelysmaasta mutta tarpeeksi kysyntää ruokakasveille energiankulutuksen hinnan kattamiseksi. Esimerkkinä tällaisistä kasvihuonetoteutuksesta on New Yorkissa toimiva Gotham Greens:in suomalaisen Green Automationin kasvatustekniikalla toimiva kasvihuone (</w:t>
+      </w:r>
+      <w:r>
+        <w:t xml:space="preserve">Öhrnberg (2016a)</w:t>
+      </w:r>
+      <w:r>
+        <w:t xml:space="preserve">) (</w:t>
+      </w:r>
+      <w:r>
+        <w:t xml:space="preserve">Öhrnberg (2016b)</w:t>
+      </w:r>
+      <w:r>
+        <w:t xml:space="preserve">).</w:t>
+      </w:r>
+    </w:p>
+    <w:p>
+      <w:pPr>
+        <w:pStyle w:val="BodyText"/>
+      </w:pPr>
+      <w:r>
+        <w:t xml:space="preserve">Näissä laitoksissa maatalouden esineiden internetin ja teollisuuden esineiden internetin käsitteiden raja on mielestäni käytännössä hävinnyt. Kasvitehtaista on rakennettu monenlaisia prototyyppilaitoksia, joista yksi tunnettu esimerkki on avoimen lähdekoodin periaatteella toimiva MIT Media Lab:issa (Massachusetts Institute of Technology) alkunsa saanut MIT Open Agriculture Initiative (OpenAG):n päätuote</w:t>
+      </w:r>
+      <w:r>
+        <w:t xml:space="preserve"> </w:t>
+      </w:r>
+      <w:r>
+        <w:t xml:space="preserve">“</w:t>
+      </w:r>
+      <w:r>
+        <w:t xml:space="preserve">Food Computer</w:t>
+      </w:r>
+      <w:r>
+        <w:t xml:space="preserve">”</w:t>
+      </w:r>
+      <w:r>
+        <w:t xml:space="preserve"> </w:t>
+      </w:r>
+      <w:r>
+        <w:t xml:space="preserve">jonka kehitys alkoi osana MIT City FARM projektia. Termillä</w:t>
+      </w:r>
+      <w:r>
+        <w:t xml:space="preserve"> </w:t>
+      </w:r>
+      <w:r>
+        <w:t xml:space="preserve">“</w:t>
+      </w:r>
+      <w:r>
+        <w:t xml:space="preserve">Food Computer</w:t>
+      </w:r>
+      <w:r>
+        <w:t xml:space="preserve">”</w:t>
+      </w:r>
+      <w:r>
+        <w:t xml:space="preserve"> </w:t>
+      </w:r>
+      <w:r>
+        <w:t xml:space="preserve">tarkoitetaan kasvitehtaan omaista tietokoneohjattua ja kasvatusympäristöä jossa kasvien kasvua tarkkaillaan hyvin tarkasti. Kasvatusympäristön ominaisuuksia kuten hiilidioksidin määrää ilmassa, ilman lämpötilaa, sähkönjohtavuutta, kosteutta, juurialueiden lämpötilaa ja liuenneen hapen määrää voidaan tarkkailla ja säätää. Lisäksi kasteluveden / ravinneliuoksen tasoa, energian ja mineraalien kulutusta tarkkaillaan erilaisilla sensoreilla ja mittareilla. Mikä tahansa käyttökelpoiseksi havaittu ympäristömuuttujien yhdistelmä voidaan ottaa ns. kasvureseptiksi/ilmastoreseptiksi (climate recipe) tietylle kasville ja jakaa vapaasti käytettäväksi internetissä. Asiasta kiinnostuneille on tarjolla kirjasto standardireseptejä joita kasvattaja voi muunnella omiin tarpeisiinsa sopiviksi. (</w:t>
+      </w:r>
+      <w:r>
+        <w:t xml:space="preserve">Goyal (2016)</w:t>
+      </w:r>
+      <w:r>
+        <w:t xml:space="preserve">, 22)</w:t>
+      </w:r>
+    </w:p>
+    <w:p>
+      <w:pPr>
+        <w:pStyle w:val="Heading3"/>
+      </w:pPr>
+      <w:bookmarkStart w:id="27" w:name="kasvitehtaiden-kaupallisia-sovelluksia"/>
+      <w:bookmarkEnd w:id="27"/>
+      <w:r>
+        <w:t xml:space="preserve">Kasvitehtaiden kaupallisia sovelluksia</w:t>
+      </w:r>
+    </w:p>
+    <w:p>
+      <w:pPr>
+        <w:pStyle w:val="FirstParagraph"/>
+      </w:pPr>
+      <w:r>
+        <w:t xml:space="preserve">Materiaalia etsittäessä on löytynyt uutisartikkelien kautta muutamia mielenkiintoisia kaupallisia toimijoita. Aiemmin mainittua MIT:n</w:t>
+      </w:r>
+      <w:r>
+        <w:t xml:space="preserve"> </w:t>
+      </w:r>
+      <w:r>
+        <w:t xml:space="preserve">“</w:t>
+      </w:r>
+      <w:r>
+        <w:t xml:space="preserve">Food Computer</w:t>
+      </w:r>
+      <w:r>
+        <w:t xml:space="preserve">”</w:t>
+      </w:r>
+      <w:r>
+        <w:t xml:space="preserve">:ia vastaavan kaltaisia kaupallisia tuotteita on tullut markkinoille useampien kasvuyritysten toimesta, esimerkkinä Freight Farm</w:t>
+      </w:r>
+      <w:r>
+        <w:t xml:space="preserve"> </w:t>
+      </w:r>
+      <w:r>
+        <w:t xml:space="preserve">(Anon 2017e)</w:t>
+      </w:r>
+      <w:r>
+        <w:t xml:space="preserve"> </w:t>
+      </w:r>
+      <w:r>
+        <w:t xml:space="preserve">ja Square Roots</w:t>
+      </w:r>
+      <w:r>
+        <w:t xml:space="preserve"> </w:t>
+      </w:r>
+      <w:r>
+        <w:t xml:space="preserve">(Anon 2017h)</w:t>
+      </w:r>
+      <w:r>
+        <w:t xml:space="preserve">. Näiden yritysten tuotteet ovat kontteihin rakennettuja pienikokoisia kasvitehtaita. Samantyyppisiä teknologiaratkaisuja myyvän ZipGrow:n tuotteet taas voidaan asentaa kasvihuoneisiin tai muihin sopiviin tiloihin</w:t>
+      </w:r>
+      <w:r>
+        <w:t xml:space="preserve"> </w:t>
+      </w:r>
+      <w:r>
+        <w:t xml:space="preserve">(Anon 2017–2017-01-18T09:29:33+00:00)</w:t>
+      </w:r>
+      <w:r>
+        <w:t xml:space="preserve">. Suuremmassa teollisessa mittakaavassa toimivat mm. amerikkalainen AeroFarms</w:t>
+      </w:r>
+      <w:r>
+        <w:t xml:space="preserve"> </w:t>
+      </w:r>
+      <w:r>
+        <w:t xml:space="preserve">(Anon 2017a)</w:t>
+      </w:r>
+      <w:r>
+        <w:t xml:space="preserve"> </w:t>
+      </w:r>
+      <w:r>
+        <w:t xml:space="preserve">sekä japanilaiset Spread</w:t>
+      </w:r>
+      <w:r>
+        <w:t xml:space="preserve"> </w:t>
+      </w:r>
+      <w:r>
+        <w:t xml:space="preserve">(Anon 2017g)</w:t>
+      </w:r>
+      <w:r>
+        <w:t xml:space="preserve"> </w:t>
+      </w:r>
+      <w:r>
+        <w:t xml:space="preserve">ja Mirai</w:t>
+      </w:r>
+      <w:r>
+        <w:t xml:space="preserve"> </w:t>
+      </w:r>
+      <w:r>
+        <w:t xml:space="preserve">(Anon 2017f)</w:t>
+      </w:r>
+      <w:r>
+        <w:t xml:space="preserve">, jotka operoivat suuria kasvitehtaita. Belgialainen Urban Crop taas toimii teknologiatuottajana, joka tarjoaa ratkaisuja sekä kontteihin rakennettaviin että tehdaskokoisiin kasvitehtaisiin</w:t>
+      </w:r>
+      <w:r>
+        <w:t xml:space="preserve"> </w:t>
+      </w:r>
+      <w:r>
+        <w:t xml:space="preserve">(Anon 2017i)</w:t>
+      </w:r>
+      <w:r>
+        <w:t xml:space="preserve">. Muita saman kaltaisia toimijoita on tullut jatkuvasti esille aineistoa etsittäessä ja vaikuttaa siltä, että kasvitehtaat tulevat nousemaan puutarhatuotannossa perinteisen kasvihuoneviljelyn rinnalle.</w:t>
+      </w:r>
+    </w:p>
+    <w:p>
+      <w:pPr>
+        <w:pStyle w:val="BodyText"/>
+      </w:pPr>
+      <w:r>
+        <w:t xml:space="preserve">Suomalainen esimerkki tällaisesta kehityksestä on lapinjärveläisen Robbe’s Lilla Trägård Oy:n ja Fujitsu Greenhouse Technology Finland Oy:n yhteishankkeena toteuttama kasvitehdas</w:t>
+      </w:r>
+      <w:r>
+        <w:t xml:space="preserve"> </w:t>
+      </w:r>
+      <w:r>
+        <w:t xml:space="preserve">(Anon 2016a)</w:t>
+      </w:r>
+      <w:r>
+        <w:t xml:space="preserve"> </w:t>
+      </w:r>
+      <w:r>
+        <w:t xml:space="preserve">(Anon 2016c)</w:t>
+      </w:r>
+      <w:r>
+        <w:t xml:space="preserve">, josta uutisoitiin mm. Maaseudun tulevaisuus -lehden verkkosivuilla</w:t>
+      </w:r>
+      <w:r>
+        <w:t xml:space="preserve"> </w:t>
+      </w:r>
+      <w:r>
+        <w:t xml:space="preserve">(Anon 2016b)</w:t>
+      </w:r>
+      <w:r>
+        <w:t xml:space="preserve"> </w:t>
+      </w:r>
+      <w:r>
+        <w:t xml:space="preserve">(Anon 2016c)</w:t>
+      </w:r>
+      <w:r>
+        <w:t xml:space="preserve">.</w:t>
+      </w:r>
+    </w:p>
+    <w:p>
+      <w:pPr>
+        <w:pStyle w:val="BodyText"/>
+      </w:pPr>
+      <w:r>
+        <w:t xml:space="preserve">Aamulehden jutussa</w:t>
+      </w:r>
+      <w:r>
+        <w:t xml:space="preserve"> </w:t>
+      </w:r>
+      <w:r>
+        <w:t xml:space="preserve">‘</w:t>
+      </w:r>
+      <w:r>
+        <w:t xml:space="preserve">Erikoistutkija vesiviljelystä:</w:t>
+      </w:r>
+      <w:r>
+        <w:t xml:space="preserve"> </w:t>
+      </w:r>
+      <w:r>
+        <w:t xml:space="preserve">“</w:t>
+      </w:r>
+      <w:r>
+        <w:t xml:space="preserve">Kasvitehdasbuumi käy maailmalla kuumana</w:t>
+      </w:r>
+      <w:r>
+        <w:t xml:space="preserve">”</w:t>
+      </w:r>
+      <w:r>
+        <w:t xml:space="preserve">’</w:t>
+      </w:r>
+      <w:r>
+        <w:t xml:space="preserve"> </w:t>
+      </w:r>
+      <w:r>
+        <w:t xml:space="preserve">kasvitehdas -konseptia tutkinut erikoistutkija, dosentti Kari Jokinen kertoo</w:t>
+      </w:r>
+      <w:r>
+        <w:t xml:space="preserve"> </w:t>
+      </w:r>
+      <w:r>
+        <w:t xml:space="preserve">“</w:t>
+      </w:r>
+      <w:r>
+        <w:t xml:space="preserve">Kasvitehdasbuumi käy maailmalla kuumana. Japanissa on satakunta tehdasta. Mittakaava on maaseudun isoista laitoksia tokiolaisen ravintolan omaan salaattituotantoon.</w:t>
+      </w:r>
+      <w:r>
+        <w:t xml:space="preserve">”</w:t>
+      </w:r>
+      <w:r>
+        <w:t xml:space="preserve"> </w:t>
+      </w:r>
+      <w:r>
+        <w:t xml:space="preserve">(Anon 2016–2016-04-10T08:24:00+00:00)</w:t>
+      </w:r>
+      <w:r>
+        <w:t xml:space="preserve">.</w:t>
+      </w:r>
+    </w:p>
+    <w:p>
+      <w:pPr>
+        <w:pStyle w:val="Heading3"/>
+      </w:pPr>
+      <w:bookmarkStart w:id="28" w:name="uusia-teknologiasovelluksia-kirjallisuuskatsauksista"/>
+      <w:bookmarkEnd w:id="28"/>
+      <w:r>
+        <w:t xml:space="preserve">Uusia teknologiasovelluksia kirjallisuuskatsauksista</w:t>
+      </w:r>
+    </w:p>
+    <w:p>
+      <w:pPr>
+        <w:pStyle w:val="FirstParagraph"/>
+      </w:pPr>
+      <w:r>
+        <w:t xml:space="preserve">Koska AIoT:n tutkimuskenttä on hyvin laaja ja uusia tutkimuksia erilaisista teknologiasovelluksista julkaistaan jatkuvasti, olen valinnut alustavasti kaksi kirjallisuuskatsausta läpikäytäviksi tässä suunnitelmassa kuvaillun teoriataustan lisäksi. Katsausten viittaamiin tutkimuksiin ei ole tutkimussuunnitelman kirjoittamisen aikana tutustuttu kunnolla, mutta nopealla silmäilyllä niistä löytyy useita mielenkiintoisia aiheita joita voidaan hyödyntää teoriataustan tarkentamisessa ja syventämisessä yleistasolta spesifisiin sovelluksiin.</w:t>
+      </w:r>
+    </w:p>
+    <w:p>
+      <w:pPr>
+        <w:pStyle w:val="BodyText"/>
+      </w:pPr>
+      <w:r>
+        <w:t xml:space="preserve">Kirjallisuuskatsaukset ovat</w:t>
+      </w:r>
+      <w:r>
+        <w:t xml:space="preserve"> </w:t>
+      </w:r>
+      <w:r>
+        <w:t xml:space="preserve">“</w:t>
+      </w:r>
+      <w:r>
+        <w:t xml:space="preserve">Agricultural crop monitoring using IOT - a study</w:t>
+      </w:r>
+      <w:r>
+        <w:t xml:space="preserve">”</w:t>
+      </w:r>
+      <w:r>
+        <w:t xml:space="preserve"> </w:t>
+      </w:r>
+      <w:r>
+        <w:t xml:space="preserve">(Anon 2017b)</w:t>
+      </w:r>
+      <w:r>
+        <w:t xml:space="preserve"> </w:t>
+      </w:r>
+      <w:r>
+        <w:t xml:space="preserve">jonka sisältämiä viitteitä voidaan käyttää peltokasvituotannon sovellusten keräämiseen sekä</w:t>
+      </w:r>
+      <w:r>
+        <w:t xml:space="preserve"> </w:t>
+      </w:r>
+      <w:r>
+        <w:t xml:space="preserve">“</w:t>
+      </w:r>
+      <w:r>
+        <w:t xml:space="preserve">Editorial: Advances and Trends in Development of Plant Factories</w:t>
+      </w:r>
+      <w:r>
+        <w:t xml:space="preserve">”</w:t>
+      </w:r>
+      <w:r>
+        <w:t xml:space="preserve"> </w:t>
+      </w:r>
+      <w:r>
+        <w:t xml:space="preserve">Luna-Maldonado et al. (2016)</w:t>
+      </w:r>
+      <w:r>
+        <w:t xml:space="preserve"> </w:t>
+      </w:r>
+      <w:r>
+        <w:t xml:space="preserve">joka nimensä mukaisesti keskittyy kasvitehtaiden teknologiasovelluksien tutkimuksiin. Esimerkkinä jälkimmäisestä kirjallisuuskatsauksesta poimin kaksi mielenkiintoni herättänyttä tutkimusta:</w:t>
+      </w:r>
+      <w:r>
+        <w:t xml:space="preserve"> </w:t>
+      </w:r>
+      <w:r>
+        <w:t xml:space="preserve">“</w:t>
+      </w:r>
+      <w:r>
+        <w:t xml:space="preserve">Plant Weight Measurement -Chen et al. developed an automated measurement system to measure and record the plant weight during plant growth in plant factory. They found that plant weights measured by the weight measurement device are highly correlated with the weights estimated by the stereo-vision imaging system</w:t>
+      </w:r>
+      <w:r>
+        <w:t xml:space="preserve">”</w:t>
+      </w:r>
+      <w:r>
+        <w:t xml:space="preserve"> </w:t>
+      </w:r>
+      <w:r>
+        <w:t xml:space="preserve">sekä:</w:t>
+      </w:r>
+      <w:r>
+        <w:t xml:space="preserve"> </w:t>
+      </w:r>
+      <w:r>
+        <w:t xml:space="preserve">“</w:t>
+      </w:r>
+      <w:r>
+        <w:t xml:space="preserve">Growth Prediction CF -Moriyuki and Fukuda devised a novel high-throughput diagnosis system using the measurement of chlorophyll fluorescence forming an image of 7200 seedlings acquired by a CCD camera and an automatic transferring machine. They used machine learning in order to extract biological indices and predict plant growth</w:t>
+      </w:r>
+      <w:r>
+        <w:t xml:space="preserve">”</w:t>
+      </w:r>
+      <w:r>
+        <w:t xml:space="preserve">.</w:t>
+      </w:r>
+    </w:p>
+    <w:p>
+      <w:pPr>
+        <w:pStyle w:val="Heading1"/>
+      </w:pPr>
+      <w:bookmarkStart w:id="29" w:name="tutkimuksen-tavoitteet"/>
+      <w:bookmarkEnd w:id="29"/>
+      <w:r>
+        <w:t xml:space="preserve">Tutkimuksen tavoitteet</w:t>
       </w:r>
     </w:p>
     <w:p>
       <w:pPr>
         <w:pStyle w:val="Heading2"/>
       </w:pPr>
-      <w:bookmarkStart w:id="25" w:name="johdanto"/>
-      <w:bookmarkEnd w:id="25"/>
-      <w:r>
-        <w:t xml:space="preserve">Johdanto</w:t>
-      </w:r>
-    </w:p>
-    <w:p>
-      <w:pPr>
-        <w:pStyle w:val="FirstParagraph"/>
-      </w:pPr>
-      <w:r>
-        <w:t xml:space="preserve">Maatalouden esineiden internet (Agriculture Internet of Things, AIoT) on teollisen esineiden internetin (Industrial Internet of Things, IIoT) merkittävänä osana viimeaikaisen edullisten ja tehokkaiden pilvipalveluiden, sensori- ja verkkoteknologioiden kehityksen myötä mahdollistunut tavalla joka on saanut monet tahot ennustamaan ennennäkemätöntä tuottavuuden kasvua seuraavan vuosikymmenen aikana (</w:t>
-      </w:r>
-      <w:r>
-        <w:t xml:space="preserve">Gilchrist (2016)</w:t>
-      </w:r>
-      <w:r>
-        <w:t xml:space="preserve">, 2). Koska AIoT:tä pidetään yleisesti IIoT:n osana, käsittelen tässä työssä myös IIoT:tä soveltuvin osin.</w:t>
-      </w:r>
-    </w:p>
-    <w:p>
-      <w:pPr>
-        <w:pStyle w:val="BodyText"/>
-      </w:pPr>
-      <w:r>
-        <w:t xml:space="preserve">Globaalissa mittakaavassa tuottavuuden kasvun yhdistyessä kasvintuotantoon kohdistuvien vaatimuksien kasvuun väestön lisääntyessä ja ilmastonmuutoksen edetessä AIoT -teknologioiden kehittämistä ja käyttöönottoa voisi omasta mielestäni pitää jopa kriittisen tärkeänä ihmisten hyvinvoinnille. Aineiston keräämisen alkuvaiheessa huomioni kiinnitti lehtiartikkeli, jossa G. Monbiot kirjoitti sensaatiomaiseen tyyliin YK:n julkaisemista laskelmista viljelysmaan eroosiosta. Artikkelissa hän väittää, että viljelyskelpoinen maa kulutetaan nykyisillä maata kuluttavilla viljelystekniikoilla loppuun keskimäärin maailmanlaajuisesti 60:ssä vuodessa, Englannissa saman lukeman ollessa 100 vuotta. (</w:t>
-      </w:r>
-      <w:r>
-        <w:t xml:space="preserve">Monbiot (2015)</w:t>
-      </w:r>
-      <w:r>
-        <w:t xml:space="preserve">) Vaikka kyseinen lukujen tulkinta ja esitetyt väitteet osoittautuisivat tarkemmin tutkittaessa puutteellisiksi, tarve uusille ja tehokkaammille viljelytekniikoille on mielestäni selkeä: FAO:n vuoden 2012 raportissa</w:t>
-      </w:r>
-      <w:r>
-        <w:t xml:space="preserve"> </w:t>
-      </w:r>
-      <w:r>
-        <w:t xml:space="preserve">“</w:t>
-      </w:r>
-      <w:r>
-        <w:t xml:space="preserve">World agriculture towards 2030/2050</w:t>
-      </w:r>
-      <w:r>
-        <w:t xml:space="preserve">”</w:t>
-      </w:r>
-      <w:r>
-        <w:t xml:space="preserve"> </w:t>
-      </w:r>
-      <w:r>
-        <w:t xml:space="preserve">arvioidaan vuoteen 2050 mennessä tarvittavien tuotannon kasvuksi 940 miljoonaa tonnia viljakasvien osalta (</w:t>
-      </w:r>
-      <w:r>
-        <w:t xml:space="preserve">Alexandratos, N. &amp; Bruinsma J. (2012)</w:t>
-      </w:r>
-      <w:r>
-        <w:t xml:space="preserve">, 17).</w:t>
-      </w:r>
-    </w:p>
-    <w:p>
-      <w:pPr>
-        <w:pStyle w:val="BodyText"/>
-      </w:pPr>
-      <w:r>
-        <w:t xml:space="preserve">Erityisesti viljelytekniikoissa IoT-teknologioita hyödyntävää kasvintuotantoa toteutetaan kasvihuoneissa ja kasvitehtaina tunnetuissa laitoksissa, joissa täysin kontrolloiduissa olosuhteissa käytetty pinta-ala, lannoitteet ja kasvuaika on tehokkuudeltaan saatu moninkertaistettua. Suomessa ollaan ottamassa kaupallista kasvitehdasta tuotantoon vuonna 2017 Fujitsu Greenhouse Technology Finland Oy:n ja Robbes Lilla Trädgård Ab:n yhteishakkeena</w:t>
-      </w:r>
-      <w:r>
-        <w:t xml:space="preserve"> </w:t>
-      </w:r>
-      <w:r>
-        <w:t xml:space="preserve">(Anon 2016a)</w:t>
-      </w:r>
-      <w:r>
-        <w:t xml:space="preserve"> </w:t>
-      </w:r>
-      <w:r>
-        <w:t xml:space="preserve">(Anon 2016b)</w:t>
-      </w:r>
-      <w:r>
-        <w:t xml:space="preserve">.</w:t>
-      </w:r>
-    </w:p>
-    <w:p>
-      <w:pPr>
-        <w:pStyle w:val="BodyText"/>
-      </w:pPr>
-      <w:r>
-        <w:t xml:space="preserve">Tutkittavaksi ilmiöksi on näin materiaaliin tutustuttaessa muodostunut IoT-teknologioiden hyödyntäminen kasvintuotannossa viljelyn tehostamiseksi ja samalla viljelyn aiheuttaman ympäristökuormituksen minimoimiseksi. IoT-teknologioiden käytöstä pyritään tuomaan esille keskeisimmät edut, havaitut erityiset piirteet sekä käyttöönoton esteet ja ongelmat. Uutta tietoa odotetaan syntyvän tässä tutkimuksessa vain vähän tehtävässä yksilöteemahaastattelussa ja käytettävissä olevan ajan rajallisuuden myötä, mutta tutkimuksen tuloksia voidaan käyttää apuna päätettäessä jatkotutkimuksen tarpeellisuudesta ja toteutuksen mahdollisuuksista.</w:t>
-      </w:r>
-    </w:p>
-    <w:p>
-      <w:pPr>
-        <w:pStyle w:val="Heading2"/>
-      </w:pPr>
-      <w:bookmarkStart w:id="26" w:name="teoriatausta"/>
-      <w:bookmarkEnd w:id="26"/>
-      <w:r>
-        <w:t xml:space="preserve">Teoriatausta</w:t>
-      </w:r>
-    </w:p>
-    <w:p>
-      <w:pPr>
-        <w:pStyle w:val="Heading3"/>
-      </w:pPr>
-      <w:bookmarkStart w:id="27" w:name="taustaa"/>
-      <w:bookmarkEnd w:id="27"/>
-      <w:r>
-        <w:t xml:space="preserve">Taustaa</w:t>
-      </w:r>
-    </w:p>
-    <w:p>
-      <w:pPr>
-        <w:pStyle w:val="FirstParagraph"/>
-      </w:pPr>
-      <w:r>
-        <w:t xml:space="preserve">FAO:n vuoden 2012 raportissa arvioidaan väestönkasvun myötä tarvittavan globaalin ruoantuotannon kasvun olevan saavutettavissa mutta vaativan investointeja. Raportissa käsiteltyjen Maailmanpankin ennusteiden mukaan köyhyys ei ole katoamassa maailmasta vuoteen 2050 mennessä vaan tuloerot maiden välillä tulevat olemaan huomattavat, jolloin ruoantuotantoon tehtävät investoinnit tulevat jakautumaan epätasaisesti. (</w:t>
-      </w:r>
-      <w:r>
-        <w:t xml:space="preserve">Alexandratos, N. &amp; Bruinsma J. (2012)</w:t>
-      </w:r>
-      <w:r>
-        <w:t xml:space="preserve">, 37) Tämä puolestaan asettaa vaatimuksia kustannustehokkaampien viljelytekniikoiden kehittämiselle —erityisesti ilmastonmuutoksen todennäköisten vaikutusten vaikeuttaessa maanviljelyä suuressa osassa maailmaa.</w:t>
-      </w:r>
-    </w:p>
-    <w:p>
-      <w:pPr>
-        <w:pStyle w:val="BodyText"/>
-      </w:pPr>
-      <w:r>
-        <w:t xml:space="preserve">Ilmastonmuutoksen aiheuttama lämpötilojen nousu lisää kasteluntarvetta mutta saattaa samalla rajoittaa kasteluveden saatavuutta, jolloin tarvitaan entistä tarkempaa tietoa kastelun todellisesta tarpeesta sekä tarkempaa kastelun hallintaa — myös kotimaisessa kasvintuotannossa. Ruokakaupan jatkuvan hintakilpailun ja kasvavan luomuruoan kysynnän myötä on myös tarve kehittää viljelytekniikoita joilla voidaan säästää lannoituksessa ja saada silti enemmän irti samasta kasvatuspinta-alasta.</w:t>
-      </w:r>
-    </w:p>
-    <w:p>
-      <w:pPr>
-        <w:pStyle w:val="BodyText"/>
-      </w:pPr>
-      <w:r>
-        <w:t xml:space="preserve">Valtiollisille toimijoille IIoT:n ja sen mukana AIoT:n kehityksen tukemisen nähdään olevan kannattavaa niiden mahdollistaessa tehokkaamman kotimaisen tuotannon. Tämän tehokkuuden lisäyksen ennustetaan kääntävän halvempien tuotantokustannusten maihin kohdistuvan teollisen tuotannon ulkoistamisen. Lisäksi tehostuneen tuotannon ennustetaan johtavan ennennäkemättömään taloudellisen kasvuun seuraavan vuosikymmenen aikana. (</w:t>
-      </w:r>
-      <w:r>
-        <w:t xml:space="preserve">Gilchrist (2016)</w:t>
-      </w:r>
-      <w:r>
-        <w:t xml:space="preserve">, 2, 222)</w:t>
-      </w:r>
-    </w:p>
-    <w:p>
-      <w:pPr>
-        <w:pStyle w:val="BodyText"/>
-      </w:pPr>
-      <w:r>
-        <w:t xml:space="preserve">Elinkeinoelämän tutkimuslaitoksen (ETLA) raportissa Suomalaisen teollisen internetin taustoista kerrotaan Valtioneuvoston kanslian (VNK) nimenneen teollisen internetin yhdeksi kärkiteemoistaan (</w:t>
-      </w:r>
-      <w:r>
-        <w:t xml:space="preserve">Ahlqvist et al. (2015)</w:t>
-      </w:r>
-      <w:r>
-        <w:t xml:space="preserve">, 3). Hallituksen kärkihankkeeseen</w:t>
-      </w:r>
-      <w:r>
-        <w:t xml:space="preserve"> </w:t>
-      </w:r>
-      <w:r>
-        <w:t xml:space="preserve">“</w:t>
-      </w:r>
-      <w:r>
-        <w:t xml:space="preserve">Digitaalisen liiketoiminnan kasvuympäristön rakentaminen</w:t>
-      </w:r>
-      <w:r>
-        <w:t xml:space="preserve">”</w:t>
-      </w:r>
-      <w:r>
-        <w:t xml:space="preserve"> </w:t>
-      </w:r>
-      <w:r>
-        <w:t xml:space="preserve">ensimmäisenä toimenpiteenä on</w:t>
-      </w:r>
-      <w:r>
-        <w:t xml:space="preserve"> </w:t>
-      </w:r>
-      <w:r>
-        <w:t xml:space="preserve">“</w:t>
-      </w:r>
-      <w:r>
-        <w:t xml:space="preserve">Edistetään esineiden internetiä</w:t>
-      </w:r>
-      <w:r>
-        <w:t xml:space="preserve">”</w:t>
-      </w:r>
-      <w:r>
-        <w:t xml:space="preserve"> </w:t>
-      </w:r>
-      <w:r>
-        <w:t xml:space="preserve">(</w:t>
-      </w:r>
-      <w:r>
-        <w:t xml:space="preserve">(Anon 2016c)</w:t>
-      </w:r>
-      <w:r>
-        <w:t xml:space="preserve">, 2).</w:t>
-      </w:r>
-    </w:p>
-    <w:p>
-      <w:pPr>
-        <w:pStyle w:val="BodyText"/>
-      </w:pPr>
-      <w:r>
-        <w:t xml:space="preserve">Tämän kärkihankkeen vaikutuksia suomalaisella maataloussektorilla käsitellään tarkemmin Kimmo Tammen opinnäytetyössä Digitalisaatio maatalouden B2B-liiketoiminnassa, missä kerrotaan hallitusohjelman huomioivan entistä datalähtöisempien toimintatapojen kehittämisen, tukien hakemisen helppouden sekä erilaiset kokeiluhankkeet rahoituksineen uusien liiketoimintamallien kehittämisessä. (</w:t>
-      </w:r>
-      <w:r>
-        <w:t xml:space="preserve">Tammi (2016)</w:t>
-      </w:r>
-      <w:r>
-        <w:t xml:space="preserve">, 17)</w:t>
-      </w:r>
-    </w:p>
-    <w:p>
-      <w:pPr>
-        <w:pStyle w:val="BodyText"/>
-      </w:pPr>
-      <w:r>
-        <w:t xml:space="preserve">Suomessa valtiollisten toimijoiden lisäksi IoT -teknologioiden hyödyntämiseen suuntautuvia tuotteita ja palveluita on tarjolla ainakin Soneralla</w:t>
-      </w:r>
-      <w:r>
-        <w:t xml:space="preserve"> </w:t>
-      </w:r>
-      <w:r>
-        <w:t xml:space="preserve">(Anon 2017b)</w:t>
-      </w:r>
-      <w:r>
-        <w:t xml:space="preserve"> </w:t>
-      </w:r>
-      <w:r>
-        <w:t xml:space="preserve">ja Digitalla</w:t>
-      </w:r>
-      <w:r>
-        <w:t xml:space="preserve"> </w:t>
-      </w:r>
-      <w:r>
-        <w:t xml:space="preserve">(Anon 2017a)</w:t>
-      </w:r>
-      <w:r>
-        <w:t xml:space="preserve">, joiden tarjoamat tietoliikenneratkaisut ovat sovitettu IoT -teknologioiden vaatimuksiin. Molemmat toimijat kannustavat asiakkaitaan kehittämään uusia IoT -ratkaisuita ja tarjoavat niiden tueksi laajaa osaamistaan ja tietoliikenneverkkoaan. Juuri verkkoyhteydet ovat haasteellisia monissa peltokasvintuotannon IoT -hankkeissa, mikä tekee tarjotuista palveluista mielenkiintoisia niiden tarjoaman kattavan langattoman tietoliikenneverkon takia. Kattava verkko mahdollistaa ja helpottaa osaltaan kokeiluhankkeiden kasvua prototyypeistä tuotantojärjestelmiksi.</w:t>
-      </w:r>
-    </w:p>
-    <w:p>
-      <w:pPr>
-        <w:pStyle w:val="Heading3"/>
-      </w:pPr>
-      <w:bookmarkStart w:id="28" w:name="käytännön-sovelluksia-ja-tutkimustuloksia"/>
-      <w:bookmarkEnd w:id="28"/>
-      <w:r>
-        <w:t xml:space="preserve">Käytännön sovelluksia ja tutkimustuloksia</w:t>
-      </w:r>
-    </w:p>
-    <w:p>
-      <w:pPr>
-        <w:pStyle w:val="Heading4"/>
-      </w:pPr>
-      <w:bookmarkStart w:id="29" w:name="täsmäviljely-peltokasvituotannossa"/>
-      <w:bookmarkEnd w:id="29"/>
-      <w:r>
-        <w:t xml:space="preserve">Täsmäviljely peltokasvituotannossa</w:t>
-      </w:r>
-    </w:p>
-    <w:p>
-      <w:pPr>
-        <w:pStyle w:val="FirstParagraph"/>
-      </w:pPr>
-      <w:r>
-        <w:t xml:space="preserve">Täsmäviljelyn kokeiluhankkeilla ollaan yleiseti saavutettu hyviä kokemuksia. Erityisesti parantuneen resurssienhallinnan myötä käyttöönoton kustannukset saadaan yleensä katettua kohtuullisessa ajassa. Kokeiluhankkeet ovat edistäneet täsmäviljelyn sovelluksia niin pitkälle, että monet viljelijät ovat voineet ottaa ne laajamittaiseen käyttöön omassa tuotannossaan. /</w:t>
-      </w:r>
-      <w:r>
-        <w:t xml:space="preserve">Buyya &amp; Dastjerdi (2016)</w:t>
-      </w:r>
-      <w:r>
-        <w:t xml:space="preserve">, 137) Tärkeä osa peltokasvituotannon tehostamista on traktorien automaattiohjaus, joka tehostaa käytetyn peltopinta-alan käyttöä (</w:t>
-      </w:r>
-      <w:r>
-        <w:t xml:space="preserve">DuBravac &amp; Shapiro (2015)</w:t>
-      </w:r>
-      <w:r>
-        <w:t xml:space="preserve">, 133).</w:t>
-      </w:r>
-    </w:p>
-    <w:p>
-      <w:pPr>
-        <w:pStyle w:val="BodyText"/>
-      </w:pPr>
-      <w:r>
-        <w:t xml:space="preserve">Samankaltaisista hyvistä kokemuksista sekä viljelytekniikoiden tehostamisesta automatisoinnilla kerrotaan lyhyesti Luonnonvarakeskuksen tiedotteessa jonka mukaan traktorin automaattiohjauksen avulla on saatu peltopinta-ala tehokkaampaan käyttöön ja kuljettajan työtaakkaa kevennettyä (</w:t>
-      </w:r>
-      <w:r>
-        <w:t xml:space="preserve">Luonnonvarakeskus (2015–2015-06-16T07:06:50+02:00)</w:t>
-      </w:r>
-      <w:r>
-        <w:t xml:space="preserve">). Samankaltaista työnjaosta mainitaan kirjassa</w:t>
-      </w:r>
-      <w:r>
-        <w:t xml:space="preserve"> </w:t>
-      </w:r>
-      <w:r>
-        <w:t xml:space="preserve">“</w:t>
-      </w:r>
-      <w:r>
-        <w:t xml:space="preserve">Industry 4.0: The Industrial Internet of Things</w:t>
-      </w:r>
-      <w:r>
-        <w:t xml:space="preserve">”</w:t>
-      </w:r>
-      <w:r>
-        <w:t xml:space="preserve">, jossa tutkijoiden hahmottelemassa tulevaisuudenkuvassa ihmisten työtä ei ole korvattu robottien tekemällä työllä vaan ihmisten ja robottien yhteistyöllä (</w:t>
-      </w:r>
-      <w:r>
-        <w:t xml:space="preserve">Gilchrist (2016)</w:t>
-      </w:r>
-      <w:r>
-        <w:t xml:space="preserve">, 11).</w:t>
-      </w:r>
-    </w:p>
-    <w:p>
-      <w:pPr>
-        <w:pStyle w:val="BodyText"/>
-      </w:pPr>
-      <w:r>
-        <w:t xml:space="preserve">Peltokasvituotannossa sovellettavista mittausteknologioista on aineistoa kerättäessä löytynyt J. Tiusasen väitöskirja</w:t>
-      </w:r>
-      <w:r>
-        <w:t xml:space="preserve"> </w:t>
-      </w:r>
-      <w:r>
-        <w:t xml:space="preserve">“</w:t>
-      </w:r>
-      <w:r>
-        <w:t xml:space="preserve">Langattoman Peltotiedustelijan maanalainen toimintaympäristö ja laitesuunnittelu</w:t>
-      </w:r>
-      <w:r>
-        <w:t xml:space="preserve">”</w:t>
-      </w:r>
-      <w:r>
-        <w:t xml:space="preserve">, jossa kehitettiin peltoon kaivettavien langattomien sensorilaitteiden käytännön toteutus ja testattiin niitä vuoden ajan (</w:t>
-      </w:r>
-      <w:r>
-        <w:t xml:space="preserve">Tiusanen (2008)</w:t>
-      </w:r>
-      <w:r>
-        <w:t xml:space="preserve">, 4). Tämän kaltainen ratkaisu mahdollistaa maaperän tilan jatkuvan tarkkailun ilman erikseen tehtävää näytteidenottoa. Peltotiedustelijan kaupallinen sovellus on julkaistu PocketVenture -joukkorahoitusalustalla rahoitettavaksi</w:t>
-      </w:r>
-      <w:r>
-        <w:t xml:space="preserve"> </w:t>
-      </w:r>
-      <w:r>
-        <w:t xml:space="preserve">(Anon 2015)</w:t>
-      </w:r>
-      <w:r>
-        <w:t xml:space="preserve">.</w:t>
-      </w:r>
-    </w:p>
-    <w:p>
-      <w:pPr>
-        <w:pStyle w:val="BodyText"/>
-      </w:pPr>
-      <w:r>
-        <w:t xml:space="preserve">Toisenlainen jo laajassa käytössä oleva ratkaisu pellon maaperän tutkimiseen on maaperän EM-skannaus esim. Veris Technologies:in kehittämillä laitteilla. Skannaus tehdään ennen kasvukautta pellon maaperän koostumuksen selvittämiseksi ja skannauksessa tuotettua tietoa voidaan käyttää hyödyksi lannoituksen ja kastelun suunnittelussa, mutta mittauksia ei voida tehdä kesken kasvukautta sen vaatiessa ajoa työkoneella pellon yli</w:t>
-      </w:r>
-      <w:r>
-        <w:t xml:space="preserve"> </w:t>
-      </w:r>
-      <w:r>
-        <w:t xml:space="preserve">(Anon 2017e)</w:t>
-      </w:r>
-      <w:r>
-        <w:t xml:space="preserve">.</w:t>
-      </w:r>
-    </w:p>
-    <w:p>
-      <w:pPr>
-        <w:pStyle w:val="Heading4"/>
-      </w:pPr>
-      <w:bookmarkStart w:id="30" w:name="täsmäviljely-puutarhatuotannossa"/>
+      <w:bookmarkStart w:id="30" w:name="tutkimusongelmat"/>
       <w:bookmarkEnd w:id="30"/>
-      <w:r>
-        <w:t xml:space="preserve">Täsmäviljely puutarhatuotannossa</w:t>
-      </w:r>
-    </w:p>
-    <w:p>
-      <w:pPr>
-        <w:pStyle w:val="FirstParagraph"/>
-      </w:pPr>
-      <w:r>
-        <w:t xml:space="preserve">Peltokasvituotantoa paremmin IoT-teknologioiden käyttöönottoon on soveltunut puutarhatuotanto, jonka toimintaympäristöissä sensoreita voidaan asentaa helpommin ja jossa ympäristö on usein tarkemmin kontrolloitua kuin avoimilla pelloilla, esimerkiksi kasvihuoneissa. Puutarhakasvien tuotannossa</w:t>
-      </w:r>
-      <w:r>
-        <w:t xml:space="preserve"> </w:t>
-      </w:r>
-      <w:r>
-        <w:t xml:space="preserve">markkinahintainen tuotto viljelypinta-alaa kohti on huomattavasti suurempi kuin peltokasvituotannon vastaava (</w:t>
-      </w:r>
-      <w:r>
-        <w:t xml:space="preserve">(Anon 2003)</w:t>
-      </w:r>
-      <w:r>
-        <w:t xml:space="preserve">, 36). Tästä voi päätellä, että automatisoidulla ja tarkemmin hallitulla kastelulla sekä lannoituksella voidaan saavuttaa kilpailuetua.</w:t>
-      </w:r>
-    </w:p>
-    <w:p>
-      <w:pPr>
-        <w:pStyle w:val="BodyText"/>
-      </w:pPr>
-      <w:r>
-        <w:t xml:space="preserve">Puutarhatuotannossa selkeitä esimerkkejä uusien teknologioiden hyödyntämisestä ovat automatisoidut kasvihuoneet sekä ns. kasvitehtaat, joissa kasvien kasvatus tapahtuu mahdollisimman tarkasti kontrolloidussa ympäristössä ja yleensä keinovalossa. Luonteeltaan kasvitehtaat vastaavatkin yleistä käsitystä tehtaasta automaatiolinjoineen ja tarkkoine hallintalaitteineen ja ne sopivatkin tuotantoon tiheästi asutuissa kaupungeissa joissa on pulaa viljelysmaasta mutta tarpeeksi kysyntää ruokakasveille energiankulutuksen hinnan kattamiseksi. Esimerkkinä tällaisistä kasvihuonetoteutuksesta on New Yorkissa toimiva Gotham Greens:in suomalaisen Green Automationin kasvatustekniikalla toimiva kasvihuone (</w:t>
-      </w:r>
-      <w:r>
-        <w:t xml:space="preserve">Öhrnberg (2016a)</w:t>
-      </w:r>
-      <w:r>
-        <w:t xml:space="preserve">) (</w:t>
-      </w:r>
-      <w:r>
-        <w:t xml:space="preserve">Öhrnberg (2016b)</w:t>
-      </w:r>
-      <w:r>
-        <w:t xml:space="preserve">).</w:t>
-      </w:r>
-    </w:p>
-    <w:p>
-      <w:pPr>
-        <w:pStyle w:val="BodyText"/>
-      </w:pPr>
-      <w:r>
-        <w:t xml:space="preserve">Näissä laitoksissa maatalouden esineiden internetin ja teollisuuden esineiden internetin käsitteiden raja on mielestäni käytännössä hävinnyt. Kasvitehtaista on rakennettu monenlaisia prototyyppilaitoksia, joista yksi tunnettu esimerkki on avoimen lähdekoodin periaatteella toimiva MIT Media Lab:issa (Massachusetts Institute of Technology) alkunsa saanut MIT Open Agriculture Initiative (OpenAG):n päätuote</w:t>
-      </w:r>
-      <w:r>
-        <w:t xml:space="preserve"> </w:t>
-      </w:r>
-      <w:r>
-        <w:t xml:space="preserve">“</w:t>
-      </w:r>
-      <w:r>
-        <w:t xml:space="preserve">Food Computer</w:t>
-      </w:r>
-      <w:r>
-        <w:t xml:space="preserve">”</w:t>
-      </w:r>
-      <w:r>
-        <w:t xml:space="preserve"> </w:t>
-      </w:r>
-      <w:r>
-        <w:t xml:space="preserve">jonka kehitys alkoi osana MIT City FARM projektia. Termillä</w:t>
-      </w:r>
-      <w:r>
-        <w:t xml:space="preserve"> </w:t>
-      </w:r>
-      <w:r>
-        <w:t xml:space="preserve">“</w:t>
-      </w:r>
-      <w:r>
-        <w:t xml:space="preserve">Food Computer</w:t>
-      </w:r>
-      <w:r>
-        <w:t xml:space="preserve">”</w:t>
-      </w:r>
-      <w:r>
-        <w:t xml:space="preserve"> </w:t>
-      </w:r>
-      <w:r>
-        <w:t xml:space="preserve">tarkoitetaan kasvitehtaan omaista tietokoneohjattua ja kasvatusympäristöä jossa kasvien kasvua tarkkaillaan hyvin tarkasti. Kasvatusympäristön ominaisuuksia kuten hiilidioksidin määrää ilmassa, ilman lämpötilaa, sähkönjohtavuutta, kosteutta, juurialueiden lämpötilaa ja liuenneen hapen määrää voidaan tarkkailla ja säätää. Lisäksi kasteluveden / ravinneliuoksen tasoa, energian ja mineraalien kulutusta tarkkaillaan erilaisilla sensoreilla ja mittareilla. Mikä tahansa käyttökelpoiseksi havaittu ympäristömuuttujien yhdistelmä voidaan ottaa ns. kasvureseptiksi/ilmastoreseptiksi (climate recipe) tietylle kasville ja jakaa vapaasti käytettäväksi internetissä. Asiasta kiinnostuneille on tarjolla kirjasto standardireseptejä joita kasvattaja voi muunnella omiin tarpeisiinsa sopiviksi. (</w:t>
-      </w:r>
-      <w:r>
-        <w:t xml:space="preserve">Goyal (2016)</w:t>
-      </w:r>
-      <w:r>
-        <w:t xml:space="preserve">, 22)</w:t>
-      </w:r>
-    </w:p>
-    <w:p>
-      <w:pPr>
-        <w:pStyle w:val="Heading4"/>
-      </w:pPr>
-      <w:bookmarkStart w:id="31" w:name="kasvitehtaiden-kaupallisia-sovelluksia"/>
-      <w:bookmarkEnd w:id="31"/>
-      <w:r>
-        <w:t xml:space="preserve">Kasvitehtaiden kaupallisia sovelluksia</w:t>
-      </w:r>
-    </w:p>
-    <w:p>
-      <w:pPr>
-        <w:pStyle w:val="FirstParagraph"/>
-      </w:pPr>
-      <w:r>
-        <w:t xml:space="preserve">Materiaalia etsittäessä on löytynyt uutisartikkelien kautta muutamia mielenkiintoisia kaupallisia toimijoita. Aiemmin mainittua MIT:n</w:t>
-      </w:r>
-      <w:r>
-        <w:t xml:space="preserve"> </w:t>
-      </w:r>
-      <w:r>
-        <w:t xml:space="preserve">“</w:t>
-      </w:r>
-      <w:r>
-        <w:t xml:space="preserve">Food Computer</w:t>
-      </w:r>
-      <w:r>
-        <w:t xml:space="preserve">”</w:t>
-      </w:r>
-      <w:r>
-        <w:t xml:space="preserve">:ia vastaavan kaltaisia kaupallisia tuotteita on tullut markkinoille useampien kasvuyritysten toimesta, esimerkkinä Freight Farm</w:t>
-      </w:r>
-      <w:r>
-        <w:t xml:space="preserve"> </w:t>
-      </w:r>
-      <w:r>
-        <w:t xml:space="preserve">(Anon 2017c)</w:t>
-      </w:r>
-      <w:r>
-        <w:t xml:space="preserve"> </w:t>
-      </w:r>
-      <w:r>
-        <w:t xml:space="preserve">ja Square Roots</w:t>
-      </w:r>
-      <w:r>
-        <w:t xml:space="preserve"> </w:t>
-      </w:r>
-      <w:r>
-        <w:t xml:space="preserve">(Anon 2017d)</w:t>
-      </w:r>
-      <w:r>
-        <w:t xml:space="preserve">. Näiden yritysten tuotteet ovat kontteihin rakennettuja pienikokoisia kasvitehtaita. Samantyyppisiä teknologiaratkaisuja myyvän ZipGrow:n tuotteet taas voidaan asentaa kasvihuoneisiin tai muihin sopiviin tiloihin [Zipgrow]. Suuremmassa teollisessa mittakaavassa toimivat mm. amerikkalainen AeroFarms sekä japanilaiset Spread ja Mirai, jotka operoivat suuria kasvitehtaita [AeroFarms] [Spread] [Mirai]. Belgialainen Urban Crop taas toimii teknologiatuottajana, joka tarjoaa ratkaisuja sekä kontteihin rakennettaviin että tehdaskokoisiin kasvitehtaisiin [Urban Crop]. Muita saman kaltaisia toimijoita on tullut jatkuvasti esille aineistoa etsittäessä ja vaikuttaa siltä, että kasvitehtaat tulevat nousemaan puutarhatuotannossa perinteisen kasvihuoneviljelyn rinnalle.</w:t>
-      </w:r>
-    </w:p>
-    <w:p>
-      <w:pPr>
-        <w:pStyle w:val="BodyText"/>
-      </w:pPr>
-      <w:r>
-        <w:t xml:space="preserve">Suomalainen esimerkki tällaisesta kehityksestä on lapinjärveläisen Robbe’s Lilla Trägård Oy:n ja Fujitsu Greenhouse Technology Finland Oy:n yhteishankkeena toteuttama kasvitehdas, josta uutisoitiin Maaseudun tulevaisuus -lehden verkkosivuilla [MT + MT].</w:t>
-      </w:r>
-    </w:p>
-    <w:p>
-      <w:pPr>
-        <w:pStyle w:val="BodyText"/>
-      </w:pPr>
-      <w:r>
-        <w:t xml:space="preserve">Aamulehden jutussa</w:t>
-      </w:r>
-      <w:r>
-        <w:t xml:space="preserve"> </w:t>
-      </w:r>
-      <w:r>
-        <w:t xml:space="preserve">‘</w:t>
-      </w:r>
-      <w:r>
-        <w:t xml:space="preserve">Erikoistutkija vesiviljelystä:</w:t>
-      </w:r>
-      <w:r>
-        <w:t xml:space="preserve"> </w:t>
-      </w:r>
-      <w:r>
-        <w:t xml:space="preserve">“</w:t>
-      </w:r>
-      <w:r>
-        <w:t xml:space="preserve">Kasvitehdasbuumi käy maailmalla kuumana</w:t>
-      </w:r>
-      <w:r>
-        <w:t xml:space="preserve">”</w:t>
-      </w:r>
-      <w:r>
-        <w:t xml:space="preserve">’</w:t>
-      </w:r>
-      <w:r>
-        <w:t xml:space="preserve"> </w:t>
-      </w:r>
-      <w:r>
-        <w:t xml:space="preserve">kasvitehdas -konseptia tutkinut erikoistutkija, dosentti Kari Jokinen kertoo</w:t>
-      </w:r>
-      <w:r>
-        <w:t xml:space="preserve"> </w:t>
-      </w:r>
-      <w:r>
-        <w:t xml:space="preserve">“</w:t>
-      </w:r>
-      <w:r>
-        <w:t xml:space="preserve">Kasvitehdasbuumi käy maailmalla kuumana. Japanissa on satakunta tehdasta. Mittakaava on maaseudun isoista laitoksia tokiolaisen ravintolan omaan salaattituotantoon.</w:t>
-      </w:r>
-      <w:r>
-        <w:t xml:space="preserve">”</w:t>
-      </w:r>
-      <w:r>
-        <w:t xml:space="preserve"> </w:t>
-      </w:r>
-      <w:r>
-        <w:t xml:space="preserve">[Aaamulehti].</w:t>
-      </w:r>
-    </w:p>
-    <w:p>
-      <w:pPr>
-        <w:pStyle w:val="Heading4"/>
-      </w:pPr>
-      <w:bookmarkStart w:id="32" w:name="uusia-teknologiasovelluksia-kirjallisuuskatsauksista"/>
-      <w:bookmarkEnd w:id="32"/>
-      <w:r>
-        <w:t xml:space="preserve">Uusia teknologiasovelluksia kirjallisuuskatsauksista</w:t>
-      </w:r>
-    </w:p>
-    <w:p>
-      <w:pPr>
-        <w:pStyle w:val="FirstParagraph"/>
-      </w:pPr>
-      <w:r>
-        <w:t xml:space="preserve">Koska AIoT:n tutkimuskenttä on hyvin laaja ja uusia tutkimuksia erilaisista teknologiasovelluksista julkaistaan jatkuvasti, olen valinnut alustavasti kaksi kirjallisuuskatsausta läpikäytäviksi tässä suunnitelmassa kuvaillun teoriataustan lisäksi. Katsausten viittaamiin tutkimuksiin ei ole tutkimussuunnitelman kirjoittamisen aikana tutustuttu kunnolla, mutta nopealla silmäilyllä niistä löytyy useita mielenkiintoisia aiheita joita voidaan hyödyntää teoriataustan tarkentamisessa ja syventämisessä yleistasolta spesifisiin sovelluksiin.</w:t>
-      </w:r>
-    </w:p>
-    <w:p>
-      <w:pPr>
-        <w:pStyle w:val="BodyText"/>
-      </w:pPr>
-      <w:r>
-        <w:t xml:space="preserve">Kirjallisuuskatsaukset ovat</w:t>
-      </w:r>
-      <w:r>
-        <w:t xml:space="preserve"> </w:t>
-      </w:r>
-      <w:r>
-        <w:t xml:space="preserve">“</w:t>
-      </w:r>
-      <w:r>
-        <w:t xml:space="preserve">Agricultural crop monitoring using IOT - a study</w:t>
-      </w:r>
-      <w:r>
-        <w:t xml:space="preserve">”</w:t>
-      </w:r>
-      <w:r>
-        <w:t xml:space="preserve"> </w:t>
-      </w:r>
-      <w:r>
-        <w:t xml:space="preserve">[] jonka sisältämiä viitteitä voidaan käyttää peltokasvituotannon sovellusten keräämiseen sekä</w:t>
-      </w:r>
-      <w:r>
-        <w:t xml:space="preserve"> </w:t>
-      </w:r>
-      <w:r>
-        <w:t xml:space="preserve">“</w:t>
-      </w:r>
-      <w:r>
-        <w:t xml:space="preserve">Editorial: Advances and Trends in Development of Plant Factories</w:t>
-      </w:r>
-      <w:r>
-        <w:t xml:space="preserve">”</w:t>
-      </w:r>
-      <w:r>
-        <w:t xml:space="preserve"> </w:t>
-      </w:r>
-      <w:r>
-        <w:t xml:space="preserve">[] joka nimensä mukaisesti keskittyy kasvitehtaiden teknologiasovelluksien tutkimuksiin. Esimerkkinä jälkimmäisestä kirjallisuuskatsauksesta poimin kaksi mielenkiintoni herättänyttä tutkimusta:</w:t>
-      </w:r>
-      <w:r>
-        <w:t xml:space="preserve"> </w:t>
-      </w:r>
-      <w:r>
-        <w:t xml:space="preserve">“</w:t>
-      </w:r>
-      <w:r>
-        <w:t xml:space="preserve">Plant Weight Measurement -Chen et al. developed an automated measurement system to measure and record the plant weight during plant growth in plant factory. They found that plant weights measured by the weight measurement device are highly correlated with the weights estimated by the stereo-vision imaging system.</w:t>
-      </w:r>
-      <w:r>
-        <w:t xml:space="preserve">”</w:t>
-      </w:r>
-      <w:r>
-        <w:t xml:space="preserve"> </w:t>
-      </w:r>
-      <w:r>
-        <w:t xml:space="preserve">“</w:t>
-      </w:r>
-      <w:r>
-        <w:t xml:space="preserve">Growth Prediction CF -Moriyuki and Fukuda devised a novel high-throughput diagnosis system using the measurement of chlorophyll fluorescence forming an image of 7200 seedlings acquired by a CCD camera and an automatic transferring machine. They used machine learning in order to extract biological indices and predict plant growth.</w:t>
-      </w:r>
-      <w:r>
-        <w:t xml:space="preserve">”</w:t>
-      </w:r>
-    </w:p>
-    <w:p>
-      <w:pPr>
-        <w:pStyle w:val="Heading1"/>
-      </w:pPr>
-      <w:bookmarkStart w:id="33" w:name="käyttöönoton-esteitä-ja-vaikeuksia"/>
-      <w:bookmarkEnd w:id="33"/>
-      <w:r>
-        <w:t xml:space="preserve">Käyttöönoton esteitä ja vaikeuksia</w:t>
-      </w:r>
-    </w:p>
-    <w:p>
-      <w:pPr>
-        <w:pStyle w:val="FirstParagraph"/>
-      </w:pPr>
-      <w:r>
-        <w:t xml:space="preserve">ETLA: ”In the absence of a clear definition of the Internet of Things the group was unable to agree on any definition what IoT Governance could and should be.” s. 43</w:t>
-      </w:r>
-    </w:p>
-    <w:p>
-      <w:pPr>
-        <w:pStyle w:val="Heading2"/>
-      </w:pPr>
-      <w:bookmarkStart w:id="34" w:name="tutkimuksen-tavoitteet"/>
-      <w:bookmarkEnd w:id="34"/>
-      <w:r>
-        <w:t xml:space="preserve">Tutkimuksen tavoitteet</w:t>
-      </w:r>
-    </w:p>
-    <w:p>
-      <w:pPr>
-        <w:pStyle w:val="Heading3"/>
-      </w:pPr>
-      <w:bookmarkStart w:id="35" w:name="tutkimusongelmat"/>
-      <w:bookmarkEnd w:id="35"/>
       <w:r>
         <w:t xml:space="preserve">Tutkimusongelmat</w:t>
       </w:r>
@@ -848,10 +903,10 @@
     </w:p>
     <w:p>
       <w:pPr>
-        <w:pStyle w:val="Heading3"/>
-      </w:pPr>
-      <w:bookmarkStart w:id="36" w:name="työhypoteesit"/>
-      <w:bookmarkEnd w:id="36"/>
+        <w:pStyle w:val="Heading2"/>
+      </w:pPr>
+      <w:bookmarkStart w:id="31" w:name="työhypoteesit"/>
+      <w:bookmarkEnd w:id="31"/>
       <w:r>
         <w:t xml:space="preserve">Työhypoteesit:</w:t>
       </w:r>
@@ -872,10 +927,10 @@
     </w:p>
     <w:p>
       <w:pPr>
-        <w:pStyle w:val="Heading2"/>
-      </w:pPr>
-      <w:bookmarkStart w:id="37" w:name="tutkimusmenetelmät"/>
-      <w:bookmarkEnd w:id="37"/>
+        <w:pStyle w:val="Heading1"/>
+      </w:pPr>
+      <w:bookmarkStart w:id="32" w:name="tutkimusmenetelmät"/>
+      <w:bookmarkEnd w:id="32"/>
       <w:r>
         <w:t xml:space="preserve">Tutkimusmenetelmät</w:t>
       </w:r>
@@ -904,10 +959,10 @@
     </w:p>
     <w:p>
       <w:pPr>
-        <w:pStyle w:val="Heading2"/>
-      </w:pPr>
-      <w:bookmarkStart w:id="38" w:name="tutkimusaikataulu"/>
-      <w:bookmarkEnd w:id="38"/>
+        <w:pStyle w:val="Heading1"/>
+      </w:pPr>
+      <w:bookmarkStart w:id="33" w:name="tutkimusaikataulu"/>
+      <w:bookmarkEnd w:id="33"/>
       <w:r>
         <w:t xml:space="preserve">Tutkimusaikataulu</w:t>
       </w:r>
@@ -925,15 +980,22 @@
       <w:r>
         <w:t xml:space="preserve">Aineiston keräämisen tehtävät toteutusjärjestetyksessä ovat:</w:t>
       </w:r>
-      <w:r>
-        <w:t xml:space="preserve"> </w:t>
-      </w:r>
-      <w:r>
-        <w:t xml:space="preserve">Viikot 13 ja14</w:t>
-      </w:r>
-      <w:r>
-        <w:t xml:space="preserve"> </w:t>
-      </w:r>
+    </w:p>
+    <w:p>
+      <w:pPr>
+        <w:pStyle w:val="BodyText"/>
+      </w:pPr>
+      <w:r>
+        <w:rPr>
+          <w:b/>
+        </w:rPr>
+        <w:t xml:space="preserve">Viikot 13 ja 14:</w:t>
+      </w:r>
+    </w:p>
+    <w:p>
+      <w:pPr>
+        <w:pStyle w:val="BodyText"/>
+      </w:pPr>
       <w:r>
         <w:t xml:space="preserve">1 Teoriataustassa käytetyn materiaalin läpikäynti analyyseineen</w:t>
       </w:r>
@@ -943,15 +1005,22 @@
       <w:r>
         <w:t xml:space="preserve">2 Analyysin ja kerätyn tiedon pohjalta haastattelukysymyksien ja -teeman muodostaminen</w:t>
       </w:r>
-      <w:r>
-        <w:t xml:space="preserve"> </w:t>
-      </w:r>
-      <w:r>
-        <w:t xml:space="preserve">Viikot 14 ja15</w:t>
-      </w:r>
-      <w:r>
-        <w:t xml:space="preserve"> </w:t>
-      </w:r>
+    </w:p>
+    <w:p>
+      <w:pPr>
+        <w:pStyle w:val="BodyText"/>
+      </w:pPr>
+      <w:r>
+        <w:rPr>
+          <w:b/>
+        </w:rPr>
+        <w:t xml:space="preserve">Viikot 14 ja 15:</w:t>
+      </w:r>
+    </w:p>
+    <w:p>
+      <w:pPr>
+        <w:pStyle w:val="BodyText"/>
+      </w:pPr>
       <w:r>
         <w:t xml:space="preserve">3 Haastattelun järjestäminen</w:t>
       </w:r>
@@ -967,37 +1036,51 @@
       <w:r>
         <w:t xml:space="preserve">5 Haastattelun tulosten kirjaaminen ja analysointi</w:t>
       </w:r>
-      <w:r>
-        <w:t xml:space="preserve"> </w:t>
-      </w:r>
-      <w:r>
-        <w:t xml:space="preserve">Viikot 15 ja 16</w:t>
-      </w:r>
-      <w:r>
-        <w:t xml:space="preserve"> </w:t>
-      </w:r>
+    </w:p>
+    <w:p>
+      <w:pPr>
+        <w:pStyle w:val="BodyText"/>
+      </w:pPr>
+      <w:r>
+        <w:rPr>
+          <w:b/>
+        </w:rPr>
+        <w:t xml:space="preserve">Viikot 15 ja 16:</w:t>
+      </w:r>
+    </w:p>
+    <w:p>
+      <w:pPr>
+        <w:pStyle w:val="BodyText"/>
+      </w:pPr>
       <w:r>
         <w:t xml:space="preserve">6 Tulosten ja johtopäätösten kirjoittaminen</w:t>
       </w:r>
-      <w:r>
-        <w:t xml:space="preserve"> </w:t>
-      </w:r>
-      <w:r>
-        <w:t xml:space="preserve">Viikot 16 ja 17</w:t>
-      </w:r>
-      <w:r>
-        <w:t xml:space="preserve"> </w:t>
-      </w:r>
+    </w:p>
+    <w:p>
+      <w:pPr>
+        <w:pStyle w:val="BodyText"/>
+      </w:pPr>
+      <w:r>
+        <w:rPr>
+          <w:b/>
+        </w:rPr>
+        <w:t xml:space="preserve">Viikot 16 ja 17:</w:t>
+      </w:r>
+    </w:p>
+    <w:p>
+      <w:pPr>
+        <w:pStyle w:val="BodyText"/>
+      </w:pPr>
       <w:r>
         <w:t xml:space="preserve">7 Raportin kirjoittaminen, visualisointi</w:t>
       </w:r>
     </w:p>
     <w:p>
       <w:pPr>
-        <w:pStyle w:val="Heading2"/>
-      </w:pPr>
-      <w:bookmarkStart w:id="39" w:name="tuloksen-hyväksikäyttömahdollisuudet"/>
-      <w:bookmarkEnd w:id="39"/>
+        <w:pStyle w:val="Heading1"/>
+      </w:pPr>
+      <w:bookmarkStart w:id="34" w:name="tuloksen-hyväksikäyttömahdollisuudet"/>
+      <w:bookmarkEnd w:id="34"/>
       <w:r>
         <w:t xml:space="preserve">Tuloksen hyväksikäyttömahdollisuudet</w:t>
       </w:r>
@@ -1020,12 +1103,12 @@
     </w:p>
     <w:p>
       <w:pPr>
-        <w:pStyle w:val="Heading2"/>
-      </w:pPr>
-      <w:bookmarkStart w:id="40" w:name="lähdeluettelo"/>
-      <w:bookmarkEnd w:id="40"/>
-      <w:r>
-        <w:t xml:space="preserve">Lähdeluettelo</w:t>
+        <w:pStyle w:val="Heading1"/>
+      </w:pPr>
+      <w:bookmarkStart w:id="35" w:name="lähteet"/>
+      <w:bookmarkEnd w:id="35"/>
+      <w:r>
+        <w:t xml:space="preserve">Lähteet</w:t>
       </w:r>
     </w:p>
     <w:p>
@@ -1050,7 +1133,7 @@
       <w:r>
         <w:t xml:space="preserve"> </w:t>
       </w:r>
-      <w:hyperlink r:id="rId41">
+      <w:hyperlink r:id="rId36">
         <w:r>
           <w:rPr>
             <w:rStyle w:val="Hyperlink"/>
@@ -1090,6 +1173,154 @@
         <w:pStyle w:val="Bibliography"/>
       </w:pPr>
       <w:r>
+        <w:t xml:space="preserve">Anon, 2017a. AeroFarms is on a mission to transform agriculture.</w:t>
+      </w:r>
+      <w:r>
+        <w:t xml:space="preserve"> </w:t>
+      </w:r>
+      <w:r>
+        <w:rPr>
+          <w:i/>
+        </w:rPr>
+        <w:t xml:space="preserve">AeroFarms</w:t>
+      </w:r>
+      <w:r>
+        <w:t xml:space="preserve">. Available at:</w:t>
+      </w:r>
+      <w:r>
+        <w:t xml:space="preserve"> </w:t>
+      </w:r>
+      <w:hyperlink r:id="rId37">
+        <w:r>
+          <w:rPr>
+            <w:rStyle w:val="Hyperlink"/>
+          </w:rPr>
+          <w:t xml:space="preserve">http://aerofarms.com/</w:t>
+        </w:r>
+      </w:hyperlink>
+      <w:r>
+        <w:t xml:space="preserve"> </w:t>
+      </w:r>
+      <w:r>
+        <w:t xml:space="preserve">[Accessed March 13, 2017].</w:t>
+      </w:r>
+    </w:p>
+    <w:p>
+      <w:pPr>
+        <w:pStyle w:val="Bibliography"/>
+      </w:pPr>
+      <w:r>
+        <w:t xml:space="preserve">Anon, 2017b. Agricultural Crop Monitoring using IOT.</w:t>
+      </w:r>
+      <w:r>
+        <w:t xml:space="preserve"> </w:t>
+      </w:r>
+      <w:r>
+        <w:rPr>
+          <w:i/>
+        </w:rPr>
+        <w:t xml:space="preserve">ResearchGate</w:t>
+      </w:r>
+      <w:r>
+        <w:t xml:space="preserve">. Available at:</w:t>
+      </w:r>
+      <w:r>
+        <w:t xml:space="preserve"> </w:t>
+      </w:r>
+      <w:hyperlink r:id="rId38">
+        <w:r>
+          <w:rPr>
+            <w:rStyle w:val="Hyperlink"/>
+          </w:rPr>
+          <w:t xml:space="preserve">https://www.researchgate.net/publication/312218636_Agricultural_Crop_Monitoring_using_IOT</w:t>
+        </w:r>
+      </w:hyperlink>
+      <w:r>
+        <w:t xml:space="preserve"> </w:t>
+      </w:r>
+      <w:r>
+        <w:t xml:space="preserve">[Accessed March 12, 2017].</w:t>
+      </w:r>
+    </w:p>
+    <w:p>
+      <w:pPr>
+        <w:pStyle w:val="Bibliography"/>
+      </w:pPr>
+      <w:r>
+        <w:t xml:space="preserve">Anon, 2017–2017-01-18T09:29:33+00:00. Appropriate Vertical Farming Technology - Powered by ZipGrowTM.</w:t>
+      </w:r>
+      <w:r>
+        <w:t xml:space="preserve"> </w:t>
+      </w:r>
+      <w:r>
+        <w:rPr>
+          <w:i/>
+        </w:rPr>
+        <w:t xml:space="preserve">Bright Agrotech</w:t>
+      </w:r>
+      <w:r>
+        <w:t xml:space="preserve">. Available at:</w:t>
+      </w:r>
+      <w:r>
+        <w:t xml:space="preserve"> </w:t>
+      </w:r>
+      <w:hyperlink r:id="rId39">
+        <w:r>
+          <w:rPr>
+            <w:rStyle w:val="Hyperlink"/>
+          </w:rPr>
+          <w:t xml:space="preserve">https://brightagrotech.com/technology/</w:t>
+        </w:r>
+      </w:hyperlink>
+      <w:r>
+        <w:t xml:space="preserve"> </w:t>
+      </w:r>
+      <w:r>
+        <w:t xml:space="preserve">[Accessed March 13, 2017].</w:t>
+      </w:r>
+    </w:p>
+    <w:p>
+      <w:pPr>
+        <w:pStyle w:val="Bibliography"/>
+      </w:pPr>
+      <w:r>
+        <w:t xml:space="preserve">Anon, 2016–2016-04-10T08:24:00+00:00. Erikoistutkija vesiviljelystä: “Kasvitehdasbuumi käy maailmalla kuumana”.</w:t>
+      </w:r>
+      <w:r>
+        <w:t xml:space="preserve"> </w:t>
+      </w:r>
+      <w:r>
+        <w:rPr>
+          <w:i/>
+        </w:rPr>
+        <w:t xml:space="preserve">Aamulehti</w:t>
+      </w:r>
+      <w:r>
+        <w:t xml:space="preserve">. Available at:</w:t>
+      </w:r>
+      <w:r>
+        <w:t xml:space="preserve"> </w:t>
+      </w:r>
+      <w:hyperlink r:id="rId40">
+        <w:r>
+          <w:rPr>
+            <w:rStyle w:val="Hyperlink"/>
+          </w:rPr>
+          <w:t xml:space="preserve">http://www.aamulehti.fi/kotimaa/erikoistutkija-vesiviljelysta-kasvitehdasbuumi-kay-maailmalla-kuumana-23570184/</w:t>
+        </w:r>
+      </w:hyperlink>
+      <w:r>
+        <w:t xml:space="preserve"> </w:t>
+      </w:r>
+      <w:r>
+        <w:t xml:space="preserve">[Accessed March 13, 2017].</w:t>
+      </w:r>
+    </w:p>
+    <w:p>
+      <w:pPr>
+        <w:pStyle w:val="Bibliography"/>
+      </w:pPr>
+      <w:r>
         <w:t xml:space="preserve">Anon, 2016a. Fujitsu Launches Company in Finland to Produce and Sell Vegetables Year-Round with Artificial-Light Plant Factory.</w:t>
       </w:r>
       <w:r>
@@ -1107,7 +1338,7 @@
       <w:r>
         <w:t xml:space="preserve"> </w:t>
       </w:r>
-      <w:hyperlink r:id="rId42">
+      <w:hyperlink r:id="rId41">
         <w:r>
           <w:rPr>
             <w:rStyle w:val="Hyperlink"/>
@@ -1127,7 +1358,44 @@
         <w:pStyle w:val="Bibliography"/>
       </w:pPr>
       <w:r>
-        <w:t xml:space="preserve">Anon, 2016b. Fujitsun täysautomatisoitu kasvihuone etenee - tuotanto käynnistyy ensi vuonna.</w:t>
+        <w:t xml:space="preserve">Anon, 2016b. Fujitsu mukaan ruuantuotantoon – Suomeen perustetaan kokeilukasvihuone.</w:t>
+      </w:r>
+      <w:r>
+        <w:t xml:space="preserve"> </w:t>
+      </w:r>
+      <w:r>
+        <w:rPr>
+          <w:i/>
+        </w:rPr>
+        <w:t xml:space="preserve">Maaseudun Tulevaisuus</w:t>
+      </w:r>
+      <w:r>
+        <w:t xml:space="preserve">. Available at:</w:t>
+      </w:r>
+      <w:r>
+        <w:t xml:space="preserve"> </w:t>
+      </w:r>
+      <w:hyperlink r:id="rId42">
+        <w:r>
+          <w:rPr>
+            <w:rStyle w:val="Hyperlink"/>
+          </w:rPr>
+          <w:t xml:space="preserve">http://www.maaseuduntulevaisuus.fi/maatalous/fujitsu-mukaan-ruuantuotantoon-suomeen-perustetaan-kokeilukasvihuone-1.146938</w:t>
+        </w:r>
+      </w:hyperlink>
+      <w:r>
+        <w:t xml:space="preserve"> </w:t>
+      </w:r>
+      <w:r>
+        <w:t xml:space="preserve">[Accessed March 13, 2017].</w:t>
+      </w:r>
+    </w:p>
+    <w:p>
+      <w:pPr>
+        <w:pStyle w:val="Bibliography"/>
+      </w:pPr>
+      <w:r>
+        <w:t xml:space="preserve">Anon, 2016c. Fujitsun täysautomatisoitu kasvihuone etenee - tuotanto käynnistyy ensi vuonna.</w:t>
       </w:r>
       <w:r>
         <w:t xml:space="preserve"> </w:t>
@@ -1164,7 +1432,7 @@
         <w:pStyle w:val="Bibliography"/>
       </w:pPr>
       <w:r>
-        <w:t xml:space="preserve">Anon, 2017a. Internet of Things.</w:t>
+        <w:t xml:space="preserve">Anon, 2017c. Internet of Things.</w:t>
       </w:r>
       <w:r>
         <w:t xml:space="preserve"> </w:t>
@@ -1201,7 +1469,7 @@
         <w:pStyle w:val="Bibliography"/>
       </w:pPr>
       <w:r>
-        <w:t xml:space="preserve">Anon, 2017b. IoT-ratkaisut - IoT-ratkaisut - Tietoverkot - Tuotteet - Yrityksille. Available at:</w:t>
+        <w:t xml:space="preserve">Anon, 2017d. IoT-ratkaisut - IoT-ratkaisut - Tietoverkot - Tuotteet - Yrityksille. Available at:</w:t>
       </w:r>
       <w:r>
         <w:t xml:space="preserve"> </w:t>
@@ -1226,7 +1494,7 @@
         <w:pStyle w:val="Bibliography"/>
       </w:pPr>
       <w:r>
-        <w:t xml:space="preserve">Anon, 2016c. Kärkihanke 2 - toimenpiteet.</w:t>
+        <w:t xml:space="preserve">Anon, 2016d. Kärkihanke 2 - toimenpiteet.</w:t>
       </w:r>
       <w:r>
         <w:t xml:space="preserve"> </w:t>
@@ -1263,7 +1531,7 @@
         <w:pStyle w:val="Bibliography"/>
       </w:pPr>
       <w:r>
-        <w:t xml:space="preserve">Anon, 2017c. Leafy Green MachineTM.</w:t>
+        <w:t xml:space="preserve">Anon, 2017e. Leafy Green MachineTM.</w:t>
       </w:r>
       <w:r>
         <w:t xml:space="preserve"> </w:t>
@@ -1300,6 +1568,43 @@
         <w:pStyle w:val="Bibliography"/>
       </w:pPr>
       <w:r>
+        <w:t xml:space="preserve">Anon, 2017f. Mirai Co., Ltd.</w:t>
+      </w:r>
+      <w:r>
+        <w:t xml:space="preserve"> </w:t>
+      </w:r>
+      <w:r>
+        <w:rPr>
+          <w:i/>
+        </w:rPr>
+        <w:t xml:space="preserve">Mirai Co. homepage EN</w:t>
+      </w:r>
+      <w:r>
+        <w:t xml:space="preserve">. Available at:</w:t>
+      </w:r>
+      <w:r>
+        <w:t xml:space="preserve"> </w:t>
+      </w:r>
+      <w:hyperlink r:id="rId48">
+        <w:r>
+          <w:rPr>
+            <w:rStyle w:val="Hyperlink"/>
+          </w:rPr>
+          <w:t xml:space="preserve">http://miraigroup.jp/en/</w:t>
+        </w:r>
+      </w:hyperlink>
+      <w:r>
+        <w:t xml:space="preserve"> </w:t>
+      </w:r>
+      <w:r>
+        <w:t xml:space="preserve">[Accessed March 15, 2017].</w:t>
+      </w:r>
+    </w:p>
+    <w:p>
+      <w:pPr>
+        <w:pStyle w:val="Bibliography"/>
+      </w:pPr>
+      <w:r>
         <w:t xml:space="preserve">Anon, 2003.</w:t>
       </w:r>
       <w:r>
@@ -1317,7 +1622,7 @@
       <w:r>
         <w:t xml:space="preserve"> </w:t>
       </w:r>
-      <w:hyperlink r:id="rId48">
+      <w:hyperlink r:id="rId49">
         <w:r>
           <w:rPr>
             <w:rStyle w:val="Hyperlink"/>
@@ -1342,7 +1647,7 @@
       <w:r>
         <w:t xml:space="preserve"> </w:t>
       </w:r>
-      <w:hyperlink r:id="rId49">
+      <w:hyperlink r:id="rId50">
         <w:r>
           <w:rPr>
             <w:rStyle w:val="Hyperlink"/>
@@ -1362,12 +1667,49 @@
         <w:pStyle w:val="Bibliography"/>
       </w:pPr>
       <w:r>
-        <w:t xml:space="preserve">Anon, 2017d. Square Roots. Available at:</w:t>
-      </w:r>
-      <w:r>
-        <w:t xml:space="preserve"> </w:t>
-      </w:r>
-      <w:hyperlink r:id="rId50">
+        <w:t xml:space="preserve">Anon, 2017g. SPREAD Co., Ltd.</w:t>
+      </w:r>
+      <w:r>
+        <w:t xml:space="preserve"> </w:t>
+      </w:r>
+      <w:r>
+        <w:rPr>
+          <w:i/>
+        </w:rPr>
+        <w:t xml:space="preserve">Spread Co. homepage EN</w:t>
+      </w:r>
+      <w:r>
+        <w:t xml:space="preserve">. Available at:</w:t>
+      </w:r>
+      <w:r>
+        <w:t xml:space="preserve"> </w:t>
+      </w:r>
+      <w:hyperlink r:id="rId51">
+        <w:r>
+          <w:rPr>
+            <w:rStyle w:val="Hyperlink"/>
+          </w:rPr>
+          <w:t xml:space="preserve">http://spread.co.jp/en/</w:t>
+        </w:r>
+      </w:hyperlink>
+      <w:r>
+        <w:t xml:space="preserve"> </w:t>
+      </w:r>
+      <w:r>
+        <w:t xml:space="preserve">[Accessed March 14, 2017].</w:t>
+      </w:r>
+    </w:p>
+    <w:p>
+      <w:pPr>
+        <w:pStyle w:val="Bibliography"/>
+      </w:pPr>
+      <w:r>
+        <w:t xml:space="preserve">Anon, 2017h. Square Roots. Available at:</w:t>
+      </w:r>
+      <w:r>
+        <w:t xml:space="preserve"> </w:t>
+      </w:r>
+      <w:hyperlink r:id="rId52">
         <w:r>
           <w:rPr>
             <w:rStyle w:val="Hyperlink"/>
@@ -1387,7 +1729,44 @@
         <w:pStyle w:val="Bibliography"/>
       </w:pPr>
       <w:r>
-        <w:t xml:space="preserve">Anon, 2017e. What drives soil EC, drives productivity.</w:t>
+        <w:t xml:space="preserve">Anon, 2017i. Urban Crop Solutions.</w:t>
+      </w:r>
+      <w:r>
+        <w:t xml:space="preserve"> </w:t>
+      </w:r>
+      <w:r>
+        <w:rPr>
+          <w:i/>
+        </w:rPr>
+        <w:t xml:space="preserve">Urban Crop Solutions homepage</w:t>
+      </w:r>
+      <w:r>
+        <w:t xml:space="preserve">. Available at:</w:t>
+      </w:r>
+      <w:r>
+        <w:t xml:space="preserve"> </w:t>
+      </w:r>
+      <w:hyperlink r:id="rId53">
+        <w:r>
+          <w:rPr>
+            <w:rStyle w:val="Hyperlink"/>
+          </w:rPr>
+          <w:t xml:space="preserve">https://urbancropsolutions.com</w:t>
+        </w:r>
+      </w:hyperlink>
+      <w:r>
+        <w:t xml:space="preserve"> </w:t>
+      </w:r>
+      <w:r>
+        <w:t xml:space="preserve">[Accessed March 15, 2017].</w:t>
+      </w:r>
+    </w:p>
+    <w:p>
+      <w:pPr>
+        <w:pStyle w:val="Bibliography"/>
+      </w:pPr>
+      <w:r>
+        <w:t xml:space="preserve">Anon, 2017j. What drives soil EC, drives productivity.</w:t>
       </w:r>
       <w:r>
         <w:t xml:space="preserve"> </w:t>
@@ -1404,7 +1783,7 @@
       <w:r>
         <w:t xml:space="preserve"> </w:t>
       </w:r>
-      <w:hyperlink r:id="rId51">
+      <w:hyperlink r:id="rId54">
         <w:r>
           <w:rPr>
             <w:rStyle w:val="Hyperlink"/>
@@ -1441,7 +1820,7 @@
       <w:r>
         <w:t xml:space="preserve"> </w:t>
       </w:r>
-      <w:hyperlink r:id="rId52">
+      <w:hyperlink r:id="rId55">
         <w:r>
           <w:rPr>
             <w:rStyle w:val="Hyperlink"/>
@@ -1475,7 +1854,7 @@
       <w:r>
         <w:t xml:space="preserve"> </w:t>
       </w:r>
-      <w:hyperlink r:id="rId53">
+      <w:hyperlink r:id="rId56">
         <w:r>
           <w:rPr>
             <w:rStyle w:val="Hyperlink"/>
@@ -1509,7 +1888,7 @@
       <w:r>
         <w:t xml:space="preserve"> </w:t>
       </w:r>
-      <w:hyperlink r:id="rId54">
+      <w:hyperlink r:id="rId57">
         <w:r>
           <w:rPr>
             <w:rStyle w:val="Hyperlink"/>
@@ -1543,7 +1922,7 @@
       <w:r>
         <w:t xml:space="preserve"> </w:t>
       </w:r>
-      <w:hyperlink r:id="rId55">
+      <w:hyperlink r:id="rId58">
         <w:r>
           <w:rPr>
             <w:rStyle w:val="Hyperlink"/>
@@ -1563,6 +1942,43 @@
         <w:pStyle w:val="Bibliography"/>
       </w:pPr>
       <w:r>
+        <w:t xml:space="preserve">Luna-Maldonado, A.I., Vidales-Contreras, J.A. &amp; Rodríguez-Fuentes, H., 2016. Editorial: Advances and Trends in Development of Plant Factories.</w:t>
+      </w:r>
+      <w:r>
+        <w:t xml:space="preserve"> </w:t>
+      </w:r>
+      <w:r>
+        <w:rPr>
+          <w:i/>
+        </w:rPr>
+        <w:t xml:space="preserve">Frontiers in Plant Science</w:t>
+      </w:r>
+      <w:r>
+        <w:t xml:space="preserve">, 7. Available at:</w:t>
+      </w:r>
+      <w:r>
+        <w:t xml:space="preserve"> </w:t>
+      </w:r>
+      <w:hyperlink r:id="rId59">
+        <w:r>
+          <w:rPr>
+            <w:rStyle w:val="Hyperlink"/>
+          </w:rPr>
+          <w:t xml:space="preserve">http://journal.frontiersin.org/article/10.3389/fpls.2016.01848/abstract</w:t>
+        </w:r>
+      </w:hyperlink>
+      <w:r>
+        <w:t xml:space="preserve"> </w:t>
+      </w:r>
+      <w:r>
+        <w:t xml:space="preserve">[Accessed March 12, 2017].</w:t>
+      </w:r>
+    </w:p>
+    <w:p>
+      <w:pPr>
+        <w:pStyle w:val="Bibliography"/>
+      </w:pPr>
+      <w:r>
         <w:t xml:space="preserve">Luonnonvarakeskus, 2015–2015-06-16T07:06:50+02:00. Asiakkaan ääni: Automaatio yleistyy pelloilla.</w:t>
       </w:r>
       <w:r>
@@ -1580,7 +1996,7 @@
       <w:r>
         <w:t xml:space="preserve"> </w:t>
       </w:r>
-      <w:hyperlink r:id="rId56">
+      <w:hyperlink r:id="rId60">
         <w:r>
           <w:rPr>
             <w:rStyle w:val="Hyperlink"/>
@@ -1617,7 +2033,7 @@
       <w:r>
         <w:t xml:space="preserve"> </w:t>
       </w:r>
-      <w:hyperlink r:id="rId57">
+      <w:hyperlink r:id="rId61">
         <w:r>
           <w:rPr>
             <w:rStyle w:val="Hyperlink"/>
@@ -1654,7 +2070,7 @@
       <w:r>
         <w:t xml:space="preserve"> </w:t>
       </w:r>
-      <w:hyperlink r:id="rId58">
+      <w:hyperlink r:id="rId62">
         <w:r>
           <w:rPr>
             <w:rStyle w:val="Hyperlink"/>
@@ -1691,7 +2107,7 @@
       <w:r>
         <w:t xml:space="preserve"> </w:t>
       </w:r>
-      <w:hyperlink r:id="rId59">
+      <w:hyperlink r:id="rId63">
         <w:r>
           <w:rPr>
             <w:rStyle w:val="Hyperlink"/>
@@ -1728,7 +2144,7 @@
       <w:r>
         <w:t xml:space="preserve"> </w:t>
       </w:r>
-      <w:hyperlink r:id="rId60">
+      <w:hyperlink r:id="rId64">
         <w:r>
           <w:rPr>
             <w:rStyle w:val="Hyperlink"/>
@@ -1765,7 +2181,7 @@
       <w:r>
         <w:t xml:space="preserve"> </w:t>
       </w:r>
-      <w:hyperlink r:id="rId61">
+      <w:hyperlink r:id="rId65">
         <w:r>
           <w:rPr>
             <w:rStyle w:val="Hyperlink"/>
@@ -1780,9 +2196,99 @@
         <w:t xml:space="preserve">[Accessed March 14, 2017].</w:t>
       </w:r>
     </w:p>
-    <w:sectPr/>
+    <w:sectPr>
+      <w:footerReference w:type="even" r:id="rId11"/>
+      <w:pgSz w:w="11906" w:h="16838" w:code="9"/>
+      <w:pgMar w:top="567" w:right="851" w:bottom="567" w:left="1134" w:header="567" w:footer="709" w:gutter="1134"/>
+      <w:cols w:space="708"/>
+      <w:docGrid w:linePitch="360"/>
+    </w:sectPr>
   </w:body>
 </w:document>
+</file>
+
+<file path=word/footer1.xml><?xml version="1.0" encoding="utf-8"?>
+<w:ftr xmlns:wpc="http://schemas.microsoft.com/office/word/2010/wordprocessingCanvas" xmlns:mo="http://schemas.microsoft.com/office/mac/office/2008/main" xmlns:mc="http://schemas.openxmlformats.org/markup-compatibility/2006" xmlns:mv="urn:schemas-microsoft-com:mac:vml" xmlns:o="urn:schemas-microsoft-com:office:office" xmlns:r="http://schemas.openxmlformats.org/officeDocument/2006/relationships" xmlns:m="http://schemas.openxmlformats.org/officeDocument/2006/math" xmlns:v="urn:schemas-microsoft-com:vml" xmlns:wp14="http://schemas.microsoft.com/office/word/2010/wordprocessingDrawing" xmlns:wp="http://schemas.openxmlformats.org/drawingml/2006/wordprocessingDrawing" xmlns:w10="urn:schemas-microsoft-com:office:word" xmlns:w="http://schemas.openxmlformats.org/wordprocessingml/2006/main" xmlns:w14="http://schemas.microsoft.com/office/word/2010/wordml" xmlns:wpg="http://schemas.microsoft.com/office/word/2010/wordprocessingGroup" xmlns:wpi="http://schemas.microsoft.com/office/word/2010/wordprocessingInk" xmlns:wne="http://schemas.microsoft.com/office/word/2006/wordml" xmlns:wps="http://schemas.microsoft.com/office/word/2010/wordprocessingShape" mc:Ignorable="w14 wp14">
+  <w:p>
+    <w:pPr>
+      <w:pStyle w:val="Footer"/>
+      <w:framePr w:wrap="around" w:vAnchor="text" w:hAnchor="margin" w:xAlign="center" w:y="1"/>
+      <w:rPr>
+        <w:rStyle w:val="PageNumber"/>
+      </w:rPr>
+    </w:pPr>
+    <w:r>
+      <w:rPr>
+        <w:rStyle w:val="PageNumber"/>
+      </w:rPr>
+      <w:fldChar w:fldCharType="begin"/>
+    </w:r>
+    <w:r>
+      <w:rPr>
+        <w:rStyle w:val="PageNumber"/>
+      </w:rPr>
+      <w:instrText xml:space="preserve">PAGE  </w:instrText>
+    </w:r>
+    <w:r>
+      <w:rPr>
+        <w:rStyle w:val="PageNumber"/>
+      </w:rPr>
+      <w:fldChar w:fldCharType="end"/>
+    </w:r>
+  </w:p>
+  <w:p/>
+  <w:p/>
+</w:ftr>
+</file>
+
+<file path=word/footer2.xml><?xml version="1.0" encoding="utf-8"?>
+<w:ftr xmlns:wpc="http://schemas.microsoft.com/office/word/2010/wordprocessingCanvas" xmlns:mo="http://schemas.microsoft.com/office/mac/office/2008/main" xmlns:mc="http://schemas.openxmlformats.org/markup-compatibility/2006" xmlns:mv="urn:schemas-microsoft-com:mac:vml" xmlns:o="urn:schemas-microsoft-com:office:office" xmlns:r="http://schemas.openxmlformats.org/officeDocument/2006/relationships" xmlns:m="http://schemas.openxmlformats.org/officeDocument/2006/math" xmlns:v="urn:schemas-microsoft-com:vml" xmlns:wp14="http://schemas.microsoft.com/office/word/2010/wordprocessingDrawing" xmlns:wp="http://schemas.openxmlformats.org/drawingml/2006/wordprocessingDrawing" xmlns:w10="urn:schemas-microsoft-com:office:word" xmlns:w="http://schemas.openxmlformats.org/wordprocessingml/2006/main" xmlns:w14="http://schemas.microsoft.com/office/word/2010/wordml" xmlns:wpg="http://schemas.microsoft.com/office/word/2010/wordprocessingGroup" xmlns:wpi="http://schemas.microsoft.com/office/word/2010/wordprocessingInk" xmlns:wne="http://schemas.microsoft.com/office/word/2006/wordml" xmlns:wps="http://schemas.microsoft.com/office/word/2010/wordprocessingShape" mc:Ignorable="w14 wp14">
+  <w:p>
+    <w:pPr>
+      <w:pStyle w:val="Footer"/>
+      <w:framePr w:wrap="around" w:vAnchor="text" w:hAnchor="margin" w:xAlign="center" w:y="1"/>
+      <w:rPr>
+        <w:rStyle w:val="PageNumber"/>
+      </w:rPr>
+    </w:pPr>
+    <w:r>
+      <w:rPr>
+        <w:rStyle w:val="PageNumber"/>
+      </w:rPr>
+      <w:fldChar w:fldCharType="begin"/>
+    </w:r>
+    <w:r>
+      <w:rPr>
+        <w:rStyle w:val="PageNumber"/>
+      </w:rPr>
+      <w:instrText xml:space="preserve">PAGE  </w:instrText>
+    </w:r>
+    <w:r>
+      <w:rPr>
+        <w:rStyle w:val="PageNumber"/>
+      </w:rPr>
+      <w:fldChar w:fldCharType="separate"/>
+    </w:r>
+    <w:r>
+      <w:rPr>
+        <w:rStyle w:val="PageNumber"/>
+        <w:noProof/>
+      </w:rPr>
+      <w:t>1</w:t>
+    </w:r>
+    <w:r>
+      <w:rPr>
+        <w:rStyle w:val="PageNumber"/>
+      </w:rPr>
+      <w:fldChar w:fldCharType="end"/>
+    </w:r>
+  </w:p>
+  <w:p>
+    <w:pPr>
+      <w:pStyle w:val="Footer"/>
+    </w:pPr>
+  </w:p>
+</w:ftr>
 </file>
 
 <file path=word/footnotes.xml><?xml version="1.0" encoding="utf-8"?>
@@ -1804,10 +2310,539 @@
 </w:footnotes>
 </file>
 
+<file path=word/header1.xml><?xml version="1.0" encoding="utf-8"?>
+<w:hdr xmlns:wpc="http://schemas.microsoft.com/office/word/2010/wordprocessingCanvas" xmlns:mo="http://schemas.microsoft.com/office/mac/office/2008/main" xmlns:mc="http://schemas.openxmlformats.org/markup-compatibility/2006" xmlns:mv="urn:schemas-microsoft-com:mac:vml" xmlns:o="urn:schemas-microsoft-com:office:office" xmlns:r="http://schemas.openxmlformats.org/officeDocument/2006/relationships" xmlns:m="http://schemas.openxmlformats.org/officeDocument/2006/math" xmlns:v="urn:schemas-microsoft-com:vml" xmlns:wp14="http://schemas.microsoft.com/office/word/2010/wordprocessingDrawing" xmlns:wp="http://schemas.openxmlformats.org/drawingml/2006/wordprocessingDrawing" xmlns:w10="urn:schemas-microsoft-com:office:word" xmlns:w="http://schemas.openxmlformats.org/wordprocessingml/2006/main" xmlns:w14="http://schemas.microsoft.com/office/word/2010/wordml" xmlns:wpg="http://schemas.microsoft.com/office/word/2010/wordprocessingGroup" xmlns:wpi="http://schemas.microsoft.com/office/word/2010/wordprocessingInk" xmlns:wne="http://schemas.microsoft.com/office/word/2006/wordml" xmlns:wps="http://schemas.microsoft.com/office/word/2010/wordprocessingShape" mc:Ignorable="w14 wp14">
+  <w:p/>
+</w:hdr>
+</file>
+
+<file path=word/header2.xml><?xml version="1.0" encoding="utf-8"?>
+<w:hdr xmlns:wpc="http://schemas.microsoft.com/office/word/2010/wordprocessingCanvas" xmlns:mo="http://schemas.microsoft.com/office/mac/office/2008/main" xmlns:mc="http://schemas.openxmlformats.org/markup-compatibility/2006" xmlns:mv="urn:schemas-microsoft-com:mac:vml" xmlns:o="urn:schemas-microsoft-com:office:office" xmlns:r="http://schemas.openxmlformats.org/officeDocument/2006/relationships" xmlns:m="http://schemas.openxmlformats.org/officeDocument/2006/math" xmlns:v="urn:schemas-microsoft-com:vml" xmlns:wp14="http://schemas.microsoft.com/office/word/2010/wordprocessingDrawing" xmlns:wp="http://schemas.openxmlformats.org/drawingml/2006/wordprocessingDrawing" xmlns:w10="urn:schemas-microsoft-com:office:word" xmlns:w="http://schemas.openxmlformats.org/wordprocessingml/2006/main" xmlns:w14="http://schemas.microsoft.com/office/word/2010/wordml" xmlns:wpg="http://schemas.microsoft.com/office/word/2010/wordprocessingGroup" xmlns:wpi="http://schemas.microsoft.com/office/word/2010/wordprocessingInk" xmlns:wne="http://schemas.microsoft.com/office/word/2006/wordml" xmlns:wps="http://schemas.microsoft.com/office/word/2010/wordprocessingShape" mc:Ignorable="w14 wp14">
+  <w:p>
+    <w:pPr>
+      <w:pStyle w:val="Header"/>
+    </w:pPr>
+  </w:p>
+</w:hdr>
+</file>
+
 <file path=word/numbering.xml><?xml version="1.0" encoding="utf-8"?>
-<w:numbering xmlns:w="http://schemas.openxmlformats.org/wordprocessingml/2006/main">
+<w:numbering xmlns:wpc="http://schemas.microsoft.com/office/word/2010/wordprocessingCanvas" xmlns:mo="http://schemas.microsoft.com/office/mac/office/2008/main" xmlns:mc="http://schemas.openxmlformats.org/markup-compatibility/2006" xmlns:mv="urn:schemas-microsoft-com:mac:vml" xmlns:o="urn:schemas-microsoft-com:office:office" xmlns:r="http://schemas.openxmlformats.org/officeDocument/2006/relationships" xmlns:m="http://schemas.openxmlformats.org/officeDocument/2006/math" xmlns:v="urn:schemas-microsoft-com:vml" xmlns:wp14="http://schemas.microsoft.com/office/word/2010/wordprocessingDrawing" xmlns:wp="http://schemas.openxmlformats.org/drawingml/2006/wordprocessingDrawing" xmlns:w10="urn:schemas-microsoft-com:office:word" xmlns:w="http://schemas.openxmlformats.org/wordprocessingml/2006/main" xmlns:w14="http://schemas.microsoft.com/office/word/2010/wordml" xmlns:wpg="http://schemas.microsoft.com/office/word/2010/wordprocessingGroup" xmlns:wpi="http://schemas.microsoft.com/office/word/2010/wordprocessingInk" xmlns:wne="http://schemas.microsoft.com/office/word/2006/wordml" xmlns:wps="http://schemas.microsoft.com/office/word/2010/wordprocessingShape" mc:Ignorable="w14 wp14 mv">
   <w:abstractNum w:abstractNumId="0">
-    <w:nsid w:val="e17f69ba"/>
+    <w:nsid w:val="98D0775A"/>
+    <w:multiLevelType w:val="multilevel"/>
+    <w:tmpl w:val="56F8CED0"/>
+    <w:lvl w:ilvl="0">
+      <w:start w:val="1"/>
+      <w:numFmt w:val="decimal"/>
+      <w:lvlText w:val="%1."/>
+      <w:lvlJc w:val="left"/>
+      <w:pPr>
+        <w:tabs>
+          <w:tab w:val="num" w:pos="0"/>
+        </w:tabs>
+        <w:ind w:left="480" w:hanging="480"/>
+      </w:pPr>
+    </w:lvl>
+    <w:lvl w:ilvl="1">
+      <w:start w:val="1"/>
+      <w:numFmt w:val="decimal"/>
+      <w:lvlText w:val="%2."/>
+      <w:lvlJc w:val="left"/>
+      <w:pPr>
+        <w:tabs>
+          <w:tab w:val="num" w:pos="720"/>
+        </w:tabs>
+        <w:ind w:left="1200" w:hanging="480"/>
+      </w:pPr>
+    </w:lvl>
+    <w:lvl w:ilvl="2">
+      <w:start w:val="1"/>
+      <w:numFmt w:val="decimal"/>
+      <w:lvlText w:val="%3."/>
+      <w:lvlJc w:val="left"/>
+      <w:pPr>
+        <w:tabs>
+          <w:tab w:val="num" w:pos="1440"/>
+        </w:tabs>
+        <w:ind w:left="1920" w:hanging="480"/>
+      </w:pPr>
+    </w:lvl>
+    <w:lvl w:ilvl="3">
+      <w:start w:val="1"/>
+      <w:numFmt w:val="decimal"/>
+      <w:lvlText w:val="%4."/>
+      <w:lvlJc w:val="left"/>
+      <w:pPr>
+        <w:tabs>
+          <w:tab w:val="num" w:pos="2160"/>
+        </w:tabs>
+        <w:ind w:left="2640" w:hanging="480"/>
+      </w:pPr>
+    </w:lvl>
+    <w:lvl w:ilvl="4">
+      <w:start w:val="1"/>
+      <w:numFmt w:val="decimal"/>
+      <w:lvlText w:val="%5."/>
+      <w:lvlJc w:val="left"/>
+      <w:pPr>
+        <w:tabs>
+          <w:tab w:val="num" w:pos="2880"/>
+        </w:tabs>
+        <w:ind w:left="3360" w:hanging="480"/>
+      </w:pPr>
+    </w:lvl>
+    <w:lvl w:ilvl="5">
+      <w:start w:val="1"/>
+      <w:numFmt w:val="decimal"/>
+      <w:lvlText w:val="%6."/>
+      <w:lvlJc w:val="left"/>
+      <w:pPr>
+        <w:tabs>
+          <w:tab w:val="num" w:pos="3600"/>
+        </w:tabs>
+        <w:ind w:left="4080" w:hanging="480"/>
+      </w:pPr>
+    </w:lvl>
+    <w:lvl w:ilvl="6">
+      <w:start w:val="1"/>
+      <w:numFmt w:val="decimal"/>
+      <w:lvlText w:val="%7."/>
+      <w:lvlJc w:val="left"/>
+      <w:pPr>
+        <w:tabs>
+          <w:tab w:val="num" w:pos="4320"/>
+        </w:tabs>
+        <w:ind w:left="4800" w:hanging="480"/>
+      </w:pPr>
+    </w:lvl>
+    <w:lvl w:ilvl="7">
+      <w:numFmt w:val="decimal"/>
+      <w:lvlText w:val=""/>
+      <w:lvlJc w:val="left"/>
+    </w:lvl>
+    <w:lvl w:ilvl="8">
+      <w:numFmt w:val="decimal"/>
+      <w:lvlText w:val=""/>
+      <w:lvlJc w:val="left"/>
+    </w:lvl>
+  </w:abstractNum>
+  <w:abstractNum w:abstractNumId="1">
+    <w:nsid w:val="26F00293"/>
+    <w:multiLevelType w:val="hybridMultilevel"/>
+    <w:tmpl w:val="F294BC74"/>
+    <w:lvl w:ilvl="0" w:tplc="04090001">
+      <w:start w:val="1"/>
+      <w:numFmt w:val="bullet"/>
+      <w:lvlText w:val=""/>
+      <w:lvlJc w:val="left"/>
+      <w:pPr>
+        <w:ind w:left="720" w:hanging="360"/>
+      </w:pPr>
+      <w:rPr>
+        <w:rFonts w:ascii="Symbol" w:hAnsi="Symbol" w:hint="default"/>
+      </w:rPr>
+    </w:lvl>
+    <w:lvl w:ilvl="1" w:tplc="04090003" w:tentative="1">
+      <w:start w:val="1"/>
+      <w:numFmt w:val="bullet"/>
+      <w:lvlText w:val="o"/>
+      <w:lvlJc w:val="left"/>
+      <w:pPr>
+        <w:ind w:left="1440" w:hanging="360"/>
+      </w:pPr>
+      <w:rPr>
+        <w:rFonts w:ascii="Courier New" w:hAnsi="Courier New" w:hint="default"/>
+      </w:rPr>
+    </w:lvl>
+    <w:lvl w:ilvl="2" w:tplc="04090005" w:tentative="1">
+      <w:start w:val="1"/>
+      <w:numFmt w:val="bullet"/>
+      <w:lvlText w:val=""/>
+      <w:lvlJc w:val="left"/>
+      <w:pPr>
+        <w:ind w:left="2160" w:hanging="360"/>
+      </w:pPr>
+      <w:rPr>
+        <w:rFonts w:ascii="Wingdings" w:hAnsi="Wingdings" w:hint="default"/>
+      </w:rPr>
+    </w:lvl>
+    <w:lvl w:ilvl="3" w:tplc="04090001" w:tentative="1">
+      <w:start w:val="1"/>
+      <w:numFmt w:val="bullet"/>
+      <w:lvlText w:val=""/>
+      <w:lvlJc w:val="left"/>
+      <w:pPr>
+        <w:ind w:left="2880" w:hanging="360"/>
+      </w:pPr>
+      <w:rPr>
+        <w:rFonts w:ascii="Symbol" w:hAnsi="Symbol" w:hint="default"/>
+      </w:rPr>
+    </w:lvl>
+    <w:lvl w:ilvl="4" w:tplc="04090003" w:tentative="1">
+      <w:start w:val="1"/>
+      <w:numFmt w:val="bullet"/>
+      <w:lvlText w:val="o"/>
+      <w:lvlJc w:val="left"/>
+      <w:pPr>
+        <w:ind w:left="3600" w:hanging="360"/>
+      </w:pPr>
+      <w:rPr>
+        <w:rFonts w:ascii="Courier New" w:hAnsi="Courier New" w:hint="default"/>
+      </w:rPr>
+    </w:lvl>
+    <w:lvl w:ilvl="5" w:tplc="04090005" w:tentative="1">
+      <w:start w:val="1"/>
+      <w:numFmt w:val="bullet"/>
+      <w:lvlText w:val=""/>
+      <w:lvlJc w:val="left"/>
+      <w:pPr>
+        <w:ind w:left="4320" w:hanging="360"/>
+      </w:pPr>
+      <w:rPr>
+        <w:rFonts w:ascii="Wingdings" w:hAnsi="Wingdings" w:hint="default"/>
+      </w:rPr>
+    </w:lvl>
+    <w:lvl w:ilvl="6" w:tplc="04090001" w:tentative="1">
+      <w:start w:val="1"/>
+      <w:numFmt w:val="bullet"/>
+      <w:lvlText w:val=""/>
+      <w:lvlJc w:val="left"/>
+      <w:pPr>
+        <w:ind w:left="5040" w:hanging="360"/>
+      </w:pPr>
+      <w:rPr>
+        <w:rFonts w:ascii="Symbol" w:hAnsi="Symbol" w:hint="default"/>
+      </w:rPr>
+    </w:lvl>
+    <w:lvl w:ilvl="7" w:tplc="04090003" w:tentative="1">
+      <w:start w:val="1"/>
+      <w:numFmt w:val="bullet"/>
+      <w:lvlText w:val="o"/>
+      <w:lvlJc w:val="left"/>
+      <w:pPr>
+        <w:ind w:left="5760" w:hanging="360"/>
+      </w:pPr>
+      <w:rPr>
+        <w:rFonts w:ascii="Courier New" w:hAnsi="Courier New" w:hint="default"/>
+      </w:rPr>
+    </w:lvl>
+    <w:lvl w:ilvl="8" w:tplc="04090005" w:tentative="1">
+      <w:start w:val="1"/>
+      <w:numFmt w:val="bullet"/>
+      <w:lvlText w:val=""/>
+      <w:lvlJc w:val="left"/>
+      <w:pPr>
+        <w:ind w:left="6480" w:hanging="360"/>
+      </w:pPr>
+      <w:rPr>
+        <w:rFonts w:ascii="Wingdings" w:hAnsi="Wingdings" w:hint="default"/>
+      </w:rPr>
+    </w:lvl>
+  </w:abstractNum>
+  <w:abstractNum w:abstractNumId="2">
+    <w:nsid w:val="434D1C3F"/>
+    <w:multiLevelType w:val="hybridMultilevel"/>
+    <w:tmpl w:val="7556D734"/>
+    <w:lvl w:ilvl="0" w:tplc="87764B64">
+      <w:start w:val="1"/>
+      <w:numFmt w:val="bullet"/>
+      <w:pStyle w:val="ListParagraph"/>
+      <w:lvlText w:val=""/>
+      <w:lvlJc w:val="left"/>
+      <w:pPr>
+        <w:ind w:left="720" w:hanging="360"/>
+      </w:pPr>
+      <w:rPr>
+        <w:rFonts w:ascii="Symbol" w:hAnsi="Symbol" w:hint="default"/>
+      </w:rPr>
+    </w:lvl>
+    <w:lvl w:ilvl="1" w:tplc="08090003" w:tentative="1">
+      <w:start w:val="1"/>
+      <w:numFmt w:val="bullet"/>
+      <w:lvlText w:val="o"/>
+      <w:lvlJc w:val="left"/>
+      <w:pPr>
+        <w:ind w:left="1440" w:hanging="360"/>
+      </w:pPr>
+      <w:rPr>
+        <w:rFonts w:ascii="Courier New" w:hAnsi="Courier New" w:cs="Courier New" w:hint="default"/>
+      </w:rPr>
+    </w:lvl>
+    <w:lvl w:ilvl="2" w:tplc="08090005" w:tentative="1">
+      <w:start w:val="1"/>
+      <w:numFmt w:val="bullet"/>
+      <w:lvlText w:val=""/>
+      <w:lvlJc w:val="left"/>
+      <w:pPr>
+        <w:ind w:left="2160" w:hanging="360"/>
+      </w:pPr>
+      <w:rPr>
+        <w:rFonts w:ascii="Wingdings" w:hAnsi="Wingdings" w:hint="default"/>
+      </w:rPr>
+    </w:lvl>
+    <w:lvl w:ilvl="3" w:tplc="08090001" w:tentative="1">
+      <w:start w:val="1"/>
+      <w:numFmt w:val="bullet"/>
+      <w:lvlText w:val=""/>
+      <w:lvlJc w:val="left"/>
+      <w:pPr>
+        <w:ind w:left="2880" w:hanging="360"/>
+      </w:pPr>
+      <w:rPr>
+        <w:rFonts w:ascii="Symbol" w:hAnsi="Symbol" w:hint="default"/>
+      </w:rPr>
+    </w:lvl>
+    <w:lvl w:ilvl="4" w:tplc="08090003" w:tentative="1">
+      <w:start w:val="1"/>
+      <w:numFmt w:val="bullet"/>
+      <w:lvlText w:val="o"/>
+      <w:lvlJc w:val="left"/>
+      <w:pPr>
+        <w:ind w:left="3600" w:hanging="360"/>
+      </w:pPr>
+      <w:rPr>
+        <w:rFonts w:ascii="Courier New" w:hAnsi="Courier New" w:cs="Courier New" w:hint="default"/>
+      </w:rPr>
+    </w:lvl>
+    <w:lvl w:ilvl="5" w:tplc="08090005" w:tentative="1">
+      <w:start w:val="1"/>
+      <w:numFmt w:val="bullet"/>
+      <w:lvlText w:val=""/>
+      <w:lvlJc w:val="left"/>
+      <w:pPr>
+        <w:ind w:left="4320" w:hanging="360"/>
+      </w:pPr>
+      <w:rPr>
+        <w:rFonts w:ascii="Wingdings" w:hAnsi="Wingdings" w:hint="default"/>
+      </w:rPr>
+    </w:lvl>
+    <w:lvl w:ilvl="6" w:tplc="08090001" w:tentative="1">
+      <w:start w:val="1"/>
+      <w:numFmt w:val="bullet"/>
+      <w:lvlText w:val=""/>
+      <w:lvlJc w:val="left"/>
+      <w:pPr>
+        <w:ind w:left="5040" w:hanging="360"/>
+      </w:pPr>
+      <w:rPr>
+        <w:rFonts w:ascii="Symbol" w:hAnsi="Symbol" w:hint="default"/>
+      </w:rPr>
+    </w:lvl>
+    <w:lvl w:ilvl="7" w:tplc="08090003" w:tentative="1">
+      <w:start w:val="1"/>
+      <w:numFmt w:val="bullet"/>
+      <w:lvlText w:val="o"/>
+      <w:lvlJc w:val="left"/>
+      <w:pPr>
+        <w:ind w:left="5760" w:hanging="360"/>
+      </w:pPr>
+      <w:rPr>
+        <w:rFonts w:ascii="Courier New" w:hAnsi="Courier New" w:cs="Courier New" w:hint="default"/>
+      </w:rPr>
+    </w:lvl>
+    <w:lvl w:ilvl="8" w:tplc="08090005" w:tentative="1">
+      <w:start w:val="1"/>
+      <w:numFmt w:val="bullet"/>
+      <w:lvlText w:val=""/>
+      <w:lvlJc w:val="left"/>
+      <w:pPr>
+        <w:ind w:left="6480" w:hanging="360"/>
+      </w:pPr>
+      <w:rPr>
+        <w:rFonts w:ascii="Wingdings" w:hAnsi="Wingdings" w:hint="default"/>
+      </w:rPr>
+    </w:lvl>
+  </w:abstractNum>
+  <w:abstractNum w:abstractNumId="3">
+    <w:nsid w:val="77E7848D"/>
+    <w:multiLevelType w:val="multilevel"/>
+    <w:tmpl w:val="11CAB4B6"/>
+    <w:lvl w:ilvl="0">
+      <w:numFmt w:val="bullet"/>
+      <w:lvlText w:val="•"/>
+      <w:lvlJc w:val="left"/>
+      <w:pPr>
+        <w:tabs>
+          <w:tab w:val="num" w:pos="0"/>
+        </w:tabs>
+        <w:ind w:left="480" w:hanging="480"/>
+      </w:pPr>
+    </w:lvl>
+    <w:lvl w:ilvl="1">
+      <w:numFmt w:val="bullet"/>
+      <w:lvlText w:val="–"/>
+      <w:lvlJc w:val="left"/>
+      <w:pPr>
+        <w:tabs>
+          <w:tab w:val="num" w:pos="720"/>
+        </w:tabs>
+        <w:ind w:left="1200" w:hanging="480"/>
+      </w:pPr>
+    </w:lvl>
+    <w:lvl w:ilvl="2">
+      <w:numFmt w:val="bullet"/>
+      <w:lvlText w:val="•"/>
+      <w:lvlJc w:val="left"/>
+      <w:pPr>
+        <w:tabs>
+          <w:tab w:val="num" w:pos="1440"/>
+        </w:tabs>
+        <w:ind w:left="1920" w:hanging="480"/>
+      </w:pPr>
+    </w:lvl>
+    <w:lvl w:ilvl="3">
+      <w:numFmt w:val="bullet"/>
+      <w:lvlText w:val="–"/>
+      <w:lvlJc w:val="left"/>
+      <w:pPr>
+        <w:tabs>
+          <w:tab w:val="num" w:pos="2160"/>
+        </w:tabs>
+        <w:ind w:left="2640" w:hanging="480"/>
+      </w:pPr>
+    </w:lvl>
+    <w:lvl w:ilvl="4">
+      <w:numFmt w:val="bullet"/>
+      <w:lvlText w:val="•"/>
+      <w:lvlJc w:val="left"/>
+      <w:pPr>
+        <w:tabs>
+          <w:tab w:val="num" w:pos="2880"/>
+        </w:tabs>
+        <w:ind w:left="3360" w:hanging="480"/>
+      </w:pPr>
+    </w:lvl>
+    <w:lvl w:ilvl="5">
+      <w:numFmt w:val="bullet"/>
+      <w:lvlText w:val="–"/>
+      <w:lvlJc w:val="left"/>
+      <w:pPr>
+        <w:tabs>
+          <w:tab w:val="num" w:pos="3600"/>
+        </w:tabs>
+        <w:ind w:left="4080" w:hanging="480"/>
+      </w:pPr>
+    </w:lvl>
+    <w:lvl w:ilvl="6">
+      <w:numFmt w:val="bullet"/>
+      <w:lvlText w:val="•"/>
+      <w:lvlJc w:val="left"/>
+      <w:pPr>
+        <w:tabs>
+          <w:tab w:val="num" w:pos="4320"/>
+        </w:tabs>
+        <w:ind w:left="4800" w:hanging="480"/>
+      </w:pPr>
+    </w:lvl>
+    <w:lvl w:ilvl="7">
+      <w:numFmt w:val="decimal"/>
+      <w:lvlText w:val=""/>
+      <w:lvlJc w:val="left"/>
+    </w:lvl>
+    <w:lvl w:ilvl="8">
+      <w:numFmt w:val="decimal"/>
+      <w:lvlText w:val=""/>
+      <w:lvlJc w:val="left"/>
+    </w:lvl>
+  </w:abstractNum>
+  <w:abstractNum w:abstractNumId="4">
+    <w:nsid w:val="78E83491"/>
+    <w:multiLevelType w:val="multilevel"/>
+    <w:tmpl w:val="2ED27A1C"/>
+    <w:lvl w:ilvl="0">
+      <w:start w:val="1"/>
+      <w:numFmt w:val="decimal"/>
+      <w:pStyle w:val="Heading1"/>
+      <w:lvlText w:val="%1"/>
+      <w:lvlJc w:val="left"/>
+      <w:pPr>
+        <w:ind w:left="432" w:hanging="432"/>
+      </w:pPr>
+    </w:lvl>
+    <w:lvl w:ilvl="1">
+      <w:start w:val="1"/>
+      <w:numFmt w:val="decimal"/>
+      <w:pStyle w:val="Heading2"/>
+      <w:lvlText w:val="%1.%2"/>
+      <w:lvlJc w:val="left"/>
+      <w:pPr>
+        <w:ind w:left="576" w:hanging="576"/>
+      </w:pPr>
+    </w:lvl>
+    <w:lvl w:ilvl="2">
+      <w:start w:val="1"/>
+      <w:numFmt w:val="decimal"/>
+      <w:pStyle w:val="Heading3"/>
+      <w:lvlText w:val="%1.%2.%3"/>
+      <w:lvlJc w:val="left"/>
+      <w:pPr>
+        <w:ind w:left="720" w:hanging="720"/>
+      </w:pPr>
+    </w:lvl>
+    <w:lvl w:ilvl="3">
+      <w:start w:val="1"/>
+      <w:numFmt w:val="decimal"/>
+      <w:pStyle w:val="Heading4"/>
+      <w:lvlText w:val="%1.%2.%3.%4"/>
+      <w:lvlJc w:val="left"/>
+      <w:pPr>
+        <w:ind w:left="864" w:hanging="864"/>
+      </w:pPr>
+    </w:lvl>
+    <w:lvl w:ilvl="4">
+      <w:start w:val="1"/>
+      <w:numFmt w:val="decimal"/>
+      <w:pStyle w:val="Heading5"/>
+      <w:lvlText w:val="%1.%2.%3.%4.%5"/>
+      <w:lvlJc w:val="left"/>
+      <w:pPr>
+        <w:ind w:left="1008" w:hanging="1008"/>
+      </w:pPr>
+    </w:lvl>
+    <w:lvl w:ilvl="5">
+      <w:start w:val="1"/>
+      <w:numFmt w:val="decimal"/>
+      <w:pStyle w:val="Heading6"/>
+      <w:lvlText w:val="%1.%2.%3.%4.%5.%6"/>
+      <w:lvlJc w:val="left"/>
+      <w:pPr>
+        <w:ind w:left="1152" w:hanging="1152"/>
+      </w:pPr>
+    </w:lvl>
+    <w:lvl w:ilvl="6">
+      <w:start w:val="1"/>
+      <w:numFmt w:val="decimal"/>
+      <w:pStyle w:val="Heading7"/>
+      <w:lvlText w:val="%1.%2.%3.%4.%5.%6.%7"/>
+      <w:lvlJc w:val="left"/>
+      <w:pPr>
+        <w:ind w:left="1296" w:hanging="1296"/>
+      </w:pPr>
+    </w:lvl>
+    <w:lvl w:ilvl="7">
+      <w:start w:val="1"/>
+      <w:numFmt w:val="decimal"/>
+      <w:pStyle w:val="Heading8"/>
+      <w:lvlText w:val="%1.%2.%3.%4.%5.%6.%7.%8"/>
+      <w:lvlJc w:val="left"/>
+      <w:pPr>
+        <w:ind w:left="1440" w:hanging="1440"/>
+      </w:pPr>
+    </w:lvl>
+    <w:lvl w:ilvl="8">
+      <w:start w:val="1"/>
+      <w:numFmt w:val="decimal"/>
+      <w:pStyle w:val="Heading9"/>
+      <w:lvlText w:val="%1.%2.%3.%4.%5.%6.%7.%8.%9"/>
+      <w:lvlJc w:val="left"/>
+      <w:pPr>
+        <w:ind w:left="1584" w:hanging="1584"/>
+      </w:pPr>
+    </w:lvl>
+  </w:abstractNum>
+  <w:abstractNum w:abstractNumId="990">
+    <w:nsid w:val="25b1631c"/>
     <w:multiLevelType w:val="multilevel"/>
     <w:lvl w:ilvl="0">
       <w:numFmt w:val="bullet"/>
@@ -1887,89 +2922,8 @@
       </w:pPr>
     </w:lvl>
   </w:abstractNum>
-  <w:abstractNum w:abstractNumId="990">
-    <w:nsid w:val="4ec0dd54"/>
-    <w:multiLevelType w:val="multilevel"/>
-    <w:lvl w:ilvl="0">
-      <w:numFmt w:val="bullet"/>
-      <w:lvlText w:val=" "/>
-      <w:lvlJc w:val="left"/>
-      <w:pPr>
-        <w:tabs>
-          <w:tab w:val="num" w:pos="0"/>
-        </w:tabs>
-        <w:ind w:left="480" w:hanging="480"/>
-      </w:pPr>
-    </w:lvl>
-    <w:lvl w:ilvl="1">
-      <w:numFmt w:val="bullet"/>
-      <w:lvlText w:val=" "/>
-      <w:lvlJc w:val="left"/>
-      <w:pPr>
-        <w:tabs>
-          <w:tab w:val="num" w:pos="720"/>
-        </w:tabs>
-        <w:ind w:left="1200" w:hanging="480"/>
-      </w:pPr>
-    </w:lvl>
-    <w:lvl w:ilvl="2">
-      <w:numFmt w:val="bullet"/>
-      <w:lvlText w:val=" "/>
-      <w:lvlJc w:val="left"/>
-      <w:pPr>
-        <w:tabs>
-          <w:tab w:val="num" w:pos="1440"/>
-        </w:tabs>
-        <w:ind w:left="1920" w:hanging="480"/>
-      </w:pPr>
-    </w:lvl>
-    <w:lvl w:ilvl="3">
-      <w:numFmt w:val="bullet"/>
-      <w:lvlText w:val=" "/>
-      <w:lvlJc w:val="left"/>
-      <w:pPr>
-        <w:tabs>
-          <w:tab w:val="num" w:pos="2160"/>
-        </w:tabs>
-        <w:ind w:left="2640" w:hanging="480"/>
-      </w:pPr>
-    </w:lvl>
-    <w:lvl w:ilvl="4">
-      <w:numFmt w:val="bullet"/>
-      <w:lvlText w:val=" "/>
-      <w:lvlJc w:val="left"/>
-      <w:pPr>
-        <w:tabs>
-          <w:tab w:val="num" w:pos="2880"/>
-        </w:tabs>
-        <w:ind w:left="3360" w:hanging="480"/>
-      </w:pPr>
-    </w:lvl>
-    <w:lvl w:ilvl="5">
-      <w:numFmt w:val="bullet"/>
-      <w:lvlText w:val=" "/>
-      <w:lvlJc w:val="left"/>
-      <w:pPr>
-        <w:tabs>
-          <w:tab w:val="num" w:pos="3600"/>
-        </w:tabs>
-        <w:ind w:left="4080" w:hanging="480"/>
-      </w:pPr>
-    </w:lvl>
-    <w:lvl w:ilvl="6">
-      <w:numFmt w:val="bullet"/>
-      <w:lvlText w:val=" "/>
-      <w:lvlJc w:val="left"/>
-      <w:pPr>
-        <w:tabs>
-          <w:tab w:val="num" w:pos="4320"/>
-        </w:tabs>
-        <w:ind w:left="4800" w:hanging="480"/>
-      </w:pPr>
-    </w:lvl>
-  </w:abstractNum>
   <w:abstractNum w:abstractNumId="99622">
-    <w:nsid w:val="6d43083a"/>
+    <w:nsid w:val="1456bc9d"/>
     <w:multiLevelType w:val="multilevel"/>
     <w:lvl w:ilvl="0">
       <w:start w:val="2"/>
@@ -2057,7 +3011,7 @@
     </w:lvl>
   </w:abstractNum>
   <w:abstractNum w:abstractNumId="991">
-    <w:nsid w:val="636a13f1"/>
+    <w:nsid w:val="b85ac9be"/>
     <w:multiLevelType w:val="multilevel"/>
     <w:lvl w:ilvl="0">
       <w:numFmt w:val="bullet"/>
@@ -2138,7 +3092,145 @@
     </w:lvl>
   </w:abstractNum>
   <w:num w:numId="1">
+    <w:abstractNumId w:val="2"/>
+  </w:num>
+  <w:num w:numId="2">
+    <w:abstractNumId w:val="4"/>
+  </w:num>
+  <w:num w:numId="3">
+    <w:abstractNumId w:val="3"/>
+  </w:num>
+  <w:num w:numId="4">
+    <w:abstractNumId w:val="3"/>
+  </w:num>
+  <w:num w:numId="5">
+    <w:abstractNumId w:val="3"/>
+  </w:num>
+  <w:num w:numId="6">
+    <w:abstractNumId w:val="3"/>
+  </w:num>
+  <w:num w:numId="7">
+    <w:abstractNumId w:val="3"/>
+  </w:num>
+  <w:num w:numId="8">
+    <w:abstractNumId w:val="3"/>
+  </w:num>
+  <w:num w:numId="9">
+    <w:abstractNumId w:val="3"/>
+  </w:num>
+  <w:num w:numId="10">
+    <w:abstractNumId w:val="3"/>
+  </w:num>
+  <w:num w:numId="11">
+    <w:abstractNumId w:val="3"/>
+  </w:num>
+  <w:num w:numId="12">
+    <w:abstractNumId w:val="3"/>
+  </w:num>
+  <w:num w:numId="13">
+    <w:abstractNumId w:val="3"/>
+  </w:num>
+  <w:num w:numId="14">
+    <w:abstractNumId w:val="3"/>
+  </w:num>
+  <w:num w:numId="15">
+    <w:abstractNumId w:val="3"/>
+  </w:num>
+  <w:num w:numId="16">
+    <w:abstractNumId w:val="3"/>
+  </w:num>
+  <w:num w:numId="17">
     <w:abstractNumId w:val="0"/>
+    <w:lvlOverride w:ilvl="0">
+      <w:startOverride w:val="1"/>
+    </w:lvlOverride>
+    <w:lvlOverride w:ilvl="1">
+      <w:startOverride w:val="1"/>
+    </w:lvlOverride>
+    <w:lvlOverride w:ilvl="2">
+      <w:startOverride w:val="1"/>
+    </w:lvlOverride>
+    <w:lvlOverride w:ilvl="3">
+      <w:startOverride w:val="1"/>
+    </w:lvlOverride>
+    <w:lvlOverride w:ilvl="4">
+      <w:startOverride w:val="1"/>
+    </w:lvlOverride>
+    <w:lvlOverride w:ilvl="5">
+      <w:startOverride w:val="1"/>
+    </w:lvlOverride>
+    <w:lvlOverride w:ilvl="6">
+      <w:startOverride w:val="1"/>
+    </w:lvlOverride>
+  </w:num>
+  <w:num w:numId="18">
+    <w:abstractNumId w:val="3"/>
+  </w:num>
+  <w:num w:numId="19">
+    <w:abstractNumId w:val="3"/>
+  </w:num>
+  <w:num w:numId="20">
+    <w:abstractNumId w:val="3"/>
+  </w:num>
+  <w:num w:numId="21">
+    <w:abstractNumId w:val="3"/>
+  </w:num>
+  <w:num w:numId="22">
+    <w:abstractNumId w:val="3"/>
+  </w:num>
+  <w:num w:numId="23">
+    <w:abstractNumId w:val="3"/>
+  </w:num>
+  <w:num w:numId="24">
+    <w:abstractNumId w:val="3"/>
+  </w:num>
+  <w:num w:numId="25">
+    <w:abstractNumId w:val="3"/>
+  </w:num>
+  <w:num w:numId="26">
+    <w:abstractNumId w:val="3"/>
+  </w:num>
+  <w:num w:numId="27">
+    <w:abstractNumId w:val="3"/>
+  </w:num>
+  <w:num w:numId="28">
+    <w:abstractNumId w:val="3"/>
+  </w:num>
+  <w:num w:numId="29">
+    <w:abstractNumId w:val="3"/>
+  </w:num>
+  <w:num w:numId="30">
+    <w:abstractNumId w:val="3"/>
+  </w:num>
+  <w:num w:numId="31">
+    <w:abstractNumId w:val="3"/>
+  </w:num>
+  <w:num w:numId="32">
+    <w:abstractNumId w:val="3"/>
+  </w:num>
+  <w:num w:numId="33">
+    <w:abstractNumId w:val="3"/>
+  </w:num>
+  <w:num w:numId="34">
+    <w:abstractNumId w:val="3"/>
+  </w:num>
+  <w:num w:numId="35">
+    <w:abstractNumId w:val="3"/>
+  </w:num>
+  <w:num w:numId="36">
+    <w:abstractNumId w:val="3"/>
+  </w:num>
+  <w:num w:numId="37">
+    <w:abstractNumId w:val="3"/>
+  </w:num>
+  <w:num w:numId="38">
+    <w:abstractNumId w:val="3"/>
+  </w:num>
+  <w:num w:numId="39">
+    <w:abstractNumId w:val="3"/>
+  </w:num>
+  <w:num w:numId="40">
+    <w:abstractNumId w:val="1"/>
   </w:num>
   <w:num w:numId="1000">
     <w:abstractNumId w:val="990"/>
@@ -2174,294 +3266,415 @@
 </file>
 
 <file path=word/styles.xml><?xml version="1.0" encoding="utf-8"?>
-<w:styles xmlns:r="http://schemas.openxmlformats.org/officeDocument/2006/relationships" xmlns:w="http://schemas.openxmlformats.org/wordprocessingml/2006/main">
+<w:styles xmlns:mc="http://schemas.openxmlformats.org/markup-compatibility/2006" xmlns:r="http://schemas.openxmlformats.org/officeDocument/2006/relationships" xmlns:w="http://schemas.openxmlformats.org/wordprocessingml/2006/main" xmlns:w14="http://schemas.microsoft.com/office/word/2010/wordml" mc:Ignorable="w14">
   <w:docDefaults>
     <w:rPrDefault>
       <w:rPr>
-        <w:rFonts w:asciiTheme="minorHAnsi" w:eastAsiaTheme="minorHAnsi" w:hAnsiTheme="minorHAnsi" w:cstheme="minorBidi"/>
-        <w:sz w:val="24"/>
-        <w:szCs w:val="24"/>
-        <w:lang w:val="en-US" w:eastAsia="en-US" w:bidi="ar-SA"/>
+        <w:rFonts w:ascii="Garamond" w:eastAsia="Times New Roman" w:hAnsi="Garamond" w:cs="Times New Roman"/>
+        <w:lang w:val="en-GB" w:eastAsia="en-GB" w:bidi="ar-SA"/>
       </w:rPr>
     </w:rPrDefault>
-    <w:pPrDefault>
-      <w:pPr>
-        <w:spacing w:after="200"/>
-      </w:pPr>
-    </w:pPrDefault>
+    <w:pPrDefault/>
   </w:docDefaults>
-  <w:latentStyles w:defLockedState="0" w:defUIPriority="0" w:defSemiHidden="0" w:defUnhideWhenUsed="0" w:defQFormat="0" w:count="276"/>
+  <w:latentStyles w:defLockedState="0" w:defUIPriority="99" w:defSemiHidden="1" w:defUnhideWhenUsed="1" w:defQFormat="0" w:count="276">
+    <w:lsdException w:name="Normal" w:semiHidden="0" w:uiPriority="0" w:unhideWhenUsed="0" w:qFormat="1"/>
+    <w:lsdException w:name="heading 1" w:semiHidden="0" w:uiPriority="0" w:unhideWhenUsed="0" w:qFormat="1"/>
+    <w:lsdException w:name="heading 2" w:semiHidden="0" w:uiPriority="0" w:unhideWhenUsed="0" w:qFormat="1"/>
+    <w:lsdException w:name="heading 3" w:semiHidden="0" w:uiPriority="0" w:unhideWhenUsed="0" w:qFormat="1"/>
+    <w:lsdException w:name="heading 4" w:uiPriority="9"/>
+    <w:lsdException w:name="heading 5" w:uiPriority="9" w:qFormat="1"/>
+    <w:lsdException w:name="heading 6" w:uiPriority="9" w:qFormat="1"/>
+    <w:lsdException w:name="heading 7" w:uiPriority="9" w:qFormat="1"/>
+    <w:lsdException w:name="heading 8" w:uiPriority="9" w:qFormat="1"/>
+    <w:lsdException w:name="heading 9" w:uiPriority="9" w:qFormat="1"/>
+    <w:lsdException w:name="toc 1" w:uiPriority="39"/>
+    <w:lsdException w:name="toc 2" w:uiPriority="39"/>
+    <w:lsdException w:name="toc 3" w:uiPriority="39"/>
+    <w:lsdException w:name="toc 4" w:uiPriority="39"/>
+    <w:lsdException w:name="toc 5" w:uiPriority="39"/>
+    <w:lsdException w:name="toc 6" w:uiPriority="39"/>
+    <w:lsdException w:name="toc 7" w:uiPriority="39"/>
+    <w:lsdException w:name="toc 8" w:uiPriority="39"/>
+    <w:lsdException w:name="toc 9" w:uiPriority="39"/>
+    <w:lsdException w:name="caption" w:uiPriority="35" w:qFormat="1"/>
+    <w:lsdException w:name="Title" w:semiHidden="0" w:uiPriority="10" w:unhideWhenUsed="0" w:qFormat="1"/>
+    <w:lsdException w:name="Default Paragraph Font" w:uiPriority="1"/>
+    <w:lsdException w:name="Subtitle" w:semiHidden="0" w:uiPriority="11" w:unhideWhenUsed="0" w:qFormat="1"/>
+    <w:lsdException w:name="Strong" w:semiHidden="0" w:uiPriority="22" w:unhideWhenUsed="0" w:qFormat="1"/>
+    <w:lsdException w:name="Emphasis" w:semiHidden="0" w:uiPriority="20" w:unhideWhenUsed="0" w:qFormat="1"/>
+    <w:lsdException w:name="Table Grid" w:semiHidden="0" w:uiPriority="59" w:unhideWhenUsed="0"/>
+    <w:lsdException w:name="Note Level 1" w:semiHidden="0" w:unhideWhenUsed="0"/>
+    <w:lsdException w:name="Note Level 2" w:semiHidden="0" w:unhideWhenUsed="0"/>
+    <w:lsdException w:name="Note Level 3" w:semiHidden="0" w:unhideWhenUsed="0"/>
+    <w:lsdException w:name="Note Level 4" w:semiHidden="0" w:unhideWhenUsed="0"/>
+    <w:lsdException w:name="Note Level 5" w:semiHidden="0" w:unhideWhenUsed="0"/>
+    <w:lsdException w:name="Note Level 6" w:semiHidden="0" w:unhideWhenUsed="0"/>
+    <w:lsdException w:name="Note Level 7" w:semiHidden="0" w:unhideWhenUsed="0"/>
+    <w:lsdException w:name="Note Level 8" w:semiHidden="0" w:unhideWhenUsed="0"/>
+    <w:lsdException w:name="Note Level 9" w:semiHidden="0" w:unhideWhenUsed="0"/>
+    <w:lsdException w:name="Placeholder Text" w:unhideWhenUsed="0"/>
+    <w:lsdException w:name="No Spacing" w:semiHidden="0" w:uiPriority="1" w:unhideWhenUsed="0" w:qFormat="1"/>
+    <w:lsdException w:name="Light Shading" w:semiHidden="0" w:uiPriority="60" w:unhideWhenUsed="0"/>
+    <w:lsdException w:name="Light List" w:semiHidden="0" w:uiPriority="61" w:unhideWhenUsed="0"/>
+    <w:lsdException w:name="Light Grid" w:semiHidden="0" w:uiPriority="62" w:unhideWhenUsed="0"/>
+    <w:lsdException w:name="Medium Shading 1" w:semiHidden="0" w:uiPriority="63" w:unhideWhenUsed="0"/>
+    <w:lsdException w:name="Medium Shading 2" w:semiHidden="0" w:uiPriority="64" w:unhideWhenUsed="0"/>
+    <w:lsdException w:name="Medium List 1" w:semiHidden="0" w:uiPriority="65" w:unhideWhenUsed="0"/>
+    <w:lsdException w:name="Medium List 2" w:semiHidden="0" w:uiPriority="66" w:unhideWhenUsed="0"/>
+    <w:lsdException w:name="Medium Grid 1" w:semiHidden="0" w:uiPriority="67" w:unhideWhenUsed="0"/>
+    <w:lsdException w:name="Medium Grid 2" w:semiHidden="0" w:uiPriority="68" w:unhideWhenUsed="0"/>
+    <w:lsdException w:name="Medium Grid 3" w:semiHidden="0" w:uiPriority="69" w:unhideWhenUsed="0"/>
+    <w:lsdException w:name="Dark List" w:semiHidden="0" w:uiPriority="70" w:unhideWhenUsed="0"/>
+    <w:lsdException w:name="Colorful Shading" w:semiHidden="0" w:uiPriority="71" w:unhideWhenUsed="0"/>
+    <w:lsdException w:name="Colorful List" w:semiHidden="0" w:uiPriority="72" w:unhideWhenUsed="0"/>
+    <w:lsdException w:name="Colorful Grid" w:semiHidden="0" w:uiPriority="73" w:unhideWhenUsed="0"/>
+    <w:lsdException w:name="Light Shading Accent 1" w:semiHidden="0" w:uiPriority="60" w:unhideWhenUsed="0"/>
+    <w:lsdException w:name="Light List Accent 1" w:semiHidden="0" w:uiPriority="61" w:unhideWhenUsed="0"/>
+    <w:lsdException w:name="Light Grid Accent 1" w:semiHidden="0" w:uiPriority="62" w:unhideWhenUsed="0"/>
+    <w:lsdException w:name="Medium Shading 1 Accent 1" w:semiHidden="0" w:uiPriority="63" w:unhideWhenUsed="0"/>
+    <w:lsdException w:name="Medium Shading 2 Accent 1" w:semiHidden="0" w:uiPriority="64" w:unhideWhenUsed="0"/>
+    <w:lsdException w:name="Medium List 1 Accent 1" w:semiHidden="0" w:uiPriority="65" w:unhideWhenUsed="0"/>
+    <w:lsdException w:name="Revision" w:unhideWhenUsed="0"/>
+    <w:lsdException w:name="List Paragraph" w:semiHidden="0" w:uiPriority="34" w:unhideWhenUsed="0" w:qFormat="1"/>
+    <w:lsdException w:name="Quote" w:semiHidden="0" w:uiPriority="29" w:unhideWhenUsed="0" w:qFormat="1"/>
+    <w:lsdException w:name="Intense Quote" w:semiHidden="0" w:uiPriority="30" w:unhideWhenUsed="0" w:qFormat="1"/>
+    <w:lsdException w:name="Medium List 2 Accent 1" w:semiHidden="0" w:uiPriority="66" w:unhideWhenUsed="0"/>
+    <w:lsdException w:name="Medium Grid 1 Accent 1" w:semiHidden="0" w:uiPriority="67" w:unhideWhenUsed="0"/>
+    <w:lsdException w:name="Medium Grid 2 Accent 1" w:semiHidden="0" w:uiPriority="68" w:unhideWhenUsed="0"/>
+    <w:lsdException w:name="Medium Grid 3 Accent 1" w:semiHidden="0" w:uiPriority="69" w:unhideWhenUsed="0"/>
+    <w:lsdException w:name="Dark List Accent 1" w:semiHidden="0" w:uiPriority="70" w:unhideWhenUsed="0"/>
+    <w:lsdException w:name="Colorful Shading Accent 1" w:semiHidden="0" w:uiPriority="71" w:unhideWhenUsed="0"/>
+    <w:lsdException w:name="Colorful List Accent 1" w:semiHidden="0" w:uiPriority="72" w:unhideWhenUsed="0"/>
+    <w:lsdException w:name="Colorful Grid Accent 1" w:semiHidden="0" w:uiPriority="73" w:unhideWhenUsed="0"/>
+    <w:lsdException w:name="Light Shading Accent 2" w:semiHidden="0" w:uiPriority="60" w:unhideWhenUsed="0"/>
+    <w:lsdException w:name="Light List Accent 2" w:semiHidden="0" w:uiPriority="61" w:unhideWhenUsed="0"/>
+    <w:lsdException w:name="Light Grid Accent 2" w:semiHidden="0" w:uiPriority="62" w:unhideWhenUsed="0"/>
+    <w:lsdException w:name="Medium Shading 1 Accent 2" w:semiHidden="0" w:uiPriority="63" w:unhideWhenUsed="0"/>
+    <w:lsdException w:name="Medium Shading 2 Accent 2" w:semiHidden="0" w:uiPriority="64" w:unhideWhenUsed="0"/>
+    <w:lsdException w:name="Medium List 1 Accent 2" w:semiHidden="0" w:uiPriority="65" w:unhideWhenUsed="0"/>
+    <w:lsdException w:name="Medium List 2 Accent 2" w:semiHidden="0" w:uiPriority="66" w:unhideWhenUsed="0"/>
+    <w:lsdException w:name="Medium Grid 1 Accent 2" w:semiHidden="0" w:uiPriority="67" w:unhideWhenUsed="0"/>
+    <w:lsdException w:name="Medium Grid 2 Accent 2" w:semiHidden="0" w:uiPriority="68" w:unhideWhenUsed="0"/>
+    <w:lsdException w:name="Medium Grid 3 Accent 2" w:semiHidden="0" w:uiPriority="69" w:unhideWhenUsed="0"/>
+    <w:lsdException w:name="Dark List Accent 2" w:semiHidden="0" w:uiPriority="70" w:unhideWhenUsed="0"/>
+    <w:lsdException w:name="Colorful Shading Accent 2" w:semiHidden="0" w:uiPriority="71" w:unhideWhenUsed="0"/>
+    <w:lsdException w:name="Colorful List Accent 2" w:semiHidden="0" w:uiPriority="72" w:unhideWhenUsed="0"/>
+    <w:lsdException w:name="Colorful Grid Accent 2" w:semiHidden="0" w:uiPriority="73" w:unhideWhenUsed="0"/>
+    <w:lsdException w:name="Light Shading Accent 3" w:semiHidden="0" w:uiPriority="60" w:unhideWhenUsed="0"/>
+    <w:lsdException w:name="Light List Accent 3" w:semiHidden="0" w:uiPriority="61" w:unhideWhenUsed="0"/>
+    <w:lsdException w:name="Light Grid Accent 3" w:semiHidden="0" w:uiPriority="62" w:unhideWhenUsed="0"/>
+    <w:lsdException w:name="Medium Shading 1 Accent 3" w:semiHidden="0" w:uiPriority="63" w:unhideWhenUsed="0"/>
+    <w:lsdException w:name="Medium Shading 2 Accent 3" w:semiHidden="0" w:uiPriority="64" w:unhideWhenUsed="0"/>
+    <w:lsdException w:name="Medium List 1 Accent 3" w:semiHidden="0" w:uiPriority="65" w:unhideWhenUsed="0"/>
+    <w:lsdException w:name="Medium List 2 Accent 3" w:semiHidden="0" w:uiPriority="66" w:unhideWhenUsed="0"/>
+    <w:lsdException w:name="Medium Grid 1 Accent 3" w:semiHidden="0" w:uiPriority="67" w:unhideWhenUsed="0"/>
+    <w:lsdException w:name="Medium Grid 2 Accent 3" w:semiHidden="0" w:uiPriority="68" w:unhideWhenUsed="0"/>
+    <w:lsdException w:name="Medium Grid 3 Accent 3" w:semiHidden="0" w:uiPriority="69" w:unhideWhenUsed="0"/>
+    <w:lsdException w:name="Dark List Accent 3" w:semiHidden="0" w:uiPriority="70" w:unhideWhenUsed="0"/>
+    <w:lsdException w:name="Colorful Shading Accent 3" w:semiHidden="0" w:uiPriority="71" w:unhideWhenUsed="0"/>
+    <w:lsdException w:name="Colorful List Accent 3" w:semiHidden="0" w:uiPriority="72" w:unhideWhenUsed="0"/>
+    <w:lsdException w:name="Colorful Grid Accent 3" w:semiHidden="0" w:uiPriority="73" w:unhideWhenUsed="0"/>
+    <w:lsdException w:name="Light Shading Accent 4" w:semiHidden="0" w:uiPriority="60" w:unhideWhenUsed="0"/>
+    <w:lsdException w:name="Light List Accent 4" w:semiHidden="0" w:uiPriority="61" w:unhideWhenUsed="0"/>
+    <w:lsdException w:name="Light Grid Accent 4" w:semiHidden="0" w:uiPriority="62" w:unhideWhenUsed="0"/>
+    <w:lsdException w:name="Medium Shading 1 Accent 4" w:semiHidden="0" w:uiPriority="63" w:unhideWhenUsed="0"/>
+    <w:lsdException w:name="Medium Shading 2 Accent 4" w:semiHidden="0" w:uiPriority="64" w:unhideWhenUsed="0"/>
+    <w:lsdException w:name="Medium List 1 Accent 4" w:semiHidden="0" w:uiPriority="65" w:unhideWhenUsed="0"/>
+    <w:lsdException w:name="Medium List 2 Accent 4" w:semiHidden="0" w:uiPriority="66" w:unhideWhenUsed="0"/>
+    <w:lsdException w:name="Medium Grid 1 Accent 4" w:semiHidden="0" w:uiPriority="67" w:unhideWhenUsed="0"/>
+    <w:lsdException w:name="Medium Grid 2 Accent 4" w:semiHidden="0" w:uiPriority="68" w:unhideWhenUsed="0"/>
+    <w:lsdException w:name="Medium Grid 3 Accent 4" w:semiHidden="0" w:uiPriority="69" w:unhideWhenUsed="0"/>
+    <w:lsdException w:name="Dark List Accent 4" w:semiHidden="0" w:uiPriority="70" w:unhideWhenUsed="0"/>
+    <w:lsdException w:name="Colorful Shading Accent 4" w:semiHidden="0" w:uiPriority="71" w:unhideWhenUsed="0"/>
+    <w:lsdException w:name="Colorful List Accent 4" w:semiHidden="0" w:uiPriority="72" w:unhideWhenUsed="0"/>
+    <w:lsdException w:name="Colorful Grid Accent 4" w:semiHidden="0" w:uiPriority="73" w:unhideWhenUsed="0"/>
+    <w:lsdException w:name="Light Shading Accent 5" w:semiHidden="0" w:uiPriority="60" w:unhideWhenUsed="0"/>
+    <w:lsdException w:name="Light List Accent 5" w:semiHidden="0" w:uiPriority="61" w:unhideWhenUsed="0"/>
+    <w:lsdException w:name="Light Grid Accent 5" w:semiHidden="0" w:uiPriority="62" w:unhideWhenUsed="0"/>
+    <w:lsdException w:name="Medium Shading 1 Accent 5" w:semiHidden="0" w:uiPriority="63" w:unhideWhenUsed="0"/>
+    <w:lsdException w:name="Medium Shading 2 Accent 5" w:semiHidden="0" w:uiPriority="64" w:unhideWhenUsed="0"/>
+    <w:lsdException w:name="Medium List 1 Accent 5" w:semiHidden="0" w:uiPriority="65" w:unhideWhenUsed="0"/>
+    <w:lsdException w:name="Medium List 2 Accent 5" w:semiHidden="0" w:uiPriority="66" w:unhideWhenUsed="0"/>
+    <w:lsdException w:name="Medium Grid 1 Accent 5" w:semiHidden="0" w:uiPriority="67" w:unhideWhenUsed="0"/>
+    <w:lsdException w:name="Medium Grid 2 Accent 5" w:semiHidden="0" w:uiPriority="68" w:unhideWhenUsed="0"/>
+    <w:lsdException w:name="Medium Grid 3 Accent 5" w:semiHidden="0" w:uiPriority="69" w:unhideWhenUsed="0"/>
+    <w:lsdException w:name="Dark List Accent 5" w:semiHidden="0" w:uiPriority="70" w:unhideWhenUsed="0"/>
+    <w:lsdException w:name="Colorful Shading Accent 5" w:semiHidden="0" w:uiPriority="71" w:unhideWhenUsed="0"/>
+    <w:lsdException w:name="Colorful List Accent 5" w:semiHidden="0" w:uiPriority="72" w:unhideWhenUsed="0"/>
+    <w:lsdException w:name="Colorful Grid Accent 5" w:semiHidden="0" w:uiPriority="73" w:unhideWhenUsed="0"/>
+    <w:lsdException w:name="Light Shading Accent 6" w:semiHidden="0" w:uiPriority="60" w:unhideWhenUsed="0"/>
+    <w:lsdException w:name="Light List Accent 6" w:semiHidden="0" w:uiPriority="61" w:unhideWhenUsed="0"/>
+    <w:lsdException w:name="Light Grid Accent 6" w:semiHidden="0" w:uiPriority="62" w:unhideWhenUsed="0"/>
+    <w:lsdException w:name="Medium Shading 1 Accent 6" w:semiHidden="0" w:uiPriority="63" w:unhideWhenUsed="0"/>
+    <w:lsdException w:name="Medium Shading 2 Accent 6" w:semiHidden="0" w:uiPriority="64" w:unhideWhenUsed="0"/>
+    <w:lsdException w:name="Medium List 1 Accent 6" w:semiHidden="0" w:uiPriority="65" w:unhideWhenUsed="0"/>
+    <w:lsdException w:name="Medium List 2 Accent 6" w:semiHidden="0" w:uiPriority="66" w:unhideWhenUsed="0"/>
+    <w:lsdException w:name="Medium Grid 1 Accent 6" w:semiHidden="0" w:uiPriority="67" w:unhideWhenUsed="0"/>
+    <w:lsdException w:name="Medium Grid 2 Accent 6" w:semiHidden="0" w:uiPriority="68" w:unhideWhenUsed="0"/>
+    <w:lsdException w:name="Medium Grid 3 Accent 6" w:semiHidden="0" w:uiPriority="69" w:unhideWhenUsed="0"/>
+    <w:lsdException w:name="Dark List Accent 6" w:semiHidden="0" w:uiPriority="70" w:unhideWhenUsed="0"/>
+    <w:lsdException w:name="Colorful Shading Accent 6" w:semiHidden="0" w:uiPriority="71" w:unhideWhenUsed="0"/>
+    <w:lsdException w:name="Colorful List Accent 6" w:semiHidden="0" w:uiPriority="72" w:unhideWhenUsed="0"/>
+    <w:lsdException w:name="Colorful Grid Accent 6" w:semiHidden="0" w:uiPriority="73" w:unhideWhenUsed="0"/>
+    <w:lsdException w:name="Subtle Emphasis" w:semiHidden="0" w:uiPriority="19" w:unhideWhenUsed="0" w:qFormat="1"/>
+    <w:lsdException w:name="Intense Emphasis" w:semiHidden="0" w:uiPriority="21" w:unhideWhenUsed="0" w:qFormat="1"/>
+    <w:lsdException w:name="Subtle Reference" w:semiHidden="0" w:uiPriority="31" w:unhideWhenUsed="0" w:qFormat="1"/>
+    <w:lsdException w:name="Intense Reference" w:semiHidden="0" w:uiPriority="32" w:unhideWhenUsed="0" w:qFormat="1"/>
+    <w:lsdException w:name="Book Title" w:semiHidden="0" w:uiPriority="33" w:unhideWhenUsed="0" w:qFormat="1"/>
+    <w:lsdException w:name="Bibliography" w:uiPriority="37"/>
+    <w:lsdException w:name="TOC Heading" w:uiPriority="39" w:qFormat="1"/>
+  </w:latentStyles>
   <w:style w:type="paragraph" w:default="1" w:styleId="Normal">
     <w:name w:val="Normal"/>
     <w:qFormat/>
-  </w:style>
-  <w:style w:type="paragraph" w:styleId="BodyText">
-    <w:name w:val="Body Text"/>
+    <w:rsid w:val="00DB1BAB"/>
+    <w:pPr>
+      <w:spacing w:line="360" w:lineRule="auto"/>
+    </w:pPr>
+    <w:rPr>
+      <w:rFonts w:ascii="Arial" w:eastAsia="SimSun" w:hAnsi="Arial" w:cs="Arial"/>
+      <w:sz w:val="22"/>
+      <w:szCs w:val="22"/>
+      <w:lang w:val="fi-FI" w:eastAsia="fi-FI"/>
+    </w:rPr>
+  </w:style>
+  <w:style w:type="paragraph" w:styleId="Heading1">
+    <w:name w:val="heading 1"/>
     <w:basedOn w:val="Normal"/>
-    <w:link w:val="BodyTextChar"/>
+    <w:next w:val="Default"/>
+    <w:qFormat/>
+    <w:rsid w:val="004444BE"/>
     <w:pPr>
-      <w:spacing w:before="180" w:after="180"/>
+      <w:keepNext/>
+      <w:numPr>
+        <w:numId w:val="2"/>
+      </w:numPr>
+      <w:spacing w:after="260"/>
+      <w:outlineLvl w:val="0"/>
     </w:pPr>
+    <w:rPr>
+      <w:b/>
+      <w:bCs/>
+      <w:kern w:val="32"/>
+      <w:sz w:val="26"/>
+      <w:szCs w:val="26"/>
+    </w:rPr>
+  </w:style>
+  <w:style w:type="paragraph" w:styleId="Heading2">
+    <w:name w:val="heading 2"/>
+    <w:basedOn w:val="Normal"/>
+    <w:next w:val="Normal"/>
+    <w:link w:val="Heading2Char"/>
     <w:qFormat/>
-  </w:style>
-  <w:style w:type="paragraph" w:customStyle="1" w:styleId="FirstParagraph">
-    <w:name w:val="First Paragraph"/>
-    <w:basedOn w:val="BodyText"/>
-    <w:next w:val="BodyText"/>
+    <w:rsid w:val="004444BE"/>
+    <w:pPr>
+      <w:keepNext/>
+      <w:numPr>
+        <w:ilvl w:val="1"/>
+        <w:numId w:val="2"/>
+      </w:numPr>
+      <w:spacing w:before="240" w:after="240"/>
+      <w:outlineLvl w:val="1"/>
+    </w:pPr>
+    <w:rPr>
+      <w:b/>
+      <w:bCs/>
+      <w:iCs/>
+      <w:lang w:val="en-GB" w:eastAsia="x-none"/>
+    </w:rPr>
+  </w:style>
+  <w:style w:type="paragraph" w:styleId="Heading3">
+    <w:name w:val="heading 3"/>
+    <w:basedOn w:val="Normal"/>
+    <w:next w:val="Normal"/>
     <w:qFormat/>
-  </w:style>
-  <w:style w:type="paragraph" w:customStyle="1" w:styleId="Compact">
-    <w:name w:val="Compact"/>
-    <w:basedOn w:val="BodyText"/>
-    <w:qFormat/>
+    <w:rsid w:val="004444BE"/>
     <w:pPr>
-      <w:spacing w:before="36" w:after="36"/>
+      <w:keepNext/>
+      <w:numPr>
+        <w:ilvl w:val="2"/>
+        <w:numId w:val="2"/>
+      </w:numPr>
+      <w:spacing w:before="240" w:after="240"/>
+      <w:outlineLvl w:val="2"/>
     </w:pPr>
-  </w:style>
-  <w:style w:type="paragraph" w:styleId="Title">
-    <w:name w:val="Title"/>
+    <w:rPr>
+      <w:b/>
+      <w:lang w:val="en-GB"/>
+    </w:rPr>
+  </w:style>
+  <w:style w:type="paragraph" w:styleId="Heading4">
+    <w:name w:val="heading 4"/>
     <w:basedOn w:val="Normal"/>
-    <w:next w:val="BodyText"/>
-    <w:qFormat/>
+    <w:next w:val="Normal"/>
+    <w:link w:val="Heading4Char"/>
+    <w:autoRedefine/>
+    <w:uiPriority w:val="9"/>
+    <w:unhideWhenUsed/>
+    <w:rsid w:val="004444BE"/>
     <w:pPr>
       <w:keepNext/>
       <w:keepLines/>
-      <w:spacing w:before="480" w:after="240"/>
-      <w:jc w:val="center"/>
+      <w:numPr>
+        <w:ilvl w:val="3"/>
+        <w:numId w:val="2"/>
+      </w:numPr>
+      <w:spacing w:before="200"/>
+      <w:outlineLvl w:val="3"/>
     </w:pPr>
     <w:rPr>
-      <w:rFonts w:asciiTheme="majorHAnsi" w:eastAsiaTheme="majorEastAsia" w:hAnsiTheme="majorHAnsi" w:cstheme="majorBidi"/>
+      <w:rFonts w:eastAsiaTheme="majorEastAsia" w:cstheme="majorBidi"/>
       <w:b/>
       <w:bCs/>
-      <w:color w:val="345A8A" w:themeColor="accent1" w:themeShade="B5"/>
-      <w:sz w:val="36"/>
-      <w:szCs w:val="36"/>
-    </w:rPr>
-  </w:style>
-  <w:style w:type="paragraph" w:styleId="Subtitle">
-    <w:name w:val="Subtitle"/>
-    <w:basedOn w:val="Title"/>
-    <w:next w:val="BodyText"/>
+      <w:iCs/>
+    </w:rPr>
+  </w:style>
+  <w:style w:type="paragraph" w:styleId="Heading5">
+    <w:name w:val="heading 5"/>
+    <w:basedOn w:val="Normal"/>
+    <w:next w:val="Normal"/>
+    <w:link w:val="Heading5Char"/>
+    <w:uiPriority w:val="9"/>
+    <w:semiHidden/>
+    <w:unhideWhenUsed/>
     <w:qFormat/>
+    <w:rsid w:val="004444BE"/>
     <w:pPr>
       <w:keepNext/>
       <w:keepLines/>
-      <w:spacing w:before="240" w:after="240"/>
-      <w:jc w:val="center"/>
+      <w:numPr>
+        <w:ilvl w:val="4"/>
+        <w:numId w:val="2"/>
+      </w:numPr>
+      <w:spacing w:before="200"/>
+      <w:outlineLvl w:val="4"/>
     </w:pPr>
     <w:rPr>
-      <w:sz w:val="30"/>
-      <w:szCs w:val="30"/>
-    </w:rPr>
-  </w:style>
-  <w:style w:type="paragraph" w:customStyle="1" w:styleId="Author">
-    <w:name w:val="Author"/>
-    <w:next w:val="BodyText"/>
+      <w:rFonts w:asciiTheme="majorHAnsi" w:eastAsiaTheme="majorEastAsia" w:hAnsiTheme="majorHAnsi" w:cstheme="majorBidi"/>
+      <w:color w:val="1F4D78" w:themeColor="accent1" w:themeShade="7F"/>
+    </w:rPr>
+  </w:style>
+  <w:style w:type="paragraph" w:styleId="Heading6">
+    <w:name w:val="heading 6"/>
+    <w:basedOn w:val="Normal"/>
+    <w:next w:val="Normal"/>
+    <w:link w:val="Heading6Char"/>
+    <w:uiPriority w:val="9"/>
+    <w:semiHidden/>
+    <w:unhideWhenUsed/>
     <w:qFormat/>
+    <w:rsid w:val="004444BE"/>
     <w:pPr>
       <w:keepNext/>
       <w:keepLines/>
-      <w:jc w:val="center"/>
+      <w:numPr>
+        <w:ilvl w:val="5"/>
+        <w:numId w:val="2"/>
+      </w:numPr>
+      <w:spacing w:before="200"/>
+      <w:outlineLvl w:val="5"/>
     </w:pPr>
-  </w:style>
-  <w:style w:type="paragraph" w:styleId="Date">
-    <w:name w:val="Date"/>
-    <w:next w:val="BodyText"/>
+    <w:rPr>
+      <w:rFonts w:asciiTheme="majorHAnsi" w:eastAsiaTheme="majorEastAsia" w:hAnsiTheme="majorHAnsi" w:cstheme="majorBidi"/>
+      <w:i/>
+      <w:iCs/>
+      <w:color w:val="1F4D78" w:themeColor="accent1" w:themeShade="7F"/>
+    </w:rPr>
+  </w:style>
+  <w:style w:type="paragraph" w:styleId="Heading7">
+    <w:name w:val="heading 7"/>
+    <w:basedOn w:val="Normal"/>
+    <w:next w:val="Normal"/>
+    <w:link w:val="Heading7Char"/>
+    <w:uiPriority w:val="9"/>
+    <w:semiHidden/>
+    <w:unhideWhenUsed/>
     <w:qFormat/>
+    <w:rsid w:val="004444BE"/>
     <w:pPr>
       <w:keepNext/>
       <w:keepLines/>
-      <w:jc w:val="center"/>
+      <w:numPr>
+        <w:ilvl w:val="6"/>
+        <w:numId w:val="2"/>
+      </w:numPr>
+      <w:spacing w:before="200"/>
+      <w:outlineLvl w:val="6"/>
     </w:pPr>
-  </w:style>
-  <w:style w:type="paragraph" w:customStyle="1" w:styleId="Abstract">
-    <w:name w:val="Abstract"/>
+    <w:rPr>
+      <w:rFonts w:asciiTheme="majorHAnsi" w:eastAsiaTheme="majorEastAsia" w:hAnsiTheme="majorHAnsi" w:cstheme="majorBidi"/>
+      <w:i/>
+      <w:iCs/>
+      <w:color w:val="404040" w:themeColor="text1" w:themeTint="BF"/>
+    </w:rPr>
+  </w:style>
+  <w:style w:type="paragraph" w:styleId="Heading8">
+    <w:name w:val="heading 8"/>
     <w:basedOn w:val="Normal"/>
-    <w:next w:val="BodyText"/>
+    <w:next w:val="Normal"/>
+    <w:link w:val="Heading8Char"/>
+    <w:uiPriority w:val="9"/>
+    <w:semiHidden/>
+    <w:unhideWhenUsed/>
     <w:qFormat/>
+    <w:rsid w:val="004444BE"/>
     <w:pPr>
       <w:keepNext/>
       <w:keepLines/>
-      <w:spacing w:before="300" w:after="300"/>
+      <w:numPr>
+        <w:ilvl w:val="7"/>
+        <w:numId w:val="2"/>
+      </w:numPr>
+      <w:spacing w:before="200"/>
+      <w:outlineLvl w:val="7"/>
     </w:pPr>
     <w:rPr>
+      <w:rFonts w:asciiTheme="majorHAnsi" w:eastAsiaTheme="majorEastAsia" w:hAnsiTheme="majorHAnsi" w:cstheme="majorBidi"/>
+      <w:color w:val="404040" w:themeColor="text1" w:themeTint="BF"/>
       <w:sz w:val="20"/>
       <w:szCs w:val="20"/>
     </w:rPr>
   </w:style>
-  <w:style w:type="paragraph" w:styleId="Bibliography">
-    <w:name w:val="Bibliography"/>
+  <w:style w:type="paragraph" w:styleId="Heading9">
+    <w:name w:val="heading 9"/>
     <w:basedOn w:val="Normal"/>
-    <w:next w:val="Bibliography"/>
+    <w:next w:val="Normal"/>
+    <w:link w:val="Heading9Char"/>
+    <w:uiPriority w:val="9"/>
+    <w:semiHidden/>
+    <w:unhideWhenUsed/>
     <w:qFormat/>
-    <w:pPr/>
-    <w:rPr/>
-  </w:style>
-  <w:style w:type="paragraph" w:styleId="Heading1">
-    <w:name w:val="Heading 1"/>
-    <w:basedOn w:val="Normal"/>
-    <w:next w:val="BodyText"/>
-    <w:uiPriority w:val="9"/>
-    <w:qFormat/>
+    <w:rsid w:val="004444BE"/>
     <w:pPr>
       <w:keepNext/>
       <w:keepLines/>
-      <w:spacing w:before="480" w:after="0"/>
-      <w:outlineLvl w:val="0"/>
-    </w:pPr>
-    <w:rPr>
-      <w:rFonts w:asciiTheme="majorHAnsi" w:eastAsiaTheme="majorEastAsia" w:hAnsiTheme="majorHAnsi" w:cstheme="majorBidi"/>
-      <w:b/>
-      <w:bCs/>
-      <w:color w:val="345A8A" w:themeColor="accent1" w:themeShade="B5"/>
-      <w:sz w:val="32"/>
-      <w:szCs w:val="32"/>
-    </w:rPr>
-  </w:style>
-  <w:style w:type="paragraph" w:styleId="Heading2">
-    <w:name w:val="Heading 2"/>
-    <w:basedOn w:val="Normal"/>
-    <w:next w:val="BodyText"/>
-    <w:uiPriority w:val="9"/>
-    <w:unhideWhenUsed/>
-    <w:qFormat/>
-    <w:pPr>
-      <w:keepNext/>
-      <w:keepLines/>
-      <w:spacing w:before="200" w:after="0"/>
-      <w:outlineLvl w:val="1"/>
-    </w:pPr>
-    <w:rPr>
-      <w:rFonts w:asciiTheme="majorHAnsi" w:eastAsiaTheme="majorEastAsia" w:hAnsiTheme="majorHAnsi" w:cstheme="majorBidi"/>
-      <w:b/>
-      <w:bCs/>
-      <w:color w:val="4F81BD" w:themeColor="accent1"/>
-      <w:sz w:val="32"/>
-      <w:szCs w:val="32"/>
-    </w:rPr>
-  </w:style>
-  <w:style w:type="paragraph" w:styleId="Heading3">
-    <w:name w:val="Heading 3"/>
-    <w:basedOn w:val="Normal"/>
-    <w:next w:val="BodyText"/>
-    <w:uiPriority w:val="9"/>
-    <w:unhideWhenUsed/>
-    <w:qFormat/>
-    <w:pPr>
-      <w:keepNext/>
-      <w:keepLines/>
-      <w:spacing w:before="200" w:after="0"/>
-      <w:outlineLvl w:val="2"/>
-    </w:pPr>
-    <w:rPr>
-      <w:rFonts w:asciiTheme="majorHAnsi" w:eastAsiaTheme="majorEastAsia" w:hAnsiTheme="majorHAnsi" w:cstheme="majorBidi"/>
-      <w:b/>
-      <w:bCs/>
-      <w:color w:val="4F81BD" w:themeColor="accent1"/>
-      <w:sz w:val="28"/>
-      <w:szCs w:val="28"/>
-    </w:rPr>
-  </w:style>
-  <w:style w:type="paragraph" w:styleId="Heading4">
-    <w:name w:val="Heading 4"/>
-    <w:basedOn w:val="Normal"/>
-    <w:next w:val="BodyText"/>
-    <w:uiPriority w:val="9"/>
-    <w:unhideWhenUsed/>
-    <w:qFormat/>
-    <w:pPr>
-      <w:keepNext/>
-      <w:keepLines/>
-      <w:spacing w:before="200" w:after="0"/>
-      <w:outlineLvl w:val="3"/>
-    </w:pPr>
-    <w:rPr>
-      <w:rFonts w:asciiTheme="majorHAnsi" w:eastAsiaTheme="majorEastAsia" w:hAnsiTheme="majorHAnsi" w:cstheme="majorBidi"/>
-      <w:b/>
-      <w:bCs/>
-      <w:color w:val="4F81BD" w:themeColor="accent1"/>
-      <w:sz w:val="24"/>
-      <w:szCs w:val="24"/>
-    </w:rPr>
-  </w:style>
-  <w:style w:type="paragraph" w:styleId="Heading5">
-    <w:name w:val="Heading 5"/>
-    <w:basedOn w:val="Normal"/>
-    <w:next w:val="BodyText"/>
-    <w:uiPriority w:val="9"/>
-    <w:unhideWhenUsed/>
-    <w:qFormat/>
-    <w:pPr>
-      <w:keepNext/>
-      <w:keepLines/>
-      <w:spacing w:before="200" w:after="0"/>
-      <w:outlineLvl w:val="4"/>
+      <w:numPr>
+        <w:ilvl w:val="8"/>
+        <w:numId w:val="2"/>
+      </w:numPr>
+      <w:spacing w:before="200"/>
+      <w:outlineLvl w:val="8"/>
     </w:pPr>
     <w:rPr>
       <w:rFonts w:asciiTheme="majorHAnsi" w:eastAsiaTheme="majorEastAsia" w:hAnsiTheme="majorHAnsi" w:cstheme="majorBidi"/>
       <w:i/>
       <w:iCs/>
-      <w:color w:val="4F81BD" w:themeColor="accent1"/>
-      <w:sz w:val="24"/>
-      <w:szCs w:val="24"/>
-    </w:rPr>
-  </w:style>
-  <w:style w:type="paragraph" w:styleId="Heading6">
-    <w:name w:val="Heading 6"/>
-    <w:basedOn w:val="Normal"/>
-    <w:next w:val="BodyText"/>
-    <w:uiPriority w:val="9"/>
-    <w:unhideWhenUsed/>
-    <w:qFormat/>
-    <w:pPr>
-      <w:keepNext/>
-      <w:keepLines/>
-      <w:spacing w:before="200" w:after="0"/>
-      <w:outlineLvl w:val="5"/>
-    </w:pPr>
-    <w:rPr>
-      <w:rFonts w:asciiTheme="majorHAnsi" w:eastAsiaTheme="majorEastAsia" w:hAnsiTheme="majorHAnsi" w:cstheme="majorBidi"/>
-      <w:color w:val="4F81BD" w:themeColor="accent1"/>
-      <w:sz w:val="24"/>
-      <w:szCs w:val="24"/>
-    </w:rPr>
-  </w:style>
-  <w:style w:type="paragraph" w:styleId="BlockText">
-    <w:name w:val="Block Text"/>
-    <w:basedOn w:val="BodyText"/>
-    <w:next w:val="BodyText"/>
-    <w:uiPriority w:val="9"/>
-    <w:unhideWhenUsed/>
-    <w:qFormat/>
-    <w:pPr>
-      <w:spacing w:before="100" w:after="100"/>
-      <w:ind w:firstLine="0"/>
-    </w:pPr>
-    <w:rPr>
-      <w:rFonts w:asciiTheme="majorHAnsi" w:eastAsiaTheme="majorEastAsia" w:hAnsiTheme="majorHAnsi" w:cstheme="majorBidi"/>
-      <w:bCs/>
+      <w:color w:val="404040" w:themeColor="text1" w:themeTint="BF"/>
       <w:sz w:val="20"/>
       <w:szCs w:val="20"/>
     </w:rPr>
   </w:style>
-  <w:style w:type="paragraph" w:styleId="FootnoteText">
-    <w:name w:val="Footnote Text"/>
-    <w:basedOn w:val="Normal"/>
-    <w:next w:val="FootnoteText"/>
-    <w:uiPriority w:val="9"/>
-    <w:unhideWhenUsed/>
-    <w:qFormat/>
-  </w:style>
   <w:style w:type="character" w:default="1" w:styleId="DefaultParagraphFont">
     <w:name w:val="Default Paragraph Font"/>
+    <w:uiPriority w:val="1"/>
     <w:semiHidden/>
     <w:unhideWhenUsed/>
   </w:style>
   <w:style w:type="table" w:default="1" w:styleId="TableNormal">
     <w:name w:val="Normal Table"/>
+    <w:uiPriority w:val="99"/>
     <w:semiHidden/>
     <w:unhideWhenUsed/>
-    <w:qFormat/>
     <w:tblPr>
       <w:tblInd w:w="0" w:type="dxa"/>
       <w:tblCellMar>
@@ -2472,329 +3685,929 @@
       </w:tblCellMar>
     </w:tblPr>
   </w:style>
-  <w:style w:type="paragraph" w:customStyle="1" w:styleId="DefinitionTerm">
-    <w:name w:val="Definition Term"/>
+  <w:style w:type="numbering" w:default="1" w:styleId="NoList">
+    <w:name w:val="No List"/>
+    <w:uiPriority w:val="99"/>
+    <w:semiHidden/>
+    <w:unhideWhenUsed/>
+  </w:style>
+  <w:style w:type="character" w:customStyle="1" w:styleId="Heading2Char">
+    <w:name w:val="Heading 2 Char"/>
+    <w:link w:val="Heading2"/>
+    <w:rsid w:val="004444BE"/>
+    <w:rPr>
+      <w:rFonts w:ascii="Arial" w:eastAsia="SimSun" w:hAnsi="Arial" w:cs="Arial"/>
+      <w:b/>
+      <w:bCs/>
+      <w:iCs/>
+      <w:sz w:val="22"/>
+      <w:szCs w:val="22"/>
+      <w:lang w:eastAsia="x-none"/>
+    </w:rPr>
+  </w:style>
+  <w:style w:type="paragraph" w:styleId="TOC1">
+    <w:name w:val="toc 1"/>
     <w:basedOn w:val="Normal"/>
-    <w:next w:val="Definition"/>
+    <w:next w:val="Normal"/>
+    <w:autoRedefine/>
+    <w:uiPriority w:val="39"/>
+    <w:rsid w:val="00B63808"/>
     <w:pPr>
-      <w:keepNext/>
-      <w:keepLines/>
-      <w:spacing w:after="0"/>
+      <w:tabs>
+        <w:tab w:val="left" w:pos="284"/>
+        <w:tab w:val="right" w:leader="dot" w:pos="8789"/>
+      </w:tabs>
+      <w:spacing w:line="240" w:lineRule="auto"/>
     </w:pPr>
     <w:rPr>
+      <w:szCs w:val="32"/>
+    </w:rPr>
+  </w:style>
+  <w:style w:type="paragraph" w:styleId="TOC2">
+    <w:name w:val="toc 2"/>
+    <w:basedOn w:val="Normal"/>
+    <w:next w:val="Normal"/>
+    <w:autoRedefine/>
+    <w:uiPriority w:val="39"/>
+    <w:rsid w:val="00B63808"/>
+    <w:pPr>
+      <w:tabs>
+        <w:tab w:val="left" w:pos="794"/>
+        <w:tab w:val="right" w:leader="dot" w:pos="8789"/>
+      </w:tabs>
+      <w:spacing w:line="240" w:lineRule="auto"/>
+      <w:ind w:left="284"/>
+    </w:pPr>
+    <w:rPr>
+      <w:noProof/>
+    </w:rPr>
+  </w:style>
+  <w:style w:type="paragraph" w:styleId="TOC3">
+    <w:name w:val="toc 3"/>
+    <w:basedOn w:val="Normal"/>
+    <w:next w:val="Normal"/>
+    <w:autoRedefine/>
+    <w:uiPriority w:val="39"/>
+    <w:rsid w:val="00B63808"/>
+    <w:pPr>
+      <w:tabs>
+        <w:tab w:val="left" w:pos="1474"/>
+        <w:tab w:val="right" w:leader="dot" w:pos="8789"/>
+      </w:tabs>
+      <w:spacing w:line="240" w:lineRule="auto"/>
+      <w:ind w:left="794"/>
+    </w:pPr>
+    <w:rPr>
+      <w:noProof/>
+    </w:rPr>
+  </w:style>
+  <w:style w:type="paragraph" w:styleId="DocumentMap">
+    <w:name w:val="Document Map"/>
+    <w:basedOn w:val="Normal"/>
+    <w:semiHidden/>
+    <w:rsid w:val="00697135"/>
+    <w:pPr>
+      <w:shd w:val="clear" w:color="auto" w:fill="000080"/>
+    </w:pPr>
+    <w:rPr>
+      <w:rFonts w:ascii="Tahoma" w:hAnsi="Tahoma" w:cs="Tahoma"/>
+      <w:sz w:val="20"/>
+      <w:szCs w:val="20"/>
+    </w:rPr>
+  </w:style>
+  <w:style w:type="character" w:styleId="CommentReference">
+    <w:name w:val="annotation reference"/>
+    <w:uiPriority w:val="99"/>
+    <w:semiHidden/>
+    <w:rsid w:val="00751BCB"/>
+    <w:rPr>
+      <w:sz w:val="16"/>
+      <w:szCs w:val="16"/>
+    </w:rPr>
+  </w:style>
+  <w:style w:type="paragraph" w:styleId="Header">
+    <w:name w:val="header"/>
+    <w:basedOn w:val="Normal"/>
+    <w:rsid w:val="0014209D"/>
+    <w:pPr>
+      <w:tabs>
+        <w:tab w:val="center" w:pos="4819"/>
+        <w:tab w:val="right" w:pos="9638"/>
+      </w:tabs>
+    </w:pPr>
+  </w:style>
+  <w:style w:type="paragraph" w:styleId="CommentText">
+    <w:name w:val="annotation text"/>
+    <w:basedOn w:val="Normal"/>
+    <w:link w:val="CommentTextChar"/>
+    <w:uiPriority w:val="99"/>
+    <w:semiHidden/>
+    <w:rsid w:val="00751BCB"/>
+    <w:rPr>
+      <w:sz w:val="20"/>
+      <w:szCs w:val="20"/>
+    </w:rPr>
+  </w:style>
+  <w:style w:type="paragraph" w:styleId="CommentSubject">
+    <w:name w:val="annotation subject"/>
+    <w:basedOn w:val="CommentText"/>
+    <w:next w:val="CommentText"/>
+    <w:semiHidden/>
+    <w:rsid w:val="00751BCB"/>
+    <w:rPr>
       <w:b/>
-    </w:rPr>
-  </w:style>
-  <w:style w:type="paragraph" w:customStyle="1" w:styleId="Definition">
-    <w:name w:val="Definition"/>
+      <w:bCs/>
+    </w:rPr>
+  </w:style>
+  <w:style w:type="paragraph" w:styleId="BalloonText">
+    <w:name w:val="Balloon Text"/>
     <w:basedOn w:val="Normal"/>
-  </w:style>
-  <w:style w:type="paragraph" w:styleId="Caption">
-    <w:name w:val="Caption"/>
+    <w:semiHidden/>
+    <w:rsid w:val="00751BCB"/>
+    <w:rPr>
+      <w:rFonts w:ascii="Tahoma" w:hAnsi="Tahoma" w:cs="Tahoma"/>
+      <w:sz w:val="16"/>
+      <w:szCs w:val="16"/>
+    </w:rPr>
+  </w:style>
+  <w:style w:type="paragraph" w:customStyle="1" w:styleId="Luetelmamerkki">
+    <w:name w:val="Luetelmamerkki"/>
     <w:basedOn w:val="Normal"/>
-    <w:link w:val="BodyTextChar"/>
+    <w:rsid w:val="006076AD"/>
     <w:pPr>
-      <w:spacing w:before="0" w:after="120"/>
+      <w:tabs>
+        <w:tab w:val="num" w:pos="284"/>
+      </w:tabs>
+      <w:ind w:left="284" w:hanging="284"/>
     </w:pPr>
-    <w:rPr>
-      <w:i/>
-    </w:rPr>
-  </w:style>
-  <w:style w:type="paragraph" w:customStyle="1" w:styleId="TableCaption">
-    <w:name w:val="Table Caption"/>
-    <w:basedOn w:val="Caption"/>
+  </w:style>
+  <w:style w:type="paragraph" w:customStyle="1" w:styleId="Sisennettynormaali">
+    <w:name w:val="Sisennetty normaali"/>
+    <w:basedOn w:val="Normal"/>
+    <w:rsid w:val="0017297C"/>
     <w:pPr>
-      <w:keepNext/>
+      <w:ind w:left="1304"/>
     </w:pPr>
-  </w:style>
-  <w:style w:type="paragraph" w:customStyle="1" w:styleId="ImageCaption">
-    <w:name w:val="Image Caption"/>
-    <w:basedOn w:val="Caption"/>
-  </w:style>
-  <w:style w:type="paragraph" w:customStyle="1" w:styleId="Figure">
-    <w:name w:val="Figure"/>
+    <w:rPr>
+      <w:szCs w:val="20"/>
+    </w:rPr>
+  </w:style>
+  <w:style w:type="paragraph" w:customStyle="1" w:styleId="Siteeraus">
+    <w:name w:val="Siteeraus"/>
     <w:basedOn w:val="Normal"/>
-  </w:style>
-  <w:style w:type="paragraph" w:customStyle="1" w:styleId="FigureWithCaption">
-    <w:name w:val="Figure with Caption"/>
-    <w:basedOn w:val="Figure"/>
+    <w:rsid w:val="0017297C"/>
     <w:pPr>
-      <w:keepNext/>
+      <w:ind w:left="1304"/>
     </w:pPr>
-  </w:style>
-  <w:style w:type="character" w:customStyle="1" w:styleId="BodyTextChar">
-    <w:name w:val="Body Text Char"/>
-    <w:basedOn w:val="DefaultParagraphFont"/>
-    <w:link w:val="BodyText"/>
-  </w:style>
-  <w:style w:type="character" w:customStyle="1" w:styleId="VerbatimChar">
-    <w:name w:val="Verbatim Char"/>
-    <w:basedOn w:val="BodyTextChar"/>
-    <w:rPr>
-      <w:rFonts w:ascii="Consolas" w:hAnsi="Consolas"/>
-      <w:sz w:val="22"/>
-    </w:rPr>
-  </w:style>
-  <w:style w:type="character" w:styleId="FootnoteReference">
-    <w:name w:val="Footnote Reference"/>
-    <w:basedOn w:val="BodyTextChar"/>
-    <w:rPr>
-      <w:vertAlign w:val="superscript"/>
+    <w:rPr>
+      <w:sz w:val="20"/>
+      <w:szCs w:val="20"/>
+    </w:rPr>
+  </w:style>
+  <w:style w:type="paragraph" w:customStyle="1" w:styleId="Numeroimatonpotsikko">
+    <w:name w:val="Numeroimaton pääotsikko"/>
+    <w:basedOn w:val="Normal"/>
+    <w:next w:val="Normal"/>
+    <w:rsid w:val="006076AD"/>
+    <w:rPr>
+      <w:b/>
+      <w:sz w:val="30"/>
+    </w:rPr>
+  </w:style>
+  <w:style w:type="paragraph" w:customStyle="1" w:styleId="Tiivistelmnteksti">
+    <w:name w:val="Tiivistelmän teksti"/>
+    <w:basedOn w:val="Normal"/>
+    <w:rsid w:val="00722DD8"/>
+    <w:pPr>
+      <w:spacing w:line="240" w:lineRule="auto"/>
+    </w:pPr>
+    <w:rPr>
+      <w:szCs w:val="20"/>
+    </w:rPr>
+  </w:style>
+  <w:style w:type="paragraph" w:customStyle="1" w:styleId="Lihavoitunormaali">
+    <w:name w:val="Lihavoitu normaali"/>
+    <w:basedOn w:val="Normal"/>
+    <w:link w:val="LihavoitunormaaliChar"/>
+    <w:rsid w:val="008B0A3E"/>
+    <w:rPr>
+      <w:b/>
+      <w:bCs/>
+      <w:sz w:val="24"/>
+    </w:rPr>
+  </w:style>
+  <w:style w:type="character" w:customStyle="1" w:styleId="LihavoitunormaaliChar">
+    <w:name w:val="Lihavoitu normaali Char"/>
+    <w:link w:val="Lihavoitunormaali"/>
+    <w:rsid w:val="008B0A3E"/>
+    <w:rPr>
+      <w:rFonts w:ascii="Garamond" w:hAnsi="Garamond"/>
+      <w:b/>
+      <w:sz w:val="24"/>
+      <w:szCs w:val="22"/>
+      <w:lang w:val="fi-FI" w:eastAsia="fi-FI" w:bidi="ar-SA"/>
+    </w:rPr>
+  </w:style>
+  <w:style w:type="paragraph" w:customStyle="1" w:styleId="Normaalirivivli1">
+    <w:name w:val="Normaali riviväli1"/>
+    <w:basedOn w:val="Normal"/>
+    <w:next w:val="Normal"/>
+    <w:rsid w:val="000C2CF8"/>
+    <w:pPr>
+      <w:spacing w:line="240" w:lineRule="auto"/>
+    </w:pPr>
+  </w:style>
+  <w:style w:type="paragraph" w:styleId="Footer">
+    <w:name w:val="footer"/>
+    <w:basedOn w:val="Normal"/>
+    <w:link w:val="FooterChar"/>
+    <w:uiPriority w:val="99"/>
+    <w:rsid w:val="0014209D"/>
+    <w:pPr>
+      <w:tabs>
+        <w:tab w:val="center" w:pos="4819"/>
+        <w:tab w:val="right" w:pos="9638"/>
+      </w:tabs>
+    </w:pPr>
+    <w:rPr>
+      <w:bCs/>
+      <w:sz w:val="24"/>
+      <w:lang w:val="x-none"/>
+    </w:rPr>
+  </w:style>
+  <w:style w:type="paragraph" w:customStyle="1" w:styleId="Keskitettynormaali">
+    <w:name w:val="Keskitetty normaali"/>
+    <w:basedOn w:val="Normal"/>
+    <w:next w:val="Normal"/>
+    <w:rsid w:val="000C2CF8"/>
+    <w:pPr>
+      <w:jc w:val="center"/>
+    </w:pPr>
+    <w:rPr>
+      <w:szCs w:val="20"/>
+    </w:rPr>
+  </w:style>
+  <w:style w:type="paragraph" w:customStyle="1" w:styleId="Liitteidenluettelo">
+    <w:name w:val="Liitteiden luettelo"/>
+    <w:basedOn w:val="Normal"/>
+    <w:next w:val="Normal"/>
+    <w:rsid w:val="00CA70EA"/>
+    <w:pPr>
+      <w:ind w:left="567"/>
+    </w:pPr>
+  </w:style>
+  <w:style w:type="paragraph" w:styleId="NormalWeb">
+    <w:name w:val="Normal (Web)"/>
+    <w:basedOn w:val="Normal"/>
+    <w:uiPriority w:val="99"/>
+    <w:unhideWhenUsed/>
+    <w:rsid w:val="00DD5482"/>
+    <w:pPr>
+      <w:spacing w:before="100" w:beforeAutospacing="1" w:after="100" w:afterAutospacing="1" w:line="240" w:lineRule="auto"/>
+    </w:pPr>
+    <w:rPr>
+      <w:rFonts w:ascii="Times New Roman" w:hAnsi="Times New Roman"/>
+      <w:szCs w:val="24"/>
     </w:rPr>
   </w:style>
   <w:style w:type="character" w:styleId="Hyperlink">
     <w:name w:val="Hyperlink"/>
-    <w:basedOn w:val="BodyTextChar"/>
-    <w:rPr>
-      <w:color w:val="4F81BD" w:themeColor="accent1"/>
+    <w:uiPriority w:val="99"/>
+    <w:unhideWhenUsed/>
+    <w:rsid w:val="00DD5482"/>
+    <w:rPr>
+      <w:color w:val="0000FF"/>
+      <w:u w:val="single"/>
+    </w:rPr>
+  </w:style>
+  <w:style w:type="paragraph" w:styleId="Revision">
+    <w:name w:val="Revision"/>
+    <w:hidden/>
+    <w:uiPriority w:val="99"/>
+    <w:semiHidden/>
+    <w:rsid w:val="00484BC9"/>
+    <w:rPr>
+      <w:bCs/>
+      <w:sz w:val="24"/>
+      <w:szCs w:val="22"/>
+      <w:lang w:val="fi-FI" w:eastAsia="fi-FI"/>
+    </w:rPr>
+  </w:style>
+  <w:style w:type="character" w:styleId="Emphasis">
+    <w:name w:val="Emphasis"/>
+    <w:uiPriority w:val="20"/>
+    <w:qFormat/>
+    <w:rsid w:val="00825340"/>
+    <w:rPr>
+      <w:i/>
+      <w:iCs/>
+    </w:rPr>
+  </w:style>
+  <w:style w:type="character" w:customStyle="1" w:styleId="FooterChar">
+    <w:name w:val="Footer Char"/>
+    <w:link w:val="Footer"/>
+    <w:uiPriority w:val="99"/>
+    <w:rsid w:val="00916665"/>
+    <w:rPr>
+      <w:rFonts w:ascii="Garamond" w:hAnsi="Garamond"/>
+      <w:sz w:val="24"/>
+      <w:szCs w:val="22"/>
+      <w:lang w:eastAsia="fi-FI"/>
+    </w:rPr>
+  </w:style>
+  <w:style w:type="paragraph" w:styleId="PlainText">
+    <w:name w:val="Plain Text"/>
+    <w:basedOn w:val="Normal"/>
+    <w:link w:val="PlainTextChar"/>
+    <w:uiPriority w:val="99"/>
+    <w:unhideWhenUsed/>
+    <w:rsid w:val="005068C1"/>
+    <w:pPr>
+      <w:spacing w:line="240" w:lineRule="auto"/>
+    </w:pPr>
+    <w:rPr>
+      <w:rFonts w:ascii="Consolas" w:hAnsi="Consolas"/>
+      <w:bCs/>
+      <w:sz w:val="21"/>
+      <w:szCs w:val="21"/>
+      <w:lang w:val="x-none" w:eastAsia="x-none"/>
+    </w:rPr>
+  </w:style>
+  <w:style w:type="character" w:customStyle="1" w:styleId="PlainTextChar">
+    <w:name w:val="Plain Text Char"/>
+    <w:link w:val="PlainText"/>
+    <w:uiPriority w:val="99"/>
+    <w:rsid w:val="005068C1"/>
+    <w:rPr>
+      <w:rFonts w:ascii="Consolas" w:eastAsia="SimSun" w:hAnsi="Consolas" w:cs="Times New Roman"/>
+      <w:sz w:val="21"/>
+      <w:szCs w:val="21"/>
+    </w:rPr>
+  </w:style>
+  <w:style w:type="paragraph" w:customStyle="1" w:styleId="Default">
+    <w:name w:val="Default"/>
+    <w:rsid w:val="00754A1D"/>
+    <w:pPr>
+      <w:autoSpaceDE w:val="0"/>
+      <w:autoSpaceDN w:val="0"/>
+      <w:adjustRightInd w:val="0"/>
+    </w:pPr>
+    <w:rPr>
+      <w:rFonts w:ascii="Tahoma" w:hAnsi="Tahoma" w:cs="Tahoma"/>
+      <w:bCs/>
+      <w:color w:val="000000"/>
+      <w:sz w:val="24"/>
+      <w:szCs w:val="24"/>
+      <w:lang w:val="fi-FI" w:eastAsia="zh-CN"/>
+    </w:rPr>
+  </w:style>
+  <w:style w:type="paragraph" w:styleId="ListParagraph">
+    <w:name w:val="List Paragraph"/>
+    <w:basedOn w:val="Normal"/>
+    <w:uiPriority w:val="34"/>
+    <w:qFormat/>
+    <w:rsid w:val="00DB1BAB"/>
+    <w:pPr>
+      <w:numPr>
+        <w:numId w:val="1"/>
+      </w:numPr>
+      <w:spacing w:line="240" w:lineRule="auto"/>
+      <w:ind w:left="284" w:hanging="284"/>
+    </w:pPr>
+  </w:style>
+  <w:style w:type="character" w:customStyle="1" w:styleId="bold">
+    <w:name w:val="bold"/>
+    <w:basedOn w:val="DefaultParagraphFont"/>
+    <w:rsid w:val="00265049"/>
+  </w:style>
+  <w:style w:type="paragraph" w:styleId="EndnoteText">
+    <w:name w:val="endnote text"/>
+    <w:basedOn w:val="Normal"/>
+    <w:link w:val="EndnoteTextChar"/>
+    <w:uiPriority w:val="99"/>
+    <w:semiHidden/>
+    <w:unhideWhenUsed/>
+    <w:rsid w:val="00F429CA"/>
+    <w:pPr>
+      <w:spacing w:line="240" w:lineRule="auto"/>
+    </w:pPr>
+    <w:rPr>
+      <w:bCs/>
+      <w:sz w:val="20"/>
+      <w:szCs w:val="20"/>
+      <w:lang w:val="x-none"/>
+    </w:rPr>
+  </w:style>
+  <w:style w:type="character" w:customStyle="1" w:styleId="EndnoteTextChar">
+    <w:name w:val="Endnote Text Char"/>
+    <w:link w:val="EndnoteText"/>
+    <w:uiPriority w:val="99"/>
+    <w:semiHidden/>
+    <w:rsid w:val="00F429CA"/>
+    <w:rPr>
+      <w:rFonts w:ascii="Garamond" w:hAnsi="Garamond"/>
+      <w:lang w:eastAsia="fi-FI"/>
+    </w:rPr>
+  </w:style>
+  <w:style w:type="character" w:styleId="EndnoteReference">
+    <w:name w:val="endnote reference"/>
+    <w:uiPriority w:val="99"/>
+    <w:semiHidden/>
+    <w:unhideWhenUsed/>
+    <w:rsid w:val="00F429CA"/>
+    <w:rPr>
+      <w:vertAlign w:val="superscript"/>
+    </w:rPr>
+  </w:style>
+  <w:style w:type="paragraph" w:styleId="FootnoteText">
+    <w:name w:val="footnote text"/>
+    <w:basedOn w:val="Normal"/>
+    <w:link w:val="FootnoteTextChar"/>
+    <w:uiPriority w:val="99"/>
+    <w:unhideWhenUsed/>
+    <w:rsid w:val="00F429CA"/>
+    <w:pPr>
+      <w:spacing w:line="240" w:lineRule="auto"/>
+    </w:pPr>
+    <w:rPr>
+      <w:bCs/>
+      <w:sz w:val="20"/>
+      <w:szCs w:val="20"/>
+      <w:lang w:val="x-none"/>
+    </w:rPr>
+  </w:style>
+  <w:style w:type="character" w:customStyle="1" w:styleId="FootnoteTextChar">
+    <w:name w:val="Footnote Text Char"/>
+    <w:link w:val="FootnoteText"/>
+    <w:uiPriority w:val="99"/>
+    <w:rsid w:val="00F429CA"/>
+    <w:rPr>
+      <w:rFonts w:ascii="Garamond" w:hAnsi="Garamond"/>
+      <w:lang w:eastAsia="fi-FI"/>
+    </w:rPr>
+  </w:style>
+  <w:style w:type="character" w:styleId="FootnoteReference">
+    <w:name w:val="footnote reference"/>
+    <w:uiPriority w:val="99"/>
+    <w:semiHidden/>
+    <w:unhideWhenUsed/>
+    <w:rsid w:val="00F429CA"/>
+    <w:rPr>
+      <w:vertAlign w:val="superscript"/>
+    </w:rPr>
+  </w:style>
+  <w:style w:type="character" w:customStyle="1" w:styleId="highlightedsearchterm">
+    <w:name w:val="highlightedsearchterm"/>
+    <w:basedOn w:val="DefaultParagraphFont"/>
+    <w:rsid w:val="00A13F51"/>
+  </w:style>
+  <w:style w:type="paragraph" w:styleId="Caption">
+    <w:name w:val="caption"/>
+    <w:aliases w:val="CaptionFigures"/>
+    <w:basedOn w:val="Normal"/>
+    <w:next w:val="Normal"/>
+    <w:link w:val="CaptionChar"/>
+    <w:uiPriority w:val="35"/>
+    <w:unhideWhenUsed/>
+    <w:qFormat/>
+    <w:rsid w:val="00202E9E"/>
+    <w:rPr>
+      <w:bCs/>
+      <w:szCs w:val="20"/>
+      <w:lang w:val="x-none" w:eastAsia="x-none"/>
+    </w:rPr>
+  </w:style>
+  <w:style w:type="paragraph" w:customStyle="1" w:styleId="Style1">
+    <w:name w:val="Style1"/>
+    <w:basedOn w:val="Caption"/>
+    <w:link w:val="Style1Char"/>
+    <w:qFormat/>
+    <w:rsid w:val="00B75154"/>
+    <w:rPr>
+      <w:sz w:val="20"/>
+      <w:szCs w:val="26"/>
+    </w:rPr>
+  </w:style>
+  <w:style w:type="character" w:customStyle="1" w:styleId="CommentTextChar">
+    <w:name w:val="Comment Text Char"/>
+    <w:link w:val="CommentText"/>
+    <w:uiPriority w:val="99"/>
+    <w:semiHidden/>
+    <w:rsid w:val="00E62623"/>
+    <w:rPr>
+      <w:bCs/>
+    </w:rPr>
+  </w:style>
+  <w:style w:type="character" w:customStyle="1" w:styleId="CaptionChar">
+    <w:name w:val="Caption Char"/>
+    <w:aliases w:val="CaptionFigures Char"/>
+    <w:link w:val="Caption"/>
+    <w:uiPriority w:val="35"/>
+    <w:rsid w:val="00202E9E"/>
+    <w:rPr>
+      <w:sz w:val="26"/>
+      <w:lang w:val="x-none" w:eastAsia="x-none"/>
+    </w:rPr>
+  </w:style>
+  <w:style w:type="character" w:customStyle="1" w:styleId="Style1Char">
+    <w:name w:val="Style1 Char"/>
+    <w:link w:val="Style1"/>
+    <w:rsid w:val="00B75154"/>
+    <w:rPr>
+      <w:bCs w:val="0"/>
+      <w:szCs w:val="26"/>
+    </w:rPr>
+  </w:style>
+  <w:style w:type="paragraph" w:styleId="NoSpacing">
+    <w:name w:val="No Spacing"/>
+    <w:uiPriority w:val="1"/>
+    <w:qFormat/>
+    <w:rsid w:val="0003350C"/>
+    <w:rPr>
+      <w:bCs/>
+      <w:sz w:val="26"/>
+      <w:szCs w:val="22"/>
+      <w:lang w:val="fi-FI" w:eastAsia="fi-FI"/>
+    </w:rPr>
+  </w:style>
+  <w:style w:type="character" w:styleId="FollowedHyperlink">
+    <w:name w:val="FollowedHyperlink"/>
+    <w:uiPriority w:val="99"/>
+    <w:semiHidden/>
+    <w:unhideWhenUsed/>
+    <w:rsid w:val="002864DA"/>
+    <w:rPr>
+      <w:color w:val="954F72"/>
+      <w:u w:val="single"/>
+    </w:rPr>
+  </w:style>
+  <w:style w:type="table" w:styleId="TableGrid">
+    <w:name w:val="Table Grid"/>
+    <w:basedOn w:val="TableNormal"/>
+    <w:uiPriority w:val="59"/>
+    <w:rsid w:val="00E16E1A"/>
+    <w:tblPr>
+      <w:tblInd w:w="0" w:type="dxa"/>
+      <w:tblBorders>
+        <w:top w:val="single" w:sz="4" w:space="0" w:color="auto"/>
+        <w:left w:val="single" w:sz="4" w:space="0" w:color="auto"/>
+        <w:bottom w:val="single" w:sz="4" w:space="0" w:color="auto"/>
+        <w:right w:val="single" w:sz="4" w:space="0" w:color="auto"/>
+        <w:insideH w:val="single" w:sz="4" w:space="0" w:color="auto"/>
+        <w:insideV w:val="single" w:sz="4" w:space="0" w:color="auto"/>
+      </w:tblBorders>
+      <w:tblCellMar>
+        <w:top w:w="0" w:type="dxa"/>
+        <w:left w:w="108" w:type="dxa"/>
+        <w:bottom w:w="0" w:type="dxa"/>
+        <w:right w:w="108" w:type="dxa"/>
+      </w:tblCellMar>
+    </w:tblPr>
+  </w:style>
+  <w:style w:type="character" w:customStyle="1" w:styleId="usercontent">
+    <w:name w:val="usercontent"/>
+    <w:rsid w:val="00375587"/>
+  </w:style>
+  <w:style w:type="character" w:styleId="Strong">
+    <w:name w:val="Strong"/>
+    <w:uiPriority w:val="22"/>
+    <w:qFormat/>
+    <w:rsid w:val="00375587"/>
+    <w:rPr>
+      <w:b/>
+      <w:bCs/>
     </w:rPr>
   </w:style>
   <w:style w:type="paragraph" w:styleId="TOCHeading">
     <w:name w:val="TOC Heading"/>
     <w:basedOn w:val="Heading1"/>
-    <w:next w:val="BodyText"/>
+    <w:next w:val="Normal"/>
     <w:uiPriority w:val="39"/>
+    <w:semiHidden/>
     <w:unhideWhenUsed/>
     <w:qFormat/>
+    <w:rsid w:val="00563720"/>
     <w:pPr>
-      <w:spacing w:before="240" w:line="259" w:lineRule="auto"/>
+      <w:keepLines/>
+      <w:numPr>
+        <w:numId w:val="0"/>
+      </w:numPr>
+      <w:spacing w:before="480" w:after="0" w:line="276" w:lineRule="auto"/>
       <w:outlineLvl w:val="9"/>
     </w:pPr>
     <w:rPr>
+      <w:rFonts w:ascii="Cambria" w:eastAsia="Times New Roman" w:hAnsi="Cambria" w:cs="Times New Roman"/>
+      <w:bCs w:val="0"/>
+      <w:color w:val="365F91"/>
+      <w:kern w:val="0"/>
+      <w:sz w:val="28"/>
+    </w:rPr>
+  </w:style>
+  <w:style w:type="character" w:customStyle="1" w:styleId="Heading4Char">
+    <w:name w:val="Heading 4 Char"/>
+    <w:basedOn w:val="DefaultParagraphFont"/>
+    <w:link w:val="Heading4"/>
+    <w:uiPriority w:val="9"/>
+    <w:rsid w:val="004444BE"/>
+    <w:rPr>
+      <w:rFonts w:ascii="Arial" w:eastAsiaTheme="majorEastAsia" w:hAnsi="Arial" w:cstheme="majorBidi"/>
+      <w:b/>
+      <w:bCs/>
+      <w:iCs/>
+      <w:sz w:val="22"/>
+      <w:szCs w:val="22"/>
+      <w:lang w:val="fi-FI" w:eastAsia="fi-FI"/>
+    </w:rPr>
+  </w:style>
+  <w:style w:type="character" w:customStyle="1" w:styleId="Heading5Char">
+    <w:name w:val="Heading 5 Char"/>
+    <w:basedOn w:val="DefaultParagraphFont"/>
+    <w:link w:val="Heading5"/>
+    <w:uiPriority w:val="9"/>
+    <w:semiHidden/>
+    <w:rsid w:val="004444BE"/>
+    <w:rPr>
       <w:rFonts w:asciiTheme="majorHAnsi" w:eastAsiaTheme="majorEastAsia" w:hAnsiTheme="majorHAnsi" w:cstheme="majorBidi"/>
-      <w:b w:val="0"/>
-      <w:bCs w:val="0"/>
-      <w:color w:val="365F91" w:themeColor="accent1" w:themeShade="BF"/>
+      <w:color w:val="1F4D78" w:themeColor="accent1" w:themeShade="7F"/>
+      <w:sz w:val="22"/>
+      <w:szCs w:val="22"/>
+      <w:lang w:val="fi-FI" w:eastAsia="fi-FI"/>
+    </w:rPr>
+  </w:style>
+  <w:style w:type="character" w:customStyle="1" w:styleId="Heading6Char">
+    <w:name w:val="Heading 6 Char"/>
+    <w:basedOn w:val="DefaultParagraphFont"/>
+    <w:link w:val="Heading6"/>
+    <w:uiPriority w:val="9"/>
+    <w:semiHidden/>
+    <w:rsid w:val="004444BE"/>
+    <w:rPr>
+      <w:rFonts w:asciiTheme="majorHAnsi" w:eastAsiaTheme="majorEastAsia" w:hAnsiTheme="majorHAnsi" w:cstheme="majorBidi"/>
+      <w:i/>
+      <w:iCs/>
+      <w:color w:val="1F4D78" w:themeColor="accent1" w:themeShade="7F"/>
+      <w:sz w:val="22"/>
+      <w:szCs w:val="22"/>
+      <w:lang w:val="fi-FI" w:eastAsia="fi-FI"/>
+    </w:rPr>
+  </w:style>
+  <w:style w:type="character" w:customStyle="1" w:styleId="Heading7Char">
+    <w:name w:val="Heading 7 Char"/>
+    <w:basedOn w:val="DefaultParagraphFont"/>
+    <w:link w:val="Heading7"/>
+    <w:uiPriority w:val="9"/>
+    <w:semiHidden/>
+    <w:rsid w:val="004444BE"/>
+    <w:rPr>
+      <w:rFonts w:asciiTheme="majorHAnsi" w:eastAsiaTheme="majorEastAsia" w:hAnsiTheme="majorHAnsi" w:cstheme="majorBidi"/>
+      <w:i/>
+      <w:iCs/>
+      <w:color w:val="404040" w:themeColor="text1" w:themeTint="BF"/>
+      <w:sz w:val="22"/>
+      <w:szCs w:val="22"/>
+      <w:lang w:val="fi-FI" w:eastAsia="fi-FI"/>
+    </w:rPr>
+  </w:style>
+  <w:style w:type="character" w:customStyle="1" w:styleId="Heading8Char">
+    <w:name w:val="Heading 8 Char"/>
+    <w:basedOn w:val="DefaultParagraphFont"/>
+    <w:link w:val="Heading8"/>
+    <w:uiPriority w:val="9"/>
+    <w:semiHidden/>
+    <w:rsid w:val="004444BE"/>
+    <w:rPr>
+      <w:rFonts w:asciiTheme="majorHAnsi" w:eastAsiaTheme="majorEastAsia" w:hAnsiTheme="majorHAnsi" w:cstheme="majorBidi"/>
+      <w:color w:val="404040" w:themeColor="text1" w:themeTint="BF"/>
+      <w:lang w:val="fi-FI" w:eastAsia="fi-FI"/>
+    </w:rPr>
+  </w:style>
+  <w:style w:type="character" w:customStyle="1" w:styleId="Heading9Char">
+    <w:name w:val="Heading 9 Char"/>
+    <w:basedOn w:val="DefaultParagraphFont"/>
+    <w:link w:val="Heading9"/>
+    <w:uiPriority w:val="9"/>
+    <w:semiHidden/>
+    <w:rsid w:val="004444BE"/>
+    <w:rPr>
+      <w:rFonts w:asciiTheme="majorHAnsi" w:eastAsiaTheme="majorEastAsia" w:hAnsiTheme="majorHAnsi" w:cstheme="majorBidi"/>
+      <w:i/>
+      <w:iCs/>
+      <w:color w:val="404040" w:themeColor="text1" w:themeTint="BF"/>
+      <w:lang w:val="fi-FI" w:eastAsia="fi-FI"/>
     </w:rPr>
   </w:style>
   <w:style w:type="paragraph" w:customStyle="1" w:styleId="SourceCode">
     <w:name w:val="Source Code"/>
     <w:basedOn w:val="Normal"/>
-    <w:link w:val="VerbatimChar"/>
     <w:pPr>
-      <w:wordWrap w:val="off"/>
+      <w:wordWrap w:val="0"/>
     </w:pPr>
   </w:style>
   <w:style w:type="character" w:customStyle="1" w:styleId="KeywordTok">
     <w:name w:val="KeywordTok"/>
-    <w:basedOn w:val="VerbatimChar"/>
-    <w:rPr>
+    <w:rPr>
+      <w:b/>
       <w:color w:val="007020"/>
-      <w:b/>
     </w:rPr>
   </w:style>
   <w:style w:type="character" w:customStyle="1" w:styleId="DataTypeTok">
     <w:name w:val="DataTypeTok"/>
-    <w:basedOn w:val="VerbatimChar"/>
     <w:rPr>
       <w:color w:val="902000"/>
     </w:rPr>
   </w:style>
   <w:style w:type="character" w:customStyle="1" w:styleId="DecValTok">
     <w:name w:val="DecValTok"/>
-    <w:basedOn w:val="VerbatimChar"/>
-    <w:rPr>
-      <w:color w:val="40a070"/>
+    <w:rPr>
+      <w:color w:val="40A070"/>
     </w:rPr>
   </w:style>
   <w:style w:type="character" w:customStyle="1" w:styleId="BaseNTok">
     <w:name w:val="BaseNTok"/>
-    <w:basedOn w:val="VerbatimChar"/>
-    <w:rPr>
-      <w:color w:val="40a070"/>
+    <w:rPr>
+      <w:color w:val="40A070"/>
     </w:rPr>
   </w:style>
   <w:style w:type="character" w:customStyle="1" w:styleId="FloatTok">
     <w:name w:val="FloatTok"/>
-    <w:basedOn w:val="VerbatimChar"/>
-    <w:rPr>
-      <w:color w:val="40a070"/>
+    <w:rPr>
+      <w:color w:val="40A070"/>
     </w:rPr>
   </w:style>
   <w:style w:type="character" w:customStyle="1" w:styleId="ConstantTok">
     <w:name w:val="ConstantTok"/>
-    <w:basedOn w:val="VerbatimChar"/>
     <w:rPr>
       <w:color w:val="880000"/>
     </w:rPr>
   </w:style>
   <w:style w:type="character" w:customStyle="1" w:styleId="CharTok">
     <w:name w:val="CharTok"/>
-    <w:basedOn w:val="VerbatimChar"/>
-    <w:rPr>
-      <w:color w:val="4070a0"/>
+    <w:rPr>
+      <w:color w:val="4070A0"/>
     </w:rPr>
   </w:style>
   <w:style w:type="character" w:customStyle="1" w:styleId="SpecialCharTok">
     <w:name w:val="SpecialCharTok"/>
-    <w:basedOn w:val="VerbatimChar"/>
-    <w:rPr>
-      <w:color w:val="4070a0"/>
+    <w:rPr>
+      <w:color w:val="4070A0"/>
     </w:rPr>
   </w:style>
   <w:style w:type="character" w:customStyle="1" w:styleId="StringTok">
     <w:name w:val="StringTok"/>
-    <w:basedOn w:val="VerbatimChar"/>
-    <w:rPr>
-      <w:color w:val="4070a0"/>
+    <w:rPr>
+      <w:color w:val="4070A0"/>
     </w:rPr>
   </w:style>
   <w:style w:type="character" w:customStyle="1" w:styleId="VerbatimStringTok">
     <w:name w:val="VerbatimStringTok"/>
-    <w:basedOn w:val="VerbatimChar"/>
-    <w:rPr>
-      <w:color w:val="4070a0"/>
+    <w:rPr>
+      <w:color w:val="4070A0"/>
     </w:rPr>
   </w:style>
   <w:style w:type="character" w:customStyle="1" w:styleId="SpecialStringTok">
     <w:name w:val="SpecialStringTok"/>
-    <w:basedOn w:val="VerbatimChar"/>
-    <w:rPr>
-      <w:color w:val="bb6688"/>
+    <w:rPr>
+      <w:color w:val="BB6688"/>
     </w:rPr>
   </w:style>
   <w:style w:type="character" w:customStyle="1" w:styleId="ImportTok">
     <w:name w:val="ImportTok"/>
-    <w:basedOn w:val="VerbatimChar"/>
-    <w:rPr/>
   </w:style>
   <w:style w:type="character" w:customStyle="1" w:styleId="CommentTok">
     <w:name w:val="CommentTok"/>
-    <w:basedOn w:val="VerbatimChar"/>
-    <w:rPr>
-      <w:color w:val="60a0b0"/>
+    <w:rPr>
       <w:i/>
+      <w:color w:val="60A0B0"/>
     </w:rPr>
   </w:style>
   <w:style w:type="character" w:customStyle="1" w:styleId="DocumentationTok">
     <w:name w:val="DocumentationTok"/>
-    <w:basedOn w:val="VerbatimChar"/>
-    <w:rPr>
-      <w:color w:val="ba2121"/>
+    <w:rPr>
       <w:i/>
+      <w:color w:val="BA2121"/>
     </w:rPr>
   </w:style>
   <w:style w:type="character" w:customStyle="1" w:styleId="AnnotationTok">
     <w:name w:val="AnnotationTok"/>
-    <w:basedOn w:val="VerbatimChar"/>
-    <w:rPr>
-      <w:color w:val="60a0b0"/>
+    <w:rPr>
       <w:b/>
       <w:i/>
+      <w:color w:val="60A0B0"/>
     </w:rPr>
   </w:style>
   <w:style w:type="character" w:customStyle="1" w:styleId="CommentVarTok">
     <w:name w:val="CommentVarTok"/>
-    <w:basedOn w:val="VerbatimChar"/>
-    <w:rPr>
-      <w:color w:val="60a0b0"/>
+    <w:rPr>
       <w:b/>
       <w:i/>
+      <w:color w:val="60A0B0"/>
     </w:rPr>
   </w:style>
   <w:style w:type="character" w:customStyle="1" w:styleId="OtherTok">
     <w:name w:val="OtherTok"/>
-    <w:basedOn w:val="VerbatimChar"/>
     <w:rPr>
       <w:color w:val="007020"/>
     </w:rPr>
   </w:style>
   <w:style w:type="character" w:customStyle="1" w:styleId="FunctionTok">
     <w:name w:val="FunctionTok"/>
-    <w:basedOn w:val="VerbatimChar"/>
-    <w:rPr>
-      <w:color w:val="06287e"/>
+    <w:rPr>
+      <w:color w:val="06287E"/>
     </w:rPr>
   </w:style>
   <w:style w:type="character" w:customStyle="1" w:styleId="VariableTok">
     <w:name w:val="VariableTok"/>
-    <w:basedOn w:val="VerbatimChar"/>
-    <w:rPr>
-      <w:color w:val="19177c"/>
+    <w:rPr>
+      <w:color w:val="19177C"/>
     </w:rPr>
   </w:style>
   <w:style w:type="character" w:customStyle="1" w:styleId="ControlFlowTok">
     <w:name w:val="ControlFlowTok"/>
-    <w:basedOn w:val="VerbatimChar"/>
-    <w:rPr>
+    <w:rPr>
+      <w:b/>
       <w:color w:val="007020"/>
-      <w:b/>
     </w:rPr>
   </w:style>
   <w:style w:type="character" w:customStyle="1" w:styleId="OperatorTok">
     <w:name w:val="OperatorTok"/>
-    <w:basedOn w:val="VerbatimChar"/>
     <w:rPr>
       <w:color w:val="666666"/>
     </w:rPr>
   </w:style>
   <w:style w:type="character" w:customStyle="1" w:styleId="BuiltInTok">
     <w:name w:val="BuiltInTok"/>
-    <w:basedOn w:val="VerbatimChar"/>
-    <w:rPr/>
   </w:style>
   <w:style w:type="character" w:customStyle="1" w:styleId="ExtensionTok">
     <w:name w:val="ExtensionTok"/>
-    <w:basedOn w:val="VerbatimChar"/>
-    <w:rPr/>
   </w:style>
   <w:style w:type="character" w:customStyle="1" w:styleId="PreprocessorTok">
     <w:name w:val="PreprocessorTok"/>
-    <w:basedOn w:val="VerbatimChar"/>
-    <w:rPr>
-      <w:color w:val="bc7a00"/>
+    <w:rPr>
+      <w:color w:val="BC7A00"/>
     </w:rPr>
   </w:style>
   <w:style w:type="character" w:customStyle="1" w:styleId="AttributeTok">
     <w:name w:val="AttributeTok"/>
-    <w:basedOn w:val="VerbatimChar"/>
-    <w:rPr>
-      <w:color w:val="7d9029"/>
+    <w:rPr>
+      <w:color w:val="7D9029"/>
     </w:rPr>
   </w:style>
   <w:style w:type="character" w:customStyle="1" w:styleId="RegionMarkerTok">
     <w:name w:val="RegionMarkerTok"/>
-    <w:basedOn w:val="VerbatimChar"/>
-    <w:rPr/>
   </w:style>
   <w:style w:type="character" w:customStyle="1" w:styleId="InformationTok">
     <w:name w:val="InformationTok"/>
-    <w:basedOn w:val="VerbatimChar"/>
-    <w:rPr>
-      <w:color w:val="60a0b0"/>
+    <w:rPr>
       <w:b/>
       <w:i/>
+      <w:color w:val="60A0B0"/>
     </w:rPr>
   </w:style>
   <w:style w:type="character" w:customStyle="1" w:styleId="WarningTok">
     <w:name w:val="WarningTok"/>
-    <w:basedOn w:val="VerbatimChar"/>
-    <w:rPr>
-      <w:color w:val="60a0b0"/>
+    <w:rPr>
       <w:b/>
       <w:i/>
+      <w:color w:val="60A0B0"/>
     </w:rPr>
   </w:style>
   <w:style w:type="character" w:customStyle="1" w:styleId="AlertTok">
     <w:name w:val="AlertTok"/>
-    <w:basedOn w:val="VerbatimChar"/>
-    <w:rPr>
-      <w:color w:val="ff0000"/>
+    <w:rPr>
       <w:b/>
+      <w:color w:val="FF0000"/>
     </w:rPr>
   </w:style>
   <w:style w:type="character" w:customStyle="1" w:styleId="ErrorTok">
     <w:name w:val="ErrorTok"/>
-    <w:basedOn w:val="VerbatimChar"/>
-    <w:rPr>
-      <w:color w:val="ff0000"/>
+    <w:rPr>
       <w:b/>
+      <w:color w:val="FF0000"/>
     </w:rPr>
   </w:style>
   <w:style w:type="character" w:customStyle="1" w:styleId="NormalTok">
     <w:name w:val="NormalTok"/>
-    <w:basedOn w:val="VerbatimChar"/>
-    <w:rPr/>
+  </w:style>
+  <w:style w:type="paragraph" w:styleId="TOC4">
+    <w:name w:val="toc 4"/>
+    <w:basedOn w:val="Normal"/>
+    <w:next w:val="Normal"/>
+    <w:autoRedefine/>
+    <w:uiPriority w:val="39"/>
+    <w:unhideWhenUsed/>
+    <w:rsid w:val="00B63808"/>
+    <w:pPr>
+      <w:spacing w:line="240" w:lineRule="auto"/>
+      <w:ind w:left="658"/>
+    </w:pPr>
+  </w:style>
+  <w:style w:type="character" w:styleId="PageNumber">
+    <w:name w:val="page number"/>
+    <w:basedOn w:val="DefaultParagraphFont"/>
+    <w:uiPriority w:val="99"/>
+    <w:semiHidden/>
+    <w:unhideWhenUsed/>
+    <w:rsid w:val="00E602D9"/>
   </w:style>
 </w:styles>
 </file>
@@ -2810,39 +4623,39 @@
         <a:sysClr val="window" lastClr="FFFFFF"/>
       </a:lt1>
       <a:dk2>
-        <a:srgbClr val="1F497D"/>
+        <a:srgbClr val="44546A"/>
       </a:dk2>
       <a:lt2>
-        <a:srgbClr val="EEECE1"/>
+        <a:srgbClr val="E7E6E6"/>
       </a:lt2>
       <a:accent1>
-        <a:srgbClr val="4F81BD"/>
+        <a:srgbClr val="5B9BD5"/>
       </a:accent1>
       <a:accent2>
-        <a:srgbClr val="C0504D"/>
+        <a:srgbClr val="ED7D31"/>
       </a:accent2>
       <a:accent3>
-        <a:srgbClr val="9BBB59"/>
+        <a:srgbClr val="A5A5A5"/>
       </a:accent3>
       <a:accent4>
-        <a:srgbClr val="8064A2"/>
+        <a:srgbClr val="FFC000"/>
       </a:accent4>
       <a:accent5>
-        <a:srgbClr val="4BACC6"/>
+        <a:srgbClr val="4472C4"/>
       </a:accent5>
       <a:accent6>
-        <a:srgbClr val="F79646"/>
+        <a:srgbClr val="70AD47"/>
       </a:accent6>
       <a:hlink>
-        <a:srgbClr val="0000FF"/>
+        <a:srgbClr val="0563C1"/>
       </a:hlink>
       <a:folHlink>
-        <a:srgbClr val="800080"/>
+        <a:srgbClr val="954F72"/>
       </a:folHlink>
     </a:clrScheme>
     <a:fontScheme name="Office">
       <a:majorFont>
-        <a:latin typeface="Calibri"/>
+        <a:latin typeface="Calibri Light"/>
         <a:ea typeface=""/>
         <a:cs typeface=""/>
         <a:font script="Jpan" typeface="ＭＳ ゴシック"/>
@@ -2874,9 +4687,10 @@
         <a:font script="Mong" typeface="Mongolian Baiti"/>
         <a:font script="Viet" typeface="Times New Roman"/>
         <a:font script="Uigh" typeface="Microsoft Uighur"/>
+        <a:font script="Geor" typeface="Sylfaen"/>
       </a:majorFont>
       <a:minorFont>
-        <a:latin typeface="Cambria"/>
+        <a:latin typeface="Calibri"/>
         <a:ea typeface=""/>
         <a:cs typeface=""/>
         <a:font script="Jpan" typeface="ＭＳ 明朝"/>
@@ -2908,6 +4722,7 @@
         <a:font script="Mong" typeface="Mongolian Baiti"/>
         <a:font script="Viet" typeface="Arial"/>
         <a:font script="Uigh" typeface="Microsoft Uighur"/>
+        <a:font script="Geor" typeface="Sylfaen"/>
       </a:minorFont>
     </a:fontScheme>
     <a:fmtScheme name="Office">
@@ -2919,200 +4734,141 @@
           <a:gsLst>
             <a:gs pos="0">
               <a:schemeClr val="phClr">
-                <a:tint val="50000"/>
-                <a:satMod val="300000"/>
+                <a:lumMod val="110000"/>
+                <a:satMod val="105000"/>
+                <a:tint val="67000"/>
               </a:schemeClr>
             </a:gs>
-            <a:gs pos="35000">
+            <a:gs pos="50000">
               <a:schemeClr val="phClr">
-                <a:tint val="37000"/>
-                <a:satMod val="300000"/>
+                <a:lumMod val="105000"/>
+                <a:satMod val="103000"/>
+                <a:tint val="73000"/>
               </a:schemeClr>
             </a:gs>
             <a:gs pos="100000">
               <a:schemeClr val="phClr">
-                <a:tint val="15000"/>
-                <a:satMod val="350000"/>
+                <a:lumMod val="105000"/>
+                <a:satMod val="109000"/>
+                <a:tint val="81000"/>
               </a:schemeClr>
             </a:gs>
           </a:gsLst>
-          <a:lin ang="16200000" scaled="1"/>
+          <a:lin ang="5400000" scaled="0"/>
         </a:gradFill>
         <a:gradFill rotWithShape="1">
           <a:gsLst>
             <a:gs pos="0">
               <a:schemeClr val="phClr">
-                <a:tint val="100000"/>
+                <a:satMod val="103000"/>
+                <a:lumMod val="102000"/>
+                <a:tint val="94000"/>
+              </a:schemeClr>
+            </a:gs>
+            <a:gs pos="50000">
+              <a:schemeClr val="phClr">
+                <a:satMod val="110000"/>
+                <a:lumMod val="100000"/>
                 <a:shade val="100000"/>
-                <a:satMod val="130000"/>
               </a:schemeClr>
             </a:gs>
             <a:gs pos="100000">
               <a:schemeClr val="phClr">
-                <a:tint val="50000"/>
-                <a:shade val="100000"/>
-                <a:satMod val="350000"/>
+                <a:lumMod val="99000"/>
+                <a:satMod val="120000"/>
+                <a:shade val="78000"/>
               </a:schemeClr>
             </a:gs>
           </a:gsLst>
-          <a:lin ang="16200000" scaled="0"/>
+          <a:lin ang="5400000" scaled="0"/>
         </a:gradFill>
       </a:fillStyleLst>
       <a:lnStyleLst>
-        <a:ln w="9525" cap="flat" cmpd="sng" algn="ctr">
-          <a:solidFill>
-            <a:schemeClr val="phClr">
-              <a:shade val="95000"/>
-              <a:satMod val="105000"/>
-            </a:schemeClr>
-          </a:solidFill>
-          <a:prstDash val="solid"/>
-        </a:ln>
-        <a:ln w="25400" cap="flat" cmpd="sng" algn="ctr">
+        <a:ln w="6350" cap="flat" cmpd="sng" algn="ctr">
           <a:solidFill>
             <a:schemeClr val="phClr"/>
           </a:solidFill>
           <a:prstDash val="solid"/>
+          <a:miter lim="800000"/>
         </a:ln>
-        <a:ln w="38100" cap="flat" cmpd="sng" algn="ctr">
+        <a:ln w="12700" cap="flat" cmpd="sng" algn="ctr">
           <a:solidFill>
             <a:schemeClr val="phClr"/>
           </a:solidFill>
           <a:prstDash val="solid"/>
+          <a:miter lim="800000"/>
+        </a:ln>
+        <a:ln w="19050" cap="flat" cmpd="sng" algn="ctr">
+          <a:solidFill>
+            <a:schemeClr val="phClr"/>
+          </a:solidFill>
+          <a:prstDash val="solid"/>
+          <a:miter lim="800000"/>
         </a:ln>
       </a:lnStyleLst>
       <a:effectStyleLst>
         <a:effectStyle>
+          <a:effectLst/>
+        </a:effectStyle>
+        <a:effectStyle>
+          <a:effectLst/>
+        </a:effectStyle>
+        <a:effectStyle>
           <a:effectLst>
-            <a:outerShdw blurRad="40000" dist="20000" dir="5400000" rotWithShape="0">
+            <a:outerShdw blurRad="57150" dist="19050" dir="5400000" algn="ctr" rotWithShape="0">
               <a:srgbClr val="000000">
-                <a:alpha val="38000"/>
+                <a:alpha val="63000"/>
               </a:srgbClr>
             </a:outerShdw>
           </a:effectLst>
-        </a:effectStyle>
-        <a:effectStyle>
-          <a:effectLst>
-            <a:outerShdw blurRad="40000" dist="23000" dir="5400000" rotWithShape="0">
-              <a:srgbClr val="000000">
-                <a:alpha val="35000"/>
-              </a:srgbClr>
-            </a:outerShdw>
-          </a:effectLst>
-        </a:effectStyle>
-        <a:effectStyle>
-          <a:effectLst>
-            <a:outerShdw blurRad="40000" dist="23000" dir="5400000" rotWithShape="0">
-              <a:srgbClr val="000000">
-                <a:alpha val="35000"/>
-              </a:srgbClr>
-            </a:outerShdw>
-          </a:effectLst>
-          <a:scene3d>
-            <a:camera prst="orthographicFront">
-              <a:rot lat="0" lon="0" rev="0"/>
-            </a:camera>
-            <a:lightRig rig="threePt" dir="t">
-              <a:rot lat="0" lon="0" rev="1200000"/>
-            </a:lightRig>
-          </a:scene3d>
-          <a:sp3d>
-            <a:bevelT w="63500" h="25400"/>
-          </a:sp3d>
         </a:effectStyle>
       </a:effectStyleLst>
       <a:bgFillStyleLst>
         <a:solidFill>
           <a:schemeClr val="phClr"/>
         </a:solidFill>
+        <a:solidFill>
+          <a:schemeClr val="phClr">
+            <a:tint val="95000"/>
+            <a:satMod val="170000"/>
+          </a:schemeClr>
+        </a:solidFill>
         <a:gradFill rotWithShape="1">
           <a:gsLst>
             <a:gs pos="0">
               <a:schemeClr val="phClr">
-                <a:tint val="40000"/>
-                <a:satMod val="350000"/>
+                <a:tint val="93000"/>
+                <a:satMod val="150000"/>
+                <a:shade val="98000"/>
+                <a:lumMod val="102000"/>
               </a:schemeClr>
             </a:gs>
-            <a:gs pos="40000">
+            <a:gs pos="50000">
               <a:schemeClr val="phClr">
-                <a:tint val="45000"/>
-                <a:shade val="99000"/>
-                <a:satMod val="350000"/>
+                <a:tint val="98000"/>
+                <a:satMod val="130000"/>
+                <a:shade val="90000"/>
+                <a:lumMod val="103000"/>
               </a:schemeClr>
             </a:gs>
             <a:gs pos="100000">
               <a:schemeClr val="phClr">
-                <a:shade val="20000"/>
-                <a:satMod val="255000"/>
+                <a:shade val="63000"/>
+                <a:satMod val="120000"/>
               </a:schemeClr>
             </a:gs>
           </a:gsLst>
-          <a:path path="circle">
-            <a:fillToRect l="50000" t="-80000" r="50000" b="180000"/>
-          </a:path>
-        </a:gradFill>
-        <a:gradFill rotWithShape="1">
-          <a:gsLst>
-            <a:gs pos="0">
-              <a:schemeClr val="phClr">
-                <a:tint val="80000"/>
-                <a:satMod val="300000"/>
-              </a:schemeClr>
-            </a:gs>
-            <a:gs pos="100000">
-              <a:schemeClr val="phClr">
-                <a:shade val="30000"/>
-                <a:satMod val="200000"/>
-              </a:schemeClr>
-            </a:gs>
-          </a:gsLst>
-          <a:path path="circle">
-            <a:fillToRect l="50000" t="50000" r="50000" b="50000"/>
-          </a:path>
+          <a:lin ang="5400000" scaled="0"/>
         </a:gradFill>
       </a:bgFillStyleLst>
     </a:fmtScheme>
   </a:themeElements>
-  <a:objectDefaults>
-    <a:spDef>
-      <a:spPr/>
-      <a:bodyPr/>
-      <a:lstStyle/>
-      <a:style>
-        <a:lnRef idx="1">
-          <a:schemeClr val="accent1"/>
-        </a:lnRef>
-        <a:fillRef idx="3">
-          <a:schemeClr val="accent1"/>
-        </a:fillRef>
-        <a:effectRef idx="2">
-          <a:schemeClr val="accent1"/>
-        </a:effectRef>
-        <a:fontRef idx="minor">
-          <a:schemeClr val="lt1"/>
-        </a:fontRef>
-      </a:style>
-    </a:spDef>
-    <a:lnDef>
-      <a:spPr/>
-      <a:bodyPr/>
-      <a:lstStyle/>
-      <a:style>
-        <a:lnRef idx="2">
-          <a:schemeClr val="accent1"/>
-        </a:lnRef>
-        <a:fillRef idx="0">
-          <a:schemeClr val="accent1"/>
-        </a:fillRef>
-        <a:effectRef idx="1">
-          <a:schemeClr val="accent1"/>
-        </a:effectRef>
-        <a:fontRef idx="minor">
-          <a:schemeClr val="tx1"/>
-        </a:fontRef>
-      </a:style>
-    </a:lnDef>
-  </a:objectDefaults>
+  <a:objectDefaults/>
   <a:extraClrSchemeLst/>
+  <a:extLst>
+    <a:ext uri="{05A4C25C-085E-4340-85A3-A5531E510DB2}">
+      <thm15:themeFamily xmlns:thm15="http://schemas.microsoft.com/office/thememl/2012/main" xmlns="" name="Office Theme" id="{62F939B6-93AF-4DB8-9C6B-D6C7DFDC589F}" vid="{4A3C46E8-61CC-4603-A589-7422A47A8E4A}"/>
+    </a:ext>
+  </a:extLst>
 </a:theme>
 </file>
--- a/tPolvinenTutkimussuunnitelma.docx
+++ b/tPolvinenTutkimussuunnitelma.docx
@@ -15,7 +15,7 @@
         <w:pStyle w:val="BodyText"/>
       </w:pPr>
       <w:r>
-        <w:t xml:space="preserve">Kasvintuotannossa laajasti käytössä olevat digitaaliset teknologiaratkaisut ovat pitkään olleet korkeintaan M2M –periaatteella toimivia (Machine to Machine, laitteelta laitteelle) jolloin tuotettu raakadata jää yleensä esimerkiksi traktorin tai puimurin tietokoneelle. IoT –teknologioiden mahdollistaman laitteiden välisen tiedonsiirron ja sensorien tuottaman raakadatan analysoinnin ja hyödyntämisen nähdään yleisesti tuottavan huomattavaa lisäarvoa - paitsi viljelijälle parantuneina satoina ja tuotannon tehokkuutena - myös koko arvoketjulle tuotannosta kuluttajille asti.</w:t>
+        <w:t xml:space="preserve">Kasvintuotannossa laajasti käytössä olevat digitaaliset teknologiaratkaisut ovat pitkään olleet korkeintaan M2M –periaatteella toimivia (Machine to Machine, laitteelta laitteelle) jolloin tuotettu raakadata jää yleensä esimerkiksi traktorin tai puimurin tietokoneelle. IoT –teknologioiden laitteiden välisen tiedonsiirron, sensorien tuottaman raakadatan analysoinnin ja siitä saatavan tietämyksen hyödyntämisen nähdään yleisesti tuottavan huomattavaa lisäarvoa.</w:t>
       </w:r>
     </w:p>
     <w:p>
@@ -79,7 +79,7 @@
         <w:pStyle w:val="BodyText"/>
       </w:pPr>
       <w:r>
-        <w:t xml:space="preserve">Globaalissa mittakaavassa tuottavuuden kasvun yhdistyessä kasvintuotantoon kohdistuvien vaatimuksien kasvuun väestön lisääntyessä ja ilmastonmuutoksen edetessä AIoT -teknologioiden kehittämistä ja käyttöönottoa voisi omasta mielestäni pitää jopa kriittisen tärkeänä ihmisten hyvinvoinnille. Aineiston keräämisen alkuvaiheessa huomioni kiinnitti lehtiartikkeli, jossa G. Monbiot kirjoitti sensaatiomaiseen tyyliin YK:n julkaisemista laskelmista viljelysmaan eroosiosta. Artikkelissa hän väittää, että viljelyskelpoinen maa kulutetaan nykyisillä maata kuluttavilla viljelystekniikoilla loppuun keskimäärin maailmanlaajuisesti 60:ssä vuodessa, Englannissa saman lukeman ollessa 100 vuotta. (</w:t>
+        <w:t xml:space="preserve">Aineiston keräämisen alkuvaiheessa huomioni kiinnitti lehtiartikkeli, jossa G. Monbiot kirjoitti sensaatiomaiseen tyyliin YK:n julkaisemista laskelmista viljelysmaan eroosiosta. Artikkelissa hän väittää, että viljelyskelpoinen maa kulutetaan nykyisillä maata kuluttavilla viljelystekniikoilla loppuun keskimäärin maailmanlaajuisesti 60:ssä vuodessa, Englannissa saman lukeman ollessa 100 vuotta. (</w:t>
       </w:r>
       <w:r>
         <w:t xml:space="preserve">Monbiot (2015)</w:t>
@@ -117,7 +117,7 @@
         <w:pStyle w:val="BodyText"/>
       </w:pPr>
       <w:r>
-        <w:t xml:space="preserve">Erityisesti viljelytekniikoissa IoT-teknologioita hyödyntävää kasvintuotantoa toteutetaan kasvihuoneissa ja kasvitehtaina tunnetuissa laitoksissa, joissa täysin kontrolloiduissa olosuhteissa käytetty pinta-ala, lannoitteet ja kasvuaika on tehokkuudeltaan saatu moninkertaistettua. Suomessa ollaan ottamassa kaupallista kasvitehdasta tuotantoon vuonna 2017 Fujitsu Greenhouse Technology Finland Oy:n ja Robbes Lilla Trädgård Ab:n yhteishakkeena</w:t>
+        <w:t xml:space="preserve">Erityisesti IoT-teknologioita hyödyntävää kasvintuotantoa toteutetaan kasvihuoneissa ja kasvitehtaina tunnetuissa laitoksissa, joissa täysin kontrolloiduissa olosuhteissa kasvatukseen käytettyjen resurssien kuten pinta-alan, lannoitteiden ja kasvuajan tehokkuus saatu moninkertaistettua. Suomessa ollaan ottamassa kaupallista kasvitehdasta tuotantoon vuonna 2017 Fujitsu Greenhouse Technology Finland Oy:n ja Robbes Lilla Trädgård Ab:n yhteishakkeena</w:t>
       </w:r>
       <w:r>
         <w:t xml:space="preserve"> </w:t>
@@ -140,7 +140,7 @@
         <w:pStyle w:val="BodyText"/>
       </w:pPr>
       <w:r>
-        <w:t xml:space="preserve">Tutkittavaksi ilmiöksi on näin materiaaliin tutustuttaessa muodostunut IoT-teknologioiden hyödyntäminen kasvintuotannossa viljelyn tehostamiseksi ja samalla viljelyn aiheuttaman ympäristökuormituksen minimoimiseksi. IoT-teknologioiden käytöstä pyritään tuomaan esille keskeisimmät edut, havaitut erityiset piirteet sekä käyttöönoton esteet ja ongelmat. Uutta tietoa odotetaan syntyvän tässä tutkimuksessa vain vähän tehtävässä yksilöteemahaastattelussa ja käytettävissä olevan ajan rajallisuuden myötä, mutta tutkimuksen tuloksia voidaan käyttää apuna päätettäessä jatkotutkimuksen tarpeellisuudesta ja toteutuksen mahdollisuuksista.</w:t>
+        <w:t xml:space="preserve">Tutkittavaksi ilmiöksi on näin materiaaliin tutustuttaessa muodostunut IoT-teknologioiden hyödyntäminen kasvintuotannossa viljelyn tehostamiseksi ja samalla viljelyn aiheuttaman ympäristökuormituksen minimoimiseksi. Uutta tietoa odotetaan syntyvän tässä tutkimuksessa vain vähän toteutettavassa yksilöteemahaastattelussa ja tutkimukseen käytettävissä olevan ajan rajallisuuden myötä, mutta tutkimuksen tuloksia voidaan käyttää apuna päätettäessä jatkotutkimuksen tarpeellisuudesta ja toteutuksen mahdollisuuksista.</w:t>
       </w:r>
     </w:p>
     <w:p>
@@ -190,7 +190,7 @@
         <w:pStyle w:val="BodyText"/>
       </w:pPr>
       <w:r>
-        <w:t xml:space="preserve">Valtiollisille toimijoille IIoT:n ja sen mukana AIoT:n kehityksen tukemisen nähdään olevan kannattavaa niiden mahdollistaessa tehokkaamman kotimaisen tuotannon. Tämän tehokkuuden lisäyksen ennustetaan kääntävän halvempien tuotantokustannusten maihin kohdistuvan teollisen tuotannon ulkoistamisen. Lisäksi tehostuneen tuotannon ennustetaan johtavan ennennäkemättömään taloudellisen kasvuun seuraavan vuosikymmenen aikana. (</w:t>
+        <w:t xml:space="preserve">Valtiollisille toimijoille IIoT:n ja sen mukana AIoT:n kehityksen tukemisen nähdään olevan kannattavaa niiden mahdollistaessa tehokkaamman kotimaisen tuotannon. Tämän tehokkuuden lisäyksen ennustetaan kääntävän halvempien tuotantokustannusten maihin kohdistuvan teollisen tuotannon ulkoistamisen trendin. Lisäksi tehostuneen tuotannon ennustetaan johtavan ennennäkemättömään taloudellisen kasvuun seuraavan vuosikymmenen aikana. (</w:t>
       </w:r>
       <w:r>
         <w:t xml:space="preserve">Gilchrist (2016)</w:t>
@@ -274,7 +274,7 @@
         <w:pStyle w:val="BodyText"/>
       </w:pPr>
       <w:r>
-        <w:t xml:space="preserve">Suomessa valtiollisten toimijoiden lisäksi IoT -teknologioiden hyödyntämiseen suuntautuvia tuotteita ja palveluita on tarjolla ainakin Soneralla</w:t>
+        <w:t xml:space="preserve">Suomessa IoT -teknologioiden hyödyntämiseen suuntautuvia tuotteita ja palveluita on tarjolla ainakin Soneralla</w:t>
       </w:r>
       <w:r>
         <w:t xml:space="preserve"> </w:t>
@@ -295,7 +295,7 @@
         <w:t xml:space="preserve">(Anon 2017c)</w:t>
       </w:r>
       <w:r>
-        <w:t xml:space="preserve">, joiden tarjoamat tietoliikenneratkaisut ovat sovitettu IoT -teknologioiden vaatimuksiin. Molemmat toimijat kannustavat asiakkaitaan kehittämään uusia IoT -ratkaisuita ja tarjoavat niiden tueksi laajaa osaamistaan ja tietoliikenneverkkoaan. Juuri verkkoyhteydet ovat haasteellisia monissa peltokasvintuotannon IoT -hankkeissa, mikä tekee tarjotuista palveluista mielenkiintoisia niiden tarjoaman kattavan langattoman tietoliikenneverkon takia. Kattava verkko mahdollistaa ja helpottaa osaltaan kokeiluhankkeiden kasvua prototyypeistä tuotantojärjestelmiksi.</w:t>
+        <w:t xml:space="preserve">, joiden tarjoamat tietoliikenneratkaisut ovat sovitettu IoT -teknologioiden vaatimuksiin. Molemmat toimijat kannustavat asiakkaitaan kehittämään uusia IoT -ratkaisuita ja tarjoavat niiden tueksi laajaa osaamistaan ja tietoliikenneverkkoaan. Laitteiden väliset verkkoyhteydet ovat haasteellisia monissa peltokasvintuotannon IoT -hankkeissa, mikä tekee tarjotuista palveluista mielenkiintoisia niiden tarjoaman kattavan langattoman tietoliikenneverkon takia. Kattava verkko mahdollistaa ja helpottaa myös osaltaan kokeiluhankkeiden kasvua prototyypeistä tuotantojärjestelmiksi.</w:t>
       </w:r>
     </w:p>
     <w:p>
@@ -323,7 +323,7 @@
         <w:pStyle w:val="FirstParagraph"/>
       </w:pPr>
       <w:r>
-        <w:t xml:space="preserve">Täsmäviljelyn kokeiluhankkeilla ollaan yleiseti saavutettu hyviä kokemuksia. Erityisesti parantuneen resurssienhallinnan myötä käyttöönoton kustannukset saadaan yleensä katettua kohtuullisessa ajassa. Kokeiluhankkeet ovat edistäneet täsmäviljelyn sovelluksia niin pitkälle, että monet viljelijät ovat voineet ottaa ne laajamittaiseen käyttöön omassa tuotannossaan. /</w:t>
+        <w:t xml:space="preserve">Täsmäviljelyn kokeiluhankkeilla ollaan yleiseti saavutettu hyviä kokemuksia. Erityisesti parantuneen resurssienhallinnan myötä käyttöönoton kustannukset saadaan yleensä katettua kohtuullisessa ajassa. Kokeiluhankkeet ovat edistäneet täsmäviljelyn sovelluksia niin pitkälle, että monet viljelijät ovat voineet ottaa ne laajamittaiseen käyttöön omassa tuotannossaan. (</w:t>
       </w:r>
       <w:r>
         <w:t xml:space="preserve">Buyya &amp; Dastjerdi (2016)</w:t>
@@ -455,7 +455,7 @@
         <w:t xml:space="preserve">(Anon 2003)</w:t>
       </w:r>
       <w:r>
-        <w:t xml:space="preserve">, 36). Tästä voi päätellä, että automatisoidulla ja tarkemmin hallitulla kastelulla sekä lannoituksella voidaan saavuttaa kilpailuetua.</w:t>
+        <w:t xml:space="preserve">, 36). Tästä voi päätellä, että automatisoidulla ja tarkemmin hallitulla resurssien käytöllä voidaan saavuttaa kilpailuetua erityisesti puutarhatuotannossa.</w:t>
       </w:r>
     </w:p>
     <w:p>
@@ -463,7 +463,7 @@
         <w:pStyle w:val="BodyText"/>
       </w:pPr>
       <w:r>
-        <w:t xml:space="preserve">Puutarhatuotannossa selkeitä esimerkkejä uusien teknologioiden hyödyntämisestä ovat automatisoidut kasvihuoneet sekä ns. kasvitehtaat, joissa kasvien kasvatus tapahtuu mahdollisimman tarkasti kontrolloidussa ympäristössä ja yleensä keinovalossa. Luonteeltaan kasvitehtaat vastaavatkin yleistä käsitystä tehtaasta automaatiolinjoineen ja tarkkoine hallintalaitteineen ja ne sopivatkin tuotantoon tiheästi asutuissa kaupungeissa joissa on pulaa viljelysmaasta mutta tarpeeksi kysyntää ruokakasveille energiankulutuksen hinnan kattamiseksi. Esimerkkinä tällaisistä kasvihuonetoteutuksesta on New Yorkissa toimiva Gotham Greens:in suomalaisen Green Automationin kasvatustekniikalla toimiva kasvihuone (</w:t>
+        <w:t xml:space="preserve">Puutarhatuotannossa selkeitä esimerkkejä uusien teknologioiden hyödyntämisestä ovat automatisoidut kasvihuoneet sekä ns. kasvitehtaat, joissa kasvien kasvatus tapahtuu mahdollisimman tarkasti kontrolloidussa ympäristössä ja yleensä keinovalossa. Luonteeltaan kasvitehtaat vastaavatkin yleistä käsitystä tehtaasta automaatiolinjoineen ja tarkkoine hallintalaitteineen ja ne sopivatkin tuotantoon tiheästi asutuissa kaupungeissa, joissa on pulaa viljelysmaasta mutta tarpeeksi kysyntää ruokakasveille investointien kattamiseksi. Esimerkkinä tällaisistä kasvihuonetoteutuksesta on New Yorkissa toimiva Gotham Greens:in suomalaisen Green Automationin kasvatustekniikalla toimiva kasvihuone (</w:t>
       </w:r>
       <w:r>
         <w:t xml:space="preserve">Öhrnberg (2016a)</w:t>
@@ -734,10 +734,10 @@
       <w:pPr>
         <w:pStyle w:val="Heading3"/>
       </w:pPr>
-      <w:bookmarkStart w:id="28" w:name="uusia-teknologiasovelluksia-kirjallisuuskatsauksista"/>
+      <w:bookmarkStart w:id="28" w:name="uusia-teknologiasovelluksia"/>
       <w:bookmarkEnd w:id="28"/>
       <w:r>
-        <w:t xml:space="preserve">Uusia teknologiasovelluksia kirjallisuuskatsauksista</w:t>
+        <w:t xml:space="preserve">Uusia teknologiasovelluksia</w:t>
       </w:r>
     </w:p>
     <w:p>
@@ -972,107 +972,115 @@
         <w:pStyle w:val="FirstParagraph"/>
       </w:pPr>
       <w:r>
-        <w:t xml:space="preserve">Tutkimusaikataulu etenee kurssin viikko-ohjelman puitteissa. Jokaiselle vaiheelle on annettu kaksi viikkoa limittäin edellisten ja jälkeisten tehtävien kanssa aikataulun joustavuuden ylläpitämiseksi.</w:t>
-      </w:r>
-      <w:r>
-        <w:t xml:space="preserve"> </w:t>
-      </w:r>
-      <w:r>
-        <w:t xml:space="preserve">Aineiston keräämisen tehtävät toteutusjärjestetyksessä ovat:</w:t>
-      </w:r>
-    </w:p>
-    <w:p>
-      <w:pPr>
-        <w:pStyle w:val="BodyText"/>
-      </w:pPr>
-      <w:r>
-        <w:rPr>
-          <w:b/>
-        </w:rPr>
-        <w:t xml:space="preserve">Viikot 13 ja 14:</w:t>
-      </w:r>
-    </w:p>
-    <w:p>
-      <w:pPr>
-        <w:pStyle w:val="BodyText"/>
-      </w:pPr>
-      <w:r>
-        <w:t xml:space="preserve">1 Teoriataustassa käytetyn materiaalin läpikäynti analyyseineen</w:t>
-      </w:r>
-      <w:r>
-        <w:t xml:space="preserve"> </w:t>
-      </w:r>
-      <w:r>
-        <w:t xml:space="preserve">2 Analyysin ja kerätyn tiedon pohjalta haastattelukysymyksien ja -teeman muodostaminen</w:t>
-      </w:r>
-    </w:p>
-    <w:p>
-      <w:pPr>
-        <w:pStyle w:val="BodyText"/>
-      </w:pPr>
-      <w:r>
-        <w:rPr>
-          <w:b/>
-        </w:rPr>
-        <w:t xml:space="preserve">Viikot 14 ja 15:</w:t>
-      </w:r>
-    </w:p>
-    <w:p>
-      <w:pPr>
-        <w:pStyle w:val="BodyText"/>
-      </w:pPr>
-      <w:r>
-        <w:t xml:space="preserve">3 Haastattelun järjestäminen</w:t>
-      </w:r>
-      <w:r>
-        <w:t xml:space="preserve"> </w:t>
-      </w:r>
-      <w:r>
-        <w:t xml:space="preserve">4 Haastattelu</w:t>
-      </w:r>
-      <w:r>
-        <w:t xml:space="preserve"> </w:t>
-      </w:r>
-      <w:r>
-        <w:t xml:space="preserve">5 Haastattelun tulosten kirjaaminen ja analysointi</w:t>
-      </w:r>
-    </w:p>
-    <w:p>
-      <w:pPr>
-        <w:pStyle w:val="BodyText"/>
-      </w:pPr>
-      <w:r>
-        <w:rPr>
-          <w:b/>
-        </w:rPr>
-        <w:t xml:space="preserve">Viikot 15 ja 16:</w:t>
-      </w:r>
-    </w:p>
-    <w:p>
-      <w:pPr>
-        <w:pStyle w:val="BodyText"/>
-      </w:pPr>
-      <w:r>
-        <w:t xml:space="preserve">6 Tulosten ja johtopäätösten kirjoittaminen</w:t>
-      </w:r>
-    </w:p>
-    <w:p>
-      <w:pPr>
-        <w:pStyle w:val="BodyText"/>
-      </w:pPr>
-      <w:r>
-        <w:rPr>
-          <w:b/>
-        </w:rPr>
-        <w:t xml:space="preserve">Viikot 16 ja 17:</w:t>
-      </w:r>
-    </w:p>
-    <w:p>
-      <w:pPr>
-        <w:pStyle w:val="BodyText"/>
-      </w:pPr>
-      <w:r>
-        <w:t xml:space="preserve">7 Raportin kirjoittaminen, visualisointi</w:t>
+        <w:t xml:space="preserve">Tutkimusaikataulu etenee kurssin viikko-ohjelman puitteissa. Viikottaiset tehtävät ovat:</w:t>
+      </w:r>
+    </w:p>
+    <w:p>
+      <w:pPr>
+        <w:pStyle w:val="Compact"/>
+        <w:numPr>
+          <w:numId w:val="1003"/>
+          <w:ilvl w:val="0"/>
+        </w:numPr>
+      </w:pPr>
+      <w:r>
+        <w:t xml:space="preserve">Viikko 13 Tutkimus Aineiston kerääminen: Teoriataustassa käytetyn materiaalin läpikäynti analyyseineen. Analyysin ja kerätyn tiedon pohjalta haastattelukysymyksien ja -teeman muodostaminen.</w:t>
+      </w:r>
+    </w:p>
+    <w:p>
+      <w:pPr>
+        <w:pStyle w:val="Compact"/>
+        <w:numPr>
+          <w:numId w:val="1003"/>
+          <w:ilvl w:val="0"/>
+        </w:numPr>
+      </w:pPr>
+      <w:r>
+        <w:t xml:space="preserve">Viikko 14 Tutkimus Aineiston kerääminen: Haastattelun järjestäminen. Haastattelu. Haastattelun tulosten kirjaaminen ja analysointi.</w:t>
+      </w:r>
+    </w:p>
+    <w:p>
+      <w:pPr>
+        <w:pStyle w:val="Compact"/>
+        <w:numPr>
+          <w:numId w:val="1003"/>
+          <w:ilvl w:val="0"/>
+        </w:numPr>
+      </w:pPr>
+      <w:r>
+        <w:t xml:space="preserve">Viikko 15 Tutkimus Aineiston analyysi</w:t>
+      </w:r>
+    </w:p>
+    <w:p>
+      <w:pPr>
+        <w:pStyle w:val="Compact"/>
+        <w:numPr>
+          <w:numId w:val="1003"/>
+          <w:ilvl w:val="0"/>
+        </w:numPr>
+      </w:pPr>
+      <w:r>
+        <w:t xml:space="preserve">Viikko 16 Tutkimus Tulosten ja johtopäätösten kirjoittaminen</w:t>
+      </w:r>
+    </w:p>
+    <w:p>
+      <w:pPr>
+        <w:pStyle w:val="Compact"/>
+        <w:numPr>
+          <w:numId w:val="1003"/>
+          <w:ilvl w:val="0"/>
+        </w:numPr>
+      </w:pPr>
+      <w:r>
+        <w:t xml:space="preserve">Viikko 17 Tutkimusraportti Raportin kirjoittaminen, visualisointi</w:t>
+      </w:r>
+    </w:p>
+    <w:p>
+      <w:pPr>
+        <w:pStyle w:val="Compact"/>
+        <w:numPr>
+          <w:numId w:val="1003"/>
+          <w:ilvl w:val="0"/>
+        </w:numPr>
+      </w:pPr>
+      <w:r>
+        <w:t xml:space="preserve">Viikko 18 Tutkimusraportti &amp; Esitys Raportin viimeistely, esityksen suunnittelu</w:t>
+      </w:r>
+    </w:p>
+    <w:p>
+      <w:pPr>
+        <w:pStyle w:val="Compact"/>
+        <w:numPr>
+          <w:numId w:val="1003"/>
+          <w:ilvl w:val="0"/>
+        </w:numPr>
+      </w:pPr>
+      <w:r>
+        <w:t xml:space="preserve">Viikko 19 Tutkimusraportti &amp; Esitys Tutkimusraportin ja esityksen palautus moodleen 14.5.2017</w:t>
+      </w:r>
+    </w:p>
+    <w:p>
+      <w:pPr>
+        <w:pStyle w:val="Compact"/>
+        <w:numPr>
+          <w:numId w:val="1003"/>
+          <w:ilvl w:val="0"/>
+        </w:numPr>
+      </w:pPr>
+      <w:r>
+        <w:t xml:space="preserve">Viikko 20 Esitys &amp; Vertaisarviointi Esitykseen valmistautuminen ja opponoitavan työn arviointi</w:t>
+      </w:r>
+    </w:p>
+    <w:p>
+      <w:pPr>
+        <w:pStyle w:val="Compact"/>
+        <w:numPr>
+          <w:numId w:val="1003"/>
+          <w:ilvl w:val="0"/>
+        </w:numPr>
+      </w:pPr>
+      <w:r>
+        <w:t xml:space="preserve">Viikko 21 Esitykset ja opponoinnit työpajassa</w:t>
       </w:r>
     </w:p>
     <w:p>
@@ -2842,7 +2850,7 @@
     </w:lvl>
   </w:abstractNum>
   <w:abstractNum w:abstractNumId="990">
-    <w:nsid w:val="25b1631c"/>
+    <w:nsid w:val="c356654c"/>
     <w:multiLevelType w:val="multilevel"/>
     <w:lvl w:ilvl="0">
       <w:numFmt w:val="bullet"/>
@@ -2923,7 +2931,7 @@
     </w:lvl>
   </w:abstractNum>
   <w:abstractNum w:abstractNumId="99622">
-    <w:nsid w:val="1456bc9d"/>
+    <w:nsid w:val="a071faa4"/>
     <w:multiLevelType w:val="multilevel"/>
     <w:lvl w:ilvl="0">
       <w:start w:val="2"/>
@@ -3011,7 +3019,7 @@
     </w:lvl>
   </w:abstractNum>
   <w:abstractNum w:abstractNumId="991">
-    <w:nsid w:val="b85ac9be"/>
+    <w:nsid w:val="e1ac50f9"/>
     <w:multiLevelType w:val="multilevel"/>
     <w:lvl w:ilvl="0">
       <w:numFmt w:val="bullet"/>
@@ -3260,6 +3268,9 @@
     </w:lvlOverride>
   </w:num>
   <w:num w:numId="1002">
+    <w:abstractNumId w:val="991"/>
+  </w:num>
+  <w:num w:numId="1003">
     <w:abstractNumId w:val="991"/>
   </w:num>
 </w:numbering>

--- a/tPolvinenTutkimussuunnitelma.docx
+++ b/tPolvinenTutkimussuunnitelma.docx
@@ -114,6 +114,7 @@
           <w:szCs w:val="32"/>
         </w:rPr>
       </w:pPr>
+      <w:proofErr w:type="spellStart"/>
       <w:r>
         <w:rPr>
           <w:sz w:val="32"/>
@@ -121,6 +122,7 @@
         </w:rPr>
         <w:t>IoT</w:t>
       </w:r>
+      <w:proofErr w:type="spellEnd"/>
       <w:r>
         <w:rPr>
           <w:sz w:val="32"/>
@@ -217,13 +219,7 @@
         <w:br/>
       </w:r>
       <w:r>
-        <w:t>koulu</w:t>
-      </w:r>
-      <w:r>
-        <w:t>t</w:t>
-      </w:r>
-      <w:r>
-        <w:t>taminen ICT2TN011-44</w:t>
+        <w:t>kouluttaminen ICT2TN011-44</w:t>
       </w:r>
     </w:p>
     <w:p>
@@ -493,6 +489,7 @@
               </w:rPr>
               <w:br/>
             </w:r>
+            <w:proofErr w:type="spellStart"/>
             <w:r>
               <w:rPr>
                 <w:rFonts w:eastAsia="Times New Roman"/>
@@ -500,8 +497,29 @@
                 <w:szCs w:val="26"/>
                 <w:lang w:val="en-US" w:eastAsia="en-GB"/>
               </w:rPr>
-              <w:t>Tietojenkäsittelyn koulutusohjelma</w:t>
+              <w:t>Tietojenkäsittelyn</w:t>
             </w:r>
+            <w:proofErr w:type="spellEnd"/>
+            <w:r>
+              <w:rPr>
+                <w:rFonts w:eastAsia="Times New Roman"/>
+                <w:sz w:val="26"/>
+                <w:szCs w:val="26"/>
+                <w:lang w:val="en-US" w:eastAsia="en-GB"/>
+              </w:rPr>
+              <w:t xml:space="preserve"> </w:t>
+            </w:r>
+            <w:proofErr w:type="spellStart"/>
+            <w:r>
+              <w:rPr>
+                <w:rFonts w:eastAsia="Times New Roman"/>
+                <w:sz w:val="26"/>
+                <w:szCs w:val="26"/>
+                <w:lang w:val="en-US" w:eastAsia="en-GB"/>
+              </w:rPr>
+              <w:t>koulutusohjelma</w:t>
+            </w:r>
+            <w:proofErr w:type="spellEnd"/>
           </w:p>
         </w:tc>
       </w:tr>
@@ -564,8 +582,13 @@
                 <w:b/>
               </w:rPr>
             </w:pPr>
+            <w:proofErr w:type="spellStart"/>
             <w:r>
-              <w:t>IoT -teknologioiden käy</w:t>
+              <w:t>IoT</w:t>
+            </w:r>
+            <w:proofErr w:type="spellEnd"/>
+            <w:r>
+              <w:t xml:space="preserve"> -teknologioiden käy</w:t>
             </w:r>
             <w:r>
               <w:t>tännön sovellukset kasvintuotan</w:t>
@@ -661,13 +684,15 @@
               <w:t>o</w:t>
             </w:r>
             <w:r>
-              <w:t>tettu raakadata jää yleensä esimerkiksi traktorin tai puimurin tietokoneelle. IoT –teknologioiden laitteiden välisen tiedonsiirron, sensorien tuottaman raakadatan analysoi</w:t>
+              <w:t xml:space="preserve">tettu raakadata jää yleensä esimerkiksi traktorin tai puimurin tietokoneelle. </w:t>
             </w:r>
+            <w:proofErr w:type="spellStart"/>
             <w:r>
-              <w:t>n</w:t>
+              <w:t>IoT</w:t>
             </w:r>
+            <w:proofErr w:type="spellEnd"/>
             <w:r>
-              <w:t>nin ja siitä saatavan tietämyksen hyödyntämisen nähdään yleisesti tuottavan huomattavaa lis</w:t>
+              <w:t xml:space="preserve"> –teknologioiden laitteiden välisen tiedonsiirron, sensorien tuottaman raakadatan analysoinnin ja siitä saatavan tietämyksen hyödyntämisen nähdään yleisesti tuottavan huomattavaa lis</w:t>
             </w:r>
             <w:r>
               <w:t>ä</w:t>
@@ -678,13 +703,37 @@
           </w:p>
           <w:p>
             <w:r>
-              <w:t>Tämän tutkimuksen tavoitteena on selvittää I) millaisia IoT –teknologioita (Internet of Things, esineiden internet) on sovellettu ja tutkittu kasvintuotannon alalla sekä II) millaisia kokemu</w:t>
+              <w:t xml:space="preserve">Tämän tutkimuksen tavoitteena on selvittää I) millaisia </w:t>
+            </w:r>
+            <w:proofErr w:type="spellStart"/>
+            <w:r>
+              <w:t>IoT</w:t>
+            </w:r>
+            <w:proofErr w:type="spellEnd"/>
+            <w:r>
+              <w:t xml:space="preserve"> –teknologioita (Internet of </w:t>
+            </w:r>
+            <w:proofErr w:type="spellStart"/>
+            <w:r>
+              <w:t>Things</w:t>
+            </w:r>
+            <w:proofErr w:type="spellEnd"/>
+            <w:r>
+              <w:t>, esineiden internet) on sovellettu ja tutkittu kasvintuotannon alalla sekä II) millaisia kokemu</w:t>
             </w:r>
             <w:r>
               <w:t>k</w:t>
             </w:r>
             <w:r>
-              <w:t>sia ja näkemyksiä kasvintuotannossa toimivalla suomalaisella yrittäjällä on IoT –teknologioiden hyödyntämisestä ja mahdollisuuksista.</w:t>
+              <w:t xml:space="preserve">sia ja näkemyksiä kasvintuotannossa toimivalla suomalaisella yrittäjällä on </w:t>
+            </w:r>
+            <w:proofErr w:type="spellStart"/>
+            <w:r>
+              <w:t>IoT</w:t>
+            </w:r>
+            <w:proofErr w:type="spellEnd"/>
+            <w:r>
+              <w:t xml:space="preserve"> –teknologioiden hyödyntämisestä ja mahdollisuuksista.</w:t>
             </w:r>
           </w:p>
           <w:p>
@@ -695,13 +744,23 @@
               <w:t>a</w:t>
             </w:r>
             <w:r>
-              <w:t>haastatteluna. Kirjallisuuskatsauksessa perehdytään kasvintuotannossa käytettäviin IoT –teknologioihin joiden sovelluksista on saatavilla joko tutkimustietoa tai muuten luote</w:t>
+              <w:t xml:space="preserve">haastatteluna. Kirjallisuuskatsauksessa perehdytään kasvintuotannossa käytettäviin </w:t>
             </w:r>
+            <w:proofErr w:type="spellStart"/>
             <w:r>
-              <w:t>t</w:t>
+              <w:t>IoT</w:t>
             </w:r>
+            <w:proofErr w:type="spellEnd"/>
             <w:r>
-              <w:t>taviksi arvioitavia lehtiartikkeleja tai valmistajan tiedotteita. Yksilöteemahaastattelussa pyritään hahmottamaan millaisia henkilökohtaisia kokemuksia ja näkemyksiä IoT –teknologioiden hyödyntämisestä haastateltavalla maatalousalan toimijalla itsellään on.</w:t>
+              <w:t xml:space="preserve"> –teknologioihin joiden sovelluksista on saatavilla joko tutkimustietoa tai muuten luotettaviksi arvioitavia lehtiartikkeleja tai valmistajan tiedotteita. Yksilöteemahaastattelussa pyritään hahmottamaan millaisia henkilökohtaisia kokemuksia ja näkemyksiä </w:t>
+            </w:r>
+            <w:proofErr w:type="spellStart"/>
+            <w:r>
+              <w:t>IoT</w:t>
+            </w:r>
+            <w:proofErr w:type="spellEnd"/>
+            <w:r>
+              <w:t xml:space="preserve"> –teknologioiden hyödyntämisestä haastateltavalla maatalousalan toimijalla itsellään on.</w:t>
             </w:r>
           </w:p>
           <w:p>
@@ -717,13 +776,7 @@
           </w:p>
           <w:p>
             <w:r>
-              <w:t>Tutkimuksen tuloksia voidaan käyttää hyväksi tekijän myöhemmin toteutettavassa sama</w:t>
-            </w:r>
-            <w:r>
-              <w:t>s</w:t>
-            </w:r>
-            <w:r>
-              <w:t>ta tai sitä sivuavasta aiheesta kirjoitettavassa opinnäytetyössä.</w:t>
+              <w:t>Tutkimuksen tuloksia voidaan käyttää hyväksi tekijän myöhemmin toteutettavassa samasta tai sitä sivuavasta aiheesta kirjoitettavassa opinnäytetyössä.</w:t>
             </w:r>
           </w:p>
           <w:p>
@@ -854,8 +907,6 @@
             <w:r>
               <w:t>, kasvitehdas</w:t>
             </w:r>
-            <w:bookmarkStart w:id="0" w:name="_GoBack"/>
-            <w:bookmarkEnd w:id="0"/>
           </w:p>
         </w:tc>
       </w:tr>
@@ -896,6 +947,7 @@
         <w:tabs>
           <w:tab w:val="left" w:pos="362"/>
         </w:tabs>
+        <w:spacing w:line="360" w:lineRule="auto"/>
         <w:rPr>
           <w:rFonts w:asciiTheme="minorHAnsi" w:eastAsiaTheme="minorEastAsia" w:hAnsiTheme="minorHAnsi" w:cstheme="minorBidi"/>
           <w:noProof/>
@@ -960,7 +1012,7 @@
         <w:rPr>
           <w:noProof/>
         </w:rPr>
-        <w:instrText xml:space="preserve"> PAGEREF _Toc351212200 \h </w:instrText>
+        <w:instrText xml:space="preserve"> PAGEREF _Toc351215274 \h </w:instrText>
       </w:r>
       <w:r>
         <w:rPr>
@@ -992,6 +1044,7 @@
         <w:tabs>
           <w:tab w:val="left" w:pos="362"/>
         </w:tabs>
+        <w:spacing w:line="360" w:lineRule="auto"/>
         <w:rPr>
           <w:rFonts w:asciiTheme="minorHAnsi" w:eastAsiaTheme="minorEastAsia" w:hAnsiTheme="minorHAnsi" w:cstheme="minorBidi"/>
           <w:noProof/>
@@ -1038,7 +1091,7 @@
         <w:rPr>
           <w:noProof/>
         </w:rPr>
-        <w:instrText xml:space="preserve"> PAGEREF _Toc351212201 \h </w:instrText>
+        <w:instrText xml:space="preserve"> PAGEREF _Toc351215275 \h </w:instrText>
       </w:r>
       <w:r>
         <w:rPr>
@@ -1067,9 +1120,6 @@
     <w:p>
       <w:pPr>
         <w:pStyle w:val="TOC2"/>
-        <w:tabs>
-          <w:tab w:val="left" w:pos="830"/>
-        </w:tabs>
         <w:rPr>
           <w:rFonts w:asciiTheme="minorHAnsi" w:eastAsiaTheme="minorEastAsia" w:hAnsiTheme="minorHAnsi" w:cstheme="minorBidi"/>
           <w:sz w:val="24"/>
@@ -1099,7 +1149,7 @@
         <w:fldChar w:fldCharType="begin"/>
       </w:r>
       <w:r>
-        <w:instrText xml:space="preserve"> PAGEREF _Toc351212202 \h </w:instrText>
+        <w:instrText xml:space="preserve"> PAGEREF _Toc351215276 \h </w:instrText>
       </w:r>
       <w:r>
         <w:fldChar w:fldCharType="separate"/>
@@ -1114,9 +1164,6 @@
     <w:p>
       <w:pPr>
         <w:pStyle w:val="TOC2"/>
-        <w:tabs>
-          <w:tab w:val="left" w:pos="830"/>
-        </w:tabs>
         <w:rPr>
           <w:rFonts w:asciiTheme="minorHAnsi" w:eastAsiaTheme="minorEastAsia" w:hAnsiTheme="minorHAnsi" w:cstheme="minorBidi"/>
           <w:sz w:val="24"/>
@@ -1146,7 +1193,7 @@
         <w:fldChar w:fldCharType="begin"/>
       </w:r>
       <w:r>
-        <w:instrText xml:space="preserve"> PAGEREF _Toc351212203 \h </w:instrText>
+        <w:instrText xml:space="preserve"> PAGEREF _Toc351215277 \h </w:instrText>
       </w:r>
       <w:r>
         <w:fldChar w:fldCharType="separate"/>
@@ -1164,6 +1211,7 @@
         <w:tabs>
           <w:tab w:val="left" w:pos="1523"/>
         </w:tabs>
+        <w:spacing w:line="360" w:lineRule="auto"/>
         <w:rPr>
           <w:rFonts w:asciiTheme="minorHAnsi" w:eastAsiaTheme="minorEastAsia" w:hAnsiTheme="minorHAnsi" w:cstheme="minorBidi"/>
           <w:sz w:val="24"/>
@@ -1193,7 +1241,7 @@
         <w:fldChar w:fldCharType="begin"/>
       </w:r>
       <w:r>
-        <w:instrText xml:space="preserve"> PAGEREF _Toc351212204 \h </w:instrText>
+        <w:instrText xml:space="preserve"> PAGEREF _Toc351215278 \h </w:instrText>
       </w:r>
       <w:r>
         <w:fldChar w:fldCharType="separate"/>
@@ -1211,6 +1259,7 @@
         <w:tabs>
           <w:tab w:val="left" w:pos="1523"/>
         </w:tabs>
+        <w:spacing w:line="360" w:lineRule="auto"/>
         <w:rPr>
           <w:rFonts w:asciiTheme="minorHAnsi" w:eastAsiaTheme="minorEastAsia" w:hAnsiTheme="minorHAnsi" w:cstheme="minorBidi"/>
           <w:sz w:val="24"/>
@@ -1240,7 +1289,7 @@
         <w:fldChar w:fldCharType="begin"/>
       </w:r>
       <w:r>
-        <w:instrText xml:space="preserve"> PAGEREF _Toc351212205 \h </w:instrText>
+        <w:instrText xml:space="preserve"> PAGEREF _Toc351215279 \h </w:instrText>
       </w:r>
       <w:r>
         <w:fldChar w:fldCharType="separate"/>
@@ -1258,6 +1307,7 @@
         <w:tabs>
           <w:tab w:val="left" w:pos="1523"/>
         </w:tabs>
+        <w:spacing w:line="360" w:lineRule="auto"/>
         <w:rPr>
           <w:rFonts w:asciiTheme="minorHAnsi" w:eastAsiaTheme="minorEastAsia" w:hAnsiTheme="minorHAnsi" w:cstheme="minorBidi"/>
           <w:sz w:val="24"/>
@@ -1287,7 +1337,7 @@
         <w:fldChar w:fldCharType="begin"/>
       </w:r>
       <w:r>
-        <w:instrText xml:space="preserve"> PAGEREF _Toc351212206 \h </w:instrText>
+        <w:instrText xml:space="preserve"> PAGEREF _Toc351215280 \h </w:instrText>
       </w:r>
       <w:r>
         <w:fldChar w:fldCharType="separate"/>
@@ -1305,6 +1355,7 @@
         <w:tabs>
           <w:tab w:val="left" w:pos="1523"/>
         </w:tabs>
+        <w:spacing w:line="360" w:lineRule="auto"/>
         <w:rPr>
           <w:rFonts w:asciiTheme="minorHAnsi" w:eastAsiaTheme="minorEastAsia" w:hAnsiTheme="minorHAnsi" w:cstheme="minorBidi"/>
           <w:sz w:val="24"/>
@@ -1334,7 +1385,7 @@
         <w:fldChar w:fldCharType="begin"/>
       </w:r>
       <w:r>
-        <w:instrText xml:space="preserve"> PAGEREF _Toc351212207 \h </w:instrText>
+        <w:instrText xml:space="preserve"> PAGEREF _Toc351215281 \h </w:instrText>
       </w:r>
       <w:r>
         <w:fldChar w:fldCharType="separate"/>
@@ -1352,6 +1403,7 @@
         <w:tabs>
           <w:tab w:val="left" w:pos="362"/>
         </w:tabs>
+        <w:spacing w:line="360" w:lineRule="auto"/>
         <w:rPr>
           <w:rFonts w:asciiTheme="minorHAnsi" w:eastAsiaTheme="minorEastAsia" w:hAnsiTheme="minorHAnsi" w:cstheme="minorBidi"/>
           <w:noProof/>
@@ -1398,7 +1450,7 @@
         <w:rPr>
           <w:noProof/>
         </w:rPr>
-        <w:instrText xml:space="preserve"> PAGEREF _Toc351212208 \h </w:instrText>
+        <w:instrText xml:space="preserve"> PAGEREF _Toc351215282 \h </w:instrText>
       </w:r>
       <w:r>
         <w:rPr>
@@ -1427,9 +1479,6 @@
     <w:p>
       <w:pPr>
         <w:pStyle w:val="TOC2"/>
-        <w:tabs>
-          <w:tab w:val="left" w:pos="830"/>
-        </w:tabs>
         <w:rPr>
           <w:rFonts w:asciiTheme="minorHAnsi" w:eastAsiaTheme="minorEastAsia" w:hAnsiTheme="minorHAnsi" w:cstheme="minorBidi"/>
           <w:sz w:val="24"/>
@@ -1459,7 +1508,7 @@
         <w:fldChar w:fldCharType="begin"/>
       </w:r>
       <w:r>
-        <w:instrText xml:space="preserve"> PAGEREF _Toc351212209 \h </w:instrText>
+        <w:instrText xml:space="preserve"> PAGEREF _Toc351215283 \h </w:instrText>
       </w:r>
       <w:r>
         <w:fldChar w:fldCharType="separate"/>
@@ -1474,9 +1523,6 @@
     <w:p>
       <w:pPr>
         <w:pStyle w:val="TOC2"/>
-        <w:tabs>
-          <w:tab w:val="left" w:pos="830"/>
-        </w:tabs>
         <w:rPr>
           <w:rFonts w:asciiTheme="minorHAnsi" w:eastAsiaTheme="minorEastAsia" w:hAnsiTheme="minorHAnsi" w:cstheme="minorBidi"/>
           <w:sz w:val="24"/>
@@ -1506,7 +1552,7 @@
         <w:fldChar w:fldCharType="begin"/>
       </w:r>
       <w:r>
-        <w:instrText xml:space="preserve"> PAGEREF _Toc351212210 \h </w:instrText>
+        <w:instrText xml:space="preserve"> PAGEREF _Toc351215284 \h </w:instrText>
       </w:r>
       <w:r>
         <w:fldChar w:fldCharType="separate"/>
@@ -1524,6 +1570,7 @@
         <w:tabs>
           <w:tab w:val="left" w:pos="362"/>
         </w:tabs>
+        <w:spacing w:line="360" w:lineRule="auto"/>
         <w:rPr>
           <w:rFonts w:asciiTheme="minorHAnsi" w:eastAsiaTheme="minorEastAsia" w:hAnsiTheme="minorHAnsi" w:cstheme="minorBidi"/>
           <w:noProof/>
@@ -1570,7 +1617,7 @@
         <w:rPr>
           <w:noProof/>
         </w:rPr>
-        <w:instrText xml:space="preserve"> PAGEREF _Toc351212211 \h </w:instrText>
+        <w:instrText xml:space="preserve"> PAGEREF _Toc351215285 \h </w:instrText>
       </w:r>
       <w:r>
         <w:rPr>
@@ -1602,6 +1649,7 @@
         <w:tabs>
           <w:tab w:val="left" w:pos="362"/>
         </w:tabs>
+        <w:spacing w:line="360" w:lineRule="auto"/>
         <w:rPr>
           <w:rFonts w:asciiTheme="minorHAnsi" w:eastAsiaTheme="minorEastAsia" w:hAnsiTheme="minorHAnsi" w:cstheme="minorBidi"/>
           <w:noProof/>
@@ -1648,7 +1696,7 @@
         <w:rPr>
           <w:noProof/>
         </w:rPr>
-        <w:instrText xml:space="preserve"> PAGEREF _Toc351212212 \h </w:instrText>
+        <w:instrText xml:space="preserve"> PAGEREF _Toc351215286 \h </w:instrText>
       </w:r>
       <w:r>
         <w:rPr>
@@ -1680,6 +1728,7 @@
         <w:tabs>
           <w:tab w:val="left" w:pos="362"/>
         </w:tabs>
+        <w:spacing w:line="360" w:lineRule="auto"/>
         <w:rPr>
           <w:rFonts w:asciiTheme="minorHAnsi" w:eastAsiaTheme="minorEastAsia" w:hAnsiTheme="minorHAnsi" w:cstheme="minorBidi"/>
           <w:noProof/>
@@ -1726,7 +1775,7 @@
         <w:rPr>
           <w:noProof/>
         </w:rPr>
-        <w:instrText xml:space="preserve"> PAGEREF _Toc351212213 \h </w:instrText>
+        <w:instrText xml:space="preserve"> PAGEREF _Toc351215287 \h </w:instrText>
       </w:r>
       <w:r>
         <w:rPr>
@@ -1755,6 +1804,7 @@
     <w:p>
       <w:pPr>
         <w:pStyle w:val="TOC1"/>
+        <w:spacing w:line="360" w:lineRule="auto"/>
         <w:rPr>
           <w:rFonts w:asciiTheme="minorHAnsi" w:eastAsiaTheme="minorEastAsia" w:hAnsiTheme="minorHAnsi" w:cstheme="minorBidi"/>
           <w:noProof/>
@@ -1785,7 +1835,7 @@
         <w:rPr>
           <w:noProof/>
         </w:rPr>
-        <w:instrText xml:space="preserve"> PAGEREF _Toc351212214 \h </w:instrText>
+        <w:instrText xml:space="preserve"> PAGEREF _Toc351215288 \h </w:instrText>
       </w:r>
       <w:r>
         <w:rPr>
@@ -1802,7 +1852,7 @@
         <w:rPr>
           <w:noProof/>
         </w:rPr>
-        <w:t>7</w:t>
+        <w:t>8</w:t>
       </w:r>
       <w:r>
         <w:rPr>
@@ -1823,6 +1873,8 @@
       <w:r>
         <w:fldChar w:fldCharType="end"/>
       </w:r>
+      <w:bookmarkStart w:id="0" w:name="_GoBack"/>
+      <w:bookmarkEnd w:id="0"/>
     </w:p>
     <w:p/>
     <w:p>
@@ -1830,7 +1882,7 @@
         <w:pStyle w:val="Heading1"/>
       </w:pPr>
       <w:bookmarkStart w:id="1" w:name="johdanto"/>
-      <w:bookmarkStart w:id="2" w:name="_Toc351212200"/>
+      <w:bookmarkStart w:id="2" w:name="_Toc351215274"/>
       <w:bookmarkEnd w:id="1"/>
       <w:r>
         <w:t>Johdanto</w:t>
@@ -1902,14 +1954,490 @@
         <w:t>k</w:t>
       </w:r>
       <w:r>
+        <w:t>sessa vain vähän toteutettavassa yksilöteemahaastattelussa ja tutkimukseen käytettävi</w:t>
+      </w:r>
+      <w:r>
+        <w:t>s</w:t>
+      </w:r>
+      <w:r>
+        <w:t>sä olevan ajan rajallisuuden myötä, mutta tutkimuksen tuloksia voidaan käyttää apuna päätettäessä jatkotutkimuksen tarpeellisuudesta ja toteutuksen mahdollisuuksista.</w:t>
+      </w:r>
+    </w:p>
+    <w:p>
+      <w:pPr>
+        <w:spacing w:line="240" w:lineRule="auto"/>
+      </w:pPr>
+    </w:p>
+    <w:p/>
+    <w:p>
+      <w:pPr>
+        <w:pStyle w:val="Heading1"/>
+      </w:pPr>
+      <w:bookmarkStart w:id="3" w:name="teoriatausta"/>
+      <w:bookmarkStart w:id="4" w:name="_Toc351215275"/>
+      <w:bookmarkEnd w:id="3"/>
+      <w:r>
+        <w:t>Teoriatausta</w:t>
+      </w:r>
+      <w:bookmarkEnd w:id="4"/>
+    </w:p>
+    <w:p>
+      <w:pPr>
+        <w:pStyle w:val="Heading2"/>
+      </w:pPr>
+      <w:bookmarkStart w:id="5" w:name="taustaa"/>
+      <w:bookmarkStart w:id="6" w:name="_Toc351215276"/>
+      <w:bookmarkEnd w:id="5"/>
+      <w:r>
+        <w:t>Taustaa</w:t>
+      </w:r>
+      <w:bookmarkEnd w:id="6"/>
+    </w:p>
+    <w:p>
+      <w:r>
+        <w:t>FAO:n vuoden 2012 raportissa arvioidaan väestönkasvun myötä tarvittavan globaalin ru</w:t>
+      </w:r>
+      <w:r>
+        <w:t>o</w:t>
+      </w:r>
+      <w:r>
+        <w:t>antuotannon kasvun olevan saavutettavissa mutta vaativan investointeja. Raportissa käs</w:t>
+      </w:r>
+      <w:r>
+        <w:t>i</w:t>
+      </w:r>
+      <w:r>
+        <w:t xml:space="preserve">teltyjen Maailmanpankin ennusteiden mukaan köyhyys ei ole katoamassa maailmasta vuoteen 2050 mennessä vaan tuloerot maiden välillä tulevat olemaan huomattavat, jolloin </w:t>
+      </w:r>
+      <w:r>
         <w:lastRenderedPageBreak/>
-        <w:t>sessa vain vähän toteutettavassa yksilöteemahaastattelussa ja tutkimukseen käytettävi</w:t>
+        <w:t>ruoantuotantoon tehtävät investoinnit tulevat jakautumaan epätasaisesti. (Alexandratos, N. &amp; Bruinsma J. (2012), 37) Tämä puolestaan asettaa vaatimuksia kustannusteho</w:t>
+      </w:r>
+      <w:r>
+        <w:t>k</w:t>
+      </w:r>
+      <w:r>
+        <w:t>kaampien viljelytekniikoiden kehittämiselle —erityisesti ilmastonmuutoksen todennäköi</w:t>
       </w:r>
       <w:r>
         <w:t>s</w:t>
       </w:r>
       <w:r>
-        <w:t>sä olevan ajan rajallisuuden myötä, mutta tutkimuksen tuloksia voidaan käyttää apuna päätettäessä jatkotutkimuksen tarpeellisuudesta ja toteutuksen mahdollisuuksista.</w:t>
+        <w:t>ten vaikutusten vaikeuttaessa maanviljelyä suuressa osassa maailmaa.</w:t>
+      </w:r>
+    </w:p>
+    <w:p>
+      <w:r>
+        <w:t>Ilmastonmuutoksen aiheuttama lämpötilojen nousu lisää kasteluntarvetta mutta saattaa samalla rajoittaa kasteluveden saatavuutta, jolloin tarvitaan entistä tarkempaa tietoa ka</w:t>
+      </w:r>
+      <w:r>
+        <w:t>s</w:t>
+      </w:r>
+      <w:r>
+        <w:t>telun todellisesta tarpeesta sekä tarkempaa kastelun hallintaa — myös kotimaisessa ka</w:t>
+      </w:r>
+      <w:r>
+        <w:t>s</w:t>
+      </w:r>
+      <w:r>
+        <w:t>vintuotannossa. Ruokakaupan jatkuvan hintakilpailun ja kasvavan luomuruoan kysynnän myötä on myös tarve kehittää viljelytekniikoita joilla voidaan säästää lannoituksessa ja saada silti enemmän irti samasta kasvatuspinta-alasta.</w:t>
+      </w:r>
+    </w:p>
+    <w:p>
+      <w:r>
+        <w:t>Valtiollisille toimijoille IIoT:n ja sen mukana AIoT:n kehityksen tukemisen nähdään olevan kannattavaa niiden mahdollistaessa tehokkaamman kotimaisen tuotannon. Tämän teho</w:t>
+      </w:r>
+      <w:r>
+        <w:t>k</w:t>
+      </w:r>
+      <w:r>
+        <w:t>kuuden lisäyksen ennustetaan kääntävän halvempien tuotantokustannusten maihin ko</w:t>
+      </w:r>
+      <w:r>
+        <w:t>h</w:t>
+      </w:r>
+      <w:r>
+        <w:t>distuvan teollisen tuotannon ulkoistamisen trendin. Lisäksi tehostuneen tuotannon ennu</w:t>
+      </w:r>
+      <w:r>
+        <w:t>s</w:t>
+      </w:r>
+      <w:r>
+        <w:t>tetaan johtavan ennennäkemättömään taloudellisen kasvuun seuraavan vuosikymmenen aikana. (Gilchrist (2016), 2, 222)</w:t>
+      </w:r>
+    </w:p>
+    <w:p>
+      <w:r>
+        <w:t>Elinkeinoelämän tutkimuslaitoksen (ETLA) raportissa Suomalaisen teollisen internetin taustoista kerrotaan Valtioneuvoston kanslian (VNK) nimenneen teollisen internetin y</w:t>
+      </w:r>
+      <w:r>
+        <w:t>h</w:t>
+      </w:r>
+      <w:r>
+        <w:t>deksi kärkiteemoistaan (Ahlqvist et al. (2015), 3). Hallituksen kärkihankkeeseen “Digitaal</w:t>
+      </w:r>
+      <w:r>
+        <w:t>i</w:t>
+      </w:r>
+      <w:r>
+        <w:t>sen liiketoiminnan kasvuympäristön rakentaminen” ensimmäisenä toimenpiteenä on “Edistetään esineiden internetiä” ((Anon 2016d), 2).</w:t>
+      </w:r>
+    </w:p>
+    <w:p>
+      <w:r>
+        <w:t>Tämän kärkihankkeen vaikutuksia suomalaisella maataloussektorilla käsitellään tarke</w:t>
+      </w:r>
+      <w:r>
+        <w:t>m</w:t>
+      </w:r>
+      <w:r>
+        <w:t>min Kimmo Tammen opinnäytetyössä Digitalisaatio maatalouden B2B-liiketoiminnassa, missä kerrotaan hallitusohjelman huomioivan entistä datalähtöisempien toimintatapojen kehittämisen, tukien hakemisen helppouden sekä erilaiset kokeiluhankkeet rahoituksineen uusien liiketoimintamallien kehittämisessä. (Tammi (2016), 17)</w:t>
+      </w:r>
+    </w:p>
+    <w:p>
+      <w:r>
+        <w:t>Suomessa IoT -teknologioiden hyödyntämiseen suuntautuvia tuotteita ja palveluita on tarjolla ainakin Soneralla (Anon 2017d) ja Digitalla (Anon 2017c), joiden tarjoamat tietoli</w:t>
+      </w:r>
+      <w:r>
+        <w:t>i</w:t>
+      </w:r>
+      <w:r>
+        <w:t>kenneratkaisut ovat sovitettu IoT -teknologioiden vaatimuksiin. Molemmat toimijat kannu</w:t>
+      </w:r>
+      <w:r>
+        <w:t>s</w:t>
+      </w:r>
+      <w:r>
+        <w:t>tavat asiakkaitaan kehittämään uusia IoT -ratkaisuita ja tarjoavat niiden tueksi laajaa osaamistaan ja tietoliikenneverkkoaan. Laitteiden väliset verkkoyhteydet ovat haasteellisia monissa peltokasvintuotannon IoT -hankkeissa, mikä tekee tarjotuista palveluista miele</w:t>
+      </w:r>
+      <w:r>
+        <w:t>n</w:t>
+      </w:r>
+      <w:r>
+        <w:t>kiintoisia niiden tarjoaman kattavan langattoman tietoliikenneverkon takia. Kattava verkko mahdollistaa ja helpottaa myös osaltaan kokeiluhankkeiden kasvua prototyypeistä tuota</w:t>
+      </w:r>
+      <w:r>
+        <w:t>n</w:t>
+      </w:r>
+      <w:r>
+        <w:t>tojärjestelmiksi.</w:t>
+      </w:r>
+    </w:p>
+    <w:p>
+      <w:pPr>
+        <w:pStyle w:val="Heading2"/>
+      </w:pPr>
+      <w:bookmarkStart w:id="7" w:name="käytännön-sovelluksia-ja-tutkimustuloksi"/>
+      <w:bookmarkStart w:id="8" w:name="_Toc351215277"/>
+      <w:bookmarkEnd w:id="7"/>
+      <w:r>
+        <w:lastRenderedPageBreak/>
+        <w:t>Käytännön sovelluksia ja tutk</w:t>
+      </w:r>
+      <w:r>
+        <w:t>i</w:t>
+      </w:r>
+      <w:r>
+        <w:t>mustuloksia</w:t>
+      </w:r>
+      <w:bookmarkEnd w:id="8"/>
+    </w:p>
+    <w:p>
+      <w:pPr>
+        <w:pStyle w:val="Heading3"/>
+      </w:pPr>
+      <w:bookmarkStart w:id="9" w:name="täsmäviljely-peltokasvituotannossa"/>
+      <w:bookmarkStart w:id="10" w:name="_Toc351215278"/>
+      <w:bookmarkEnd w:id="9"/>
+      <w:r>
+        <w:t>Täsmäviljely peltokasvituotannossa</w:t>
+      </w:r>
+      <w:bookmarkEnd w:id="10"/>
+    </w:p>
+    <w:p>
+      <w:r>
+        <w:t>Täsmäviljelyn kokeiluhankkeilla ollaan yleiseti saavutettu hyviä kokemuksia. Erityisesti parantuneen resurssienhallinnan myötä käyttöönoton kustannukset saadaan yleensä k</w:t>
+      </w:r>
+      <w:r>
+        <w:t>a</w:t>
+      </w:r>
+      <w:r>
+        <w:t>tettua kohtuullisessa ajassa. Kokeiluhankkeet ovat edistäneet täsmäviljelyn sovelluksia niin pitkälle, että monet viljelijät ovat voineet ottaa ne laajamittaiseen käyttöön omassa tuotannossaan. (Buyya &amp; Dastjerdi (2016), 137) Tärkeä osa peltokasvituotannon teho</w:t>
+      </w:r>
+      <w:r>
+        <w:t>s</w:t>
+      </w:r>
+      <w:r>
+        <w:t>tamista on traktorien automaattiohjaus, joka tehostaa käytetyn peltopinta-alan käyttöä (DuBravac &amp; Shapiro (2015), 133).</w:t>
+      </w:r>
+    </w:p>
+    <w:p>
+      <w:r>
+        <w:t>Samankaltaisista hyvistä kokemuksista sekä viljelytekniikoiden tehostamisesta autom</w:t>
+      </w:r>
+      <w:r>
+        <w:t>a</w:t>
+      </w:r>
+      <w:r>
+        <w:t>tisoinnilla kerrotaan lyhyesti Luonnonvarakeskuksen tiedotteessa jonka mukaan traktorin automaattiohjauksen avulla on saatu peltopinta-ala tehokkaampaan käyttöön ja kuljettajan työtaakkaa kevennettyä (Luonnonvarakeskus (2015–2015-06-16T07:06:50+02:00)). S</w:t>
+      </w:r>
+      <w:r>
+        <w:t>a</w:t>
+      </w:r>
+      <w:r>
+        <w:t>mankaltaista työnjaosta mainitaan kirjassa “Industry 4.0: The Industrial Internet of Things”, jossa tutkijoiden hahmottelemassa tulevaisuudenkuvassa ihmisten työtä ei ole korvattu robottien tekemällä työllä vaan ihmisten ja robottien yhteistyöllä (Gilchrist (2016), 11).</w:t>
+      </w:r>
+    </w:p>
+    <w:p>
+      <w:r>
+        <w:t>Peltokasvituotannossa sovellettavista mittausteknologioista on aineistoa kerättäessä lö</w:t>
+      </w:r>
+      <w:r>
+        <w:t>y</w:t>
+      </w:r>
+      <w:r>
+        <w:t>tynyt J. Tiusasen väitöskirja “Langattoman Peltotiedustelijan maanalainen toimintaymp</w:t>
+      </w:r>
+      <w:r>
+        <w:t>ä</w:t>
+      </w:r>
+      <w:r>
+        <w:t>ristö ja laitesuunnittelu”, jossa kehitettiin peltoon kaivettavien langattomien sensorilaitte</w:t>
+      </w:r>
+      <w:r>
+        <w:t>i</w:t>
+      </w:r>
+      <w:r>
+        <w:t>den käytännön toteutus ja testattiin niitä vuoden ajan (Tiusanen (2008), 4). Tämän kalta</w:t>
+      </w:r>
+      <w:r>
+        <w:t>i</w:t>
+      </w:r>
+      <w:r>
+        <w:t>nen ratkaisu mahdollistaa maaperän tilan jatkuvan tarkkailun ilman erikseen tehtävää näytteidenottoa. Peltotiedustelijan kaupallinen sovellus on julkaistu PocketVenture -joukkorahoitusalustalla rahoitettavaksi (Anon 2015).</w:t>
+      </w:r>
+    </w:p>
+    <w:p>
+      <w:r>
+        <w:t>Toisenlainen jo laajassa käytössä oleva ratkaisu pellon maaperän tutkimiseen on maap</w:t>
+      </w:r>
+      <w:r>
+        <w:t>e</w:t>
+      </w:r>
+      <w:r>
+        <w:t>rän EM-skannaus esim. Veris Technologies:in kehittämillä laitteilla. Skannaus tehdään ennen kasvukautta pellon maaperän koostumuksen selvittämiseksi ja skannauksessa tuotettua tietoa voidaan käyttää hyödyksi lannoituksen ja kastelun suunnittelussa, mutta mittauksia ei voida tehdä kesken kasvukautta sen vaatiessa ajoa työkoneella pellon yli (Anon 2017j).</w:t>
+      </w:r>
+    </w:p>
+    <w:p>
+      <w:pPr>
+        <w:pStyle w:val="Heading3"/>
+      </w:pPr>
+      <w:bookmarkStart w:id="11" w:name="täsmäviljely-puutarhatuotannossa"/>
+      <w:bookmarkStart w:id="12" w:name="_Toc351215279"/>
+      <w:bookmarkEnd w:id="11"/>
+      <w:r>
+        <w:t>Täsmäviljely puutarhatuotannossa</w:t>
+      </w:r>
+      <w:bookmarkEnd w:id="12"/>
+    </w:p>
+    <w:p>
+      <w:r>
+        <w:t>Peltokasvituotantoa paremmin IoT-teknologioiden käyttöönottoon on soveltunut puutarh</w:t>
+      </w:r>
+      <w:r>
+        <w:t>a</w:t>
+      </w:r>
+      <w:r>
+        <w:t>tuotanto, jonka toimintaympäristöissä sensoreita voidaan asentaa helpommin ja jossa ympäristö on usein tarkemmin kontrolloitua kuin avoimilla pelloilla, esimerkiksi kasvihu</w:t>
+      </w:r>
+      <w:r>
+        <w:t>o</w:t>
+      </w:r>
+      <w:r>
+        <w:t>neissa. Puutarhakasvien tuotannossa markkinahintainen tuotto viljelypinta-alaa kohti on huomattavasti suurempi kuin peltokasvituotannon vastaava ((Anon 2003), 36). Tästä voi päätellä, että automatisoidulla ja tarkemmin hallitulla resurssien käytöllä voidaan saavu</w:t>
+      </w:r>
+      <w:r>
+        <w:t>t</w:t>
+      </w:r>
+      <w:r>
+        <w:t>taa kilpailuetua erityisesti puutarhatu</w:t>
+      </w:r>
+      <w:r>
+        <w:t>o</w:t>
+      </w:r>
+      <w:r>
+        <w:t>tannossa.</w:t>
+      </w:r>
+    </w:p>
+    <w:p>
+      <w:r>
+        <w:lastRenderedPageBreak/>
+        <w:t>Puutarhatuotannossa selkeitä esimerkkejä uusien teknologioiden hyödyntämisestä ovat automatisoidut kasvihuoneet sekä ns. kasvitehtaat, joissa kasvien kasvatus tapahtuu mahdollisimman tarkasti kontrolloidussa ympäristössä ja yleensä keinovalossa. Luontee</w:t>
+      </w:r>
+      <w:r>
+        <w:t>l</w:t>
+      </w:r>
+      <w:r>
+        <w:t>taan kasvitehtaat vastaavatkin yleistä käsitystä tehtaasta automaatiolinjoineen ja tarkkoine hallintalaitteineen ja ne sopivatkin tuotantoon tiheästi asutuissa kaupungeissa, joissa on pulaa viljelysmaasta mutta tarpeeksi kysyntää ruokakasveille investointien kattamiseksi. Esimerkkinä tällaisistä kasvihuonetoteutuksesta on New Yorkissa toimiva Gotham Greens:in suomalaisen Green Automationin kasvatustekniikalla toimiva kasvihuone (Öhrnberg (2016a)) (Öhrnberg (2016b)).</w:t>
+      </w:r>
+    </w:p>
+    <w:p>
+      <w:r>
+        <w:t>Näissä laitoksissa maatalouden esineiden internetin ja teollisuuden esineiden internetin käsitteiden raja on mielestäni käytännössä hävinnyt. Kasvitehtaista on rakennettu mone</w:t>
+      </w:r>
+      <w:r>
+        <w:t>n</w:t>
+      </w:r>
+      <w:r>
+        <w:t>laisia prototyyppilaitoksia, joista yksi tunnettu esimerkki on avoimen lähdekoodin periaa</w:t>
+      </w:r>
+      <w:r>
+        <w:t>t</w:t>
+      </w:r>
+      <w:r>
+        <w:t>teella toimiva MIT Media Lab:issa (Massachusetts Institute of Technology) alkunsa saanut MIT Open Agriculture Initiative (OpenAG):n päätuote “Food Computer” jonka kehitys alkoi osana MIT City FARM projektia. Termillä “Food Computer” tarkoitetaan kasvitehtaan omaista tietokoneohjattua ja kasvatusympäristöä jossa kasvien kasvua tarkkaillaan hyvin tarkasti. Kasvatusympäristön ominaisuuksia kuten hiilidioksidin määrää ilmassa, ilman lämpötilaa, sähkönjohtavuutta, kosteutta, juurialueiden lämpötilaa ja liuenneen hapen määrää voidaan tarkkailla ja säätää. Lisäksi kasteluveden / ravinneliuoksen tasoa, energ</w:t>
+      </w:r>
+      <w:r>
+        <w:t>i</w:t>
+      </w:r>
+      <w:r>
+        <w:t>an ja mineraalien kulutusta tarkkaillaan erilaisilla sensoreilla ja mittareilla. Mikä tahansa käyttökelpoiseksi havaittu ympäristömuuttujien yhdistelmä voidaan ottaa ns. kasvurese</w:t>
+      </w:r>
+      <w:r>
+        <w:t>p</w:t>
+      </w:r>
+      <w:r>
+        <w:t>tiksi/ilmastoreseptiksi (climate recipe) tietylle kasville ja jakaa vapaasti käytettäväksi inte</w:t>
+      </w:r>
+      <w:r>
+        <w:t>r</w:t>
+      </w:r>
+      <w:r>
+        <w:t>netissä. Asiasta kiinnostuneille on tarjolla kirjasto standardireseptejä joita kasvattaja voi muunnella omiin tarpeisiinsa sopiviksi. (Goyal (2016), 22)</w:t>
+      </w:r>
+    </w:p>
+    <w:p>
+      <w:pPr>
+        <w:pStyle w:val="Heading3"/>
+      </w:pPr>
+      <w:bookmarkStart w:id="13" w:name="kasvitehtaiden-kaupallisia-sovelluksia"/>
+      <w:bookmarkStart w:id="14" w:name="_Toc351215280"/>
+      <w:bookmarkEnd w:id="13"/>
+      <w:r>
+        <w:t>Kasvitehtaiden kaupallisia sovelluksia</w:t>
+      </w:r>
+      <w:bookmarkEnd w:id="14"/>
+    </w:p>
+    <w:p>
+      <w:r>
+        <w:t>Materiaalia etsittäessä on löytynyt uutisartikkelien kautta muutamia mielenkiintoisia ka</w:t>
+      </w:r>
+      <w:r>
+        <w:t>u</w:t>
+      </w:r>
+      <w:r>
+        <w:t>pallisia toimijoita. Aiemmin mainittua MIT:n “Food Computer”:ia vastaavan kaltaisia ka</w:t>
+      </w:r>
+      <w:r>
+        <w:t>u</w:t>
+      </w:r>
+      <w:r>
+        <w:t>pallisia tuotteita on tullut markkinoille useampien kasvuyritysten toimesta, esimerkkinä Freight Farm (Anon 2017e) ja Square Roots (Anon 2017h). Näiden yritysten tuotteet ovat kontteihin rakennettuja pienikokoisia kasvitehtaita. Samantyyppisiä teknologiaratkaisuja myyvän ZipGrow:n tuotteet taas voidaan asentaa kasvihuoneisiin tai muihin sopiviin tilo</w:t>
+      </w:r>
+      <w:r>
+        <w:t>i</w:t>
+      </w:r>
+      <w:r>
+        <w:t>hin (Anon 2017–2017-01-18T09:29:33+00:00). Suuremmassa teollisessa mittakaavassa toimivat mm. amerikkalainen AeroFarms (Anon 2017a) sekä japanilaiset Spread (Anon 2017g) ja Mirai (Anon 2017f), jotka operoivat suuria kasvitehtaita. Belgialainen Urban Crop taas toimii teknologiatuottajana, joka tarjoaa ratkaisuja sekä kontteihin rakennettaviin että tehdaskokoisiin kasvitehtaisiin (Anon 2017i). Muita saman kaltaisia toimijoita on tullut jatkuvasti esille aineistoa etsittäessä ja vaikuttaa siltä, että kasvitehtaat tulevat nous</w:t>
+      </w:r>
+      <w:r>
+        <w:t>e</w:t>
+      </w:r>
+      <w:r>
+        <w:t>maan puutarhatuotannossa perinteisen kasvihuoneviljelyn rinnalle.</w:t>
+      </w:r>
+    </w:p>
+    <w:p>
+      <w:r>
+        <w:lastRenderedPageBreak/>
+        <w:t>Suomalainen esimerkki tällaisesta kehityksestä on lapinjärveläisen Robbe’s Lilla Trägård Oy:n ja Fujitsu Greenhouse Technology Finland Oy:n yhteishankkeena toteuttama kasv</w:t>
+      </w:r>
+      <w:r>
+        <w:t>i</w:t>
+      </w:r>
+      <w:r>
+        <w:t>tehdas (Anon 2016a) (Anon 2016c), josta uutisoitiin mm. Maaseudun tulevaisuus -lehden verkkosivuilla (Anon 2016b) (Anon 2016c).</w:t>
+      </w:r>
+    </w:p>
+    <w:p>
+      <w:r>
+        <w:t>Aamulehden jutussa ‘Erikoistutkija vesiviljelystä: “Kasvitehdasbuumi käy maailmalla ku</w:t>
+      </w:r>
+      <w:r>
+        <w:t>u</w:t>
+      </w:r>
+      <w:r>
+        <w:t>mana”’ kasvitehdas -konseptia tutkinut erikoistutkija, dosentti Kari Jokinen kertoo “Kasv</w:t>
+      </w:r>
+      <w:r>
+        <w:t>i</w:t>
+      </w:r>
+      <w:r>
+        <w:t>tehdasbuumi käy maailmalla kuumana. Japanissa on satakunta tehdasta. Mittakaava on maaseudun isoista laitoksia tokiolaisen ravintolan omaan salaattituotantoon.” (Anon 2016–2016-04-10T08:24:00+00:00).</w:t>
+      </w:r>
+    </w:p>
+    <w:p>
+      <w:pPr>
+        <w:pStyle w:val="Heading3"/>
+      </w:pPr>
+      <w:bookmarkStart w:id="15" w:name="uusia-teknologiasovelluksia"/>
+      <w:bookmarkStart w:id="16" w:name="_Toc351215281"/>
+      <w:bookmarkEnd w:id="15"/>
+      <w:r>
+        <w:t>Uusia teknologiasovelluksia</w:t>
+      </w:r>
+      <w:bookmarkEnd w:id="16"/>
+    </w:p>
+    <w:p>
+      <w:r>
+        <w:t>Koska AIoT:n tutkimuskenttä on hyvin laaja ja uusia tutkimuksia erilaisista teknologias</w:t>
+      </w:r>
+      <w:r>
+        <w:t>o</w:t>
+      </w:r>
+      <w:r>
+        <w:t>velluksista julkaistaan jatkuvasti, olen valinnut alustavasti kaksi kirjallisuuskatsausta läp</w:t>
+      </w:r>
+      <w:r>
+        <w:t>i</w:t>
+      </w:r>
+      <w:r>
+        <w:t>käytäviksi tässä suunnitelmassa kuvaillun teoriataustan lisäksi. Katsausten viittaamiin tutkimuksiin ei ole tutkimussuunnitelman kirjoittamisen aikana tutustuttu kunnolla, mutta nopealla silmäilyllä niistä löytyy useita mielenkiintoisia aiheita joita voidaan hyödyntää teoriataustan tarkentamisessa ja syventämisessä yleistasolta spesifisiin sovelluksiin.</w:t>
+      </w:r>
+    </w:p>
+    <w:p>
+      <w:r>
+        <w:t>Kirjallisuuskatsaukset ovat “Agricultural crop monitoring using IOT - a study” (Anon 2017b) jonka sisältämiä viitteitä voidaan käyttää peltokasvituotannon sovellusten keräämiseen sekä “Editorial: Advances and Trends in Development of Plant Factories” Luna-Maldonado et al. (2016) joka nimensä mukaisesti keskittyy kasvitehtaiden teknologias</w:t>
+      </w:r>
+      <w:r>
+        <w:t>o</w:t>
+      </w:r>
+      <w:r>
+        <w:t>velluksien tutkimuksiin. Esimerkkinä jälkimmäisestä kirjallisuuskatsauksesta poimin kaksi mielenkiintoni herättänyttä tutkimusta: “Plant Weight Measurement -Chen et al. developed an automated measurement system to measure and record the plant weight during plant growth in plant factory. They found that plant weights measured by the weight measur</w:t>
+      </w:r>
+      <w:r>
+        <w:t>e</w:t>
+      </w:r>
+      <w:r>
+        <w:t xml:space="preserve">ment device are highly correlated with the weights estimated by the stereo-vision imaging system” sekä: “Growth Prediction CF -Moriyuki and Fukuda devised a novel high-throughput diagnosis system using the measurement of chlorophyll fluorescence forming an image of 7200 seedlings acquired by a CCD camera and an automatic transferring machine. They used machine learning in order to extract biological indices and predict plant </w:t>
+      </w:r>
+      <w:proofErr w:type="spellStart"/>
+      <w:r>
+        <w:t>growth</w:t>
+      </w:r>
+      <w:proofErr w:type="spellEnd"/>
+      <w:r>
+        <w:t>”.</w:t>
       </w:r>
     </w:p>
     <w:p>
@@ -1922,533 +2450,35 @@
       <w:pPr>
         <w:pStyle w:val="Heading1"/>
       </w:pPr>
-      <w:bookmarkStart w:id="3" w:name="teoriatausta"/>
-      <w:bookmarkStart w:id="4" w:name="_Toc351212201"/>
-      <w:bookmarkEnd w:id="3"/>
-      <w:r>
-        <w:t>Teoriatausta</w:t>
-      </w:r>
-      <w:bookmarkEnd w:id="4"/>
+      <w:bookmarkStart w:id="17" w:name="tutkimuksen-tavoitteet"/>
+      <w:bookmarkStart w:id="18" w:name="_Toc351215282"/>
+      <w:bookmarkEnd w:id="17"/>
+      <w:r>
+        <w:t>Tutkimuksen tavoitteet</w:t>
+      </w:r>
+      <w:bookmarkEnd w:id="18"/>
     </w:p>
     <w:p>
       <w:pPr>
         <w:pStyle w:val="Heading2"/>
       </w:pPr>
-      <w:bookmarkStart w:id="5" w:name="taustaa"/>
-      <w:bookmarkStart w:id="6" w:name="_Toc351212202"/>
-      <w:bookmarkEnd w:id="5"/>
-      <w:r>
-        <w:t>Taustaa</w:t>
-      </w:r>
-      <w:bookmarkEnd w:id="6"/>
-    </w:p>
-    <w:p>
-      <w:r>
-        <w:t>FAO:n vuoden 2012 raportissa arvioidaan väestönkasvun myötä tarvittavan globaalin ru</w:t>
-      </w:r>
-      <w:r>
-        <w:t>o</w:t>
-      </w:r>
-      <w:r>
-        <w:t>antuotannon kasvun olevan saavutettavissa mutta vaativan investointeja. Raportissa käs</w:t>
-      </w:r>
-      <w:r>
-        <w:t>i</w:t>
-      </w:r>
-      <w:r>
-        <w:t>teltyjen Maailmanpankin ennusteiden mukaan köyhyys ei ole katoamassa maailmasta vuoteen 2050 mennessä vaan tuloerot maiden välillä tulevat olemaan huomattavat, jolloin ruoantuotantoon tehtävät investoinnit tulevat jakautumaan epätasaisesti. (Alexandratos, N. &amp; Bruinsma J. (2012), 37) Tämä puolestaan asettaa vaatimuksia kustannusteho</w:t>
-      </w:r>
-      <w:r>
-        <w:t>k</w:t>
-      </w:r>
-      <w:r>
-        <w:t>kaampien viljelytekniikoiden kehittämiselle —erityisesti ilmastonmuutoksen todennäköi</w:t>
-      </w:r>
-      <w:r>
-        <w:t>s</w:t>
-      </w:r>
-      <w:r>
-        <w:t>ten vaikutusten vaikeuttaessa maanviljelyä suuressa osassa maailmaa.</w:t>
-      </w:r>
-    </w:p>
-    <w:p>
-      <w:r>
-        <w:t>Ilmastonmuutoksen aiheuttama lämpötilojen nousu lisää kasteluntarvetta mutta saattaa samalla rajoittaa kasteluveden saatavuutta, jolloin tarvitaan entistä tarkempaa tietoa ka</w:t>
-      </w:r>
-      <w:r>
-        <w:t>s</w:t>
-      </w:r>
-      <w:r>
-        <w:t>telun todellisesta tarpeesta sekä tarkempaa kastelun hallintaa — myös kotimaisessa ka</w:t>
-      </w:r>
-      <w:r>
-        <w:t>s</w:t>
-      </w:r>
-      <w:r>
-        <w:t>vintuotannossa. Ruokakaupan jatkuvan hintakilpailun ja kasvavan luomuruoan kysynnän myötä on myös tarve kehittää viljelytekniikoita joilla voidaan säästää lannoituksessa ja saada silti enemmän irti samasta kasvatuspinta-alasta.</w:t>
-      </w:r>
-    </w:p>
-    <w:p>
-      <w:r>
-        <w:t>Valtiollisille toimijoille IIoT:n ja sen mukana AIoT:n kehityksen tukemisen nähdään olevan kannattavaa niiden mahdollistaessa tehokkaamman kotimaisen tuotannon. Tämän teho</w:t>
-      </w:r>
-      <w:r>
-        <w:t>k</w:t>
-      </w:r>
-      <w:r>
-        <w:t>kuuden lisäyksen ennustetaan kääntävän halvempien tuotantokustannusten maihin ko</w:t>
+      <w:bookmarkStart w:id="19" w:name="tutkimusongelmat"/>
+      <w:bookmarkStart w:id="20" w:name="_Toc351215283"/>
+      <w:bookmarkEnd w:id="19"/>
+      <w:r>
+        <w:t>Tutkimusongelmat</w:t>
+      </w:r>
+      <w:bookmarkEnd w:id="20"/>
+    </w:p>
+    <w:p>
+      <w:r>
+        <w:t>Tutkimuksessa haetaan vastauksia ka</w:t>
       </w:r>
       <w:r>
         <w:t>h</w:t>
       </w:r>
       <w:r>
-        <w:t>distuvan teollisen tuotannon ulkoistamisen trendin. Lisäksi tehostuneen tuotannon ennu</w:t>
-      </w:r>
-      <w:r>
-        <w:t>s</w:t>
-      </w:r>
-      <w:r>
-        <w:t>tetaan johtavan ennennäkemättömään taloudellisen ka</w:t>
-      </w:r>
-      <w:r>
-        <w:t>s</w:t>
-      </w:r>
-      <w:r>
-        <w:t>vuun seuraavan vuosikymmenen aikana. (Gilchrist (2016), 2, 222)</w:t>
-      </w:r>
-    </w:p>
-    <w:p>
-      <w:r>
-        <w:t>Elinkeinoelämän tutkimuslaitoksen (ETLA) raportissa Suomalaisen teollisen internetin taustoista kerrotaan Valtioneuvoston kanslian (VNK) nimenneen teollisen internetin y</w:t>
-      </w:r>
-      <w:r>
-        <w:t>h</w:t>
-      </w:r>
-      <w:r>
-        <w:t>deksi kärkiteemoistaan (Ahlqvist et al. (2015), 3). Hallituksen kärkihankkeeseen “Digitaal</w:t>
-      </w:r>
-      <w:r>
-        <w:t>i</w:t>
-      </w:r>
-      <w:r>
-        <w:t>sen liiketoiminnan kasvuympäristön rakentaminen” ensimmäisenä toimenpiteenä on “Edistetään esineiden internetiä” ((Anon 2016d), 2).</w:t>
-      </w:r>
-    </w:p>
-    <w:p>
-      <w:r>
-        <w:t>Tämän kärkihankkeen vaikutuksia suomalaisella maataloussektorilla käsitellään tarke</w:t>
-      </w:r>
-      <w:r>
-        <w:t>m</w:t>
-      </w:r>
-      <w:r>
-        <w:t>min Kimmo Tammen opinnäytetyössä Digitalisaatio maatalouden B2B-liiketoiminnassa, missä kerrotaan hallitusohjelman huomioivan entistä datalähtöisempien toimintatapojen kehittämisen, tukien hakemisen helppouden sekä erilaiset kokeiluhankkeet rahoituksineen uusien liiketoimintamallien kehittämisessä. (Tammi (2016), 17)</w:t>
-      </w:r>
-    </w:p>
-    <w:p>
-      <w:r>
-        <w:t>Suomessa IoT -teknologioiden hyödyntämiseen suuntautuvia tuotteita ja palveluita on tarjolla ainakin Soneralla (Anon 2017d) ja Digitalla (Anon 2017c), joiden tarjoamat tietoli</w:t>
-      </w:r>
-      <w:r>
-        <w:t>i</w:t>
-      </w:r>
-      <w:r>
-        <w:t>kenneratkaisut ovat sovitettu IoT -teknologioiden vaatimuksiin. Molemmat toimijat kannu</w:t>
-      </w:r>
-      <w:r>
-        <w:t>s</w:t>
-      </w:r>
-      <w:r>
-        <w:t xml:space="preserve">tavat asiakkaitaan kehittämään uusia IoT -ratkaisuita ja tarjoavat niiden tueksi laajaa osaamistaan ja tietoliikenneverkkoaan. Laitteiden väliset verkkoyhteydet ovat haasteellisia </w:t>
-      </w:r>
-      <w:r>
-        <w:lastRenderedPageBreak/>
-        <w:t>monissa peltokasvintuotannon IoT -hankkeissa, mikä tekee tarjotuista palveluista miele</w:t>
-      </w:r>
-      <w:r>
-        <w:t>n</w:t>
-      </w:r>
-      <w:r>
-        <w:t>kiintoisia niiden tarjoaman kattavan langattoman tietoliikenneverkon takia. Kattava verkko mahdollistaa ja helpottaa myös osaltaan kokeiluhankkeiden kasvua prototyypeistä tuota</w:t>
-      </w:r>
-      <w:r>
-        <w:t>n</w:t>
-      </w:r>
-      <w:r>
-        <w:t>tojärjestelmiksi.</w:t>
-      </w:r>
-    </w:p>
-    <w:p>
-      <w:pPr>
-        <w:pStyle w:val="Heading2"/>
-      </w:pPr>
-      <w:bookmarkStart w:id="7" w:name="käytännön-sovelluksia-ja-tutkimustuloksi"/>
-      <w:bookmarkStart w:id="8" w:name="_Toc351212203"/>
-      <w:bookmarkEnd w:id="7"/>
-      <w:r>
-        <w:t>Käytännön sovelluksia ja tutkimustuloksia</w:t>
-      </w:r>
-      <w:bookmarkEnd w:id="8"/>
-    </w:p>
-    <w:p>
-      <w:pPr>
-        <w:pStyle w:val="Heading3"/>
-      </w:pPr>
-      <w:bookmarkStart w:id="9" w:name="täsmäviljely-peltokasvituotannossa"/>
-      <w:bookmarkStart w:id="10" w:name="_Toc351212204"/>
-      <w:bookmarkEnd w:id="9"/>
-      <w:r>
-        <w:t>Täsmäviljely peltokasvituotannossa</w:t>
-      </w:r>
-      <w:bookmarkEnd w:id="10"/>
-    </w:p>
-    <w:p>
-      <w:r>
-        <w:t>Täsmäviljelyn kokeiluhankkeilla ollaan yleiseti saavutettu hyviä kokemuksia. Erityisesti parantuneen resurssienhallinnan myötä käyttöönoton kustannukset saadaan yleensä k</w:t>
-      </w:r>
-      <w:r>
-        <w:t>a</w:t>
-      </w:r>
-      <w:r>
-        <w:t>tettua kohtuullisessa ajassa. Kokeiluhankkeet ovat edistäneet täsmäviljelyn sovelluksia niin pitkälle, että monet viljelijät ovat voineet ottaa ne laajamittaiseen käyttöön omassa tuotannossaan. (Buyya &amp; Dastjerdi (2016), 137) Tärkeä osa peltokasvituotannon teho</w:t>
-      </w:r>
-      <w:r>
-        <w:t>s</w:t>
-      </w:r>
-      <w:r>
-        <w:t>tamista on traktorien automaattiohjaus, joka tehostaa käytetyn peltopinta-alan käyttöä (DuBravac &amp; Shapiro (2015), 133).</w:t>
-      </w:r>
-    </w:p>
-    <w:p>
-      <w:r>
-        <w:t>Samankaltaisista hyvistä kokemuksista sekä viljelytekniikoiden tehostamisesta autom</w:t>
-      </w:r>
-      <w:r>
-        <w:t>a</w:t>
-      </w:r>
-      <w:r>
-        <w:t>tisoinnilla kerrotaan lyhyesti Luonnonvarakeskuksen tiedotteessa jonka mukaan traktorin automaattiohjauksen avulla on saatu peltopinta-ala tehokkaampaan käyttöön ja kuljettajan työtaakkaa kevennettyä (Luonnonvarakeskus (2015–2015-06-16T07:06:50+02:00)). S</w:t>
-      </w:r>
-      <w:r>
-        <w:t>a</w:t>
-      </w:r>
-      <w:r>
-        <w:t>mankaltaista työnjaosta mainitaan kirjassa “Industry 4.0: The Industrial Internet of Things”, jossa tutkijoiden hahmottelemassa tulevaisuudenkuvassa ihmisten työtä ei ole korvattu robottien tekemällä työllä vaan ihmisten ja robottien yhtei</w:t>
-      </w:r>
-      <w:r>
-        <w:t>s</w:t>
-      </w:r>
-      <w:r>
-        <w:t>työllä (Gilchrist (2016), 11).</w:t>
-      </w:r>
-    </w:p>
-    <w:p>
-      <w:r>
-        <w:t>Peltokasvituotannossa sovellettavista mittausteknologioista on aineistoa kerättäessä lö</w:t>
-      </w:r>
-      <w:r>
-        <w:t>y</w:t>
-      </w:r>
-      <w:r>
-        <w:t>tynyt J. Tiusasen väitöskirja “Langattoman Peltotiedustelijan maanalainen toimintaymp</w:t>
-      </w:r>
-      <w:r>
-        <w:t>ä</w:t>
-      </w:r>
-      <w:r>
-        <w:t>ristö ja laitesuunnittelu”, jossa kehitettiin peltoon kaivettavien langattomien sensorilaitte</w:t>
-      </w:r>
-      <w:r>
-        <w:t>i</w:t>
-      </w:r>
-      <w:r>
-        <w:t>den käytännön toteutus ja testattiin niitä vuoden ajan (Tiusanen (2008), 4). Tämän kalta</w:t>
-      </w:r>
-      <w:r>
-        <w:t>i</w:t>
-      </w:r>
-      <w:r>
-        <w:t>nen ratkaisu mahdollistaa maaperän tilan jatkuvan tarkkailun ilman erikseen tehtävää näytteidenottoa. Peltotiedustelijan kaupallinen sovellus on julkai</w:t>
-      </w:r>
-      <w:r>
-        <w:t>s</w:t>
-      </w:r>
-      <w:r>
-        <w:t>tu PocketVenture -joukkorahoitusalustalla rahoitettavaksi (Anon 2015).</w:t>
-      </w:r>
-    </w:p>
-    <w:p>
-      <w:r>
-        <w:t>Toisenlainen jo laajassa käytössä oleva ratkaisu pellon maaperän tutkimiseen on maap</w:t>
-      </w:r>
-      <w:r>
-        <w:t>e</w:t>
-      </w:r>
-      <w:r>
-        <w:t>rän EM-skannaus esim. Veris Technologies:in kehittämillä laitteilla. Skannaus tehdään ennen kasvukautta pellon maaperän koostumuksen selvittämiseksi ja skannauksessa tuotettua tietoa voidaan käyttää hyödyksi lannoituksen ja kastelun suunnittelussa, mutta mittauksia ei voida tehdä kesken kasvukautta sen vaatiessa ajoa työkoneella pellon yli (Anon 2017j).</w:t>
-      </w:r>
-    </w:p>
-    <w:p>
-      <w:pPr>
-        <w:pStyle w:val="Heading3"/>
-      </w:pPr>
-      <w:bookmarkStart w:id="11" w:name="täsmäviljely-puutarhatuotannossa"/>
-      <w:bookmarkStart w:id="12" w:name="_Toc351212205"/>
-      <w:bookmarkEnd w:id="11"/>
-      <w:r>
-        <w:t>Täsmäviljely puutarhatuotannossa</w:t>
-      </w:r>
-      <w:bookmarkEnd w:id="12"/>
-    </w:p>
-    <w:p>
-      <w:r>
-        <w:t>Peltokasvituotantoa paremmin IoT-teknologioiden käyttöönottoon on soveltunut puutarh</w:t>
-      </w:r>
-      <w:r>
-        <w:t>a</w:t>
-      </w:r>
-      <w:r>
-        <w:t>tuotanto, jonka toimintaympäristöissä sensoreita voidaan asentaa helpommin ja jossa ympäristö on usein tarkemmin kontrolloitua kuin avoimilla pelloilla, esimerkiksi kasvihu</w:t>
-      </w:r>
-      <w:r>
-        <w:t>o</w:t>
-      </w:r>
-      <w:r>
-        <w:t xml:space="preserve">neissa. Puutarhakasvien tuotannossa markkinahintainen tuotto viljelypinta-alaa kohti on </w:t>
-      </w:r>
-      <w:r>
-        <w:lastRenderedPageBreak/>
-        <w:t>huomattavasti suurempi kuin peltokasvituotannon vastaava ((Anon 2003), 36). Tästä voi päätellä, että automatisoidulla ja tarkemmin hallitulla resurssien käytöllä voidaan saavu</w:t>
-      </w:r>
-      <w:r>
-        <w:t>t</w:t>
-      </w:r>
-      <w:r>
-        <w:t>taa kilpailuetua erityisesti puutarhatuotannossa.</w:t>
-      </w:r>
-    </w:p>
-    <w:p>
-      <w:r>
-        <w:t>Puutarhatuotannossa selkeitä esimerkkejä uusien teknologioiden hyödyntämisestä ovat automatisoidut kasvihuoneet sekä ns. kasvitehtaat, joissa kasvien kasvatus tapahtuu mahdollisimman tarkasti kontrolloidussa ympäristössä ja yleensä keinovalossa. Luontee</w:t>
-      </w:r>
-      <w:r>
-        <w:t>l</w:t>
-      </w:r>
-      <w:r>
-        <w:t>taan kasvitehtaat vastaavatkin yleistä käsitystä tehtaasta automaatiolinjoineen ja tarkkoine hallintalaitteineen ja ne sopivatkin tuotantoon tiheästi asutuissa kaupungeissa, joissa on pulaa viljelysmaasta mutta tarpeeksi kysyntää ruokakasveille investointien kattamiseksi. Esimerkkinä tällaisistä kasvihuonetoteutuksesta on New Yorkissa toimiva Gotham Greens:in suomalaisen Green Automationin kasvatustekniikalla toimiva kasvihuone (Öhrnberg (2016a)) (Öhrnberg (2016b)).</w:t>
-      </w:r>
-    </w:p>
-    <w:p>
-      <w:r>
-        <w:t>Näissä laitoksissa maatalouden esineiden internetin ja teollisuuden esineiden internetin käsitteiden raja on mielestäni käytännössä hävinnyt. Kasvitehtaista on rakennettu mone</w:t>
-      </w:r>
-      <w:r>
-        <w:t>n</w:t>
-      </w:r>
-      <w:r>
-        <w:t>laisia prototyyppilaitoksia, joista yksi tunnettu esimerkki on avoimen lähdekoodin periaa</w:t>
-      </w:r>
-      <w:r>
-        <w:t>t</w:t>
-      </w:r>
-      <w:r>
-        <w:t>teella toimiva MIT Media Lab:issa (Massachusetts Institute of Technology) alkunsa saanut MIT Open Agriculture Initiative (OpenAG):n päätuote “Food Computer” jonka kehitys alkoi osana MIT City FARM projektia. Termillä “Food Computer” tarkoitetaan kasvitehtaan omaista tietokoneohjattua ja kasvatusympäristöä jossa kasvien kasvua tarkkaillaan hyvin tarkasti. Kasvatusympäristön ominaisuuksia kuten hiilid</w:t>
-      </w:r>
-      <w:r>
-        <w:t>i</w:t>
-      </w:r>
-      <w:r>
-        <w:t>oksidin määrää ilmassa, ilman lämpötilaa, sähkönjohtavuutta, kosteutta, juurialueiden lämpötilaa ja liuenneen hapen määrää voidaan tarkkailla ja säätää. Lisäksi kasteluveden / ravinneliuoksen tasoa, energ</w:t>
-      </w:r>
-      <w:r>
-        <w:t>i</w:t>
-      </w:r>
-      <w:r>
-        <w:t>an ja mineraalien kulutusta tarkkaillaan erilaisilla sensoreilla ja mitt</w:t>
-      </w:r>
-      <w:r>
-        <w:t>a</w:t>
-      </w:r>
-      <w:r>
-        <w:t>reilla. Mikä tahansa käyttökelpoiseksi havaittu ympäristömuuttujien yhdistelmä voidaan ottaa ns. kasvurese</w:t>
-      </w:r>
-      <w:r>
-        <w:t>p</w:t>
-      </w:r>
-      <w:r>
-        <w:t>tiksi/ilmastoreseptiksi (climate recipe) tietylle kasville ja jakaa vapaasti käytettäväksi inte</w:t>
-      </w:r>
-      <w:r>
-        <w:t>r</w:t>
-      </w:r>
-      <w:r>
-        <w:t>netissä. Asiasta kiinnostuneille on tarjolla kirjasto standardirese</w:t>
-      </w:r>
-      <w:r>
-        <w:t>p</w:t>
-      </w:r>
-      <w:r>
-        <w:t>tejä joita kasvattaja voi muunnella omiin tarpeisiinsa sopiviksi. (Goyal (2016), 22)</w:t>
-      </w:r>
-    </w:p>
-    <w:p>
-      <w:pPr>
-        <w:pStyle w:val="Heading3"/>
-      </w:pPr>
-      <w:bookmarkStart w:id="13" w:name="kasvitehtaiden-kaupallisia-sovelluksia"/>
-      <w:bookmarkStart w:id="14" w:name="_Toc351212206"/>
-      <w:bookmarkEnd w:id="13"/>
-      <w:r>
-        <w:t>Kasvitehtaiden kaupallisia sovelluksia</w:t>
-      </w:r>
-      <w:bookmarkEnd w:id="14"/>
-    </w:p>
-    <w:p>
-      <w:r>
-        <w:t>Materiaalia etsittäessä on löytynyt uutisartikkelien kautta muutamia mielenkiintoisia ka</w:t>
-      </w:r>
-      <w:r>
-        <w:t>u</w:t>
-      </w:r>
-      <w:r>
-        <w:t>pallisia toimijoita. Aiemmin mainittua MIT:n “Food Computer”:ia vastaavan kaltaisia ka</w:t>
-      </w:r>
-      <w:r>
-        <w:t>u</w:t>
-      </w:r>
-      <w:r>
-        <w:t>pallisia tuotteita on tullut markkinoille useampien kasvuyritysten toimesta, esimerkkinä Freight Farm (Anon 2017e) ja Square Roots (Anon 2017h). Näiden yritysten tuotteet ovat kontteihin rakennettuja pienikokoisia kasvitehtaita. Samantyyppisiä teknologiaratkaisuja myyvän ZipGrow:n tuotteet taas voidaan asentaa kasvihuoneisiin tai muihin sopiviin tilo</w:t>
-      </w:r>
-      <w:r>
-        <w:t>i</w:t>
-      </w:r>
-      <w:r>
-        <w:t xml:space="preserve">hin (Anon 2017–2017-01-18T09:29:33+00:00). Suuremmassa teollisessa mittakaavassa toimivat mm. amerikkalainen AeroFarms (Anon 2017a) sekä japanilaiset Spread (Anon 2017g) ja Mirai (Anon 2017f), jotka operoivat suuria kasvitehtaita. Belgialainen Urban Crop taas toimii teknologiatuottajana, joka tarjoaa ratkaisuja sekä kontteihin rakennettaviin että tehdaskokoisiin kasvitehtaisiin (Anon 2017i). Muita saman kaltaisia toimijoita on tullut </w:t>
-      </w:r>
-      <w:r>
-        <w:lastRenderedPageBreak/>
-        <w:t>jatkuvasti esille aineistoa etsittäessä ja vaikuttaa siltä, että kasvitehtaat tulevat nous</w:t>
-      </w:r>
-      <w:r>
-        <w:t>e</w:t>
-      </w:r>
-      <w:r>
-        <w:t>maan puutarhatuotannossa perinteisen kasvihuoneviljelyn rinnalle.</w:t>
-      </w:r>
-    </w:p>
-    <w:p>
-      <w:r>
-        <w:t>Suomalainen esimerkki tällaisesta kehityksestä on lapinjärveläisen Robbe’s Lilla Trägård Oy:n ja Fujitsu Greenhouse Technology Finland Oy:n yhteishankkeena toteuttama kasv</w:t>
-      </w:r>
-      <w:r>
-        <w:t>i</w:t>
-      </w:r>
-      <w:r>
-        <w:t>tehdas (Anon 2016a) (Anon 2016c), josta uutisoitiin mm. Maaseudun tulevaisuus -lehden verkkosivuilla (Anon 2016b) (Anon 2016c).</w:t>
-      </w:r>
-    </w:p>
-    <w:p>
-      <w:r>
-        <w:t>Aamulehden jutussa ‘Erikoistutkija vesiviljelystä: “Kasvitehdasbuumi käy maailmalla ku</w:t>
-      </w:r>
-      <w:r>
-        <w:t>u</w:t>
-      </w:r>
-      <w:r>
-        <w:t>mana”’ kasvitehdas -konseptia tutkinut erikoistutkija, dosentti Kari Jokinen kertoo “Kasv</w:t>
-      </w:r>
-      <w:r>
-        <w:t>i</w:t>
-      </w:r>
-      <w:r>
-        <w:t>tehdasbuumi käy maailmalla kuumana. Japanissa on satakunta tehdasta. Mittakaava on maaseudun isoista laitoksia tokiolaisen ravintolan omaan salaattituotantoon.” (Anon 2016–2016-04-10T08:24:00+00:00).</w:t>
-      </w:r>
-    </w:p>
-    <w:p>
-      <w:pPr>
-        <w:pStyle w:val="Heading3"/>
-      </w:pPr>
-      <w:bookmarkStart w:id="15" w:name="uusia-teknologiasovelluksia"/>
-      <w:bookmarkStart w:id="16" w:name="_Toc351212207"/>
-      <w:bookmarkEnd w:id="15"/>
-      <w:r>
-        <w:t>Uusia teknologiasovelluksia</w:t>
-      </w:r>
-      <w:bookmarkEnd w:id="16"/>
-    </w:p>
-    <w:p>
-      <w:r>
-        <w:t>Koska AIoT:n tutkimuskenttä on hyvin laaja ja uusia tutkimuksia erilaisista teknologias</w:t>
-      </w:r>
-      <w:r>
-        <w:t>o</w:t>
-      </w:r>
-      <w:r>
-        <w:t>velluksista julkaistaan jatkuvasti, olen valinnut alustavasti kaksi kirjallisuuskatsausta läp</w:t>
-      </w:r>
-      <w:r>
-        <w:t>i</w:t>
-      </w:r>
-      <w:r>
-        <w:t>käytäviksi tässä suunnitelmassa kuvaillun teoriataustan lisäksi. Katsausten viittaamiin tutkimuksiin ei ole tutkimussuunnitelman kirjoittamisen aikana tutustuttu kunnolla, mutta nopealla silmäilyllä niistä löytyy useita mielenkiintoisia aiheita joita voidaan hyödyntää teoriataustan tarkentamisessa ja syventämisessä yleist</w:t>
-      </w:r>
-      <w:r>
-        <w:t>a</w:t>
-      </w:r>
-      <w:r>
-        <w:t>solta spesifisiin sovelluksiin.</w:t>
-      </w:r>
-    </w:p>
-    <w:p>
-      <w:r>
-        <w:t>Kirjallisuuskatsaukset ovat “Agricultural crop monitoring using IOT - a study” (Anon 2017b) jonka sisältämiä viitteitä voidaan käyttää peltokasvituotannon sovellusten keräämiseen sekä “Editorial: Advances and Trends in Development of Plant Factories” Luna-Maldonado et al. (2016) joka nimensä mukaisesti keskittyy kasvitehtaiden teknologias</w:t>
-      </w:r>
-      <w:r>
-        <w:t>o</w:t>
-      </w:r>
-      <w:r>
-        <w:t>velluksien tutkimuksiin. Esimerkkinä jälkimmäisestä kirjallisuuskatsauksesta poimin kaksi mielenkiintoni herättänyttä tutkimusta: “Plant Weight Measurement -Chen et al. developed an automated measurement system to measure and record the plant weight during plant growth in plant factory. They found that plant weights measured by the weight measur</w:t>
-      </w:r>
-      <w:r>
-        <w:t>e</w:t>
-      </w:r>
-      <w:r>
-        <w:t>ment device are highly correlated with the weights estimated by the stereo-vision imaging system” sekä: “Growth Prediction CF -Moriyuki and Fukuda devised a novel high-throughput diagnosis system using the measurement of chlorophyll fluorescence forming an image of 7200 seedlings acquired by a CCD camera and an automatic transferring machine. They used machine learning in order to extract biological indices and predict plant growth”.</w:t>
-      </w:r>
-    </w:p>
-    <w:p>
-      <w:pPr>
-        <w:spacing w:line="240" w:lineRule="auto"/>
-      </w:pPr>
-    </w:p>
-    <w:p/>
-    <w:p>
-      <w:pPr>
-        <w:pStyle w:val="Heading1"/>
-      </w:pPr>
-      <w:bookmarkStart w:id="17" w:name="tutkimuksen-tavoitteet"/>
-      <w:bookmarkStart w:id="18" w:name="_Toc351212208"/>
-      <w:bookmarkEnd w:id="17"/>
-      <w:r>
-        <w:t>Tutkimuksen tavoitteet</w:t>
-      </w:r>
-      <w:bookmarkEnd w:id="18"/>
-    </w:p>
-    <w:p>
-      <w:pPr>
-        <w:pStyle w:val="Heading2"/>
-      </w:pPr>
-      <w:bookmarkStart w:id="19" w:name="tutkimusongelmat"/>
-      <w:bookmarkStart w:id="20" w:name="_Toc351212209"/>
-      <w:bookmarkEnd w:id="19"/>
-      <w:r>
-        <w:t>Tutkimusongelmat</w:t>
-      </w:r>
-      <w:bookmarkEnd w:id="20"/>
-    </w:p>
-    <w:p>
-      <w:r>
-        <w:t>Tutkimuksessa haetaan vastauksia kahteen tutkimusongelmaan, jotka alaongelmineen ovat: I) Miten kasvintuotannossa hyödynnetään IoT-teknologioita? * Miten peltotuotannon ja puutarhatuotannon erot vaikuttavat IoT -teknologioiden sovelluksiin?</w:t>
+        <w:t>teen tutkimusongelmaan, jotka alaongelmineen ovat: I) Miten kasvintuotannossa hyödynnetään IoT-teknologioita? * Miten peltotuotannon ja puutarhatuotannon erot vaikuttavat IoT -teknologioiden sovelluksiin?</w:t>
       </w:r>
     </w:p>
     <w:p>
@@ -2459,6 +2489,7 @@
         </w:numPr>
       </w:pPr>
       <w:r>
+        <w:lastRenderedPageBreak/>
         <w:t>Millaisia IoT-teknologioita haastateltavalla toimijalla on käytettävissään?</w:t>
       </w:r>
     </w:p>
@@ -2470,7 +2501,6 @@
         </w:numPr>
       </w:pPr>
       <w:r>
-        <w:lastRenderedPageBreak/>
         <w:t>Mitä vaikutuksia niillä on tuotantoon ja/tai työntekoon?</w:t>
       </w:r>
     </w:p>
@@ -2479,12 +2509,14 @@
         <w:pStyle w:val="Heading2"/>
       </w:pPr>
       <w:bookmarkStart w:id="21" w:name="työhypoteesit"/>
-      <w:bookmarkStart w:id="22" w:name="_Toc351212210"/>
+      <w:bookmarkStart w:id="22" w:name="_Toc351215284"/>
       <w:bookmarkEnd w:id="21"/>
+      <w:proofErr w:type="spellStart"/>
       <w:r>
         <w:t>Työhypoteesi</w:t>
       </w:r>
       <w:bookmarkEnd w:id="22"/>
+      <w:proofErr w:type="spellEnd"/>
     </w:p>
     <w:p>
       <w:r>
@@ -2500,19 +2532,21 @@
         <w:t>i</w:t>
       </w:r>
       <w:r>
-        <w:t>suita, joissa hyödynnetään ainakin automaattiohjausta ja maaperän rakenteen kartoitusta viljelyn suunnittelussa. Todennäköistä on, että näillä te</w:t>
-      </w:r>
-      <w:r>
-        <w:t>k</w:t>
-      </w:r>
-      <w:r>
-        <w:t>nologioilla saavutetut hyödyt ovat linjassa teoriaosuudessa käsiteltyjen löydösten kanssa. Epävarmaa on voidaanko työk</w:t>
+        <w:t>suita, joissa hyödynnetään ainakin automaattiohjausta ja maaperän rakenteen kartoitusta viljelyn suunnittelussa. Todennäköistä on, että näillä teknologioilla saavutetut hyödyt ovat linjassa teoriaosuudessa käsiteltyjen löydösten kanssa. Epävarmaa on voidaanko työk</w:t>
       </w:r>
       <w:r>
         <w:t>o</w:t>
       </w:r>
       <w:r>
-        <w:t>neista saada tietoa analysoitavaksi ja hyödynnettäväksi muualla eli voidaanko niitä edes pitää IoT-teknologioina.</w:t>
+        <w:t xml:space="preserve">neista saada tietoa analysoitavaksi ja hyödynnettäväksi muualla eli voidaanko niitä edes pitää </w:t>
+      </w:r>
+      <w:proofErr w:type="spellStart"/>
+      <w:r>
+        <w:t>IoT-teknologioina</w:t>
+      </w:r>
+      <w:proofErr w:type="spellEnd"/>
+      <w:r>
+        <w:t>.</w:t>
       </w:r>
     </w:p>
     <w:p>
@@ -2530,7 +2564,7 @@
         <w:pStyle w:val="Heading1"/>
       </w:pPr>
       <w:bookmarkStart w:id="23" w:name="tutkimusmenetelmät"/>
-      <w:bookmarkStart w:id="24" w:name="_Toc351212211"/>
+      <w:bookmarkStart w:id="24" w:name="_Toc351215285"/>
       <w:bookmarkEnd w:id="23"/>
       <w:r>
         <w:t>Tutkimusmenetelmät</w:t>
@@ -2578,7 +2612,7 @@
         <w:pStyle w:val="Heading1"/>
       </w:pPr>
       <w:bookmarkStart w:id="25" w:name="tutkimusaikataulu"/>
-      <w:bookmarkStart w:id="26" w:name="_Toc351212212"/>
+      <w:bookmarkStart w:id="26" w:name="_Toc351215286"/>
       <w:bookmarkEnd w:id="25"/>
       <w:r>
         <w:t>Tutkimusaikataulu</w:t>
@@ -2681,6 +2715,7 @@
         </w:numPr>
       </w:pPr>
       <w:r>
+        <w:lastRenderedPageBreak/>
         <w:t>Viikko 20 Esitys &amp; Vertaisarviointi Esitykseen valmistautuminen ja opponoitavan työn arviointi</w:t>
       </w:r>
     </w:p>
@@ -2702,7 +2737,7 @@
         <w:pStyle w:val="Heading1"/>
       </w:pPr>
       <w:bookmarkStart w:id="27" w:name="tuloksen-hyväksikäyttömahdollisuudet"/>
-      <w:bookmarkStart w:id="28" w:name="_Toc351212213"/>
+      <w:bookmarkStart w:id="28" w:name="_Toc351215287"/>
       <w:bookmarkEnd w:id="27"/>
       <w:r>
         <w:t>Tuloksen hyväksikäyttömahdollisuudet</w:t>
@@ -2722,7 +2757,6 @@
     </w:p>
     <w:p>
       <w:r>
-        <w:lastRenderedPageBreak/>
         <w:t>Jatkotutkimukselle on todennäköisesti löydetyn materiaalin laajuuden ja AIoT:n mielenkii</w:t>
       </w:r>
       <w:r>
@@ -2735,13 +2769,7 @@
         <w:t>i</w:t>
       </w:r>
       <w:r>
-        <w:t>muksen sovittaminen koulutusohjelmaan tavoitteisiin t</w:t>
-      </w:r>
-      <w:r>
-        <w:t>u</w:t>
-      </w:r>
-      <w:r>
-        <w:t>lee tehdä huolella.</w:t>
+        <w:t>muksen sovittaminen koulutusohjelmaan tavoitteisiin tulee tehdä huolella.</w:t>
       </w:r>
     </w:p>
     <w:p/>
@@ -2764,7 +2792,7 @@
         <w:ind w:left="432" w:hanging="432"/>
       </w:pPr>
       <w:bookmarkStart w:id="29" w:name="lähteet"/>
-      <w:bookmarkStart w:id="30" w:name="_Toc351212214"/>
+      <w:bookmarkStart w:id="30" w:name="_Toc351215288"/>
       <w:bookmarkEnd w:id="29"/>
       <w:r>
         <w:t>Lähteet</w:t>
@@ -3034,6 +3062,7 @@
     </w:p>
     <w:p>
       <w:r>
+        <w:lastRenderedPageBreak/>
         <w:t xml:space="preserve">Anon, 2016d. Kärkihanke 2 - toimenpiteet. </w:t>
       </w:r>
       <w:r>
@@ -3440,6 +3469,7 @@
     </w:p>
     <w:p>
       <w:r>
+        <w:lastRenderedPageBreak/>
         <w:t xml:space="preserve">Öhrnberg, P., 2016a. 30-kertainen tuotto avomaahan verrattuna. </w:t>
       </w:r>
       <w:r>
@@ -5086,6 +5116,7 @@
   <w:style w:type="character" w:default="1" w:styleId="DefaultParagraphFont">
     <w:name w:val="Default Paragraph Font"/>
     <w:uiPriority w:val="1"/>
+    <w:semiHidden/>
     <w:unhideWhenUsed/>
   </w:style>
   <w:style w:type="table" w:default="1" w:styleId="TableNormal">
@@ -5147,13 +5178,13 @@
     <w:next w:val="Normal"/>
     <w:autoRedefine/>
     <w:uiPriority w:val="39"/>
-    <w:rsid w:val="00B63808"/>
+    <w:rsid w:val="00010DB8"/>
     <w:pPr>
       <w:tabs>
         <w:tab w:val="left" w:pos="794"/>
+        <w:tab w:val="left" w:pos="830"/>
         <w:tab w:val="right" w:leader="dot" w:pos="8789"/>
       </w:tabs>
-      <w:spacing w:line="240" w:lineRule="auto"/>
       <w:ind w:left="284"/>
     </w:pPr>
     <w:rPr>
@@ -6471,7 +6502,7 @@
   <a:extraClrSchemeLst/>
   <a:extLst>
     <a:ext uri="{05A4C25C-085E-4340-85A3-A5531E510DB2}">
-      <thm15:themeFamily xmlns="" xmlns:thm15="http://schemas.microsoft.com/office/thememl/2012/main" name="Office Theme" id="{62F939B6-93AF-4DB8-9C6B-D6C7DFDC589F}" vid="{4A3C46E8-61CC-4603-A589-7422A47A8E4A}"/>
+      <thm15:themeFamily xmlns:thm15="http://schemas.microsoft.com/office/thememl/2012/main" xmlns="" name="Office Theme" id="{62F939B6-93AF-4DB8-9C6B-D6C7DFDC589F}" vid="{4A3C46E8-61CC-4603-A589-7422A47A8E4A}"/>
     </a:ext>
   </a:extLst>
 </a:theme>
@@ -6482,7 +6513,7 @@
 </file>
 
 <file path=customXml/itemProps1.xml><?xml version="1.0" encoding="utf-8"?>
-<ds:datastoreItem xmlns:ds="http://schemas.openxmlformats.org/officeDocument/2006/customXml" ds:itemID="{541E3659-B01E-5141-AE7F-A90A8975EC86}">
+<ds:datastoreItem xmlns:ds="http://schemas.openxmlformats.org/officeDocument/2006/customXml" ds:itemID="{370B451C-4ED1-5E4C-89C2-8D8BBAF69040}">
   <ds:schemaRefs>
     <ds:schemaRef ds:uri="http://schemas.openxmlformats.org/officeDocument/2006/bibliography"/>
   </ds:schemaRefs>

--- a/tPolvinenTutkimussuunnitelma.docx
+++ b/tPolvinenTutkimussuunnitelma.docx
@@ -114,7 +114,6 @@
           <w:szCs w:val="32"/>
         </w:rPr>
       </w:pPr>
-      <w:proofErr w:type="spellStart"/>
       <w:r>
         <w:rPr>
           <w:sz w:val="32"/>
@@ -122,7 +121,6 @@
         </w:rPr>
         <w:t>IoT</w:t>
       </w:r>
-      <w:proofErr w:type="spellEnd"/>
       <w:r>
         <w:rPr>
           <w:sz w:val="32"/>
@@ -489,7 +487,6 @@
               </w:rPr>
               <w:br/>
             </w:r>
-            <w:proofErr w:type="spellStart"/>
             <w:r>
               <w:rPr>
                 <w:rFonts w:eastAsia="Times New Roman"/>
@@ -497,29 +494,8 @@
                 <w:szCs w:val="26"/>
                 <w:lang w:val="en-US" w:eastAsia="en-GB"/>
               </w:rPr>
-              <w:t>Tietojenkäsittelyn</w:t>
+              <w:t>Tietojenkäsittelyn koulutusohjelma</w:t>
             </w:r>
-            <w:proofErr w:type="spellEnd"/>
-            <w:r>
-              <w:rPr>
-                <w:rFonts w:eastAsia="Times New Roman"/>
-                <w:sz w:val="26"/>
-                <w:szCs w:val="26"/>
-                <w:lang w:val="en-US" w:eastAsia="en-GB"/>
-              </w:rPr>
-              <w:t xml:space="preserve"> </w:t>
-            </w:r>
-            <w:proofErr w:type="spellStart"/>
-            <w:r>
-              <w:rPr>
-                <w:rFonts w:eastAsia="Times New Roman"/>
-                <w:sz w:val="26"/>
-                <w:szCs w:val="26"/>
-                <w:lang w:val="en-US" w:eastAsia="en-GB"/>
-              </w:rPr>
-              <w:t>koulutusohjelma</w:t>
-            </w:r>
-            <w:proofErr w:type="spellEnd"/>
           </w:p>
         </w:tc>
       </w:tr>
@@ -582,13 +558,8 @@
                 <w:b/>
               </w:rPr>
             </w:pPr>
-            <w:proofErr w:type="spellStart"/>
             <w:r>
-              <w:t>IoT</w:t>
-            </w:r>
-            <w:proofErr w:type="spellEnd"/>
-            <w:r>
-              <w:t xml:space="preserve"> -teknologioiden käy</w:t>
+              <w:t>IoT -teknologioiden käy</w:t>
             </w:r>
             <w:r>
               <w:t>tännön sovellukset kasvintuotan</w:t>
@@ -684,15 +655,7 @@
               <w:t>o</w:t>
             </w:r>
             <w:r>
-              <w:t xml:space="preserve">tettu raakadata jää yleensä esimerkiksi traktorin tai puimurin tietokoneelle. </w:t>
-            </w:r>
-            <w:proofErr w:type="spellStart"/>
-            <w:r>
-              <w:t>IoT</w:t>
-            </w:r>
-            <w:proofErr w:type="spellEnd"/>
-            <w:r>
-              <w:t xml:space="preserve"> –teknologioiden laitteiden välisen tiedonsiirron, sensorien tuottaman raakadatan analysoinnin ja siitä saatavan tietämyksen hyödyntämisen nähdään yleisesti tuottavan huomattavaa lis</w:t>
+              <w:t>tettu raakadata jää yleensä esimerkiksi traktorin tai puimurin tietokoneelle. IoT –teknologioiden laitteiden välisen tiedonsiirron, sensorien tuottaman raakadatan analysoinnin ja siitä saatavan tietämyksen hyödyntämisen nähdään yleisesti tuottavan huomattavaa lis</w:t>
             </w:r>
             <w:r>
               <w:t>ä</w:t>
@@ -703,37 +666,13 @@
           </w:p>
           <w:p>
             <w:r>
-              <w:t xml:space="preserve">Tämän tutkimuksen tavoitteena on selvittää I) millaisia </w:t>
-            </w:r>
-            <w:proofErr w:type="spellStart"/>
-            <w:r>
-              <w:t>IoT</w:t>
-            </w:r>
-            <w:proofErr w:type="spellEnd"/>
-            <w:r>
-              <w:t xml:space="preserve"> –teknologioita (Internet of </w:t>
-            </w:r>
-            <w:proofErr w:type="spellStart"/>
-            <w:r>
-              <w:t>Things</w:t>
-            </w:r>
-            <w:proofErr w:type="spellEnd"/>
-            <w:r>
-              <w:t>, esineiden internet) on sovellettu ja tutkittu kasvintuotannon alalla sekä II) millaisia kokemu</w:t>
+              <w:t>Tämän tutkimuksen tavoitteena on selvittää I) millaisia IoT –teknologioita (Internet of Things, esineiden internet) on sovellettu ja tutkittu kasvintuotannon alalla sekä II) millaisia kokemu</w:t>
             </w:r>
             <w:r>
               <w:t>k</w:t>
             </w:r>
             <w:r>
-              <w:t xml:space="preserve">sia ja näkemyksiä kasvintuotannossa toimivalla suomalaisella yrittäjällä on </w:t>
-            </w:r>
-            <w:proofErr w:type="spellStart"/>
-            <w:r>
-              <w:t>IoT</w:t>
-            </w:r>
-            <w:proofErr w:type="spellEnd"/>
-            <w:r>
-              <w:t xml:space="preserve"> –teknologioiden hyödyntämisestä ja mahdollisuuksista.</w:t>
+              <w:t>sia ja näkemyksiä kasvintuotannossa toimivalla suomalaisella yrittäjällä on IoT –teknologioiden hyödyntämisestä ja mahdollisuuksista.</w:t>
             </w:r>
           </w:p>
           <w:p>
@@ -744,23 +683,7 @@
               <w:t>a</w:t>
             </w:r>
             <w:r>
-              <w:t xml:space="preserve">haastatteluna. Kirjallisuuskatsauksessa perehdytään kasvintuotannossa käytettäviin </w:t>
-            </w:r>
-            <w:proofErr w:type="spellStart"/>
-            <w:r>
-              <w:t>IoT</w:t>
-            </w:r>
-            <w:proofErr w:type="spellEnd"/>
-            <w:r>
-              <w:t xml:space="preserve"> –teknologioihin joiden sovelluksista on saatavilla joko tutkimustietoa tai muuten luotettaviksi arvioitavia lehtiartikkeleja tai valmistajan tiedotteita. Yksilöteemahaastattelussa pyritään hahmottamaan millaisia henkilökohtaisia kokemuksia ja näkemyksiä </w:t>
-            </w:r>
-            <w:proofErr w:type="spellStart"/>
-            <w:r>
-              <w:t>IoT</w:t>
-            </w:r>
-            <w:proofErr w:type="spellEnd"/>
-            <w:r>
-              <w:t xml:space="preserve"> –teknologioiden hyödyntämisestä haastateltavalla maatalousalan toimijalla itsellään on.</w:t>
+              <w:t>haastatteluna. Kirjallisuuskatsauksessa perehdytään kasvintuotannossa käytettäviin IoT –teknologioihin joiden sovelluksista on saatavilla joko tutkimustietoa tai muuten luotettaviksi arvioitavia lehtiartikkeleja tai valmistajan tiedotteita. Yksilöteemahaastattelussa pyritään hahmottamaan millaisia henkilökohtaisia kokemuksia ja näkemyksiä IoT –teknologioiden hyödyntämisestä haastateltavalla maatalousalan toimijalla itsellään on.</w:t>
             </w:r>
           </w:p>
           <w:p>
@@ -794,14 +717,20 @@
                 <w:bCs/>
               </w:rPr>
             </w:pPr>
-          </w:p>
-          <w:p>
-            <w:pPr>
-              <w:spacing w:line="240" w:lineRule="auto"/>
+            <w:r>
               <w:rPr>
                 <w:bCs/>
               </w:rPr>
-            </w:pPr>
+              <w:t>Tässä suunnitelmassa käytetään lähdeviittauksissa</w:t>
+            </w:r>
+            <w:r>
+              <w:t xml:space="preserve"> Harvard Reference format 1 (author-date)</w:t>
+            </w:r>
+            <w:r>
+              <w:t>:a.</w:t>
+            </w:r>
+            <w:bookmarkStart w:id="0" w:name="_GoBack"/>
+            <w:bookmarkEnd w:id="0"/>
           </w:p>
           <w:p>
             <w:pPr>
@@ -1873,8 +1802,6 @@
       <w:r>
         <w:fldChar w:fldCharType="end"/>
       </w:r>
-      <w:bookmarkStart w:id="0" w:name="_GoBack"/>
-      <w:bookmarkEnd w:id="0"/>
     </w:p>
     <w:p/>
     <w:p>
@@ -2132,13 +2059,7 @@
       <w:bookmarkEnd w:id="7"/>
       <w:r>
         <w:lastRenderedPageBreak/>
-        <w:t>Käytännön sovelluksia ja tutk</w:t>
-      </w:r>
-      <w:r>
-        <w:t>i</w:t>
-      </w:r>
-      <w:r>
-        <w:t>mustuloksia</w:t>
+        <w:t>Käytännön sovelluksia ja tutkimustuloksia</w:t>
       </w:r>
       <w:bookmarkEnd w:id="8"/>
     </w:p>
@@ -2260,13 +2181,7 @@
         <w:t>t</w:t>
       </w:r>
       <w:r>
-        <w:t>taa kilpailuetua erityisesti puutarhatu</w:t>
-      </w:r>
-      <w:r>
-        <w:t>o</w:t>
-      </w:r>
-      <w:r>
-        <w:t>tannossa.</w:t>
+        <w:t>taa kilpailuetua erityisesti puutarhatuotannossa.</w:t>
       </w:r>
     </w:p>
     <w:p>
@@ -2429,15 +2344,7 @@
         <w:t>e</w:t>
       </w:r>
       <w:r>
-        <w:t xml:space="preserve">ment device are highly correlated with the weights estimated by the stereo-vision imaging system” sekä: “Growth Prediction CF -Moriyuki and Fukuda devised a novel high-throughput diagnosis system using the measurement of chlorophyll fluorescence forming an image of 7200 seedlings acquired by a CCD camera and an automatic transferring machine. They used machine learning in order to extract biological indices and predict plant </w:t>
-      </w:r>
-      <w:proofErr w:type="spellStart"/>
-      <w:r>
-        <w:t>growth</w:t>
-      </w:r>
-      <w:proofErr w:type="spellEnd"/>
-      <w:r>
-        <w:t>”.</w:t>
+        <w:t>ment device are highly correlated with the weights estimated by the stereo-vision imaging system” sekä: “Growth Prediction CF -Moriyuki and Fukuda devised a novel high-throughput diagnosis system using the measurement of chlorophyll fluorescence forming an image of 7200 seedlings acquired by a CCD camera and an automatic transferring machine. They used machine learning in order to extract biological indices and predict plant growth”.</w:t>
       </w:r>
     </w:p>
     <w:p>
@@ -2472,13 +2379,7 @@
     </w:p>
     <w:p>
       <w:r>
-        <w:t>Tutkimuksessa haetaan vastauksia ka</w:t>
-      </w:r>
-      <w:r>
-        <w:t>h</w:t>
-      </w:r>
-      <w:r>
-        <w:t>teen tutkimusongelmaan, jotka alaongelmineen ovat: I) Miten kasvintuotannossa hyödynnetään IoT-teknologioita? * Miten peltotuotannon ja puutarhatuotannon erot vaikuttavat IoT -teknologioiden sovelluksiin?</w:t>
+        <w:t>Tutkimuksessa haetaan vastauksia kahteen tutkimusongelmaan, jotka alaongelmineen ovat: I) Miten kasvintuotannossa hyödynnetään IoT-teknologioita? * Miten peltotuotannon ja puutarhatuotannon erot vaikuttavat IoT -teknologioiden sovelluksiin?</w:t>
       </w:r>
     </w:p>
     <w:p>
@@ -2511,12 +2412,10 @@
       <w:bookmarkStart w:id="21" w:name="työhypoteesit"/>
       <w:bookmarkStart w:id="22" w:name="_Toc351215284"/>
       <w:bookmarkEnd w:id="21"/>
-      <w:proofErr w:type="spellStart"/>
       <w:r>
         <w:t>Työhypoteesi</w:t>
       </w:r>
       <w:bookmarkEnd w:id="22"/>
-      <w:proofErr w:type="spellEnd"/>
     </w:p>
     <w:p>
       <w:r>
@@ -2538,15 +2437,7 @@
         <w:t>o</w:t>
       </w:r>
       <w:r>
-        <w:t xml:space="preserve">neista saada tietoa analysoitavaksi ja hyödynnettäväksi muualla eli voidaanko niitä edes pitää </w:t>
-      </w:r>
-      <w:proofErr w:type="spellStart"/>
-      <w:r>
-        <w:t>IoT-teknologioina</w:t>
-      </w:r>
-      <w:proofErr w:type="spellEnd"/>
-      <w:r>
-        <w:t>.</w:t>
+        <w:t>neista saada tietoa analysoitavaksi ja hyödynnettäväksi muualla eli voidaanko niitä edes pitää IoT-teknologioina.</w:t>
       </w:r>
     </w:p>
     <w:p>
@@ -5116,7 +5007,6 @@
   <w:style w:type="character" w:default="1" w:styleId="DefaultParagraphFont">
     <w:name w:val="Default Paragraph Font"/>
     <w:uiPriority w:val="1"/>
-    <w:semiHidden/>
     <w:unhideWhenUsed/>
   </w:style>
   <w:style w:type="table" w:default="1" w:styleId="TableNormal">
@@ -6502,7 +6392,7 @@
   <a:extraClrSchemeLst/>
   <a:extLst>
     <a:ext uri="{05A4C25C-085E-4340-85A3-A5531E510DB2}">
-      <thm15:themeFamily xmlns:thm15="http://schemas.microsoft.com/office/thememl/2012/main" xmlns="" name="Office Theme" id="{62F939B6-93AF-4DB8-9C6B-D6C7DFDC589F}" vid="{4A3C46E8-61CC-4603-A589-7422A47A8E4A}"/>
+      <thm15:themeFamily xmlns="" xmlns:thm15="http://schemas.microsoft.com/office/thememl/2012/main" name="Office Theme" id="{62F939B6-93AF-4DB8-9C6B-D6C7DFDC589F}" vid="{4A3C46E8-61CC-4603-A589-7422A47A8E4A}"/>
     </a:ext>
   </a:extLst>
 </a:theme>
@@ -6513,7 +6403,7 @@
 </file>
 
 <file path=customXml/itemProps1.xml><?xml version="1.0" encoding="utf-8"?>
-<ds:datastoreItem xmlns:ds="http://schemas.openxmlformats.org/officeDocument/2006/customXml" ds:itemID="{370B451C-4ED1-5E4C-89C2-8D8BBAF69040}">
+<ds:datastoreItem xmlns:ds="http://schemas.openxmlformats.org/officeDocument/2006/customXml" ds:itemID="{DD5BDFB3-B863-E249-A332-1B432739D150}">
   <ds:schemaRefs>
     <ds:schemaRef ds:uri="http://schemas.openxmlformats.org/officeDocument/2006/bibliography"/>
   </ds:schemaRefs>

--- a/tPolvinenTutkimussuunnitelma.docx
+++ b/tPolvinenTutkimussuunnitelma.docx
@@ -72,7 +72,7 @@
           <w:lang w:eastAsia="en-US"/>
         </w:rPr>
         <w:pict w14:anchorId="3BF76B22">
-          <v:group id="Group 2" o:spid="_x0000_s1026" style="position:absolute;margin-left:-53.95pt;margin-top:-17.05pt;width:27pt;height:810.8pt;z-index:251658240;mso-position-horizontal-relative:text;mso-position-vertical-relative:text" coordorigin="1161,364" coordsize="540,16216" o:gfxdata="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">
+          <v:group id="Group 2" o:spid="_x0000_s1026" style="position:absolute;margin-left:-53.95pt;margin-top:-17.05pt;width:27pt;height:810.8pt;z-index:251657728;mso-position-horizontal-relative:text;mso-position-vertical-relative:text" coordorigin="1161,364" coordsize="540,16216" o:gfxdata="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">
             <v:rect id="Rectangle 3" o:spid="_x0000_s1027" style="position:absolute;left:1161;top:364;width:180;height:16216;visibility:visible;mso-wrap-style:square;v-text-anchor:middle" o:gfxdata="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" fillcolor="#007ac9" stroked="f"/>
             <v:rect id="Rectangle 4" o:spid="_x0000_s1028" style="position:absolute;left:1341;top:364;width:180;height:16216;visibility:visible;mso-wrap-style:square;v-text-anchor:middle" o:gfxdata="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" fillcolor="#738cbc" stroked="f"/>
             <v:rect id="Rectangle 5" o:spid="_x0000_s1029" style="position:absolute;left:1521;top:364;width:180;height:16216;visibility:visible;mso-wrap-style:square;v-text-anchor:middle" o:gfxdata="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" fillcolor="#7cd568" stroked="f"/>
@@ -143,21 +143,7 @@
           <w:sz w:val="32"/>
           <w:szCs w:val="32"/>
         </w:rPr>
-        <w:t xml:space="preserve"> sovellukset kasvintuotanno</w:t>
-      </w:r>
-      <w:r>
-        <w:rPr>
-          <w:sz w:val="32"/>
-          <w:szCs w:val="32"/>
-        </w:rPr>
-        <w:t>s</w:t>
-      </w:r>
-      <w:r>
-        <w:rPr>
-          <w:sz w:val="32"/>
-          <w:szCs w:val="32"/>
-        </w:rPr>
-        <w:t>sa</w:t>
+        <w:t xml:space="preserve"> sovellukset kasvintuotannossa</w:t>
       </w:r>
     </w:p>
     <w:p>
@@ -228,7 +214,7 @@
           <w:lang w:eastAsia="en-US"/>
         </w:rPr>
         <w:pict w14:anchorId="1DD5DDC8">
-          <v:group id="Group 6" o:spid="_x0000_s1030" style="position:absolute;margin-left:446.25pt;margin-top:17.2pt;width:10pt;height:1in;z-index:251658240" coordorigin="5568,2064" coordsize="295,2112" o:gfxdata="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">
+          <v:group id="Group 6" o:spid="_x0000_s1030" style="position:absolute;margin-left:446.25pt;margin-top:17.2pt;width:10pt;height:1in;z-index:251658752" coordorigin="5568,2064" coordsize="295,2112" o:gfxdata="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">
             <v:rect id="Rectangle 7" o:spid="_x0000_s1031" style="position:absolute;left:5568;top:3120;width:295;height:288;visibility:visible;mso-wrap-style:square;v-text-anchor:middle" o:gfxdata="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" fillcolor="#accd15" stroked="f"/>
             <v:rect id="Rectangle 8" o:spid="_x0000_s1032" style="position:absolute;left:5568;top:3888;width:295;height:288;visibility:visible;mso-wrap-style:square;v-text-anchor:middle" o:gfxdata="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" fillcolor="#3a1a18" stroked="f"/>
             <v:rect id="Rectangle 9" o:spid="_x0000_s1033" style="position:absolute;left:5568;top:2064;width:295;height:288;visibility:visible;mso-wrap-style:square;v-text-anchor:middle" o:gfxdata="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" fillcolor="#007ac9" stroked="f"/>
@@ -310,7 +296,7 @@
         </w:rPr>
         <w:lastRenderedPageBreak/>
         <w:drawing>
-          <wp:anchor distT="0" distB="0" distL="114300" distR="114300" simplePos="0" relativeHeight="251661312" behindDoc="1" locked="0" layoutInCell="1" allowOverlap="1" wp14:anchorId="30AA00BF" wp14:editId="04EB76FB">
+          <wp:anchor distT="0" distB="0" distL="114300" distR="114300" simplePos="0" relativeHeight="251656704" behindDoc="1" locked="0" layoutInCell="1" allowOverlap="1" wp14:anchorId="30AA00BF" wp14:editId="04EB76FB">
             <wp:simplePos x="0" y="0"/>
             <wp:positionH relativeFrom="column">
               <wp:posOffset>-18415</wp:posOffset>
@@ -777,7 +763,10 @@
               <w:t>k</w:t>
             </w:r>
             <w:r>
-              <w:t xml:space="preserve">sia ja näkemyksiä kasvintuotannossa toimivalla suomalaisella yrittäjällä on </w:t>
+              <w:t>sia ja näkemyksiä kasvintuotannossa toimivalla suomalaisella yrittäjällä on</w:t>
+            </w:r>
+            <w:r>
+              <w:t xml:space="preserve"> </w:t>
             </w:r>
             <w:proofErr w:type="spellStart"/>
             <w:r>
@@ -785,7 +774,7 @@
             </w:r>
             <w:proofErr w:type="spellEnd"/>
             <w:r>
-              <w:t xml:space="preserve"> –teknologioiden hyödyntämisestä ja mahdollisuuksista.</w:t>
+              <w:t>–teknologioiden hyödyntämisestä ja mahdollisuuksista.</w:t>
             </w:r>
           </w:p>
           <w:p>
@@ -801,7 +790,7 @@
             </w:r>
             <w:proofErr w:type="spellEnd"/>
             <w:r>
-              <w:t xml:space="preserve"> –teknologioihin joiden sovelluksista on saatavilla joko tutkimustietoa tai muuten </w:t>
+              <w:t xml:space="preserve">–teknologioihin joiden sovelluksista on saatavilla joko tutkimustietoa tai muuten </w:t>
             </w:r>
             <w:proofErr w:type="spellStart"/>
             <w:r>
@@ -823,7 +812,7 @@
             </w:r>
             <w:proofErr w:type="spellEnd"/>
             <w:r>
-              <w:t xml:space="preserve"> –teknologioiden hyödyntämisestä haastateltavalla maatalousalan toimijalla itsellään on.</w:t>
+              <w:t>–teknologioiden hyödyntämisestä haastateltavalla maatalousalan toimijalla itsellään on.</w:t>
             </w:r>
           </w:p>
           <w:p>
@@ -847,15 +836,13 @@
               <w:spacing w:after="100" w:afterAutospacing="1"/>
             </w:pPr>
             <w:r>
-              <w:t xml:space="preserve">Tutkimuksen tuloksia voidaan käyttää hyväksi tekijän myöhemmin toteutettavassa </w:t>
+              <w:t xml:space="preserve">Tutkimuksen tuloksia voidaan käyttää hyväksi tekijän </w:t>
             </w:r>
-            <w:proofErr w:type="spellStart"/>
             <w:r>
-              <w:t>samas-ta</w:t>
+              <w:t>myöhemmin toteutettavassa samas</w:t>
             </w:r>
-            <w:proofErr w:type="spellEnd"/>
             <w:r>
-              <w:t xml:space="preserve"> tai sitä sivuavasta aiheesta kirjoitettavassa opinnäytetyössä.</w:t>
+              <w:t>ta tai sitä sivuavasta aiheesta kirjoitettavassa opinnäytetyössä.</w:t>
             </w:r>
           </w:p>
           <w:p>
@@ -1860,8 +1847,6 @@
       <w:r>
         <w:fldChar w:fldCharType="end"/>
       </w:r>
-      <w:bookmarkStart w:id="1" w:name="_GoBack"/>
-      <w:bookmarkEnd w:id="1"/>
     </w:p>
     <w:p>
       <w:pPr>
@@ -1879,791 +1864,1089 @@
       <w:pPr>
         <w:pStyle w:val="Heading1"/>
       </w:pPr>
-      <w:bookmarkStart w:id="2" w:name="johdanto"/>
-      <w:bookmarkStart w:id="3" w:name="_Toc356413498"/>
+      <w:bookmarkStart w:id="1" w:name="johdanto"/>
+      <w:bookmarkStart w:id="2" w:name="_Toc356413498"/>
+      <w:bookmarkEnd w:id="1"/>
+      <w:r>
+        <w:t>Johdanto</w:t>
+      </w:r>
       <w:bookmarkEnd w:id="2"/>
+    </w:p>
+    <w:p>
+      <w:pPr>
+        <w:spacing w:after="100" w:afterAutospacing="1"/>
+      </w:pPr>
+      <w:r>
+        <w:t>Maatalouden esineiden internet (Agriculture Internet of Things, AIoT) on teollisen esine</w:t>
+      </w:r>
+      <w:r>
+        <w:t>i</w:t>
+      </w:r>
+      <w:r>
+        <w:t>den internetin (Industrial Internet of Things, IIoT) merkittävänä osana viimeaikaisen edu</w:t>
+      </w:r>
+      <w:r>
+        <w:t>l</w:t>
+      </w:r>
+      <w:r>
+        <w:t>listen ja tehokkaiden pilvipalveluiden, sensori- ja verkkoteknologioiden kehityksen myötä mahdollistunut tavalla joka on saanut monet tahot ennustamaan ennennäkemätöntä tuo</w:t>
+      </w:r>
+      <w:r>
+        <w:t>t</w:t>
+      </w:r>
+      <w:r>
+        <w:t>tavuuden kasvua seuraavan vuosikymmenen aikana (Gilchrist (2016), 2). Koska AIoT:tä pidetään yleisesti IIoT:n osana, käsittelen tässä työssä myös IIoT:tä soveltuvin osin.</w:t>
+      </w:r>
+    </w:p>
+    <w:p>
+      <w:pPr>
+        <w:spacing w:after="100" w:afterAutospacing="1"/>
+      </w:pPr>
+      <w:r>
+        <w:t>Aineiston keräämisen alkuvaiheessa löytyi lehtiartikkeli, jossa G. Monbiot kirjoitti sensa</w:t>
+      </w:r>
+      <w:r>
+        <w:t>a</w:t>
+      </w:r>
+      <w:r>
+        <w:t>tiomaiseen tyyliin YK:n julkaisemista laskelmista viljelysmaan eroosiosta. Artikkelissa hän väittää, että viljelyskelpoinen maa kulutetaan nykyisillä maata kuluttavilla viljelystekniikoilla loppuun keskimäärin maailmanlaajuisesti 60:ssä vuodessa, Englannissa saman lukeman ollessa 100 vuotta. (Monbiot (2015)) Vaikka kyseinen lukujen tulkinta ja esitetyt väitteet osoittautuisivat tarkemmin tutkittaessa puutteellisiksi, tarve uusille ja tehokkaammille vilj</w:t>
+      </w:r>
+      <w:r>
+        <w:t>e</w:t>
+      </w:r>
+      <w:r>
+        <w:t>lytekniikoille on selkeä: kirjallisuuskatsauksessa “Internet of Things in agriculture” Ve</w:t>
+      </w:r>
+      <w:r>
+        <w:t>r</w:t>
+      </w:r>
+      <w:r>
+        <w:t>douw et al. mainitsevat ruokaturvan kriittisyyden korostuvan lähivuosikymmeninä väe</w:t>
+      </w:r>
+      <w:r>
+        <w:t>s</w:t>
+      </w:r>
+      <w:r>
+        <w:t>tönkasvun ja kehittyvillä markkinoilla tapahtuvan elintason nousun myötä (Verdouw et al. (2016)). Samoin FAO:n vuoden 2012 raportissa “World agriculture towards 2030/2050” arvioidaan vuoteen 2050 mennessä tarvittavien tuotannon kasvuksi 940 miljoonaa tonnia viljakasvien osalta (Alexandratos, N. &amp; Bruinsma J. (2012), 17).</w:t>
+      </w:r>
+    </w:p>
+    <w:p>
+      <w:pPr>
+        <w:spacing w:after="100" w:afterAutospacing="1"/>
+      </w:pPr>
+      <w:r>
+        <w:t>Lisäksi Verdouw et al. mainitsevat ruokaturvaa heikentävänä seikkana maapallon kant</w:t>
+      </w:r>
+      <w:r>
+        <w:t>o</w:t>
+      </w:r>
+      <w:r>
+        <w:t>kyvyn ylittymisen nykyisin köytössä olevilla maatalouden tuotantomenetelmillä. Globaalin ruokaturvan ja ympäristönsuojelun erityisiksi haasteiksi he kuvaavat globalisaation, ilma</w:t>
+      </w:r>
+      <w:r>
+        <w:t>s</w:t>
+      </w:r>
+      <w:r>
+        <w:t>tonmuutoksen, polttoaineperusteisesta bioperusteiseen talouteen siirtymisen sekä maan, makean veden ja työvoiman käytön kilpailun vaikutukset. IoT-teknologioiden odotetaan auttavan näihin haasteisiin vastaamisessa entistä tarkemmalla tuotannon ja tuotantoy</w:t>
+      </w:r>
+      <w:r>
+        <w:t>m</w:t>
+      </w:r>
+      <w:r>
+        <w:t>päristön seuraamisella, tuotannon etäohjauksella, tuotteiden laadun tarkkailulla sekä k</w:t>
+      </w:r>
+      <w:r>
+        <w:t>u</w:t>
+      </w:r>
+      <w:r>
+        <w:t>luttajien ymmärryksen lisäämisellä. (Verdouw et al. (2016))</w:t>
+      </w:r>
+    </w:p>
+    <w:p>
+      <w:pPr>
+        <w:spacing w:after="100" w:afterAutospacing="1"/>
+      </w:pPr>
+      <w:r>
+        <w:t>Erityisesti IoT-teknologioita hyödyntävää kasvintuotantoa toteutetaan kasvihuoneissa ja kasvitehtaina tunnetuissa laitoksissa, joissa täysin kontrolloiduissa olosuhteissa kasvatu</w:t>
+      </w:r>
+      <w:r>
+        <w:t>k</w:t>
+      </w:r>
+      <w:r>
+        <w:t>seen käytettyjen resurssien kuten pinta-alan, lannoitteiden ja kasvuajan tehokkuus on saatu moninkertaistettua. Suomessa ollaan ottamassa kaupallista kasvitehdasta tuota</w:t>
+      </w:r>
+      <w:r>
+        <w:t>n</w:t>
+      </w:r>
+      <w:r>
+        <w:t xml:space="preserve">toon vuonna 2017 Fujitsu Greenhouse Technology Finland Oy:n ja Robbes Lilla Trädgård Ab:n yhteishakkeena </w:t>
+      </w:r>
+      <w:r>
+        <w:t>(</w:t>
+      </w:r>
+      <w:proofErr w:type="spellStart"/>
+      <w:r>
+        <w:t>Fujitsu</w:t>
+      </w:r>
+      <w:proofErr w:type="spellEnd"/>
+      <w:r>
+        <w:t xml:space="preserve"> (2016)</w:t>
+      </w:r>
+      <w:r>
+        <w:t>,</w:t>
+      </w:r>
+      <w:r>
+        <w:t xml:space="preserve"> Schäfer (2016)</w:t>
+      </w:r>
+      <w:r>
+        <w:t>)</w:t>
+      </w:r>
+      <w:r>
+        <w:t>.</w:t>
+      </w:r>
+    </w:p>
+    <w:p>
+      <w:pPr>
+        <w:spacing w:after="100" w:afterAutospacing="1"/>
+      </w:pPr>
       <w:r>
         <w:lastRenderedPageBreak/>
-        <w:t>Johdanto</w:t>
-      </w:r>
+        <w:t>Tutkittavaksi ilmiöksi on näin materiaaliin tutustuttaessa muodostunut IoT-teknologioiden hyödyntäminen kasvintuotannossa viljelyn tehostamiseksi ja samalla viljelyn aiheuttaman ympäristökuormituksen minimoimiseksi. Uutta tietoa odotetaan syntyvän tässä tutkimu</w:t>
+      </w:r>
+      <w:r>
+        <w:t>k</w:t>
+      </w:r>
+      <w:r>
+        <w:t>sessa vain vähän toteutettavassa yksilöteemahaastattelussa ja tutkimukseen käytettävi</w:t>
+      </w:r>
+      <w:r>
+        <w:t>s</w:t>
+      </w:r>
+      <w:r>
+        <w:t>sä olevan ajan rajallisuuden myötä, mutta tutkimuksen tuloksia voidaan käyttää apuna päätettäessä jatkotutkimuksen tarpeellisuudesta ja toteutuksen mahdollisuuksista.</w:t>
+      </w:r>
+    </w:p>
+    <w:p>
+      <w:pPr>
+        <w:pStyle w:val="Heading1"/>
+      </w:pPr>
+      <w:bookmarkStart w:id="3" w:name="teoriatausta"/>
+      <w:bookmarkStart w:id="4" w:name="_Toc356413499"/>
       <w:bookmarkEnd w:id="3"/>
-    </w:p>
-    <w:p>
-      <w:pPr>
-        <w:spacing w:after="100" w:afterAutospacing="1"/>
-      </w:pPr>
-      <w:r>
-        <w:t>Maatalouden esineiden internet (Agriculture Internet of Things, AIoT) on teollisen esine</w:t>
+      <w:r>
+        <w:t>Teoriatausta</w:t>
+      </w:r>
+      <w:bookmarkEnd w:id="4"/>
+    </w:p>
+    <w:p>
+      <w:pPr>
+        <w:spacing w:after="100" w:afterAutospacing="1"/>
+      </w:pPr>
+      <w:r>
+        <w:t>Tässä osassa käsitellään AIoT:n taustaa sekä sen käytännön sovelluksia ja tutkimust</w:t>
+      </w:r>
+      <w:r>
+        <w:t>u</w:t>
+      </w:r>
+      <w:r>
+        <w:t>loksia.</w:t>
+      </w:r>
+    </w:p>
+    <w:p>
+      <w:pPr>
+        <w:pStyle w:val="Heading2"/>
+      </w:pPr>
+      <w:bookmarkStart w:id="5" w:name="taustaa"/>
+      <w:bookmarkStart w:id="6" w:name="_Toc356413500"/>
+      <w:bookmarkEnd w:id="5"/>
+      <w:r>
+        <w:t>Taustaa</w:t>
+      </w:r>
+      <w:bookmarkEnd w:id="6"/>
+    </w:p>
+    <w:p>
+      <w:pPr>
+        <w:spacing w:after="100" w:afterAutospacing="1"/>
+      </w:pPr>
+      <w:r>
+        <w:t>FAO:n vuoden 2012 raportissa arvioidaan väestönkasvun myötä tarvittavan globaalin ru</w:t>
+      </w:r>
+      <w:r>
+        <w:t>o</w:t>
+      </w:r>
+      <w:r>
+        <w:t>antuotannon kasvun olevan saavutettavissa mutta vaativan investointeja. Raportissa käs</w:t>
       </w:r>
       <w:r>
         <w:t>i</w:t>
       </w:r>
       <w:r>
-        <w:t>den internetin (Industrial Internet of Things, IIoT) merkittävänä osana viimeaikaisen edu</w:t>
+        <w:t>teltyjen Maailmanpankin ennusteiden mukaan köyhyys ei ole katoamassa maailmasta vuoteen 2050 mennessä vaan tuloerot maiden välillä tulevat olemaan huomattavat, jolloin ruoantuotantoon tehtävät investoinnit tulevat jakautumaan epätasaisesti. (Alexandratos, N. &amp; Bruinsma J. (2012), 37) Tämä puolestaan asettaa vaatimuksia kustannusteho</w:t>
+      </w:r>
+      <w:r>
+        <w:t>k</w:t>
+      </w:r>
+      <w:r>
+        <w:t>kaampien viljelytekniikoiden kehittämiselle —erityisesti ilmastonmuutoksen todennäköi</w:t>
+      </w:r>
+      <w:r>
+        <w:t>s</w:t>
+      </w:r>
+      <w:r>
+        <w:t>ten vaikutusten vaikeuttaessa maanviljelyä suuressa osassa maailmaa.</w:t>
+      </w:r>
+    </w:p>
+    <w:p>
+      <w:pPr>
+        <w:spacing w:after="100" w:afterAutospacing="1"/>
+      </w:pPr>
+      <w:r>
+        <w:t>Ilmastonmuutoksen aiheuttama lämpötilojen nousu lisää kasteluntarvetta ja saattaa s</w:t>
+      </w:r>
+      <w:r>
+        <w:t>a</w:t>
+      </w:r>
+      <w:r>
+        <w:t>malla rajoittaa kasteluveden saatavuutta. Tällöin tarvitaan entistä tarkempaa tietoa kast</w:t>
+      </w:r>
+      <w:r>
+        <w:t>e</w:t>
+      </w:r>
+      <w:r>
+        <w:t>lun todellisesta tarpeesta sekä tarkempaa kastelun hallintaa — myös kotimaisessa kasvi</w:t>
+      </w:r>
+      <w:r>
+        <w:t>n</w:t>
+      </w:r>
+      <w:r>
+        <w:t>tuotannossa. Ruokakaupan jatkuvan hintakilpailun ja kasvavan luomuruoan kysynnän myötä on myös tarve kehittää viljelytekniikoita joilla voidaan säästää lannoituksessa ja saada silti enemmän irti samasta kasvatuspinta-alasta.</w:t>
+      </w:r>
+    </w:p>
+    <w:p>
+      <w:pPr>
+        <w:spacing w:after="100" w:afterAutospacing="1"/>
+      </w:pPr>
+      <w:r>
+        <w:t>Täsmäviljelyn kehityksellä ollaan aikaisemmilla vuosikymmenillä saavutettu säästöjä la</w:t>
+      </w:r>
+      <w:r>
+        <w:t>n</w:t>
+      </w:r>
+      <w:r>
+        <w:t>noituksessa ja tehostettu viljelypinta-alan käyttöä. IoT-teknologioiden nähdään mahdolli</w:t>
+      </w:r>
+      <w:r>
+        <w:t>s</w:t>
+      </w:r>
+      <w:r>
+        <w:t>tavan täsmäviljelyn eteneminen ns. Smart Farming:iin, missä maatilasta muodostuu äl</w:t>
+      </w:r>
+      <w:r>
+        <w:t>y</w:t>
+      </w:r>
+      <w:r>
+        <w:t>käs, keskenään toimivien laitteiden verkko. Tällöin voidaan yhdistää tosiaikainen sensor</w:t>
+      </w:r>
+      <w:r>
+        <w:t>i</w:t>
+      </w:r>
+      <w:r>
+        <w:t>en tuottama havaintodata, datan automaattinen älykäs analysointi ja tuotantosuunnittelu sekä tuotantoprosessien kontrollointi. Täsmäviljelyn käyttöönotto ei ole kuitenkaan maini</w:t>
+      </w:r>
+      <w:r>
+        <w:t>t</w:t>
+      </w:r>
+      <w:r>
+        <w:t>tavasti edennyt pienen innovatiivisen viljelijäjoukon ulkopuolelle ja täsmäviljelyssä tuot</w:t>
+      </w:r>
+      <w:r>
+        <w:t>e</w:t>
+      </w:r>
+      <w:r>
+        <w:t>tun datan älykäs käyttö on edelleen hyvin vähäistä. (Verdouw et al. (2016))</w:t>
+      </w:r>
+    </w:p>
+    <w:p>
+      <w:pPr>
+        <w:spacing w:after="100" w:afterAutospacing="1"/>
+      </w:pPr>
+      <w:r>
+        <w:t>Valtiollisille toimijoille IIoT:n ja sen mukana AIoT:n kehityksen tukemisen nähdään olevan kannattavaa niiden mahdollistaessa tehokkaamman kotimaisen tuotannon. Tämän teho</w:t>
+      </w:r>
+      <w:r>
+        <w:t>k</w:t>
+      </w:r>
+      <w:r>
+        <w:t>kuuden lisäyksen ennustetaan kääntävän halvempien tuotantokustannusten maihin ko</w:t>
+      </w:r>
+      <w:r>
+        <w:t>h</w:t>
+      </w:r>
+      <w:r>
+        <w:lastRenderedPageBreak/>
+        <w:t>distuvan teollisen tuotannon ulkoistamisen trendin. Lisäksi tehostuneen tuotannon ennu</w:t>
+      </w:r>
+      <w:r>
+        <w:t>s</w:t>
+      </w:r>
+      <w:r>
+        <w:t>tetaan johtavan ennennäkemättömään taloudellisen kasvuun seuraavan vuosikymmenen aikana. (Gilchrist (2016), 2, 222)</w:t>
+      </w:r>
+    </w:p>
+    <w:p>
+      <w:pPr>
+        <w:spacing w:after="100" w:afterAutospacing="1"/>
+      </w:pPr>
+      <w:r>
+        <w:t>Elinkeinoelämän tutkimuslaitoksen (ETLA) raportissa Suomalaisen teollisen internetin taustoista kerrotaan Valtioneuvoston kanslian (VNK) nimenneen teollisen internetin y</w:t>
+      </w:r>
+      <w:r>
+        <w:t>h</w:t>
+      </w:r>
+      <w:r>
+        <w:t>deksi kärkiteemoistaan (Ahlqvist et al. (2015), 3). Hallituksen kärkihankkeeseen “Digitaal</w:t>
+      </w:r>
+      <w:r>
+        <w:t>i</w:t>
+      </w:r>
+      <w:r>
+        <w:t>sen liiketoiminnan kasvuympäristön rakentaminen” ensimmäisenä toimenpiteenä on “Edistetään esineiden internetiä” (Berner (2016), 2).</w:t>
+      </w:r>
+    </w:p>
+    <w:p>
+      <w:pPr>
+        <w:spacing w:after="100" w:afterAutospacing="1"/>
+      </w:pPr>
+      <w:r>
+        <w:t>Tämän kärkihankkeen vaikutuksia suomalaisella maataloussektorilla käsitellään tarke</w:t>
+      </w:r>
+      <w:r>
+        <w:t>m</w:t>
+      </w:r>
+      <w:r>
+        <w:t>min Kimmo Tammen opinnäytetyössä Digitalisaatio maatalouden B2B-liiketoiminnassa, missä kerrotaan hallitusohjelman huomioivan entistä datalähtöisempien toimintatapojen kehittämisen, tukien hakemisen helppouden sekä erilaiset kokeiluhankkeet rahoituksineen uusien liiketoimintamallien kehittämisessä. (Tammi (2016), 17)</w:t>
+      </w:r>
+    </w:p>
+    <w:p>
+      <w:pPr>
+        <w:spacing w:after="100" w:afterAutospacing="1"/>
+      </w:pPr>
+      <w:r>
+        <w:t xml:space="preserve">Suomessa IoT -teknologioiden hyödyntämiseen suuntautuvia tuotteita ja palveluita on tarjolla ainakin Telialla </w:t>
+      </w:r>
+      <w:r>
+        <w:t>(</w:t>
+      </w:r>
+      <w:r>
+        <w:t>Telia (2017)</w:t>
+      </w:r>
+      <w:r>
+        <w:t>)</w:t>
+      </w:r>
+      <w:r>
+        <w:t xml:space="preserve"> ja Digitalla </w:t>
+      </w:r>
+      <w:r>
+        <w:t>(</w:t>
+      </w:r>
+      <w:proofErr w:type="spellStart"/>
+      <w:r>
+        <w:t>Digita</w:t>
+      </w:r>
+      <w:proofErr w:type="spellEnd"/>
+      <w:r>
+        <w:t xml:space="preserve"> (2017)</w:t>
+      </w:r>
+      <w:r>
+        <w:t>)</w:t>
+      </w:r>
+      <w:r>
+        <w:t>, joiden tarjoamat tietoli</w:t>
+      </w:r>
+      <w:r>
+        <w:t>i</w:t>
+      </w:r>
+      <w:r>
+        <w:t>kenneratkaisut ovat sovitettu IoT -teknologioiden vaatimuksiin. Molemmat toimijat kannu</w:t>
+      </w:r>
+      <w:r>
+        <w:t>s</w:t>
+      </w:r>
+      <w:r>
+        <w:t>tavat asiakkaitaan kehittämään uusia IoT -ratkaisuita ja tarjoavat niiden tueksi laajaa osaamistaan ja tietoliikenneverkkoaan. Laitteiden väliset verkkoyhteydet ovat haasteellisia monissa peltokasvintuotannon IoT -hankkeissa, mikä tekee tarjotuista palveluista miele</w:t>
+      </w:r>
+      <w:r>
+        <w:t>n</w:t>
+      </w:r>
+      <w:r>
+        <w:t>kii</w:t>
+      </w:r>
+      <w:r>
+        <w:t>n</w:t>
+      </w:r>
+      <w:r>
+        <w:t>toisia niiden tarjoaman kattavan langattoman tietoliikenneverkon takia. Kattava verkko mahdollistaa ja helpottaa myös osaltaan kokeiluhankkeiden kasvua prototyypeistä tuota</w:t>
+      </w:r>
+      <w:r>
+        <w:t>n</w:t>
+      </w:r>
+      <w:r>
+        <w:t>tojä</w:t>
+      </w:r>
+      <w:r>
+        <w:t>r</w:t>
+      </w:r>
+      <w:r>
+        <w:t>jestelmiksi.</w:t>
+      </w:r>
+    </w:p>
+    <w:p>
+      <w:pPr>
+        <w:spacing w:after="100" w:afterAutospacing="1"/>
+      </w:pPr>
+      <w:r>
+        <w:t>Verkkoyhteydet kuvaillaan “Internet of Things in agriculture”-kirjallisuuskatsauksessa myös yhtenä kolmesta IoT-arkkitehtuurien tasoista, muiden tasojen ollessa laitetaso sekä sovelustaso. Laitetasolla tapahtuvan sensorien, havaintolaitteiden ja ohjattavien laitteiden käyttöön tarvittavan verkkoliikenteen tapahtuessa verkkotasolla, lopuksi kokonaisuuden hallinnan ja tiedon analysoinnin tapahtuessa vastaavasti sovellustasolla. Katsauksessa eritellään myös AIoT:n tulevaisuuden haasteiksi hyvin erilaisten laitteiden yhteiskäytett</w:t>
+      </w:r>
+      <w:r>
+        <w:t>ä</w:t>
+      </w:r>
+      <w:r>
+        <w:t>vyys, tosielämän käytön skaalautuminen aikaisten omaksujien joukon ulkopuolelle, tekn</w:t>
+      </w:r>
+      <w:r>
+        <w:t>o</w:t>
+      </w:r>
+      <w:r>
+        <w:t>logiaratkaisujen kehittäminen sopimaan toimialan erityistarpeisiin sekä oikeiden käyttöy</w:t>
+      </w:r>
+      <w:r>
+        <w:t>m</w:t>
+      </w:r>
+      <w:r>
+        <w:t>päristöjen olosuhteisiin, luotettavien verkkoyhteyksien toiminnan varmistaminen myös etäisillä käyttöpaikoilla, energiatehokkaiden IoT-teknologioiden kehittäminen, kolmannen osapuolen tuottaman datan yhdistäminen data-analytiikkaan ja luotettavien tietoturvapa</w:t>
       </w:r>
       <w:r>
         <w:t>l</w:t>
       </w:r>
       <w:r>
-        <w:t>listen ja tehokkaiden pilvipalveluiden, sensori- ja verkkoteknologioiden kehityksen myötä mahdollistunut tavalla joka on saanut monet tahot ennustamaan ennennäkemätöntä tuo</w:t>
+        <w:t>veluiden sekä datan omistajuuden varmistavien palveluiden kehittäminen. (Verdouw et al. (2016))</w:t>
+      </w:r>
+    </w:p>
+    <w:p>
+      <w:pPr>
+        <w:pStyle w:val="Heading2"/>
+      </w:pPr>
+      <w:bookmarkStart w:id="7" w:name="aiotn-käytännön-sovelluksia-ja-tutkimust"/>
+      <w:bookmarkStart w:id="8" w:name="_Toc356413501"/>
+      <w:bookmarkEnd w:id="7"/>
+      <w:r>
+        <w:lastRenderedPageBreak/>
+        <w:t>AIoT:n käytännön sovelluksia ja tutkimustuloksia</w:t>
+      </w:r>
+      <w:bookmarkEnd w:id="8"/>
+    </w:p>
+    <w:p>
+      <w:pPr>
+        <w:spacing w:after="100" w:afterAutospacing="1"/>
+      </w:pPr>
+      <w:r>
+        <w:t>Tässä osassa käsitellään AIoT:n teknologiasovelluksia peltokasvituotannossa ja puutarh</w:t>
+      </w:r>
+      <w:r>
+        <w:t>a</w:t>
+      </w:r>
+      <w:r>
+        <w:t>tuotannossa.</w:t>
+      </w:r>
+    </w:p>
+    <w:p>
+      <w:pPr>
+        <w:pStyle w:val="Heading3"/>
+      </w:pPr>
+      <w:bookmarkStart w:id="9" w:name="aiot-täsmäviljely-peltokasvituotannossa"/>
+      <w:bookmarkStart w:id="10" w:name="_Toc356413502"/>
+      <w:bookmarkEnd w:id="9"/>
+      <w:r>
+        <w:t>AIoT-täsmäviljely peltokasvituotannossa</w:t>
+      </w:r>
+      <w:bookmarkEnd w:id="10"/>
+    </w:p>
+    <w:p>
+      <w:pPr>
+        <w:spacing w:after="100" w:afterAutospacing="1"/>
+      </w:pPr>
+      <w:r>
+        <w:t>AIoT-täsmäviljelyn kokeiluhankkeilla ollaan yleiseti saavutettu hyviä kokemuksia. Erity</w:t>
+      </w:r>
+      <w:r>
+        <w:t>i</w:t>
+      </w:r>
+      <w:r>
+        <w:t>sesti parantuneen resurssienhallinnan myötä käyttöönoton kustannukset saadaan yleensä katettua kohtuullisessa ajassa. Kokeiluhankkeet ovat edistäneet täsmäviljelyn sovelluksia niin pitkälle, että monet viljelijät ovat voineet ottaa ne laajamittaiseen käyttöön omassa tuotannossaan. (Buyya &amp; Dastjerdi (2016), 137) Tärkeä osa peltokasvituotannon teho</w:t>
+      </w:r>
+      <w:r>
+        <w:t>s</w:t>
+      </w:r>
+      <w:r>
+        <w:t>tamista on traktorien automaattiohjaus, joka tehostaa käytetyn peltopinta-alan käyttöä (DuBravac &amp; Shapiro (2015), 133).</w:t>
+      </w:r>
+    </w:p>
+    <w:p>
+      <w:pPr>
+        <w:spacing w:after="100" w:afterAutospacing="1"/>
+      </w:pPr>
+      <w:r>
+        <w:t>Samankaltaisista hyvistä kokemuksista sekä viljelytekniikoiden tehostamisesta autom</w:t>
+      </w:r>
+      <w:r>
+        <w:t>a</w:t>
+      </w:r>
+      <w:r>
+        <w:t>tisoinnilla kerrotaan lyhyesti Luonnonvarakeskuksen tiedotteessa jonka mukaan traktorin automaattiohjauksen avulla on saatu peltopinta-ala tehokkaampaan käyttöön ja kuljettajan työtaakkaa kevennettyä (Luonnonvarakeskus (2015)). Samankaltaista työnjaosta main</w:t>
+      </w:r>
+      <w:r>
+        <w:t>i</w:t>
+      </w:r>
+      <w:r>
+        <w:t>taan kirjassa “Industry 4.0: The Industrial Internet of Things”, jossa tutkijoiden hahmott</w:t>
+      </w:r>
+      <w:r>
+        <w:t>e</w:t>
+      </w:r>
+      <w:r>
+        <w:t>lemassa tulevaisuudenkuvassa ihmisten työtä ei ole korvattu robottien tekemällä työllä vaan ihmisten ja robottien yhteistyöllä (Gilchrist (2016), 11).</w:t>
+      </w:r>
+    </w:p>
+    <w:p>
+      <w:pPr>
+        <w:spacing w:after="100" w:afterAutospacing="1"/>
+      </w:pPr>
+      <w:r>
+        <w:t>Yksi sovellus peltokasvituotannossa sovellettavista AIoT-teknologioista on J. Tiusasen väitöskirjassa “Langattoman Peltotiedustelijan maanalainen toimintaympäristö ja lait</w:t>
+      </w:r>
+      <w:r>
+        <w:t>e</w:t>
+      </w:r>
+      <w:r>
+        <w:t>suunnittelu” kehitetty peltoon kaivettavien langattomien sensorilaitteiden toteutus jota te</w:t>
+      </w:r>
+      <w:r>
+        <w:t>s</w:t>
+      </w:r>
+      <w:r>
+        <w:t>tattiin käytössä vuoden ajan (Tiusanen (2008), 4). Tämän kaltainen ratkaisu mahdollistaa maaperän tilan jatkuvan tarkkailun ilman erikseen tehtävää näytteidenottoa. Peltotiedust</w:t>
+      </w:r>
+      <w:r>
+        <w:t>e</w:t>
+      </w:r>
+      <w:r>
+        <w:t>lijan kaupallinen sovellus on julkaistu PocketVenture -joukkorahoitusalustalla rahoitett</w:t>
+      </w:r>
+      <w:r>
+        <w:t>a</w:t>
+      </w:r>
+      <w:r>
+        <w:t xml:space="preserve">vaksi </w:t>
+      </w:r>
+      <w:r>
+        <w:t>(</w:t>
+      </w:r>
+      <w:proofErr w:type="spellStart"/>
+      <w:r>
+        <w:t>Skelly</w:t>
+      </w:r>
+      <w:proofErr w:type="spellEnd"/>
+      <w:r>
+        <w:t xml:space="preserve"> (2015)</w:t>
+      </w:r>
+      <w:r>
+        <w:t>)</w:t>
+      </w:r>
+      <w:r>
+        <w:t>.</w:t>
+      </w:r>
+    </w:p>
+    <w:p>
+      <w:pPr>
+        <w:spacing w:after="100" w:afterAutospacing="1"/>
+      </w:pPr>
+      <w:r>
+        <w:t>Toisenlainen jo laajassa käytössä oleva ratkaisu pellon maaperän tutkimiseen on maap</w:t>
+      </w:r>
+      <w:r>
+        <w:t>e</w:t>
+      </w:r>
+      <w:r>
+        <w:t xml:space="preserve">rän EM-skannaus esim. Veris Technologies:in kehittämillä laitteilla. Skannaus tehdään ennen kasvukautta pellon maaperän koostumuksen selvittämiseksi ja skannauksessa tuotettua tietoa voidaan käyttää hyödyksi lannoituksen ja kastelun suunnittelussa, mutta mittauksia ei voida tehdä kesken kasvukautta sen vaatiessa ajoa työkoneella pellon yli </w:t>
+      </w:r>
+      <w:r>
+        <w:t>(</w:t>
+      </w:r>
+      <w:proofErr w:type="spellStart"/>
+      <w:r>
+        <w:t>Veris</w:t>
+      </w:r>
+      <w:proofErr w:type="spellEnd"/>
+      <w:r>
+        <w:t xml:space="preserve"> Technologies (2017)</w:t>
+      </w:r>
+      <w:r>
+        <w:t>)</w:t>
+      </w:r>
+      <w:r>
+        <w:t>.</w:t>
+      </w:r>
+    </w:p>
+    <w:p>
+      <w:pPr>
+        <w:spacing w:after="100" w:afterAutospacing="1"/>
+      </w:pPr>
+      <w:r>
+        <w:t>Kirjallisuuskatsauksessa “Internet of Things in agriculture” peltotuotantoa (arable farming) käsittelevistä tutkimuksista suurin osa käsitteli kasvatusympäristön tarkkailua ja säätelyä edistyneiden IoT-laitteiden avulla. Toinen merkittävä aihealue oli yleinen informaation k</w:t>
+      </w:r>
+      <w:r>
+        <w:t>e</w:t>
+      </w:r>
+      <w:r>
+        <w:t>rääminen pelloista kolmannen aihealuuen ollessa ennakoivat kasvumallit. Näitä lähest</w:t>
+      </w:r>
+      <w:r>
+        <w:t>y</w:t>
+      </w:r>
+      <w:r>
+        <w:lastRenderedPageBreak/>
+        <w:t>mismalleja käyttäen tutkittiin erityisen usein ekologiaan, luonnon monimuotoisuuteen ja luonnonvaroihin kuten veteen liittyviä aiheita. (Verdouw et al. (2016))</w:t>
+      </w:r>
+    </w:p>
+    <w:p>
+      <w:pPr>
+        <w:pStyle w:val="Heading3"/>
+      </w:pPr>
+      <w:bookmarkStart w:id="11" w:name="aiot-täsmäviljely-puutarhatuotannossa"/>
+      <w:bookmarkStart w:id="12" w:name="_Toc356413503"/>
+      <w:bookmarkEnd w:id="11"/>
+      <w:r>
+        <w:t>AIoT-täsmäviljely puutarhatuotannossa</w:t>
+      </w:r>
+      <w:bookmarkEnd w:id="12"/>
+    </w:p>
+    <w:p>
+      <w:pPr>
+        <w:spacing w:after="100" w:afterAutospacing="1"/>
+      </w:pPr>
+      <w:r>
+        <w:t>Peltokasvituotantoa paremmin IoT-teknologioiden käyttöönottoon on soveltunut puutarh</w:t>
+      </w:r>
+      <w:r>
+        <w:t>a</w:t>
+      </w:r>
+      <w:r>
+        <w:t>tuotanto, jonka toimintaympäristöissä sensoreita voidaan asentaa helpommin ja jossa ympäristö on usein tarkemmin kontrolloitua kuin avoimilla pelloilla kuten kasvihuoneissa. Puutarhakasvien tuotannossa markkinahintainen tuotto viljelypinta-alaa kohti on huoma</w:t>
       </w:r>
       <w:r>
         <w:t>t</w:t>
       </w:r>
       <w:r>
-        <w:t>tavuuden kasvua seuraavan vuosikymmenen aikana (Gilchrist (2016), 2). Koska AIoT:tä pidetään yleisesti IIoT:n osana, käsittelen tässä työssä myös IIoT:tä soveltuvin osin.</w:t>
-      </w:r>
-    </w:p>
-    <w:p>
-      <w:pPr>
-        <w:spacing w:after="100" w:afterAutospacing="1"/>
-      </w:pPr>
-      <w:r>
-        <w:t>Aineiston keräämisen alkuvaiheessa löytyi lehtiartikkeli, jossa G. Monbiot kirjoitti sensa</w:t>
+        <w:t>tavasti suurempi kuin peltokasvituotannon vastaava ((Anon 2003), 36). Tästä voi päätellä, että automatisoidulla ja tarkemmin hallitulla resurssien käytöllä voidaan saavuttaa kilpa</w:t>
+      </w:r>
+      <w:r>
+        <w:t>i</w:t>
+      </w:r>
+      <w:r>
+        <w:t>luetua erityisesti puutarhatuotannossa.</w:t>
+      </w:r>
+    </w:p>
+    <w:p>
+      <w:pPr>
+        <w:spacing w:after="100" w:afterAutospacing="1"/>
+      </w:pPr>
+      <w:r>
+        <w:t>Puutarhatuotannossa selkeitä esimerkkejä uusien teknologioiden hyödyntämisestä ovat automatisoidut kasvihuoneet sekä ns. kasvitehtaat, joissa kasvien kasvatus tapahtuu mahdollisimman tarkasti kontrolloidussa ympäristössä ja yleensä keinovalossa. Luontee</w:t>
+      </w:r>
+      <w:r>
+        <w:t>l</w:t>
+      </w:r>
+      <w:r>
+        <w:t>taan kasvitehtaat vastaavatkin yleistä käsitystä tehtaasta automaatiolinjoineen ja tarkkoine hallintalaitteineen ja ne sopivatkin tuotantoon tiheästi asutuissa kaupungeissa, joissa on pulaa viljelysmaasta mutta tarpeeksi kysyntää ruokakasveille investointien kattamiseksi. Esimerkkinä tällaisistä kasvihuonetoteutuksesta on New Yorkissa toimiva Gotham Greens:in suomalaisen Green Automationin kasvatustekniikalla toimi</w:t>
+      </w:r>
+      <w:r>
+        <w:t xml:space="preserve">va kasvihuone (Öhrnberg (2016a), </w:t>
+      </w:r>
+      <w:bookmarkStart w:id="13" w:name="_GoBack"/>
+      <w:bookmarkEnd w:id="13"/>
+      <w:r>
+        <w:t>Öhrnberg (2016b)).</w:t>
+      </w:r>
+    </w:p>
+    <w:p>
+      <w:pPr>
+        <w:spacing w:after="100" w:afterAutospacing="1"/>
+      </w:pPr>
+      <w:r>
+        <w:t>Näissä laitoksissa maatalouden esineiden internetin ja teollisuuden esineiden internetin käsitteiden raja on käytännössä hävinnyt. Kasvitehtaista on rakennettu monenlaisia prot</w:t>
+      </w:r>
+      <w:r>
+        <w:t>o</w:t>
+      </w:r>
+      <w:r>
+        <w:t>tyyppilaitoksia, joista yksi tunnettu esimerkki on avoimen lähdekoodin periaatteella toimiva MIT Media Lab:issa (Massachusetts Institute of Technology) alkunsa saanut MIT Open Agriculture Initiative (OpenAG):n päätuote “Food Computer” jonka kehitys alkoi osana MIT City FARM projektia. Termillä “Food Computer” tarkoitetaan kasvitehtaan omaista tietok</w:t>
+      </w:r>
+      <w:r>
+        <w:t>o</w:t>
+      </w:r>
+      <w:r>
+        <w:t>neohjattua ja kasvatusympäristöä jossa kasvien kasvua tarkkaillaan hyvin tarkasti. Kasv</w:t>
       </w:r>
       <w:r>
         <w:t>a</w:t>
       </w:r>
       <w:r>
-        <w:t>tiomaiseen tyyliin YK:n julkaisemista laskelmista viljelysmaan eroosiosta. Artikkelissa hän väittää, että viljelyskelpoinen maa kulutetaan nykyisillä maata kuluttavilla viljelystekniikoilla loppuun keskimäärin maailmanlaajuisesti 60:ssä vuodessa, Englannissa saman lukeman ollessa 100 vuotta. (Monbiot (2015)) Vaikka kyseinen lukujen tulkinta ja esitetyt väitteet osoittautuisivat tarkemmin tutkittaessa puutteellisiksi, tarve uusille ja tehokkaammille vilj</w:t>
+        <w:t>tusympäristön ominaisuuksia kuten hiilidioksidin määrää ilmassa, ilman lämpötilaa, sä</w:t>
+      </w:r>
+      <w:r>
+        <w:t>h</w:t>
+      </w:r>
+      <w:r>
+        <w:t>könjohtavuutta, kosteutta, juurialueiden lämpötilaa ja liuenneen hapen määrää voidaan tarkkailla ja säätää. Lisäksi kasteluveden / ravinneliuoksen tasoa, energian ja mineraalien kulutusta tarkkaillaan erilaisilla sensoreilla ja mittareilla. Mikä tahansa käyttökelpoiseksi havaittu ympäristömuuttujien yhdistelmä voidaan ottaa ns. kasvuresepti</w:t>
+      </w:r>
+      <w:r>
+        <w:t>k</w:t>
+      </w:r>
+      <w:r>
+        <w:t>si/ilmastoreseptiksi (climate recipe) tietylle kasville ja jakaa vapaasti käytettäväksi intern</w:t>
       </w:r>
       <w:r>
         <w:t>e</w:t>
       </w:r>
       <w:r>
-        <w:t>lytekniikoille on selkeä: kirjallisuuskatsauksessa “Internet of Things in agriculture” Ve</w:t>
+        <w:t>tissä. Asiasta kiinnostuneille on tarjolla kirjasto standardireseptejä joita kasvattaja voi muunnella omiin tarpeisiinsa sopiviksi. (Goyal (2016), 22)</w:t>
+      </w:r>
+    </w:p>
+    <w:p>
+      <w:pPr>
+        <w:spacing w:after="100" w:afterAutospacing="1"/>
+      </w:pPr>
+      <w:r>
+        <w:t>“Internet of Things in agriculture”-kirjallisuuskatsauksen viittaamista tutkimuksista kasv</w:t>
+      </w:r>
+      <w:r>
+        <w:t>i</w:t>
+      </w:r>
+      <w:r>
+        <w:t>huonetuotannon osalta suurin osa käsittelee kasvuympäristön tarkkailua ja säätelyä, s</w:t>
+      </w:r>
+      <w:r>
+        <w:t>a</w:t>
+      </w:r>
+      <w:r>
+        <w:lastRenderedPageBreak/>
+        <w:t>maan tapaan kuin peltotuotannon alueella. Muita tutkimusaiheita olivat kasvihuoneen ha</w:t>
+      </w:r>
+      <w:r>
+        <w:t>l</w:t>
+      </w:r>
+      <w:r>
+        <w:t>lintajärjestelmät, energiankulutuksen hallinta ja Big Data. (Verdouw et al. (2016))</w:t>
+      </w:r>
+    </w:p>
+    <w:p>
+      <w:pPr>
+        <w:spacing w:after="100" w:afterAutospacing="1"/>
+      </w:pPr>
+      <w:r>
+        <w:t>Kokonaan kasvitehtaisiin keskittyneessä kirjallisuuskatsauksessa “Editorial: Advances and Trends in Development of Plant Factories” käsitellään uusia tutkimustrendejä kuten äly</w:t>
+      </w:r>
+      <w:r>
+        <w:t>k</w:t>
+      </w:r>
+      <w:r>
+        <w:t>käitä kasvatusympäristön mittausjärjestelmiä, kasvatusympäristön hallintaa ja optimointia, lääkeaineiden tuotantoa, geenitekniikkaa ja bakteerilannoitteita. Näistä selkeimmin IoT-teknologioihin perustuvat mittausjärjestelmät sekä kasvuympäristön hallinta ja optiminti, joista useissa tutkimuksissa ollaan saavutettu hyviä tuloksia erilaisilla valon hallinnan ke</w:t>
+      </w:r>
+      <w:r>
+        <w:t>i</w:t>
+      </w:r>
+      <w:r>
+        <w:t>noilla. Tutkimuksissa ollaan kokeiltu muun muassa valon vuorokausirytmitystä, valaisun suuntaamista kasveihin myös kasvin alapuolelta, valon aallonpituuden säätelyä ja eri aa</w:t>
+      </w:r>
+      <w:r>
+        <w:t>l</w:t>
+      </w:r>
+      <w:r>
+        <w:t>lonpituudellisten valojen rytmitystä. Lisäksi on tutkittu yhdenväristen (monochromic) LED</w:t>
+      </w:r>
+      <w:r>
+        <w:t>i</w:t>
+      </w:r>
+      <w:r>
+        <w:t>en valaisun, korkean hiilidioksidipitoisuuden ja voimakkaan lannoittamisen yhdistelmää kasvatusympäristössä. (Luna-Maldonado et al. (2016))</w:t>
+      </w:r>
+    </w:p>
+    <w:p>
+      <w:pPr>
+        <w:spacing w:after="100" w:afterAutospacing="1"/>
+      </w:pPr>
+      <w:r>
+        <w:t>Materiaalia etsittäessä on löytynyt pääasiassa uutisartikkelien kautta muutamia miele</w:t>
+      </w:r>
+      <w:r>
+        <w:t>n</w:t>
+      </w:r>
+      <w:r>
+        <w:t xml:space="preserve">kiintoisia kaupallisia toimijoita. Aiemmin mainittua MIT:n “Food Computer”:ia vastaavan kaltaisia kaupallisia tuotteita on tullut markkinoille useampien kasvuyritysten kuten Freight Farm:in </w:t>
+      </w:r>
+      <w:r>
+        <w:t>(</w:t>
+      </w:r>
+      <w:proofErr w:type="spellStart"/>
+      <w:r>
+        <w:t>Freight</w:t>
+      </w:r>
+      <w:proofErr w:type="spellEnd"/>
+      <w:r>
+        <w:t xml:space="preserve"> Farms (2017)</w:t>
+      </w:r>
+      <w:r>
+        <w:t>)</w:t>
+      </w:r>
+      <w:r>
+        <w:t xml:space="preserve"> ja Square Roots:in </w:t>
+      </w:r>
+      <w:r>
+        <w:t>(</w:t>
+      </w:r>
+      <w:r>
+        <w:t>Square Roots (2017)</w:t>
+      </w:r>
+      <w:r>
+        <w:t>)</w:t>
+      </w:r>
+      <w:r>
+        <w:t xml:space="preserve"> toimesta. Nä</w:t>
+      </w:r>
+      <w:r>
+        <w:t>i</w:t>
+      </w:r>
+      <w:r>
+        <w:t>den yritysten tuotteet ovat kontteihin rakennettuja pienikokoisia kasvitehtaita. Samantyy</w:t>
+      </w:r>
+      <w:r>
+        <w:t>p</w:t>
+      </w:r>
+      <w:r>
+        <w:t>pisiä teknologiaratkaisuja myyvän ZipGrow:n tuotteet taas voidaan asentaa kasvihuone</w:t>
+      </w:r>
+      <w:r>
+        <w:t>i</w:t>
+      </w:r>
+      <w:r>
+        <w:t xml:space="preserve">siin tai muihin sopiviin tiloihin </w:t>
+      </w:r>
+      <w:r>
+        <w:t>(</w:t>
+      </w:r>
+      <w:proofErr w:type="spellStart"/>
+      <w:r>
+        <w:t>Bright</w:t>
+      </w:r>
+      <w:proofErr w:type="spellEnd"/>
+      <w:r>
+        <w:t xml:space="preserve"> Agrotech (2017)</w:t>
+      </w:r>
+      <w:r>
+        <w:t>)</w:t>
+      </w:r>
+      <w:r>
+        <w:t>. Suuremmassa teollisessa mitt</w:t>
+      </w:r>
+      <w:r>
+        <w:t>a</w:t>
+      </w:r>
+      <w:r>
+        <w:t xml:space="preserve">kaavassa toimivat mm. amerikkalainen AeroFarms </w:t>
+      </w:r>
+      <w:r>
+        <w:t>(</w:t>
+      </w:r>
+      <w:proofErr w:type="spellStart"/>
+      <w:r>
+        <w:t>Aerofarms</w:t>
+      </w:r>
+      <w:proofErr w:type="spellEnd"/>
+      <w:r>
+        <w:t xml:space="preserve"> (2017)</w:t>
+      </w:r>
+      <w:r>
+        <w:t>)</w:t>
+      </w:r>
+      <w:r>
+        <w:t xml:space="preserve"> sekä japanilaiset Spread </w:t>
+      </w:r>
+      <w:r>
+        <w:t>(</w:t>
+      </w:r>
+      <w:proofErr w:type="spellStart"/>
+      <w:r>
+        <w:t>Spread</w:t>
+      </w:r>
+      <w:proofErr w:type="spellEnd"/>
+      <w:r>
+        <w:t xml:space="preserve"> (2017)</w:t>
+      </w:r>
+      <w:r>
+        <w:t>)</w:t>
+      </w:r>
+      <w:r>
+        <w:t xml:space="preserve"> ja Mirai </w:t>
+      </w:r>
+      <w:r>
+        <w:t>(</w:t>
+      </w:r>
+      <w:proofErr w:type="spellStart"/>
+      <w:r>
+        <w:t>Mirai</w:t>
+      </w:r>
+      <w:proofErr w:type="spellEnd"/>
+      <w:r>
+        <w:t xml:space="preserve"> (2017)</w:t>
+      </w:r>
+      <w:r>
+        <w:t>)</w:t>
+      </w:r>
+      <w:r>
+        <w:t>, jotka operoivat suuria kasvitehtaita. Belgi</w:t>
+      </w:r>
+      <w:r>
+        <w:t>a</w:t>
+      </w:r>
+      <w:r>
+        <w:t>lainen U</w:t>
       </w:r>
       <w:r>
         <w:t>r</w:t>
       </w:r>
       <w:r>
-        <w:t>douw et al. mainitsevat ruokaturvan kriittisyyden korostuvan lähivuosikymmeninä väe</w:t>
-      </w:r>
-      <w:r>
-        <w:t>s</w:t>
-      </w:r>
-      <w:r>
-        <w:t xml:space="preserve">tönkasvun ja kehittyvillä markkinoilla tapahtuvan elintason nousun myötä (Verdouw et al. </w:t>
-      </w:r>
-      <w:r>
-        <w:lastRenderedPageBreak/>
-        <w:t>(2016)). Samoin FAO:n vuoden 2012 raportissa “World agriculture towards 2030/2050” arvioidaan vuoteen 2050 mennessä tarvittavien tuotannon kasvuksi 940 miljoonaa tonnia viljakasvien osalta (Alexandratos, N. &amp; Bruinsma J. (2012), 17).</w:t>
-      </w:r>
-    </w:p>
-    <w:p>
-      <w:pPr>
-        <w:spacing w:after="100" w:afterAutospacing="1"/>
-      </w:pPr>
-      <w:r>
-        <w:t>Lisäksi Verdouw et al. mainitsevat ruokaturvaa heikentävänä seikkana maapallon kant</w:t>
-      </w:r>
-      <w:r>
-        <w:t>o</w:t>
-      </w:r>
-      <w:r>
-        <w:t>kyvyn ylittymisen nykyisin köytössä olevilla maatalouden tuotantomenetelmillä. Globaalin ruokaturvan ja ympäristönsuojelun erityisiksi haasteiksi he kuvaavat globalisaation, ilma</w:t>
-      </w:r>
-      <w:r>
-        <w:t>s</w:t>
-      </w:r>
-      <w:r>
-        <w:t>tonmuutoksen, polttoaineperusteisesta bioperusteiseen talouteen siirtymisen sekä maan, makean veden ja työvoiman käytön kilpailun vaikutukset. IoT-teknologioiden odotetaan auttavan näihin haasteisiin vastaamisessa entistä tarkemmalla tuotannon ja tuotantoy</w:t>
-      </w:r>
-      <w:r>
-        <w:t>m</w:t>
-      </w:r>
-      <w:r>
-        <w:t>päristön seuraamisella, tuotannon etäohjauksella, tuotteiden laadun tarkkailulla sekä k</w:t>
+        <w:t>ban Crop taas toimii teknologiatuottajana, joka tarjoaa ratkaisuja sekä kontteihin rakenne</w:t>
+      </w:r>
+      <w:r>
+        <w:t>t</w:t>
+      </w:r>
+      <w:r>
+        <w:t xml:space="preserve">taviin että tehdaskokoisiin kasvitehtaisiin </w:t>
+      </w:r>
+      <w:r>
+        <w:t>(</w:t>
+      </w:r>
+      <w:proofErr w:type="spellStart"/>
+      <w:r>
+        <w:t>Urban</w:t>
+      </w:r>
+      <w:proofErr w:type="spellEnd"/>
+      <w:r>
+        <w:t xml:space="preserve"> Crop Solutions (2017)</w:t>
+      </w:r>
+      <w:r>
+        <w:t>)</w:t>
+      </w:r>
+      <w:r>
+        <w:t>.</w:t>
+      </w:r>
+    </w:p>
+    <w:p>
+      <w:pPr>
+        <w:spacing w:after="100" w:afterAutospacing="1"/>
+      </w:pPr>
+      <w:r>
+        <w:t>Suomalainen esimerkki tällaisesta kehityksestä on lapinjärveläisen Robbe’s Lilla Trädgård Oy:n ja Fujitsu Greenhouse Technology Finland Oy:n yhteishankkeena toteuttama kasv</w:t>
+      </w:r>
+      <w:r>
+        <w:t>i</w:t>
+      </w:r>
+      <w:r>
+        <w:t xml:space="preserve">tehdas </w:t>
+      </w:r>
+      <w:r>
+        <w:t>(</w:t>
+      </w:r>
+      <w:proofErr w:type="spellStart"/>
+      <w:r>
+        <w:t>Fujitsu</w:t>
+      </w:r>
+      <w:proofErr w:type="spellEnd"/>
+      <w:r>
+        <w:t xml:space="preserve"> (2016)</w:t>
+      </w:r>
+      <w:r>
+        <w:t>,</w:t>
+      </w:r>
+      <w:r>
+        <w:t xml:space="preserve"> Schäfer (2016)</w:t>
+      </w:r>
+      <w:r>
+        <w:t>)</w:t>
+      </w:r>
+      <w:r>
+        <w:t xml:space="preserve">, josta uutisoitiin mm. Maaseudun tulevaisuus -lehden verkkosivuilla </w:t>
+      </w:r>
+      <w:r>
+        <w:t>(</w:t>
+      </w:r>
+      <w:proofErr w:type="spellStart"/>
+      <w:r>
+        <w:t>Ala-Siurua</w:t>
+      </w:r>
+      <w:proofErr w:type="spellEnd"/>
+      <w:r>
+        <w:t xml:space="preserve"> (2016)</w:t>
+      </w:r>
+      <w:r>
+        <w:t>,</w:t>
+      </w:r>
+      <w:r>
+        <w:t xml:space="preserve"> Schäfer (2016)</w:t>
+      </w:r>
+      <w:r>
+        <w:t>)</w:t>
+      </w:r>
+      <w:r>
+        <w:t>.</w:t>
+      </w:r>
+    </w:p>
+    <w:p>
+      <w:pPr>
+        <w:spacing w:after="100" w:afterAutospacing="1"/>
+      </w:pPr>
+      <w:r>
+        <w:t>Aamulehden jutussa ‘Erikoistutkija vesiviljelystä: “Kasvitehdasbuumi käy maailmalla ku</w:t>
       </w:r>
       <w:r>
         <w:t>u</w:t>
       </w:r>
       <w:r>
-        <w:t>luttajien ymmärryksen lisäämisellä. (Verdouw et al. (2016))</w:t>
-      </w:r>
-    </w:p>
-    <w:p>
-      <w:pPr>
-        <w:spacing w:after="100" w:afterAutospacing="1"/>
-      </w:pPr>
-      <w:r>
-        <w:t>Erityisesti IoT-teknologioita hyödyntävää kasvintuotantoa toteutetaan kasvihuoneissa ja kasvitehtaina tunnetuissa laitoksissa, joissa täysin kontrolloiduissa olosuhteissa kasvatu</w:t>
-      </w:r>
-      <w:r>
-        <w:t>k</w:t>
-      </w:r>
-      <w:r>
-        <w:t>seen käytettyjen resurssien kuten pinta-alan, lannoitteiden ja kasvuajan tehokkuus on saatu moninkertaistettua. Suomessa ollaan ottamassa kaupallista kasvitehdasta tuota</w:t>
-      </w:r>
-      <w:r>
-        <w:t>n</w:t>
-      </w:r>
-      <w:r>
-        <w:t>toon vuonna 2017 Fujitsu Greenhouse Technology Finland Oy:n ja Robbes Lilla Trädgård Ab:n yhteishakkeena Fujitsu (2016) Schäfer (2016).</w:t>
-      </w:r>
-    </w:p>
-    <w:p>
-      <w:pPr>
-        <w:spacing w:after="100" w:afterAutospacing="1"/>
-      </w:pPr>
-      <w:r>
-        <w:t>Tutkittavaksi ilmiöksi on näin materiaaliin tutustuttaessa muodostunut IoT-teknologioiden hyödyntäminen kasvintuotannossa viljelyn tehostamiseksi ja samalla viljelyn aiheuttaman ympäristökuormituksen minimoimiseksi. Uutta tietoa odotetaan syntyvän tässä tutkimu</w:t>
-      </w:r>
-      <w:r>
-        <w:t>k</w:t>
-      </w:r>
-      <w:r>
-        <w:t>sessa vain vähän toteutettavassa yksilöteemahaastattelussa ja tutkimukseen käytettävi</w:t>
-      </w:r>
-      <w:r>
-        <w:t>s</w:t>
-      </w:r>
-      <w:r>
-        <w:t>sä olevan ajan rajallisuuden myötä, mutta tutkimuksen tuloksia voidaan käyttää apuna päätettäessä jatkotutkimuksen tarpeellisuudesta ja toteutuksen mahdollisuuksista.</w:t>
-      </w:r>
-    </w:p>
-    <w:p>
-      <w:pPr>
-        <w:pStyle w:val="Heading1"/>
-      </w:pPr>
-      <w:bookmarkStart w:id="4" w:name="teoriatausta"/>
-      <w:bookmarkStart w:id="5" w:name="_Toc356413499"/>
-      <w:bookmarkEnd w:id="4"/>
-      <w:r>
-        <w:t>Teoriatausta</w:t>
-      </w:r>
-      <w:bookmarkEnd w:id="5"/>
-    </w:p>
-    <w:p>
-      <w:pPr>
-        <w:spacing w:after="100" w:afterAutospacing="1"/>
-      </w:pPr>
-      <w:r>
-        <w:t>Tässä osassa käsitellään AIoT:n taustaa sekä sen käytännön sovelluksia ja tutkimust</w:t>
-      </w:r>
-      <w:r>
-        <w:t>u</w:t>
-      </w:r>
-      <w:r>
-        <w:t>loksia.</w:t>
-      </w:r>
-    </w:p>
-    <w:p>
-      <w:pPr>
-        <w:pStyle w:val="Heading2"/>
-      </w:pPr>
-      <w:bookmarkStart w:id="6" w:name="taustaa"/>
-      <w:bookmarkStart w:id="7" w:name="_Toc356413500"/>
-      <w:bookmarkEnd w:id="6"/>
-      <w:r>
-        <w:t>Taustaa</w:t>
-      </w:r>
-      <w:bookmarkEnd w:id="7"/>
-    </w:p>
-    <w:p>
-      <w:pPr>
-        <w:spacing w:after="100" w:afterAutospacing="1"/>
-      </w:pPr>
-      <w:r>
-        <w:t>FAO:n vuoden 2012 raportissa arvioidaan väestönkasvun myötä tarvittavan globaalin ru</w:t>
-      </w:r>
-      <w:r>
-        <w:t>o</w:t>
-      </w:r>
-      <w:r>
-        <w:t>antuotannon kasvun olevan saavutettavissa mutta vaativan investointeja. Raportissa käs</w:t>
+        <w:t>mana”’ kasvitehdas -konseptia tutkinut erikoistutkija, dosentti Kari Jokinen kertoo “Kasv</w:t>
       </w:r>
       <w:r>
         <w:t>i</w:t>
       </w:r>
       <w:r>
-        <w:t>teltyjen Maailmanpankin ennusteiden mukaan köyhyys ei ole katoamassa maailmasta vuoteen 2050 mennessä vaan tuloerot maiden välillä tulevat olemaan huomattavat, jolloin ruoantuotantoon tehtävät investoinnit tulevat jakautumaan epätasaisesti. (Alexandratos, N. &amp; Bruinsma J. (2012), 37) Tämä puolestaan asettaa vaatimuksia kustannusteho</w:t>
-      </w:r>
-      <w:r>
-        <w:t>k</w:t>
-      </w:r>
-      <w:r>
-        <w:t>kaampien viljelytekniikoiden kehittämiselle —erityisesti ilmastonmuutoksen todennäköi</w:t>
-      </w:r>
-      <w:r>
-        <w:t>s</w:t>
-      </w:r>
-      <w:r>
-        <w:t>ten vaikutusten vaikeuttaessa maanviljelyä suuressa osassa maailmaa.</w:t>
-      </w:r>
-    </w:p>
-    <w:p>
-      <w:pPr>
-        <w:spacing w:after="100" w:afterAutospacing="1"/>
-      </w:pPr>
-      <w:r>
-        <w:t>Ilmastonmuutoksen aiheuttama lämpötilojen nousu lisää kasteluntarvetta ja saattaa s</w:t>
-      </w:r>
-      <w:r>
-        <w:t>a</w:t>
-      </w:r>
-      <w:r>
-        <w:t>malla rajoittaa kasteluveden saatavuutta. Tällöin tarvitaan entistä tarkempaa tietoa kast</w:t>
-      </w:r>
-      <w:r>
-        <w:t>e</w:t>
-      </w:r>
-      <w:r>
-        <w:t>lun todellisesta tarpeesta sekä tarkempaa kastelun hallintaa — myös kotimaisessa kasvi</w:t>
-      </w:r>
-      <w:r>
-        <w:t>n</w:t>
-      </w:r>
-      <w:r>
-        <w:lastRenderedPageBreak/>
-        <w:t>tuotannossa. Ruokakaupan jatkuvan hintakilpailun ja kasvavan luomuruoan kysynnän myötä on myös tarve kehittää viljelytekniikoita joilla voidaan säästää lannoituksessa ja saada silti enemmän irti samasta kasvatuspinta-alasta.</w:t>
-      </w:r>
-    </w:p>
-    <w:p>
-      <w:pPr>
-        <w:spacing w:after="100" w:afterAutospacing="1"/>
-      </w:pPr>
-      <w:r>
-        <w:t>Täsmäviljelyn kehityksellä ollaan aikaisemmilla vuosikymmenillä saavutettu säästöjä la</w:t>
-      </w:r>
-      <w:r>
-        <w:t>n</w:t>
-      </w:r>
-      <w:r>
-        <w:t>noituksessa ja tehostettu viljelypinta-alan käyttöä. IoT-teknologioiden nähdään mahdolli</w:t>
-      </w:r>
-      <w:r>
-        <w:t>s</w:t>
-      </w:r>
-      <w:r>
-        <w:t>tavan täsmäviljelyn eteneminen ns. Smart Farming:iin, missä maatilasta muodostuu äl</w:t>
-      </w:r>
-      <w:r>
-        <w:t>y</w:t>
-      </w:r>
-      <w:r>
-        <w:t>käs, keskenään toimivien laitteiden verkko. Tällöin voidaan yhdistää tosiaikainen sensor</w:t>
-      </w:r>
-      <w:r>
-        <w:t>i</w:t>
-      </w:r>
-      <w:r>
-        <w:t>en tuottama havaintodata, datan automaattinen älykäs analysointi ja tuotantosuunnittelu sekä tuotantoprosessien kontrollointi. Täsmäviljelyn käyttöönotto ei ole kuitenkaan maini</w:t>
-      </w:r>
-      <w:r>
-        <w:t>t</w:t>
-      </w:r>
-      <w:r>
-        <w:t>tavasti edennyt pienen innovatiivisen viljelijäjoukon ulkopuolelle ja täsmäviljelyssä tuot</w:t>
-      </w:r>
-      <w:r>
-        <w:t>e</w:t>
-      </w:r>
-      <w:r>
-        <w:t>tun datan älykäs käyttö on edelleen hyvin vähäistä. (Verdouw et al. (2016))</w:t>
-      </w:r>
-    </w:p>
-    <w:p>
-      <w:pPr>
-        <w:spacing w:after="100" w:afterAutospacing="1"/>
-      </w:pPr>
-      <w:r>
-        <w:t>Valtiollisille toimijoille IIoT:n ja sen mukana AIoT:n kehityksen tukemisen nähdään olevan kannattavaa niiden mahdollistaessa tehokkaamman kotimaisen tuotannon. Tämän teho</w:t>
-      </w:r>
-      <w:r>
-        <w:t>k</w:t>
-      </w:r>
-      <w:r>
-        <w:t>kuuden lisäyksen ennustetaan kääntävän halvempien tuotantokustannusten maihin ko</w:t>
-      </w:r>
-      <w:r>
-        <w:t>h</w:t>
-      </w:r>
-      <w:r>
-        <w:t>distuvan teollisen tuotannon ulkoistamisen trendin. Lisäksi tehostuneen tuotannon ennu</w:t>
-      </w:r>
-      <w:r>
-        <w:t>s</w:t>
-      </w:r>
-      <w:r>
-        <w:t>tetaan johtavan ennennäkemättömään taloudellisen kasvuun seuraavan vuosikymmenen aikana. (Gilchrist (2016), 2, 222)</w:t>
-      </w:r>
-    </w:p>
-    <w:p>
-      <w:pPr>
-        <w:spacing w:after="100" w:afterAutospacing="1"/>
-      </w:pPr>
-      <w:r>
-        <w:t>Elinkeinoelämän tutkimuslaitoksen (ETLA) raportissa Suomalaisen teollisen internetin taustoista kerrotaan Valtioneuvoston kanslian (VNK) nimenneen teollisen internetin y</w:t>
-      </w:r>
-      <w:r>
-        <w:t>h</w:t>
-      </w:r>
-      <w:r>
-        <w:t>deksi kärkiteemoistaan (Ahlqvist et al. (2015), 3). Hallituksen kärkihankkeeseen “Digitaal</w:t>
-      </w:r>
-      <w:r>
-        <w:t>i</w:t>
-      </w:r>
-      <w:r>
-        <w:t>sen liiketoiminnan kasvuympäristön rakentaminen” ensimmäisenä toimenpiteenä on “Edistetään esineiden internetiä” (Berner (2016), 2).</w:t>
-      </w:r>
-    </w:p>
-    <w:p>
-      <w:pPr>
-        <w:spacing w:after="100" w:afterAutospacing="1"/>
-      </w:pPr>
-      <w:r>
-        <w:t>Tämän kärkihankkeen vaikutuksia suomalaisella maataloussektorilla käsitellään tarke</w:t>
-      </w:r>
-      <w:r>
-        <w:t>m</w:t>
-      </w:r>
-      <w:r>
-        <w:t>min Kimmo Tammen opinnäytetyössä Digitalisaatio maatalouden B2B-liiketoiminnassa, missä kerrotaan hallitusohjelman huomioivan entistä datalähtöisempien toimintatapojen kehittämisen, tukien hakemisen helppouden sekä erilaiset kokeiluhankkeet rahoituksineen uusien liiketoimintamallien kehittämisessä. (Tammi (2016), 17)</w:t>
-      </w:r>
-    </w:p>
-    <w:p>
-      <w:pPr>
-        <w:spacing w:after="100" w:afterAutospacing="1"/>
-      </w:pPr>
-      <w:r>
-        <w:t>Suomessa IoT -teknologioiden hyödyntämiseen suuntautuvia tuotteita ja palveluita on tarjolla ainakin Telialla Telia (2017) ja Digitalla Digita (2017), joiden tarjoamat tietoliikenn</w:t>
-      </w:r>
-      <w:r>
-        <w:t>e</w:t>
-      </w:r>
-      <w:r>
-        <w:t>ratkaisut ovat sovitettu IoT -teknologioiden vaatimuksiin. Molemmat toimijat kannustavat asiakkaitaan kehittämään uusia IoT -ratkaisuita ja tarjoavat niiden tueksi laajaa osaami</w:t>
-      </w:r>
-      <w:r>
-        <w:t>s</w:t>
-      </w:r>
-      <w:r>
-        <w:t>taan ja tietoliikenneverkkoaan. Laitteiden väliset verkkoyhteydet ovat haasteellisia moni</w:t>
-      </w:r>
-      <w:r>
-        <w:t>s</w:t>
-      </w:r>
-      <w:r>
-        <w:t>sa peltokasvintuotannon IoT -hankkeissa, mikä tekee tarjotuista palveluista mielenkiinto</w:t>
-      </w:r>
-      <w:r>
-        <w:t>i</w:t>
-      </w:r>
-      <w:r>
-        <w:t>sia niiden tarjoaman kattavan langattoman tietoliikenneverkon takia. Kattava verkko ma</w:t>
-      </w:r>
-      <w:r>
-        <w:t>h</w:t>
-      </w:r>
-      <w:r>
-        <w:t>dollistaa ja helpottaa myös osaltaan kokeiluhankkeiden kasvua prototyypeistä tuotantojä</w:t>
-      </w:r>
-      <w:r>
-        <w:t>r</w:t>
-      </w:r>
-      <w:r>
-        <w:t>jestelmiksi.</w:t>
-      </w:r>
-    </w:p>
-    <w:p>
-      <w:pPr>
-        <w:spacing w:after="100" w:afterAutospacing="1"/>
-      </w:pPr>
-      <w:r>
-        <w:t xml:space="preserve">Verkkoyhteydet kuvaillaan “Internet of Things in agriculture”-kirjallisuuskatsauksessa myös yhtenä kolmesta IoT-arkkitehtuurien tasoista, muiden tasojen ollessa laitetaso sekä sovelustaso. Laitetasolla tapahtuvan sensorien, havaintolaitteiden ja ohjattavien laitteiden käyttöön tarvittavan verkkoliikenteen tapahtuessa verkkotasolla, lopuksi kokonaisuuden </w:t>
-      </w:r>
-      <w:r>
-        <w:lastRenderedPageBreak/>
-        <w:t>hallinnan ja tiedon analysoinnin tapahtuessa vastaavasti sovellustasolla. Katsauksessa eritellään myös AIoT:n tulevaisuuden haasteiksi hyvin erilaisten laitteiden yhteiskäytett</w:t>
-      </w:r>
-      <w:r>
-        <w:t>ä</w:t>
-      </w:r>
-      <w:r>
-        <w:t>vyys, tosielämän käytön skaalautuminen aikaisten omaksujien joukon ulkopuolelle, tekn</w:t>
-      </w:r>
-      <w:r>
-        <w:t>o</w:t>
-      </w:r>
-      <w:r>
-        <w:t>logiaratkaisujen kehittäminen sopimaan toimialan erityistarpeisiin sekä oikeiden käyttöy</w:t>
-      </w:r>
-      <w:r>
-        <w:t>m</w:t>
-      </w:r>
-      <w:r>
-        <w:t>päristöjen olosuhteisiin, luotettavien verkkoyhteyksien toiminnan varmistaminen myös etäisillä käyttöpaikoilla, energiatehokkaiden IoT-teknologioiden kehittäminen, kolmannen osapuolen tuottaman datan yhdistäminen data-analytiikkaan ja luotettavien tietoturvapa</w:t>
-      </w:r>
-      <w:r>
-        <w:t>l</w:t>
-      </w:r>
-      <w:r>
-        <w:t>veluiden sekä datan omistajuuden varmistavien palveluiden kehittäminen. (Verdouw et al. (2016))</w:t>
-      </w:r>
-    </w:p>
-    <w:p>
-      <w:pPr>
-        <w:pStyle w:val="Heading2"/>
-      </w:pPr>
-      <w:bookmarkStart w:id="8" w:name="aiotn-käytännön-sovelluksia-ja-tutkimust"/>
-      <w:bookmarkStart w:id="9" w:name="_Toc356413501"/>
-      <w:bookmarkEnd w:id="8"/>
-      <w:r>
-        <w:t>AIoT:n käytännön sovelluksia ja tutkimustuloksia</w:t>
-      </w:r>
-      <w:bookmarkEnd w:id="9"/>
-    </w:p>
-    <w:p>
-      <w:pPr>
-        <w:spacing w:after="100" w:afterAutospacing="1"/>
-      </w:pPr>
-      <w:r>
-        <w:t>Tässä osassa käsitellään AIoT:n teknologiasovelluksia peltokasvituotannossa ja puutarh</w:t>
-      </w:r>
-      <w:r>
-        <w:t>a</w:t>
-      </w:r>
-      <w:r>
-        <w:t>tuotannossa.</w:t>
-      </w:r>
-    </w:p>
-    <w:p>
-      <w:pPr>
-        <w:pStyle w:val="Heading3"/>
-      </w:pPr>
-      <w:bookmarkStart w:id="10" w:name="aiot-täsmäviljely-peltokasvituotannossa"/>
-      <w:bookmarkStart w:id="11" w:name="_Toc356413502"/>
-      <w:bookmarkEnd w:id="10"/>
-      <w:r>
-        <w:t>AIoT-täsmäviljely peltokasvituotannossa</w:t>
-      </w:r>
-      <w:bookmarkEnd w:id="11"/>
-    </w:p>
-    <w:p>
-      <w:pPr>
-        <w:spacing w:after="100" w:afterAutospacing="1"/>
-      </w:pPr>
-      <w:r>
-        <w:t>AIoT-täsmäviljelyn kokeiluhankkeilla ollaan yleiseti saavutettu hyviä kokemuksia. Erity</w:t>
-      </w:r>
-      <w:r>
-        <w:t>i</w:t>
-      </w:r>
-      <w:r>
-        <w:t>sesti parantuneen resurssienhallinnan myötä käyttöönoton kustannukset saadaan yleensä katettua kohtuullisessa ajassa. Kokeiluhankkeet ovat edistäneet täsmäviljelyn sovelluksia niin pitkälle, että monet viljelijät ovat voineet ottaa ne laajamittaiseen käyttöön omassa tuotannossaan. (Buyya &amp; Dastjerdi (2016), 137) Tärkeä osa peltokasvituotannon teho</w:t>
-      </w:r>
-      <w:r>
-        <w:t>s</w:t>
-      </w:r>
-      <w:r>
-        <w:t>tamista on traktorien automaattiohjaus, joka tehostaa käytetyn peltopinta-alan käyttöä (DuBravac &amp; Shapiro (2015), 133).</w:t>
-      </w:r>
-    </w:p>
-    <w:p>
-      <w:pPr>
-        <w:spacing w:after="100" w:afterAutospacing="1"/>
-      </w:pPr>
-      <w:r>
-        <w:t>Samankaltaisista hyvistä kokemuksista sekä viljelytekniikoiden tehostamisesta autom</w:t>
-      </w:r>
-      <w:r>
-        <w:t>a</w:t>
-      </w:r>
-      <w:r>
-        <w:t>tisoinnilla kerrotaan lyhyesti Luonnonvarakeskuksen tiedotteessa jonka mukaan traktorin automaattiohjauksen avulla on saatu peltopinta-ala tehokkaampaan käyttöön ja kuljettajan työtaakkaa kevennettyä (Luonnonvarakeskus (2015–2015-06-16T07:06:50+02:00)). S</w:t>
-      </w:r>
-      <w:r>
-        <w:t>a</w:t>
-      </w:r>
-      <w:r>
-        <w:t>mankaltaista työnjaosta mainitaan kirjassa “Industry 4.0: The Industrial Internet of Things”, jossa tutkijoiden hahmottelemassa tulevaisuudenkuvassa ihmisten työtä ei ole korvattu robottien tekemällä työllä vaan ihmisten ja robottien yhteistyöllä (Gilchrist (2016), 11).</w:t>
-      </w:r>
-    </w:p>
-    <w:p>
-      <w:pPr>
-        <w:spacing w:after="100" w:afterAutospacing="1"/>
-      </w:pPr>
-      <w:r>
-        <w:t>Yksi sovellus peltokasvituotannossa sovellettavista AIoT-teknologioista on J. Tiusasen väitöskirjassa “Langattoman Peltotiedustelijan maanalainen toimintaympäristö ja lait</w:t>
-      </w:r>
-      <w:r>
-        <w:t>e</w:t>
-      </w:r>
-      <w:r>
-        <w:t>suunnittelu” kehitetty peltoon kaivettavien langattomien sensorilaitteiden toteutus jota te</w:t>
-      </w:r>
-      <w:r>
-        <w:t>s</w:t>
-      </w:r>
-      <w:r>
-        <w:t>tattiin käytössä vuoden ajan (Tiusanen (2008), 4). Tämän kaltainen ratkaisu mahdollistaa maaperän tilan jatkuvan tarkkailun ilman erikseen tehtävää näytteidenottoa. Peltotiedust</w:t>
-      </w:r>
-      <w:r>
-        <w:t>e</w:t>
-      </w:r>
-      <w:r>
-        <w:t>lijan kaupallinen sovellus on julkaistu PocketVenture -joukkorahoitusalustalla rahoitett</w:t>
-      </w:r>
-      <w:r>
-        <w:t>a</w:t>
-      </w:r>
-      <w:r>
-        <w:t>vaksi Skelly (2015).</w:t>
-      </w:r>
-    </w:p>
-    <w:p>
-      <w:pPr>
-        <w:spacing w:after="100" w:afterAutospacing="1"/>
-      </w:pPr>
-      <w:r>
-        <w:t>Toisenlainen jo laajassa käytössä oleva ratkaisu pellon maaperän tutkimiseen on maap</w:t>
-      </w:r>
-      <w:r>
-        <w:t>e</w:t>
-      </w:r>
-      <w:r>
-        <w:t xml:space="preserve">rän EM-skannaus esim. Veris Technologies:in kehittämillä laitteilla. Skannaus tehdään ennen kasvukautta pellon maaperän koostumuksen selvittämiseksi ja skannauksessa </w:t>
-      </w:r>
-      <w:r>
-        <w:lastRenderedPageBreak/>
-        <w:t>tuotettua tietoa voidaan käyttää hyödyksi lannoituksen ja kastelun suunnittelussa, mutta mittauksia ei voida tehdä kesken kasvukautta sen vaatiessa ajoa työkoneella pellon yli Veris Technologies (2017).</w:t>
-      </w:r>
-    </w:p>
-    <w:p>
-      <w:pPr>
-        <w:spacing w:after="100" w:afterAutospacing="1"/>
-      </w:pPr>
-      <w:r>
-        <w:t>Kirjallisuuskatsauksessa “Internet of Things in agriculture” peltotuotantoa (arable farming) käsittelevistä tutkimuksista suurin osa käsitteli kasvatusympäristön tarkkailua ja säätelyä edistyneiden IoT-laitteiden avulla. Toinen merkittävä aihealue oli yleinen informaation k</w:t>
-      </w:r>
-      <w:r>
-        <w:t>e</w:t>
-      </w:r>
-      <w:r>
-        <w:t>rääminen pelloista kolmannen aihealuuen ollessa ennakoivat kasvumallit. Näitä lähest</w:t>
-      </w:r>
-      <w:r>
-        <w:t>y</w:t>
-      </w:r>
-      <w:r>
-        <w:t>mismalleja käyttäen tutkittiin erityisen usein ekologiaan, luonnon monimuotoisuuteen ja luonnonvaroihin kuten veteen liittyviä aiheita. (Verdouw et al. (2016))</w:t>
-      </w:r>
-    </w:p>
-    <w:p>
-      <w:pPr>
-        <w:pStyle w:val="Heading3"/>
-      </w:pPr>
-      <w:bookmarkStart w:id="12" w:name="aiot-täsmäviljely-puutarhatuotannossa"/>
-      <w:bookmarkStart w:id="13" w:name="_Toc356413503"/>
-      <w:bookmarkEnd w:id="12"/>
-      <w:r>
-        <w:t>AIoT-täsmäviljely puutarhatuotannossa</w:t>
-      </w:r>
-      <w:bookmarkEnd w:id="13"/>
-    </w:p>
-    <w:p>
-      <w:pPr>
-        <w:spacing w:after="100" w:afterAutospacing="1"/>
-      </w:pPr>
-      <w:r>
-        <w:t>Peltokasvituotantoa paremmin IoT-teknologioiden käyttöönottoon on soveltunut puutarh</w:t>
-      </w:r>
-      <w:r>
-        <w:t>a</w:t>
-      </w:r>
-      <w:r>
-        <w:t>tuotanto, jonka toimintaympäristöissä sensoreita voidaan asentaa helpommin ja jossa ympäristö on usein tarkemmin kontrolloitua kuin avoimilla pelloilla kuten kasvihuoneissa. Puutarhakasvien tuotannossa markkinahintainen tuotto viljelypinta-alaa kohti on huoma</w:t>
-      </w:r>
-      <w:r>
-        <w:t>t</w:t>
-      </w:r>
-      <w:r>
-        <w:t>tavasti suurempi kuin peltokasvituotannon vastaava ((Anon 2003), 36). Tästä voi päätellä, että automatisoidulla ja tarkemmin hallitulla resurssien käytöllä voidaan saavuttaa kilpa</w:t>
-      </w:r>
-      <w:r>
-        <w:t>i</w:t>
-      </w:r>
-      <w:r>
-        <w:t>luetua erityisesti puutarhatuotannossa.</w:t>
-      </w:r>
-    </w:p>
-    <w:p>
-      <w:pPr>
-        <w:spacing w:after="100" w:afterAutospacing="1"/>
-      </w:pPr>
-      <w:r>
-        <w:t>Puutarhatuotannossa selkeitä esimerkkejä uusien teknologioiden hyödyntämisestä ovat automatisoidut kasvihuoneet sekä ns. kasvitehtaat, joissa kasvien kasvatus tapahtuu mahdollisimman tarkasti kontrolloidussa ympäristössä ja yleensä keinovalossa. Luontee</w:t>
-      </w:r>
-      <w:r>
-        <w:t>l</w:t>
-      </w:r>
-      <w:r>
-        <w:t>taan kasvitehtaat vastaavatkin yleistä käsitystä tehtaasta automaatiolinjoineen ja tarkkoine hallintalaitteineen ja ne sopivatkin tuotantoon tiheästi asutuissa kaupungeissa, joissa on pulaa viljelysmaasta mutta tarpeeksi kysyntää ruokakasveille investointien kattamiseksi. Esimerkkinä tällaisistä kasvihuonetoteutuksesta on New Yorkissa toimiva Gotham Greens:in suomalaisen Green Automationin kasvatustekniikalla toimiva kasvihuone (Öhrnberg (2016a)) (Öhrnberg (2016b)).</w:t>
-      </w:r>
-    </w:p>
-    <w:p>
-      <w:pPr>
-        <w:spacing w:after="100" w:afterAutospacing="1"/>
-      </w:pPr>
-      <w:r>
-        <w:t>Näissä laitoksissa maatalouden esineiden internetin ja teollisuuden esineiden internetin käsitteiden raja on käytännössä hävinnyt. Kasvitehtaista on rakennettu monenlaisia prot</w:t>
-      </w:r>
-      <w:r>
-        <w:t>o</w:t>
-      </w:r>
-      <w:r>
-        <w:t>tyyppilaitoksia, joista yksi tunnettu esimerkki on avoimen lähdekoodin periaatteella toimiva MIT Media Lab:issa (Massachusetts Institute of Technology) alkunsa saanut MIT Open Agriculture Initiative (OpenAG):n päätuote “Food Computer” jonka kehitys alkoi osana MIT City FARM projektia. Termillä “Food Computer” tarkoitetaan kasvitehtaan omaista tietok</w:t>
-      </w:r>
-      <w:r>
-        <w:t>o</w:t>
-      </w:r>
-      <w:r>
-        <w:t>neohjattua ja kasvatusympäristöä jossa kasvien kasvua tarkkaillaan hyvin tarkasti. Kasv</w:t>
-      </w:r>
-      <w:r>
-        <w:t>a</w:t>
-      </w:r>
-      <w:r>
-        <w:t>tusympäristön ominaisuuksia kuten hiilidioksidin määrää ilmassa, ilman lämpötilaa, sä</w:t>
-      </w:r>
-      <w:r>
-        <w:t>h</w:t>
-      </w:r>
-      <w:r>
-        <w:t>könjohtavuutta, kosteutta, juurialueiden lämpötilaa ja liuenneen hapen määrää voidaan tarkkailla ja säätää. Lisäksi kasteluveden / ravinneliuoksen tasoa, energian ja mineraalien kulutusta tarkkaillaan erilaisilla sensoreilla ja mittareilla. Mikä tahansa käyttökelpoiseksi havaittu ympäristömuuttujien yhdistelmä voidaan ottaa ns. kasvuresepti</w:t>
-      </w:r>
-      <w:r>
-        <w:t>k</w:t>
-      </w:r>
-      <w:r>
-        <w:lastRenderedPageBreak/>
-        <w:t>si/ilmastoreseptiksi (climate recipe) tietylle kasville ja jakaa vapaasti käytettäväksi intern</w:t>
-      </w:r>
-      <w:r>
-        <w:t>e</w:t>
-      </w:r>
-      <w:r>
-        <w:t>tissä. Asiasta kiinnostuneille on tarjolla kirjasto standardireseptejä joita kasvattaja voi muunnella omiin tarpeisiinsa sopiviksi. (Goyal (2016), 22)</w:t>
-      </w:r>
-    </w:p>
-    <w:p>
-      <w:pPr>
-        <w:spacing w:after="100" w:afterAutospacing="1"/>
-      </w:pPr>
-      <w:r>
-        <w:t>“Internet of Things in agriculture”-kirjallisuuskatsauksen viittaamista tutkimuksista kasv</w:t>
-      </w:r>
-      <w:r>
-        <w:t>i</w:t>
-      </w:r>
-      <w:r>
-        <w:t>huonetuotannon osalta suurin osa käsittelee kasvuympäristön tarkkailua ja säätelyä, s</w:t>
-      </w:r>
-      <w:r>
-        <w:t>a</w:t>
-      </w:r>
-      <w:r>
-        <w:t>maan tapaan kuin peltotuotannon alueella. Muita tutkimusaiheita olivat kasvihuoneen ha</w:t>
-      </w:r>
-      <w:r>
-        <w:t>l</w:t>
-      </w:r>
-      <w:r>
-        <w:t>lintajärjestelmät, energiankulutuksen hallinta ja Big Data. (Verdouw et al. (2016))</w:t>
-      </w:r>
-    </w:p>
-    <w:p>
-      <w:pPr>
-        <w:spacing w:after="100" w:afterAutospacing="1"/>
-      </w:pPr>
-      <w:r>
-        <w:t>Kokonaan kasvitehtaisiin keskittyneessä kirjallisuuskatsauksessa “Editorial: Advances and Trends in Development of Plant Factories” käsitellään uusia tutkimustrendejä kuten äly</w:t>
-      </w:r>
-      <w:r>
-        <w:t>k</w:t>
-      </w:r>
-      <w:r>
-        <w:t>käitä kasvatusympäristön mittausjärjestelmiä, kasvatusympäristön hallintaa ja optimointia, lääkeaineiden tuotantoa, geenitekniikkaa ja bakteerilannoitteita. Näistä selkeimmin IoT-teknologioihin perustuvat mittausjärjestelmät sekä kasvuympäristön hallinta ja optiminti, joista useissa tutkimuksissa ollaan saavutettu hyviä tuloksia erilaisilla valon hallinnan ke</w:t>
-      </w:r>
-      <w:r>
-        <w:t>i</w:t>
-      </w:r>
-      <w:r>
-        <w:t>noilla. Tutkimuksissa ollaan kokeiltu muun muassa valon vuorokausirytmitystä, valaisun suuntaamista kasveihin myös kasvin alapuolelta, valon aallonpituuden säätelyä ja eri aa</w:t>
-      </w:r>
-      <w:r>
-        <w:t>l</w:t>
-      </w:r>
-      <w:r>
-        <w:t>lonpituudellisten valojen rytmitystä. Lisäksi on tutkittu yhdenväristen (monochromic) LED</w:t>
-      </w:r>
-      <w:r>
-        <w:t>i</w:t>
-      </w:r>
-      <w:r>
-        <w:t>en valaisun, korkean hiilidioksidipitoisuuden ja voimakkaan lannoittamisen yhdistelmää kasvatusympäristössä. (Luna-Maldonado et al. (2016))</w:t>
-      </w:r>
-    </w:p>
-    <w:p>
-      <w:pPr>
-        <w:spacing w:after="100" w:afterAutospacing="1"/>
-      </w:pPr>
-      <w:r>
-        <w:t>Materiaalia etsittäessä on löytynyt pääasiassa uutisartikkelien kautta muutamia miele</w:t>
-      </w:r>
-      <w:r>
-        <w:t>n</w:t>
-      </w:r>
-      <w:r>
-        <w:t>kiintoisia kaupallisia toimijoita. Aiemmin mainittua MIT:n “Food Computer”:ia vastaavan kaltaisia kaupallisia tuotteita on tullut markkinoille useampien kasvuyritysten kuten Freight Farm:in Freight Farms (2017) ja Square Roots:in Square Roots (2017) toimesta. Näiden yritysten tuotteet ovat kontteihin rakennettuja pienikokoisia kasvitehtaita. Samantyyppisiä teknologiaratkaisuja myyvän ZipGrow:n tuotteet taas voidaan asentaa kasvihuoneisiin tai muihin sopiviin tiloihin Bright Agrotech (2017–2017-01-18T09:29:33+00:00). Suuremma</w:t>
-      </w:r>
-      <w:r>
-        <w:t>s</w:t>
-      </w:r>
-      <w:r>
-        <w:t>sa teollisessa mittakaavassa toimivat mm. amerikkalainen AeroFarms Aerofarms (2017) sekä japanilaiset Spread Spread (2017) ja Mirai Mirai (2017), jotka operoivat suuria kasv</w:t>
-      </w:r>
-      <w:r>
-        <w:t>i</w:t>
-      </w:r>
-      <w:r>
-        <w:t>tehtaita. Belgialainen Urban Crop taas toimii teknologiatuottajana, joka tarjoaa ratkaisuja sekä kontteihin rakennettaviin että tehdaskokoisiin kasvitehtaisiin Urban Crop Solutions (2017).</w:t>
-      </w:r>
-    </w:p>
-    <w:p>
-      <w:pPr>
-        <w:spacing w:after="100" w:afterAutospacing="1"/>
-      </w:pPr>
-      <w:r>
-        <w:t>Suomalainen esimerkki tällaisesta kehityksestä on lapinjärveläisen Robbe’s Lilla Trädgård Oy:n ja Fujitsu Greenhouse Technology Finland Oy:n yhteishankkeena toteuttama kasv</w:t>
-      </w:r>
-      <w:r>
-        <w:t>i</w:t>
-      </w:r>
-      <w:r>
-        <w:t>tehdas Fujitsu (2016) Schäfer (2016), josta uutisoitiin mm. Maaseudun tulevaisuus -lehden verkkosivuilla Ala-Siurua (2016) Schäfer (2016).</w:t>
-      </w:r>
-    </w:p>
-    <w:p>
-      <w:pPr>
-        <w:spacing w:after="100" w:afterAutospacing="1"/>
-      </w:pPr>
-      <w:r>
-        <w:t>Aamulehden jutussa ‘Erikoistutkija vesiviljelystä: “Kasvitehdasbuumi käy maailmalla ku</w:t>
-      </w:r>
-      <w:r>
-        <w:t>u</w:t>
-      </w:r>
-      <w:r>
-        <w:t>mana”’ kasvitehdas -konseptia tutkinut erikoistutkija, dosentti Kari Jokinen kertoo “Kasv</w:t>
-      </w:r>
-      <w:r>
-        <w:t>i</w:t>
-      </w:r>
-      <w:r>
-        <w:t>tehdasbuumi käy maailmalla kuumana. Japanissa on satakunta tehdasta. Mittakaava on maaseudun isoista laitoksia tokiolaisen ravintolan omaan salaattituotantoon.” Suojanen (2016–2016-04-10T08:24:00+00:00).</w:t>
+        <w:t>tehdasbuumi käy maailmalla kuumana. Japanissa on satakunta tehdasta. Mittakaava on maaseudun isoista laitoksia tokiolaisen ravintolan omaan salaattit</w:t>
+      </w:r>
+      <w:r>
+        <w:t xml:space="preserve">uotantoon.” </w:t>
+      </w:r>
+      <w:r>
+        <w:t>(</w:t>
+      </w:r>
+      <w:r>
+        <w:t>Suojanen (2016</w:t>
+      </w:r>
+      <w:r>
+        <w:t>)</w:t>
+      </w:r>
+      <w:r>
+        <w:t>)</w:t>
+      </w:r>
+      <w:r>
+        <w:t>.</w:t>
       </w:r>
     </w:p>
     <w:p>
@@ -2674,7 +2957,6 @@
       <w:bookmarkStart w:id="15" w:name="_Toc356413504"/>
       <w:bookmarkEnd w:id="14"/>
       <w:r>
-        <w:lastRenderedPageBreak/>
         <w:t>Tutkimuksen tavoitteet</w:t>
       </w:r>
       <w:bookmarkEnd w:id="15"/>
@@ -2695,6 +2977,7 @@
       <w:bookmarkStart w:id="17" w:name="_Toc356413505"/>
       <w:bookmarkEnd w:id="16"/>
       <w:r>
+        <w:lastRenderedPageBreak/>
         <w:t>Tutkimusongelmat</w:t>
       </w:r>
       <w:bookmarkEnd w:id="17"/>
@@ -3255,7 +3538,6 @@
         <w:spacing w:after="100" w:afterAutospacing="1"/>
       </w:pPr>
       <w:r>
-        <w:lastRenderedPageBreak/>
         <w:t xml:space="preserve">DuBravac, S. &amp; Shapiro, G., 2015. </w:t>
       </w:r>
       <w:r>
@@ -3324,6 +3606,7 @@
         <w:spacing w:after="100" w:afterAutospacing="1"/>
       </w:pPr>
       <w:r>
+        <w:lastRenderedPageBreak/>
         <w:t xml:space="preserve">Fujitsu, 2016. Fujitsu Launches Company in Finland to Produce and Sell Vegetables Year-Round with Artificial-Light Plant Factory. </w:t>
       </w:r>
       <w:r>
@@ -6881,7 +7164,7 @@
   <a:extraClrSchemeLst/>
   <a:extLst>
     <a:ext uri="{05A4C25C-085E-4340-85A3-A5531E510DB2}">
-      <thm15:themeFamily xmlns="" xmlns:thm15="http://schemas.microsoft.com/office/thememl/2012/main" name="Office Theme" id="{62F939B6-93AF-4DB8-9C6B-D6C7DFDC589F}" vid="{4A3C46E8-61CC-4603-A589-7422A47A8E4A}"/>
+      <thm15:themeFamily xmlns:thm15="http://schemas.microsoft.com/office/thememl/2012/main" xmlns="" name="Office Theme" id="{62F939B6-93AF-4DB8-9C6B-D6C7DFDC589F}" vid="{4A3C46E8-61CC-4603-A589-7422A47A8E4A}"/>
     </a:ext>
   </a:extLst>
 </a:theme>

--- a/tPolvinenTutkimussuunnitelma.docx
+++ b/tPolvinenTutkimussuunnitelma.docx
@@ -122,7 +122,6 @@
           <w:szCs w:val="32"/>
         </w:rPr>
       </w:pPr>
-      <w:proofErr w:type="spellStart"/>
       <w:r>
         <w:rPr>
           <w:sz w:val="32"/>
@@ -130,13 +129,12 @@
         </w:rPr>
         <w:t>IoT</w:t>
       </w:r>
-      <w:proofErr w:type="spellEnd"/>
       <w:r>
         <w:rPr>
           <w:sz w:val="32"/>
           <w:szCs w:val="32"/>
         </w:rPr>
-        <w:t xml:space="preserve"> -teknologioiden</w:t>
+        <w:t>-teknologioiden</w:t>
       </w:r>
       <w:r>
         <w:rPr>
@@ -528,7 +526,6 @@
               </w:rPr>
               <w:br/>
             </w:r>
-            <w:proofErr w:type="spellStart"/>
             <w:r>
               <w:rPr>
                 <w:rFonts w:eastAsia="Times New Roman"/>
@@ -536,29 +533,8 @@
                 <w:szCs w:val="26"/>
                 <w:lang w:val="en-US" w:eastAsia="en-GB"/>
               </w:rPr>
-              <w:t>Tietojenkäsittelyn</w:t>
+              <w:t>Tietojenkäsittelyn koulutusohjelma</w:t>
             </w:r>
-            <w:proofErr w:type="spellEnd"/>
-            <w:r>
-              <w:rPr>
-                <w:rFonts w:eastAsia="Times New Roman"/>
-                <w:sz w:val="26"/>
-                <w:szCs w:val="26"/>
-                <w:lang w:val="en-US" w:eastAsia="en-GB"/>
-              </w:rPr>
-              <w:t xml:space="preserve"> </w:t>
-            </w:r>
-            <w:proofErr w:type="spellStart"/>
-            <w:r>
-              <w:rPr>
-                <w:rFonts w:eastAsia="Times New Roman"/>
-                <w:sz w:val="26"/>
-                <w:szCs w:val="26"/>
-                <w:lang w:val="en-US" w:eastAsia="en-GB"/>
-              </w:rPr>
-              <w:t>koulutusohjelma</w:t>
-            </w:r>
-            <w:proofErr w:type="spellEnd"/>
           </w:p>
         </w:tc>
       </w:tr>
@@ -621,13 +597,11 @@
                 <w:b/>
               </w:rPr>
             </w:pPr>
-            <w:proofErr w:type="spellStart"/>
             <w:r>
               <w:t>IoT</w:t>
             </w:r>
-            <w:proofErr w:type="spellEnd"/>
             <w:r>
-              <w:t xml:space="preserve"> -teknologioiden sovellukset kasvintuotannossa</w:t>
+              <w:t>-teknologioiden sovellukset kasvintuotannossa</w:t>
             </w:r>
           </w:p>
         </w:tc>
@@ -709,31 +683,25 @@
               <w:t>o</w:t>
             </w:r>
             <w:r>
-              <w:t xml:space="preserve">tettu raakadata jää yleensä esimerkiksi traktorin tai puimurin tietokoneelle. </w:t>
+              <w:t xml:space="preserve">tettu raakadata jää yleensä esimerkiksi traktorin </w:t>
             </w:r>
-            <w:proofErr w:type="spellStart"/>
             <w:r>
-              <w:t>IoT</w:t>
+              <w:t>tai puimurin tietokoneelle. IoT</w:t>
             </w:r>
-            <w:proofErr w:type="spellEnd"/>
             <w:r>
-              <w:t xml:space="preserve"> –teknologioiden mahdollistaman laitteiden välisen tiedonsiirron, sensorien tuottaman </w:t>
+              <w:t>–teknologioiden mahdollistaman laitteiden välisen tiedonsiirron, sensorien tuottaman raa-kadatan analysoinnin ja siitä saatavan tietämyksen hyödy</w:t>
             </w:r>
-            <w:proofErr w:type="spellStart"/>
             <w:r>
-              <w:t>raa-kadatan</w:t>
+              <w:t>ntämisen nähdään yleisesti tuot</w:t>
             </w:r>
-            <w:proofErr w:type="spellEnd"/>
             <w:r>
-              <w:t xml:space="preserve"> analysoinnin ja siitä saatavan tietämyksen hyödyntämisen nähdään yleisesti </w:t>
+              <w:t>t</w:t>
             </w:r>
-            <w:proofErr w:type="spellStart"/>
             <w:r>
-              <w:t>tuot-tavan</w:t>
+              <w:t>a</w:t>
             </w:r>
-            <w:proofErr w:type="spellEnd"/>
             <w:r>
-              <w:t xml:space="preserve"> huomattavaa lisäarvoa.</w:t>
+              <w:t>van huomattavaa lisäarvoa.</w:t>
             </w:r>
           </w:p>
           <w:p>
@@ -741,23 +709,13 @@
               <w:spacing w:after="100" w:afterAutospacing="1"/>
             </w:pPr>
             <w:r>
-              <w:t xml:space="preserve">Tämän tutkimuksen tavoitteena on selvittää I) millaisia </w:t>
+              <w:t>Tämän tutkimuksen tavoitteen</w:t>
             </w:r>
-            <w:proofErr w:type="spellStart"/>
             <w:r>
-              <w:t>IoT</w:t>
+              <w:t>a on selvittää I) millaisia IoT</w:t>
             </w:r>
-            <w:proofErr w:type="spellEnd"/>
             <w:r>
-              <w:t xml:space="preserve"> –teknologioita (Internet of </w:t>
-            </w:r>
-            <w:proofErr w:type="spellStart"/>
-            <w:r>
-              <w:t>Things</w:t>
-            </w:r>
-            <w:proofErr w:type="spellEnd"/>
-            <w:r>
-              <w:t>, esineiden internet) on sovellettu ja tutkittu kasvintuotannon alalla sekä II) millaisia kokemu</w:t>
+              <w:t>–teknologioita (Internet of Things, esineiden internet) on sovellettu ja tutkittu kasvintuotannon alalla sekä II) millaisia kokemu</w:t>
             </w:r>
             <w:r>
               <w:t>k</w:t>
@@ -766,13 +724,8 @@
               <w:t>sia ja näkemyksiä kasvintuotannossa toimivalla suomalaisella yrittäjällä on</w:t>
             </w:r>
             <w:r>
-              <w:t xml:space="preserve"> </w:t>
+              <w:t xml:space="preserve"> IoT</w:t>
             </w:r>
-            <w:proofErr w:type="spellStart"/>
-            <w:r>
-              <w:t>IoT</w:t>
-            </w:r>
-            <w:proofErr w:type="spellEnd"/>
             <w:r>
               <w:t>–teknologioiden hyödyntämisestä ja mahdollisuuksista.</w:t>
             </w:r>
@@ -782,23 +735,19 @@
               <w:spacing w:after="100" w:afterAutospacing="1"/>
             </w:pPr>
             <w:r>
-              <w:t xml:space="preserve">Tutkimus toteutetaan kahdella tutkimusmenetelmällä: kirjallisuuskatsauksena ja yksilö-teemahaastatteluna. Kirjallisuuskatsauksessa perehdytään kasvintuotannossa käytettäviin </w:t>
+              <w:t>Tutkimus toteutetaan kahdella tutkimusmenetelmällä: kirjallisuuskatsauksena ja yksilö-teemahaastatteluna. Kirjallisuuskatsauksessa perehdytään kasvintuotannossa käytettäviin IoT–teknologioihin joiden sovelluksista on saatavilla joko t</w:t>
             </w:r>
-            <w:proofErr w:type="spellStart"/>
             <w:r>
-              <w:t>IoT</w:t>
+              <w:t>utkimustietoa tai muuten luotet</w:t>
             </w:r>
-            <w:proofErr w:type="spellEnd"/>
             <w:r>
-              <w:t xml:space="preserve">–teknologioihin joiden sovelluksista on saatavilla joko tutkimustietoa tai muuten </w:t>
+              <w:t>t</w:t>
             </w:r>
-            <w:proofErr w:type="spellStart"/>
             <w:r>
-              <w:t>luotet-taviksi</w:t>
+              <w:t>a</w:t>
             </w:r>
-            <w:proofErr w:type="spellEnd"/>
             <w:r>
-              <w:t xml:space="preserve"> arvioitavia lehtiartikkeleja tai valmistajan tiedotteita. Yksilöteemahaastattelussa pyr</w:t>
+              <w:t>viksi arvioitavia lehtiartikkeleja tai valmistajan tiedotteita. Yksilöteemahaastattelussa pyr</w:t>
             </w:r>
             <w:r>
               <w:t>i</w:t>
@@ -806,13 +755,17 @@
             <w:r>
               <w:t xml:space="preserve">tään hahmottamaan millaisia henkilökohtaisia kokemuksia ja näkemyksiä </w:t>
             </w:r>
-            <w:proofErr w:type="spellStart"/>
             <w:r>
               <w:t>IoT</w:t>
             </w:r>
-            <w:proofErr w:type="spellEnd"/>
             <w:r>
-              <w:t>–teknologioiden hyödyntämisestä haastateltavalla maatalousalan toimijalla itsellään on.</w:t>
+              <w:t>–teknologioiden hy</w:t>
+            </w:r>
+            <w:r>
+              <w:t>ö</w:t>
+            </w:r>
+            <w:r>
+              <w:t>dyntämisestä haastateltavalla maatalousalan toimijalla itsellään on.</w:t>
             </w:r>
           </w:p>
           <w:p>
@@ -820,15 +773,19 @@
               <w:spacing w:after="100" w:afterAutospacing="1"/>
             </w:pPr>
             <w:r>
-              <w:t xml:space="preserve">Tutkimuksen toteutus ajoitetaan vuoden 2017 keväälle viikoille 13 – 21. Viikolla 21 </w:t>
+              <w:t>Tutkimuksen toteutus ajoitetaan vuoden 2017 keväälle viikoi</w:t>
             </w:r>
-            <w:proofErr w:type="spellStart"/>
             <w:r>
-              <w:t>tutki-mussuunnitelma</w:t>
+              <w:t>lle 13 – 21. Viikolla 21 tutki-m</w:t>
             </w:r>
-            <w:proofErr w:type="spellEnd"/>
             <w:r>
-              <w:t xml:space="preserve"> esitellään työpajassa jonka jälkeen toteutetaan haastattelu. Haastattelun jälkeen kirjoitetaan tutkimusraportti ja palautetaan se arvioitavaksi kesäkuun alussa.</w:t>
+              <w:t>ussuunnitelma esitellään työpajassa jonka jälkeen toteutetaan haastattelu. Haastattelun jä</w:t>
+            </w:r>
+            <w:r>
+              <w:t>l</w:t>
+            </w:r>
+            <w:r>
+              <w:t>keen kirjoitetaan tutkimusraportti ja palautetaan se arvioitavaksi kesäkuun alussa.</w:t>
             </w:r>
           </w:p>
           <w:p>
@@ -859,31 +816,7 @@
               <w:t>Tässä suunnitelmassa käytetään lähdeviittauksissa</w:t>
             </w:r>
             <w:r>
-              <w:t xml:space="preserve"> Harvard </w:t>
-            </w:r>
-            <w:proofErr w:type="spellStart"/>
-            <w:r>
-              <w:t>Reference</w:t>
-            </w:r>
-            <w:proofErr w:type="spellEnd"/>
-            <w:r>
-              <w:t xml:space="preserve"> </w:t>
-            </w:r>
-            <w:proofErr w:type="spellStart"/>
-            <w:r>
-              <w:t>format</w:t>
-            </w:r>
-            <w:proofErr w:type="spellEnd"/>
-            <w:r>
-              <w:t xml:space="preserve"> 1 (</w:t>
-            </w:r>
-            <w:proofErr w:type="spellStart"/>
-            <w:r>
-              <w:t>author-date</w:t>
-            </w:r>
-            <w:proofErr w:type="spellEnd"/>
-            <w:r>
-              <w:t>)</w:t>
+              <w:t xml:space="preserve"> Harvard Reference format 1 (author-date)</w:t>
             </w:r>
             <w:r>
               <w:t>:a.</w:t>
@@ -934,13 +867,8 @@
               <w:t>Teollinen Internet,</w:t>
             </w:r>
             <w:r>
-              <w:t xml:space="preserve"> kasvintuotanto, kasvitehdas, </w:t>
+              <w:t xml:space="preserve"> kasvintuotanto, kasvitehdas, täsmäviljely</w:t>
             </w:r>
-            <w:proofErr w:type="spellStart"/>
-            <w:r>
-              <w:t>täsmäviljely</w:t>
-            </w:r>
-            <w:proofErr w:type="spellEnd"/>
           </w:p>
         </w:tc>
       </w:tr>
@@ -1984,13 +1912,8 @@
       <w:r>
         <w:t>(</w:t>
       </w:r>
-      <w:proofErr w:type="spellStart"/>
-      <w:r>
-        <w:t>Fujitsu</w:t>
-      </w:r>
-      <w:proofErr w:type="spellEnd"/>
-      <w:r>
-        <w:t xml:space="preserve"> (2016)</w:t>
+      <w:r>
+        <w:t>Fujitsu (2016)</w:t>
       </w:r>
       <w:r>
         <w:t>,</w:t>
@@ -2232,7 +2155,16 @@
         <w:spacing w:after="100" w:afterAutospacing="1"/>
       </w:pPr>
       <w:r>
-        <w:t xml:space="preserve">Suomessa IoT -teknologioiden hyödyntämiseen suuntautuvia tuotteita ja palveluita on tarjolla ainakin Telialla </w:t>
+        <w:t>Suomessa IoT</w:t>
+      </w:r>
+      <w:r>
+        <w:t>-teknologioiden hyödyntämiseen suuntautuvia tuotteita ja palveluita on ta</w:t>
+      </w:r>
+      <w:r>
+        <w:t>r</w:t>
+      </w:r>
+      <w:r>
+        <w:t xml:space="preserve">jolla ainakin Telialla </w:t>
       </w:r>
       <w:r>
         <w:t>(</w:t>
@@ -2249,55 +2181,68 @@
       <w:r>
         <w:t>(</w:t>
       </w:r>
-      <w:proofErr w:type="spellStart"/>
-      <w:r>
-        <w:t>Digita</w:t>
-      </w:r>
-      <w:proofErr w:type="spellEnd"/>
-      <w:r>
-        <w:t xml:space="preserve"> (2017)</w:t>
+      <w:r>
+        <w:t>Digita (2017)</w:t>
       </w:r>
       <w:r>
         <w:t>)</w:t>
       </w:r>
       <w:r>
-        <w:t>, joiden tarjoamat tietoli</w:t>
+        <w:t>, joiden tarjoamat tietoliike</w:t>
+      </w:r>
+      <w:r>
+        <w:t>n</w:t>
+      </w:r>
+      <w:r>
+        <w:t>neratkaisut ovat sovitettu IoT</w:t>
+      </w:r>
+      <w:r>
+        <w:t>-teknologioiden vaatimuksiin. Molemmat toimijat kannust</w:t>
+      </w:r>
+      <w:r>
+        <w:t>a</w:t>
+      </w:r>
+      <w:r>
+        <w:t>vat asi</w:t>
+      </w:r>
+      <w:r>
+        <w:t>akkaitaan kehittämään uusia IoT</w:t>
+      </w:r>
+      <w:r>
+        <w:t>-ratkaisuita ja tarjoavat niiden tueksi laajaa osaami</w:t>
+      </w:r>
+      <w:r>
+        <w:t>s</w:t>
+      </w:r>
+      <w:r>
+        <w:t>taan ja tietoliikenneverkkoaan. Laitteiden väliset verkkoyhteydet ovat haasteellisia moni</w:t>
+      </w:r>
+      <w:r>
+        <w:t>s</w:t>
+      </w:r>
+      <w:r>
+        <w:t>sa peltokasvintuotannon IoT</w:t>
+      </w:r>
+      <w:r>
+        <w:t>-hankkeissa, mikä tekee tarjotuista palveluista mielenkiinto</w:t>
       </w:r>
       <w:r>
         <w:t>i</w:t>
       </w:r>
       <w:r>
-        <w:t>kenneratkaisut ovat sovitettu IoT -teknologioiden vaatimuksiin. Molemmat toimijat kannu</w:t>
+        <w:t>sia niiden tarjoaman kattavan langattoman tietoliikenneverkon takia. Kattava verkko mahdo</w:t>
+      </w:r>
+      <w:r>
+        <w:t>l</w:t>
+      </w:r>
+      <w:r>
+        <w:t>listaa ja helpottaa myös osaltaan kokeiluhankkeiden kasvua prototyypeistä tuotantojärje</w:t>
       </w:r>
       <w:r>
         <w:t>s</w:t>
       </w:r>
       <w:r>
-        <w:t>tavat asiakkaitaan kehittämään uusia IoT -ratkaisuita ja tarjoavat niiden tueksi laajaa osaamistaan ja tietoliikenneverkkoaan. Laitteiden väliset verkkoyhteydet ovat haasteellisia monissa peltokasvintuotannon IoT -hankkeissa, mikä tekee tarjotuista palveluista miele</w:t>
-      </w:r>
-      <w:r>
-        <w:t>n</w:t>
-      </w:r>
-      <w:r>
-        <w:t>kii</w:t>
-      </w:r>
-      <w:r>
-        <w:t>n</w:t>
-      </w:r>
-      <w:r>
-        <w:t>toisia niiden tarjoaman kattavan langattoman tietoliikenneverkon takia. Kattava verkko mahdollistaa ja helpottaa myös osaltaan kokeiluhankkeiden kasvua prototyypeistä tuota</w:t>
-      </w:r>
-      <w:r>
-        <w:t>n</w:t>
-      </w:r>
-      <w:r>
-        <w:t>tojä</w:t>
-      </w:r>
-      <w:r>
-        <w:t>r</w:t>
-      </w:r>
-      <w:r>
-        <w:t>jestelmiksi.</w:t>
+        <w:t>telmiksi.</w:t>
       </w:r>
     </w:p>
     <w:p>
@@ -2440,7 +2385,13 @@
         <w:t>e</w:t>
       </w:r>
       <w:r>
-        <w:t>lijan kaupallinen sovellus on julkaistu PocketVenture -joukkorahoitusalustalla rahoitett</w:t>
+        <w:t>lijan kaupallinen sove</w:t>
+      </w:r>
+      <w:r>
+        <w:t>llus on julkaistu PocketVenture</w:t>
+      </w:r>
+      <w:r>
+        <w:t>-joukkorahoitusalustalla rahoitett</w:t>
       </w:r>
       <w:r>
         <w:t>a</w:t>
@@ -2451,13 +2402,8 @@
       <w:r>
         <w:t>(</w:t>
       </w:r>
-      <w:proofErr w:type="spellStart"/>
-      <w:r>
-        <w:t>Skelly</w:t>
-      </w:r>
-      <w:proofErr w:type="spellEnd"/>
-      <w:r>
-        <w:t xml:space="preserve"> (2015)</w:t>
+      <w:r>
+        <w:t>Skelly (2015)</w:t>
       </w:r>
       <w:r>
         <w:t>)</w:t>
@@ -2482,13 +2428,8 @@
       <w:r>
         <w:t>(</w:t>
       </w:r>
-      <w:proofErr w:type="spellStart"/>
-      <w:r>
-        <w:t>Veris</w:t>
-      </w:r>
-      <w:proofErr w:type="spellEnd"/>
-      <w:r>
-        <w:t xml:space="preserve"> Technologies (2017)</w:t>
+      <w:r>
+        <w:t>Veris Technologies (2017)</w:t>
       </w:r>
       <w:r>
         <w:t>)</w:t>
@@ -2547,34 +2488,46 @@
         <w:t>t</w:t>
       </w:r>
       <w:r>
-        <w:t>tavasti suurempi kuin peltokasvituotannon vastaava ((Anon 2003), 36). Tästä voi päätellä, että automatisoidulla ja tarkemmin hallitulla resurssien käytöllä voidaan saavuttaa kilpa</w:t>
-      </w:r>
-      <w:r>
-        <w:t>i</w:t>
-      </w:r>
-      <w:r>
-        <w:t>luetua erityisesti puutarhatuotannossa.</w:t>
-      </w:r>
-    </w:p>
-    <w:p>
-      <w:pPr>
-        <w:spacing w:after="100" w:afterAutospacing="1"/>
-      </w:pPr>
-      <w:r>
-        <w:t>Puutarhatuotannossa selkeitä esimerkkejä uusien teknologioiden hyödyntämisestä ovat automatisoidut kasvihuoneet sekä ns. kasvitehtaat, joissa kasvien kasvatus tapahtuu mahdollisimman tarkasti kontrolloidussa ympäristössä ja yleensä keinovalossa. Luontee</w:t>
-      </w:r>
-      <w:r>
-        <w:t>l</w:t>
-      </w:r>
-      <w:r>
-        <w:t>taan kasvitehtaat vastaavatkin yleistä käsitystä tehtaasta automaatiolinjoineen ja tarkkoine hallintalaitteineen ja ne sopivatkin tuotantoon tiheästi asutuissa kaupungeissa, joissa on pulaa viljelysmaasta mutta tarpeeksi kysyntää ruokakasveille investointien kattamiseksi. Esimerkkinä tällaisistä kasvihuonetoteutuksesta on New Yorkissa toimiva Gotham Greens:in suomalaisen Green Automationin kasvatustekniikalla toimi</w:t>
-      </w:r>
-      <w:r>
-        <w:t xml:space="preserve">va kasvihuone (Öhrnberg (2016a), </w:t>
+        <w:t>tavasti suurempi kuin peltokasvituotannon vastaava</w:t>
+      </w:r>
+      <w:r>
+        <w:t xml:space="preserve"> (</w:t>
+      </w:r>
+      <w:r>
+        <w:t xml:space="preserve">Anon </w:t>
+      </w:r>
+      <w:r>
+        <w:t>(</w:t>
       </w:r>
       <w:bookmarkStart w:id="13" w:name="_GoBack"/>
       <w:bookmarkEnd w:id="13"/>
       <w:r>
+        <w:t>2003), 36). Tästä voi päätellä, että automatisoidulla ja tarkemmin hallitulla resurssien käytöllä voidaan saavuttaa kilpa</w:t>
+      </w:r>
+      <w:r>
+        <w:t>i</w:t>
+      </w:r>
+      <w:r>
+        <w:t>luetua erityisesti puutarhatuotannossa.</w:t>
+      </w:r>
+    </w:p>
+    <w:p>
+      <w:pPr>
+        <w:spacing w:after="100" w:afterAutospacing="1"/>
+      </w:pPr>
+      <w:r>
+        <w:t>Puutarhatuotannossa selkeitä esimerkkejä uusien teknologioiden hyödyntämisestä ovat automatisoidut kasvihuoneet sekä ns. kasvitehtaat, joissa kasvien kasvatus tapahtuu mahdollisimman tarkasti kontrolloidussa ympäristössä ja yleensä keinovalossa. Luontee</w:t>
+      </w:r>
+      <w:r>
+        <w:t>l</w:t>
+      </w:r>
+      <w:r>
+        <w:t>taan kasvitehtaat vastaavatkin yleistä käsitystä tehtaasta automaatiolinjoineen ja tarkkoine hallintalaitteineen ja ne sopivatkin tuotantoon tiheästi asutuissa kaupungeissa, joissa on pulaa viljelysmaasta mutta tarpeeksi kysyntää ruokakasveille investointien kattamiseksi. Esimerkkinä tällaisistä kasvihuonetoteutuksesta on New Yorkissa toimiva Gotham Greens:in suomalaisen Green Automationin kasvatustekniikalla toimi</w:t>
+      </w:r>
+      <w:r>
+        <w:t xml:space="preserve">va kasvihuone (Öhrnberg (2016a), </w:t>
+      </w:r>
+      <w:r>
         <w:t>Öhrnberg (2016b)).</w:t>
       </w:r>
     </w:p>
@@ -2697,13 +2650,8 @@
       <w:r>
         <w:t>(</w:t>
       </w:r>
-      <w:proofErr w:type="spellStart"/>
-      <w:r>
-        <w:t>Freight</w:t>
-      </w:r>
-      <w:proofErr w:type="spellEnd"/>
-      <w:r>
-        <w:t xml:space="preserve"> Farms (2017)</w:t>
+      <w:r>
+        <w:t>Freight Farms (2017)</w:t>
       </w:r>
       <w:r>
         <w:t>)</w:t>
@@ -2744,13 +2692,8 @@
       <w:r>
         <w:t>(</w:t>
       </w:r>
-      <w:proofErr w:type="spellStart"/>
-      <w:r>
-        <w:t>Bright</w:t>
-      </w:r>
-      <w:proofErr w:type="spellEnd"/>
-      <w:r>
-        <w:t xml:space="preserve"> Agrotech (2017)</w:t>
+      <w:r>
+        <w:t>Bright Agrotech (2017)</w:t>
       </w:r>
       <w:r>
         <w:t>)</w:t>
@@ -2767,13 +2710,8 @@
       <w:r>
         <w:t>(</w:t>
       </w:r>
-      <w:proofErr w:type="spellStart"/>
-      <w:r>
-        <w:t>Aerofarms</w:t>
-      </w:r>
-      <w:proofErr w:type="spellEnd"/>
-      <w:r>
-        <w:t xml:space="preserve"> (2017)</w:t>
+      <w:r>
+        <w:t>Aerofarms (2017)</w:t>
       </w:r>
       <w:r>
         <w:t>)</w:t>
@@ -2784,13 +2722,8 @@
       <w:r>
         <w:t>(</w:t>
       </w:r>
-      <w:proofErr w:type="spellStart"/>
-      <w:r>
-        <w:t>Spread</w:t>
-      </w:r>
-      <w:proofErr w:type="spellEnd"/>
-      <w:r>
-        <w:t xml:space="preserve"> (2017)</w:t>
+      <w:r>
+        <w:t>Spread (2017)</w:t>
       </w:r>
       <w:r>
         <w:t>)</w:t>
@@ -2801,13 +2734,8 @@
       <w:r>
         <w:t>(</w:t>
       </w:r>
-      <w:proofErr w:type="spellStart"/>
-      <w:r>
-        <w:t>Mirai</w:t>
-      </w:r>
-      <w:proofErr w:type="spellEnd"/>
-      <w:r>
-        <w:t xml:space="preserve"> (2017)</w:t>
+      <w:r>
+        <w:t>Mirai (2017)</w:t>
       </w:r>
       <w:r>
         <w:t>)</w:t>
@@ -2819,30 +2747,13 @@
         <w:t>a</w:t>
       </w:r>
       <w:r>
-        <w:t>lainen U</w:t>
-      </w:r>
-      <w:r>
-        <w:t>r</w:t>
-      </w:r>
-      <w:r>
-        <w:t>ban Crop taas toimii teknologiatuottajana, joka tarjoaa ratkaisuja sekä kontteihin rakenne</w:t>
-      </w:r>
-      <w:r>
-        <w:t>t</w:t>
-      </w:r>
-      <w:r>
-        <w:t xml:space="preserve">taviin että tehdaskokoisiin kasvitehtaisiin </w:t>
+        <w:t xml:space="preserve">lainen Urban Crop taas toimii teknologiatuottajana, joka tarjoaa ratkaisuja sekä kontteihin rakennettaviin että tehdaskokoisiin kasvitehtaisiin </w:t>
       </w:r>
       <w:r>
         <w:t>(</w:t>
       </w:r>
-      <w:proofErr w:type="spellStart"/>
-      <w:r>
-        <w:t>Urban</w:t>
-      </w:r>
-      <w:proofErr w:type="spellEnd"/>
-      <w:r>
-        <w:t xml:space="preserve"> Crop Solutions (2017)</w:t>
+      <w:r>
+        <w:t>Urban Crop Solutions (2017)</w:t>
       </w:r>
       <w:r>
         <w:t>)</w:t>
@@ -2867,13 +2778,8 @@
       <w:r>
         <w:t>(</w:t>
       </w:r>
-      <w:proofErr w:type="spellStart"/>
-      <w:r>
-        <w:t>Fujitsu</w:t>
-      </w:r>
-      <w:proofErr w:type="spellEnd"/>
-      <w:r>
-        <w:t xml:space="preserve"> (2016)</w:t>
+      <w:r>
+        <w:t>Fujitsu (2016)</w:t>
       </w:r>
       <w:r>
         <w:t>,</w:t>
@@ -2890,13 +2796,8 @@
       <w:r>
         <w:t>(</w:t>
       </w:r>
-      <w:proofErr w:type="spellStart"/>
-      <w:r>
-        <w:t>Ala-Siurua</w:t>
-      </w:r>
-      <w:proofErr w:type="spellEnd"/>
-      <w:r>
-        <w:t xml:space="preserve"> (2016)</w:t>
+      <w:r>
+        <w:t>Ala-Siurua (2016)</w:t>
       </w:r>
       <w:r>
         <w:t>,</w:t>
@@ -2922,7 +2823,13 @@
         <w:t>u</w:t>
       </w:r>
       <w:r>
-        <w:t>mana”’ kasvitehdas -konseptia tutkinut erikoistutkija, dosentti Kari Jokinen kertoo “Kasv</w:t>
+        <w:t>mana”’ kasvit</w:t>
+      </w:r>
+      <w:r>
+        <w:t>ehdas</w:t>
+      </w:r>
+      <w:r>
+        <w:t>-konseptia tutkinut erikoistutkija, dosentti Kari Jokinen kertoo “Kasv</w:t>
       </w:r>
       <w:r>
         <w:t>i</w:t>
@@ -2987,7 +2894,13 @@
         <w:spacing w:after="100" w:afterAutospacing="1"/>
       </w:pPr>
       <w:r>
-        <w:t>Tutkimuksessa haetaan vastauksia kahteen tutkimusongelmaan, jotka alaongelmineen ovat: I) Miten kasvintuotannossa hyödynnetään IoT-teknologioita? * Miten peltotuotannon ja puutarhatuotannon erot vaikuttavat IoT -teknologioiden sovelluksiin? * Minkä tyyppiset sovellukset tulevat tutkimusmateriaalissa selkeimmin esille, eli millaisista sovelluksista ja teknologioista kirjoitetaan ja tehdään tutkimusta tällä hetkellä?</w:t>
+        <w:t>Tutkimuksessa haetaan vastauksia kahteen tutkimusongelmaan, jotka alaongelmineen ovat: I) Miten kasvintuotannossa hyödynnetään IoT-teknologioita? * Miten peltotuotannon ja puutarh</w:t>
+      </w:r>
+      <w:r>
+        <w:t>atuotannon erot vaikuttavat IoT</w:t>
+      </w:r>
+      <w:r>
+        <w:t>-teknologioiden sovelluksiin? * Minkä tyyppiset sovellukset tulevat tutkimusmateriaalissa selkeimmin esille, eli millaisista sovelluksista ja teknologioista kirjoitetaan ja tehdään tutkimusta tällä hetkellä?</w:t>
       </w:r>
     </w:p>
     <w:p>
@@ -3448,7 +3361,7 @@
         <w:spacing w:after="100" w:afterAutospacing="1"/>
       </w:pPr>
       <w:r>
-        <w:t>Bright Agrotech, 2017–2017-01-18T09:29:33+00:00. Appropriate Vertical Farming Tec</w:t>
+        <w:t>Bright Agrotech, 2017. Appropriate Vertical Farming Tec</w:t>
       </w:r>
       <w:r>
         <w:t>h</w:t>
@@ -3725,13 +3638,25 @@
         <w:spacing w:after="100" w:afterAutospacing="1"/>
       </w:pPr>
       <w:r>
-        <w:t xml:space="preserve">Luonnonvarakeskus, 2015–2015-06-16T07:06:50+02:00. Asiakkaan ääni: Automaatio yleistyy pelloilla. </w:t>
+        <w:t xml:space="preserve">Luonnonvarakeskus, 2015. Asiakkaan ääni: Automaatio yleistyy pelloilla. </w:t>
       </w:r>
       <w:r>
         <w:rPr>
           <w:i/>
         </w:rPr>
-        <w:t>Luonnonvarakeskus</w:t>
+        <w:t>Luonnonvar</w:t>
+      </w:r>
+      <w:r>
+        <w:rPr>
+          <w:i/>
+        </w:rPr>
+        <w:t>a</w:t>
+      </w:r>
+      <w:r>
+        <w:rPr>
+          <w:i/>
+        </w:rPr>
+        <w:t>keskus</w:t>
       </w:r>
       <w:r>
         <w:t xml:space="preserve">. Available at: </w:t>
@@ -3745,7 +3670,13 @@
         </w:r>
       </w:hyperlink>
       <w:r>
-        <w:t xml:space="preserve"> [Accessed March 9, 2017].</w:t>
+        <w:t xml:space="preserve"> [A</w:t>
+      </w:r>
+      <w:r>
+        <w:t>c</w:t>
+      </w:r>
+      <w:r>
+        <w:t>cessed March 9, 2017].</w:t>
       </w:r>
     </w:p>
     <w:p>
@@ -3865,7 +3796,7 @@
         <w:spacing w:after="100" w:afterAutospacing="1"/>
       </w:pPr>
       <w:r>
-        <w:t xml:space="preserve">Schäfer, H., 2016. Fujitsun täysautomatisoitu kasvihuone etenee - tuotanto käynnistyy ensi vuonna. </w:t>
+        <w:t xml:space="preserve">Schäfer, H., 2016. Fujitsun täysautomatisoitu kasvihuone etenee tuotanto käynnistyy ensi vuonna. </w:t>
       </w:r>
       <w:r>
         <w:rPr>
@@ -3978,13 +3909,16 @@
         <w:spacing w:after="100" w:afterAutospacing="1"/>
       </w:pPr>
       <w:r>
-        <w:t>Suojanen, S., 2016–2016-04-10T08:24:00+00:00. Erikoistutkija vesiviljelystä: “Kasvite</w:t>
-      </w:r>
-      <w:r>
-        <w:t>h</w:t>
-      </w:r>
-      <w:r>
-        <w:t xml:space="preserve">dasbuumi käy maailmalla kuumana”. </w:t>
+        <w:t>Suojanen, S., 2016</w:t>
+      </w:r>
+      <w:r>
+        <w:t>. Erikoistutkija vesiviljelystä: “Kasvitehdasbuumi käy maailmalla ku</w:t>
+      </w:r>
+      <w:r>
+        <w:t>u</w:t>
+      </w:r>
+      <w:r>
+        <w:t xml:space="preserve">mana”. </w:t>
       </w:r>
       <w:r>
         <w:rPr>
@@ -4334,7 +4268,7 @@
         <w:rStyle w:val="PageNumber"/>
         <w:noProof/>
       </w:rPr>
-      <w:t>4</w:t>
+      <w:t>8</w:t>
     </w:r>
     <w:r>
       <w:rPr>
@@ -7164,7 +7098,7 @@
   <a:extraClrSchemeLst/>
   <a:extLst>
     <a:ext uri="{05A4C25C-085E-4340-85A3-A5531E510DB2}">
-      <thm15:themeFamily xmlns:thm15="http://schemas.microsoft.com/office/thememl/2012/main" xmlns="" name="Office Theme" id="{62F939B6-93AF-4DB8-9C6B-D6C7DFDC589F}" vid="{4A3C46E8-61CC-4603-A589-7422A47A8E4A}"/>
+      <thm15:themeFamily xmlns="" xmlns:thm15="http://schemas.microsoft.com/office/thememl/2012/main" name="Office Theme" id="{62F939B6-93AF-4DB8-9C6B-D6C7DFDC589F}" vid="{4A3C46E8-61CC-4603-A589-7422A47A8E4A}"/>
     </a:ext>
   </a:extLst>
 </a:theme>
